--- a/docs/Doc Visao Only Motors.docx
+++ b/docs/Doc Visao Only Motors.docx
@@ -139,7 +139,23 @@
           <w:sz w:val="24"/>
           <w:szCs w:val="24"/>
         </w:rPr>
-        <w:t>Versão do documento: 1.0</w:t>
+        <w:t xml:space="preserve">Versão do documento: </w:t>
+      </w:r>
+      <w:r>
+        <w:rPr>
+          <w:rFonts w:ascii="Times New Roman" w:hAnsi="Times New Roman" w:cs="Times New Roman"/>
+          <w:sz w:val="24"/>
+          <w:szCs w:val="24"/>
+        </w:rPr>
+        <w:t>2</w:t>
+      </w:r>
+      <w:r>
+        <w:rPr>
+          <w:rFonts w:ascii="Times New Roman" w:hAnsi="Times New Roman" w:cs="Times New Roman"/>
+          <w:sz w:val="24"/>
+          <w:szCs w:val="24"/>
+        </w:rPr>
+        <w:t>.0</w:t>
       </w:r>
     </w:p>
     <w:p>
@@ -166,7 +182,7 @@
           <w:sz w:val="24"/>
           <w:szCs w:val="24"/>
         </w:rPr>
-        <w:t>16</w:t>
+        <w:t>09</w:t>
       </w:r>
       <w:r>
         <w:rPr>
@@ -182,7 +198,7 @@
           <w:sz w:val="24"/>
           <w:szCs w:val="24"/>
         </w:rPr>
-        <w:t>setembro</w:t>
+        <w:t>outubro</w:t>
       </w:r>
       <w:r>
         <w:rPr>
@@ -243,21 +259,21 @@
         </w:p>
         <w:p>
           <w:pPr>
-            <w:pStyle w:val="Sumrio2"/>
+            <w:pStyle w:val="Sumrio1"/>
             <w:tabs>
-              <w:tab w:val="left" w:pos="880"/>
-              <w:tab w:val="right" w:leader="dot" w:pos="8494"/>
+              <w:tab w:val="left" w:pos="440"/>
             </w:tabs>
             <w:rPr>
-              <w:rFonts w:eastAsiaTheme="minorEastAsia"/>
-              <w:noProof/>
+              <w:rFonts w:asciiTheme="minorHAnsi" w:eastAsiaTheme="minorEastAsia" w:hAnsiTheme="minorHAnsi" w:cstheme="minorBidi"/>
+              <w:b w:val="0"/>
+              <w:bCs w:val="0"/>
               <w:lang w:eastAsia="pt-BR"/>
             </w:rPr>
           </w:pPr>
           <w:r>
             <w:rPr>
-              <w:rFonts w:ascii="Times New Roman" w:hAnsi="Times New Roman" w:cs="Times New Roman"/>
-              <w:noProof/>
+              <w:b w:val="0"/>
+              <w:bCs w:val="0"/>
             </w:rPr>
             <w:fldChar w:fldCharType="begin"/>
           </w:r>
@@ -266,26 +282,23 @@
           </w:r>
           <w:r>
             <w:rPr>
-              <w:rFonts w:ascii="Times New Roman" w:hAnsi="Times New Roman" w:cs="Times New Roman"/>
-              <w:noProof/>
+              <w:b w:val="0"/>
+              <w:bCs w:val="0"/>
             </w:rPr>
             <w:fldChar w:fldCharType="separate"/>
           </w:r>
-          <w:hyperlink w:anchor="_Toc82903492" w:history="1">
+          <w:hyperlink w:anchor="_Toc84678338" w:history="1">
             <w:r>
               <w:rPr>
                 <w:rStyle w:val="Hyperlink"/>
-                <w:rFonts w:ascii="Times New Roman" w:hAnsi="Times New Roman" w:cs="Times New Roman"/>
-                <w:b/>
-                <w:bCs/>
-                <w:noProof/>
-              </w:rPr>
-              <w:t>1.1</w:t>
-            </w:r>
-            <w:r>
-              <w:rPr>
-                <w:rFonts w:eastAsiaTheme="minorEastAsia"/>
-                <w:noProof/>
+              </w:rPr>
+              <w:t>1.</w:t>
+            </w:r>
+            <w:r>
+              <w:rPr>
+                <w:rFonts w:asciiTheme="minorHAnsi" w:eastAsiaTheme="minorEastAsia" w:hAnsiTheme="minorHAnsi" w:cstheme="minorBidi"/>
+                <w:b w:val="0"/>
+                <w:bCs w:val="0"/>
                 <w:lang w:eastAsia="pt-BR"/>
               </w:rPr>
               <w:tab/>
@@ -293,57 +306,46 @@
             <w:r>
               <w:rPr>
                 <w:rStyle w:val="Hyperlink"/>
-                <w:rFonts w:ascii="Times New Roman" w:hAnsi="Times New Roman" w:cs="Times New Roman"/>
-                <w:b/>
-                <w:bCs/>
-                <w:noProof/>
-              </w:rPr>
-              <w:t>Resumo</w:t>
-            </w:r>
-            <w:r>
-              <w:rPr>
-                <w:noProof/>
+              </w:rPr>
+              <w:t>Introdução</w:t>
+            </w:r>
+            <w:r>
+              <w:rPr>
                 <w:webHidden/>
               </w:rPr>
               <w:tab/>
             </w:r>
             <w:r>
               <w:rPr>
-                <w:noProof/>
                 <w:webHidden/>
               </w:rPr>
               <w:fldChar w:fldCharType="begin"/>
             </w:r>
             <w:r>
               <w:rPr>
-                <w:noProof/>
-                <w:webHidden/>
-              </w:rPr>
-              <w:instrText xml:space="preserve"> PAGEREF _Toc82903492 \h </w:instrText>
-            </w:r>
-            <w:r>
-              <w:rPr>
-                <w:noProof/>
-                <w:webHidden/>
-              </w:rPr>
-            </w:r>
-            <w:r>
-              <w:rPr>
-                <w:noProof/>
+                <w:webHidden/>
+              </w:rPr>
+              <w:instrText xml:space="preserve"> PAGEREF _Toc84678338 \h </w:instrText>
+            </w:r>
+            <w:r>
+              <w:rPr>
+                <w:webHidden/>
+              </w:rPr>
+            </w:r>
+            <w:r>
+              <w:rPr>
                 <w:webHidden/>
               </w:rPr>
               <w:fldChar w:fldCharType="separate"/>
             </w:r>
             <w:r>
               <w:rPr>
-                <w:noProof/>
-                <w:webHidden/>
-              </w:rPr>
-              <w:t>3</w:t>
-            </w:r>
-            <w:r>
-              <w:rPr>
-                <w:noProof/>
+                <w:webHidden/>
+              </w:rPr>
+              <w:t>5</w:t>
+            </w:r>
+            <w:r>
+              <w:rPr>
                 <w:webHidden/>
               </w:rPr>
               <w:fldChar w:fldCharType="end"/>
@@ -363,7 +365,7 @@
               <w:lang w:eastAsia="pt-BR"/>
             </w:rPr>
           </w:pPr>
-          <w:hyperlink w:anchor="_Toc82903493" w:history="1">
+          <w:hyperlink w:anchor="_Toc84678339" w:history="1">
             <w:r>
               <w:rPr>
                 <w:rStyle w:val="Hyperlink"/>
@@ -372,7 +374,7 @@
                 <w:bCs/>
                 <w:noProof/>
               </w:rPr>
-              <w:t>1.2</w:t>
+              <w:t>1.1</w:t>
             </w:r>
             <w:r>
               <w:rPr>
@@ -390,6 +392,98 @@
                 <w:bCs/>
                 <w:noProof/>
               </w:rPr>
+              <w:t>Resumo</w:t>
+            </w:r>
+            <w:r>
+              <w:rPr>
+                <w:noProof/>
+                <w:webHidden/>
+              </w:rPr>
+              <w:tab/>
+            </w:r>
+            <w:r>
+              <w:rPr>
+                <w:noProof/>
+                <w:webHidden/>
+              </w:rPr>
+              <w:fldChar w:fldCharType="begin"/>
+            </w:r>
+            <w:r>
+              <w:rPr>
+                <w:noProof/>
+                <w:webHidden/>
+              </w:rPr>
+              <w:instrText xml:space="preserve"> PAGEREF _Toc84678339 \h </w:instrText>
+            </w:r>
+            <w:r>
+              <w:rPr>
+                <w:noProof/>
+                <w:webHidden/>
+              </w:rPr>
+            </w:r>
+            <w:r>
+              <w:rPr>
+                <w:noProof/>
+                <w:webHidden/>
+              </w:rPr>
+              <w:fldChar w:fldCharType="separate"/>
+            </w:r>
+            <w:r>
+              <w:rPr>
+                <w:noProof/>
+                <w:webHidden/>
+              </w:rPr>
+              <w:t>5</w:t>
+            </w:r>
+            <w:r>
+              <w:rPr>
+                <w:noProof/>
+                <w:webHidden/>
+              </w:rPr>
+              <w:fldChar w:fldCharType="end"/>
+            </w:r>
+          </w:hyperlink>
+        </w:p>
+        <w:p>
+          <w:pPr>
+            <w:pStyle w:val="Sumrio2"/>
+            <w:tabs>
+              <w:tab w:val="left" w:pos="880"/>
+              <w:tab w:val="right" w:leader="dot" w:pos="8494"/>
+            </w:tabs>
+            <w:rPr>
+              <w:rFonts w:eastAsiaTheme="minorEastAsia"/>
+              <w:noProof/>
+              <w:lang w:eastAsia="pt-BR"/>
+            </w:rPr>
+          </w:pPr>
+          <w:hyperlink w:anchor="_Toc84678340" w:history="1">
+            <w:r>
+              <w:rPr>
+                <w:rStyle w:val="Hyperlink"/>
+                <w:rFonts w:ascii="Times New Roman" w:hAnsi="Times New Roman" w:cs="Times New Roman"/>
+                <w:b/>
+                <w:bCs/>
+                <w:noProof/>
+              </w:rPr>
+              <w:t>1.2</w:t>
+            </w:r>
+            <w:r>
+              <w:rPr>
+                <w:rFonts w:eastAsiaTheme="minorEastAsia"/>
+                <w:noProof/>
+                <w:lang w:eastAsia="pt-BR"/>
+              </w:rPr>
+              <w:tab/>
+            </w:r>
+            <w:r>
+              <w:rPr>
+                <w:rStyle w:val="Hyperlink"/>
+                <w:rFonts w:ascii="Times New Roman" w:hAnsi="Times New Roman" w:cs="Times New Roman"/>
+                <w:b/>
+                <w:bCs/>
+                <w:noProof/>
+              </w:rPr>
               <w:t>Escopo</w:t>
             </w:r>
             <w:r>
@@ -411,7 +505,7 @@
                 <w:noProof/>
                 <w:webHidden/>
               </w:rPr>
-              <w:instrText xml:space="preserve"> PAGEREF _Toc82903493 \h </w:instrText>
+              <w:instrText xml:space="preserve"> PAGEREF _Toc84678340 \h </w:instrText>
             </w:r>
             <w:r>
               <w:rPr>
@@ -431,7 +525,7 @@
                 <w:noProof/>
                 <w:webHidden/>
               </w:rPr>
-              <w:t>3</w:t>
+              <w:t>5</w:t>
             </w:r>
             <w:r>
               <w:rPr>
@@ -455,7 +549,7 @@
               <w:lang w:eastAsia="pt-BR"/>
             </w:rPr>
           </w:pPr>
-          <w:hyperlink w:anchor="_Toc82903494" w:history="1">
+          <w:hyperlink w:anchor="_Toc84678341" w:history="1">
             <w:r>
               <w:rPr>
                 <w:rStyle w:val="Hyperlink"/>
@@ -493,7 +587,7 @@
               <w:rPr>
                 <w:webHidden/>
               </w:rPr>
-              <w:instrText xml:space="preserve"> PAGEREF _Toc82903494 \h </w:instrText>
+              <w:instrText xml:space="preserve"> PAGEREF _Toc84678341 \h </w:instrText>
             </w:r>
             <w:r>
               <w:rPr>
@@ -510,7 +604,7 @@
               <w:rPr>
                 <w:webHidden/>
               </w:rPr>
-              <w:t>3</w:t>
+              <w:t>5</w:t>
             </w:r>
             <w:r>
               <w:rPr>
@@ -533,7 +627,7 @@
               <w:lang w:eastAsia="pt-BR"/>
             </w:rPr>
           </w:pPr>
-          <w:hyperlink w:anchor="_Toc82903495" w:history="1">
+          <w:hyperlink w:anchor="_Toc84678342" w:history="1">
             <w:r>
               <w:rPr>
                 <w:rStyle w:val="Hyperlink"/>
@@ -581,7 +675,7 @@
                 <w:noProof/>
                 <w:webHidden/>
               </w:rPr>
-              <w:instrText xml:space="preserve"> PAGEREF _Toc82903495 \h </w:instrText>
+              <w:instrText xml:space="preserve"> PAGEREF _Toc84678342 \h </w:instrText>
             </w:r>
             <w:r>
               <w:rPr>
@@ -601,7 +695,7 @@
                 <w:noProof/>
                 <w:webHidden/>
               </w:rPr>
-              <w:t>3</w:t>
+              <w:t>5</w:t>
             </w:r>
             <w:r>
               <w:rPr>
@@ -625,7 +719,7 @@
               <w:lang w:eastAsia="pt-BR"/>
             </w:rPr>
           </w:pPr>
-          <w:hyperlink w:anchor="_Toc82903496" w:history="1">
+          <w:hyperlink w:anchor="_Toc84678343" w:history="1">
             <w:r>
               <w:rPr>
                 <w:rStyle w:val="Hyperlink"/>
@@ -673,7 +767,7 @@
                 <w:noProof/>
                 <w:webHidden/>
               </w:rPr>
-              <w:instrText xml:space="preserve"> PAGEREF _Toc82903496 \h </w:instrText>
+              <w:instrText xml:space="preserve"> PAGEREF _Toc84678343 \h </w:instrText>
             </w:r>
             <w:r>
               <w:rPr>
@@ -693,7 +787,7 @@
                 <w:noProof/>
                 <w:webHidden/>
               </w:rPr>
-              <w:t>4</w:t>
+              <w:t>6</w:t>
             </w:r>
             <w:r>
               <w:rPr>
@@ -717,7 +811,7 @@
               <w:lang w:eastAsia="pt-BR"/>
             </w:rPr>
           </w:pPr>
-          <w:hyperlink w:anchor="_Toc82903497" w:history="1">
+          <w:hyperlink w:anchor="_Toc84678344" w:history="1">
             <w:r>
               <w:rPr>
                 <w:rStyle w:val="Hyperlink"/>
@@ -765,7 +859,7 @@
                 <w:noProof/>
                 <w:webHidden/>
               </w:rPr>
-              <w:instrText xml:space="preserve"> PAGEREF _Toc82903497 \h </w:instrText>
+              <w:instrText xml:space="preserve"> PAGEREF _Toc84678344 \h </w:instrText>
             </w:r>
             <w:r>
               <w:rPr>
@@ -785,7 +879,7 @@
                 <w:noProof/>
                 <w:webHidden/>
               </w:rPr>
-              <w:t>4</w:t>
+              <w:t>6</w:t>
             </w:r>
             <w:r>
               <w:rPr>
@@ -809,7 +903,7 @@
               <w:lang w:eastAsia="pt-BR"/>
             </w:rPr>
           </w:pPr>
-          <w:hyperlink w:anchor="_Toc82903498" w:history="1">
+          <w:hyperlink w:anchor="_Toc84678345" w:history="1">
             <w:r>
               <w:rPr>
                 <w:rStyle w:val="Hyperlink"/>
@@ -857,7 +951,7 @@
                 <w:noProof/>
                 <w:webHidden/>
               </w:rPr>
-              <w:instrText xml:space="preserve"> PAGEREF _Toc82903498 \h </w:instrText>
+              <w:instrText xml:space="preserve"> PAGEREF _Toc84678345 \h </w:instrText>
             </w:r>
             <w:r>
               <w:rPr>
@@ -877,7 +971,7 @@
                 <w:noProof/>
                 <w:webHidden/>
               </w:rPr>
-              <w:t>5</w:t>
+              <w:t>7</w:t>
             </w:r>
             <w:r>
               <w:rPr>
@@ -901,7 +995,7 @@
               <w:lang w:eastAsia="pt-BR"/>
             </w:rPr>
           </w:pPr>
-          <w:hyperlink w:anchor="_Toc82903499" w:history="1">
+          <w:hyperlink w:anchor="_Toc84678346" w:history="1">
             <w:r>
               <w:rPr>
                 <w:rStyle w:val="Hyperlink"/>
@@ -949,7 +1043,7 @@
                 <w:noProof/>
                 <w:webHidden/>
               </w:rPr>
-              <w:instrText xml:space="preserve"> PAGEREF _Toc82903499 \h </w:instrText>
+              <w:instrText xml:space="preserve"> PAGEREF _Toc84678346 \h </w:instrText>
             </w:r>
             <w:r>
               <w:rPr>
@@ -969,7 +1063,7 @@
                 <w:noProof/>
                 <w:webHidden/>
               </w:rPr>
-              <w:t>5</w:t>
+              <w:t>7</w:t>
             </w:r>
             <w:r>
               <w:rPr>
@@ -993,7 +1087,7 @@
               <w:lang w:eastAsia="pt-BR"/>
             </w:rPr>
           </w:pPr>
-          <w:hyperlink w:anchor="_Toc82903500" w:history="1">
+          <w:hyperlink w:anchor="_Toc84678347" w:history="1">
             <w:r>
               <w:rPr>
                 <w:rStyle w:val="Hyperlink"/>
@@ -1041,7 +1135,7 @@
                 <w:noProof/>
                 <w:webHidden/>
               </w:rPr>
-              <w:instrText xml:space="preserve"> PAGEREF _Toc82903500 \h </w:instrText>
+              <w:instrText xml:space="preserve"> PAGEREF _Toc84678347 \h </w:instrText>
             </w:r>
             <w:r>
               <w:rPr>
@@ -1061,7 +1155,7 @@
                 <w:noProof/>
                 <w:webHidden/>
               </w:rPr>
-              <w:t>5</w:t>
+              <w:t>7</w:t>
             </w:r>
             <w:r>
               <w:rPr>
@@ -1085,7 +1179,7 @@
               <w:lang w:eastAsia="pt-BR"/>
             </w:rPr>
           </w:pPr>
-          <w:hyperlink w:anchor="_Toc82903501" w:history="1">
+          <w:hyperlink w:anchor="_Toc84678348" w:history="1">
             <w:r>
               <w:rPr>
                 <w:rStyle w:val="Hyperlink"/>
@@ -1133,7 +1227,7 @@
                 <w:noProof/>
                 <w:webHidden/>
               </w:rPr>
-              <w:instrText xml:space="preserve"> PAGEREF _Toc82903501 \h </w:instrText>
+              <w:instrText xml:space="preserve"> PAGEREF _Toc84678348 \h </w:instrText>
             </w:r>
             <w:r>
               <w:rPr>
@@ -1153,7 +1247,7 @@
                 <w:noProof/>
                 <w:webHidden/>
               </w:rPr>
-              <w:t>5</w:t>
+              <w:t>7</w:t>
             </w:r>
             <w:r>
               <w:rPr>
@@ -1177,7 +1271,7 @@
               <w:lang w:eastAsia="pt-BR"/>
             </w:rPr>
           </w:pPr>
-          <w:hyperlink w:anchor="_Toc82903502" w:history="1">
+          <w:hyperlink w:anchor="_Toc84678349" w:history="1">
             <w:r>
               <w:rPr>
                 <w:rStyle w:val="Hyperlink"/>
@@ -1215,7 +1309,7 @@
               <w:rPr>
                 <w:webHidden/>
               </w:rPr>
-              <w:instrText xml:space="preserve"> PAGEREF _Toc82903502 \h </w:instrText>
+              <w:instrText xml:space="preserve"> PAGEREF _Toc84678349 \h </w:instrText>
             </w:r>
             <w:r>
               <w:rPr>
@@ -1232,7 +1326,7 @@
               <w:rPr>
                 <w:webHidden/>
               </w:rPr>
-              <w:t>6</w:t>
+              <w:t>8</w:t>
             </w:r>
             <w:r>
               <w:rPr>
@@ -1255,7 +1349,7 @@
               <w:lang w:eastAsia="pt-BR"/>
             </w:rPr>
           </w:pPr>
-          <w:hyperlink w:anchor="_Toc82903503" w:history="1">
+          <w:hyperlink w:anchor="_Toc84678350" w:history="1">
             <w:r>
               <w:rPr>
                 <w:rStyle w:val="Hyperlink"/>
@@ -1293,7 +1387,7 @@
               <w:rPr>
                 <w:webHidden/>
               </w:rPr>
-              <w:instrText xml:space="preserve"> PAGEREF _Toc82903503 \h </w:instrText>
+              <w:instrText xml:space="preserve"> PAGEREF _Toc84678350 \h </w:instrText>
             </w:r>
             <w:r>
               <w:rPr>
@@ -1310,7 +1404,7 @@
               <w:rPr>
                 <w:webHidden/>
               </w:rPr>
-              <w:t>7</w:t>
+              <w:t>9</w:t>
             </w:r>
             <w:r>
               <w:rPr>
@@ -1333,7 +1427,7 @@
               <w:lang w:eastAsia="pt-BR"/>
             </w:rPr>
           </w:pPr>
-          <w:hyperlink w:anchor="_Toc82903504" w:history="1">
+          <w:hyperlink w:anchor="_Toc84678351" w:history="1">
             <w:r>
               <w:rPr>
                 <w:rStyle w:val="Hyperlink"/>
@@ -1381,7 +1475,7 @@
                 <w:noProof/>
                 <w:webHidden/>
               </w:rPr>
-              <w:instrText xml:space="preserve"> PAGEREF _Toc82903504 \h </w:instrText>
+              <w:instrText xml:space="preserve"> PAGEREF _Toc84678351 \h </w:instrText>
             </w:r>
             <w:r>
               <w:rPr>
@@ -1401,7 +1495,7 @@
                 <w:noProof/>
                 <w:webHidden/>
               </w:rPr>
-              <w:t>7</w:t>
+              <w:t>9</w:t>
             </w:r>
             <w:r>
               <w:rPr>
@@ -1424,7 +1518,7 @@
               <w:lang w:eastAsia="pt-BR"/>
             </w:rPr>
           </w:pPr>
-          <w:hyperlink w:anchor="_Toc82903505" w:history="1">
+          <w:hyperlink w:anchor="_Toc84678352" w:history="1">
             <w:r>
               <w:rPr>
                 <w:rStyle w:val="Hyperlink"/>
@@ -1474,7 +1568,7 @@
                 <w:noProof/>
                 <w:webHidden/>
               </w:rPr>
-              <w:instrText xml:space="preserve"> PAGEREF _Toc82903505 \h </w:instrText>
+              <w:instrText xml:space="preserve"> PAGEREF _Toc84678352 \h </w:instrText>
             </w:r>
             <w:r>
               <w:rPr>
@@ -1494,7 +1588,7 @@
                 <w:noProof/>
                 <w:webHidden/>
               </w:rPr>
-              <w:t>8</w:t>
+              <w:t>10</w:t>
             </w:r>
             <w:r>
               <w:rPr>
@@ -1518,7 +1612,7 @@
               <w:lang w:eastAsia="pt-BR"/>
             </w:rPr>
           </w:pPr>
-          <w:hyperlink w:anchor="_Toc82903506" w:history="1">
+          <w:hyperlink w:anchor="_Toc84678353" w:history="1">
             <w:r>
               <w:rPr>
                 <w:rStyle w:val="Hyperlink"/>
@@ -1556,7 +1650,7 @@
               <w:rPr>
                 <w:webHidden/>
               </w:rPr>
-              <w:instrText xml:space="preserve"> PAGEREF _Toc82903506 \h </w:instrText>
+              <w:instrText xml:space="preserve"> PAGEREF _Toc84678353 \h </w:instrText>
             </w:r>
             <w:r>
               <w:rPr>
@@ -1573,7 +1667,7 @@
               <w:rPr>
                 <w:webHidden/>
               </w:rPr>
-              <w:t>9</w:t>
+              <w:t>11</w:t>
             </w:r>
             <w:r>
               <w:rPr>
@@ -1596,7 +1690,7 @@
               <w:lang w:eastAsia="pt-BR"/>
             </w:rPr>
           </w:pPr>
-          <w:hyperlink w:anchor="_Toc82903507" w:history="1">
+          <w:hyperlink w:anchor="_Toc84678354" w:history="1">
             <w:r>
               <w:rPr>
                 <w:rStyle w:val="Hyperlink"/>
@@ -1634,7 +1728,7 @@
               <w:rPr>
                 <w:webHidden/>
               </w:rPr>
-              <w:instrText xml:space="preserve"> PAGEREF _Toc82903507 \h </w:instrText>
+              <w:instrText xml:space="preserve"> PAGEREF _Toc84678354 \h </w:instrText>
             </w:r>
             <w:r>
               <w:rPr>
@@ -1651,7 +1745,7 @@
               <w:rPr>
                 <w:webHidden/>
               </w:rPr>
-              <w:t>9</w:t>
+              <w:t>11</w:t>
             </w:r>
             <w:r>
               <w:rPr>
@@ -1671,7 +1765,7 @@
               <w:lang w:eastAsia="pt-BR"/>
             </w:rPr>
           </w:pPr>
-          <w:hyperlink w:anchor="_Toc82903508" w:history="1">
+          <w:hyperlink w:anchor="_Toc84678355" w:history="1">
             <w:r>
               <w:rPr>
                 <w:rStyle w:val="Hyperlink"/>
@@ -1706,7 +1800,7 @@
               <w:rPr>
                 <w:webHidden/>
               </w:rPr>
-              <w:instrText xml:space="preserve"> PAGEREF _Toc82903508 \h </w:instrText>
+              <w:instrText xml:space="preserve"> PAGEREF _Toc84678355 \h </w:instrText>
             </w:r>
             <w:r>
               <w:rPr>
@@ -1723,7 +1817,7 @@
               <w:rPr>
                 <w:webHidden/>
               </w:rPr>
-              <w:t>10</w:t>
+              <w:t>12</w:t>
             </w:r>
             <w:r>
               <w:rPr>
@@ -1745,7 +1839,7 @@
               <w:lang w:eastAsia="pt-BR"/>
             </w:rPr>
           </w:pPr>
-          <w:hyperlink w:anchor="_Toc82903509" w:history="1">
+          <w:hyperlink w:anchor="_Toc84678356" w:history="1">
             <w:r>
               <w:rPr>
                 <w:rStyle w:val="Hyperlink"/>
@@ -1775,7 +1869,7 @@
                 <w:noProof/>
                 <w:webHidden/>
               </w:rPr>
-              <w:instrText xml:space="preserve"> PAGEREF _Toc82903509 \h </w:instrText>
+              <w:instrText xml:space="preserve"> PAGEREF _Toc84678356 \h </w:instrText>
             </w:r>
             <w:r>
               <w:rPr>
@@ -1795,7 +1889,7 @@
                 <w:noProof/>
                 <w:webHidden/>
               </w:rPr>
-              <w:t>10</w:t>
+              <w:t>12</w:t>
             </w:r>
             <w:r>
               <w:rPr>
@@ -1818,7 +1912,7 @@
               <w:lang w:eastAsia="pt-BR"/>
             </w:rPr>
           </w:pPr>
-          <w:hyperlink w:anchor="_Toc82903510" w:history="1">
+          <w:hyperlink w:anchor="_Toc84678357" w:history="1">
             <w:r>
               <w:rPr>
                 <w:rStyle w:val="Hyperlink"/>
@@ -1827,7 +1921,7 @@
                 <w:bCs/>
                 <w:noProof/>
               </w:rPr>
-              <w:t>7.2 Página de visualização de anúncios</w:t>
+              <w:t>7.2 Painel do Usuário</w:t>
             </w:r>
             <w:r>
               <w:rPr>
@@ -1848,7 +1942,7 @@
                 <w:noProof/>
                 <w:webHidden/>
               </w:rPr>
-              <w:instrText xml:space="preserve"> PAGEREF _Toc82903510 \h </w:instrText>
+              <w:instrText xml:space="preserve"> PAGEREF _Toc84678357 \h </w:instrText>
             </w:r>
             <w:r>
               <w:rPr>
@@ -1868,7 +1962,7 @@
                 <w:noProof/>
                 <w:webHidden/>
               </w:rPr>
-              <w:t>10</w:t>
+              <w:t>13</w:t>
             </w:r>
             <w:r>
               <w:rPr>
@@ -1891,7 +1985,7 @@
               <w:lang w:eastAsia="pt-BR"/>
             </w:rPr>
           </w:pPr>
-          <w:hyperlink w:anchor="_Toc82903511" w:history="1">
+          <w:hyperlink w:anchor="_Toc84678358" w:history="1">
             <w:r>
               <w:rPr>
                 <w:rStyle w:val="Hyperlink"/>
@@ -1900,7 +1994,7 @@
                 <w:bCs/>
                 <w:noProof/>
               </w:rPr>
-              <w:t>7.3 Visualização detalhada do veículo</w:t>
+              <w:t>7.3 Página de visualização de anúncios</w:t>
             </w:r>
             <w:r>
               <w:rPr>
@@ -1921,7 +2015,7 @@
                 <w:noProof/>
                 <w:webHidden/>
               </w:rPr>
-              <w:instrText xml:space="preserve"> PAGEREF _Toc82903511 \h </w:instrText>
+              <w:instrText xml:space="preserve"> PAGEREF _Toc84678358 \h </w:instrText>
             </w:r>
             <w:r>
               <w:rPr>
@@ -1941,7 +2035,7 @@
                 <w:noProof/>
                 <w:webHidden/>
               </w:rPr>
-              <w:t>11</w:t>
+              <w:t>14</w:t>
             </w:r>
             <w:r>
               <w:rPr>
@@ -1964,7 +2058,7 @@
               <w:lang w:eastAsia="pt-BR"/>
             </w:rPr>
           </w:pPr>
-          <w:hyperlink w:anchor="_Toc82903512" w:history="1">
+          <w:hyperlink w:anchor="_Toc84678359" w:history="1">
             <w:r>
               <w:rPr>
                 <w:rStyle w:val="Hyperlink"/>
@@ -1973,7 +2067,7 @@
                 <w:bCs/>
                 <w:noProof/>
               </w:rPr>
-              <w:t>7.4 Chat entre usuários</w:t>
+              <w:t>7.4 Visualização detalhada do veículo</w:t>
             </w:r>
             <w:r>
               <w:rPr>
@@ -1994,7 +2088,7 @@
                 <w:noProof/>
                 <w:webHidden/>
               </w:rPr>
-              <w:instrText xml:space="preserve"> PAGEREF _Toc82903512 \h </w:instrText>
+              <w:instrText xml:space="preserve"> PAGEREF _Toc84678359 \h </w:instrText>
             </w:r>
             <w:r>
               <w:rPr>
@@ -2014,7 +2108,7 @@
                 <w:noProof/>
                 <w:webHidden/>
               </w:rPr>
-              <w:t>11</w:t>
+              <w:t>15</w:t>
             </w:r>
             <w:r>
               <w:rPr>
@@ -2037,7 +2131,7 @@
               <w:lang w:eastAsia="pt-BR"/>
             </w:rPr>
           </w:pPr>
-          <w:hyperlink w:anchor="_Toc82903513" w:history="1">
+          <w:hyperlink w:anchor="_Toc84678360" w:history="1">
             <w:r>
               <w:rPr>
                 <w:rStyle w:val="Hyperlink"/>
@@ -2046,7 +2140,7 @@
                 <w:bCs/>
                 <w:noProof/>
               </w:rPr>
-              <w:t>7.5 Painel de anúncios disponível para o vendedor</w:t>
+              <w:t>7.5 Opções de Detalhes do anúncio</w:t>
             </w:r>
             <w:r>
               <w:rPr>
@@ -2067,7 +2161,7 @@
                 <w:noProof/>
                 <w:webHidden/>
               </w:rPr>
-              <w:instrText xml:space="preserve"> PAGEREF _Toc82903513 \h </w:instrText>
+              <w:instrText xml:space="preserve"> PAGEREF _Toc84678360 \h </w:instrText>
             </w:r>
             <w:r>
               <w:rPr>
@@ -2087,7 +2181,7 @@
                 <w:noProof/>
                 <w:webHidden/>
               </w:rPr>
-              <w:t>12</w:t>
+              <w:t>16</w:t>
             </w:r>
             <w:r>
               <w:rPr>
@@ -2110,7 +2204,7 @@
               <w:lang w:eastAsia="pt-BR"/>
             </w:rPr>
           </w:pPr>
-          <w:hyperlink w:anchor="_Toc82903514" w:history="1">
+          <w:hyperlink w:anchor="_Toc84678361" w:history="1">
             <w:r>
               <w:rPr>
                 <w:rStyle w:val="Hyperlink"/>
@@ -2119,7 +2213,7 @@
                 <w:bCs/>
                 <w:noProof/>
               </w:rPr>
-              <w:t>7.6 Envio de CSV para gerar anúncios</w:t>
+              <w:t>7.6 Opções de configuração das fotos cadastradas</w:t>
             </w:r>
             <w:r>
               <w:rPr>
@@ -2140,7 +2234,7 @@
                 <w:noProof/>
                 <w:webHidden/>
               </w:rPr>
-              <w:instrText xml:space="preserve"> PAGEREF _Toc82903514 \h </w:instrText>
+              <w:instrText xml:space="preserve"> PAGEREF _Toc84678361 \h </w:instrText>
             </w:r>
             <w:r>
               <w:rPr>
@@ -2160,7 +2254,7 @@
                 <w:noProof/>
                 <w:webHidden/>
               </w:rPr>
-              <w:t>12</w:t>
+              <w:t>17</w:t>
             </w:r>
             <w:r>
               <w:rPr>
@@ -2183,7 +2277,7 @@
               <w:lang w:eastAsia="pt-BR"/>
             </w:rPr>
           </w:pPr>
-          <w:hyperlink w:anchor="_Toc82903515" w:history="1">
+          <w:hyperlink w:anchor="_Toc84678362" w:history="1">
             <w:r>
               <w:rPr>
                 <w:rStyle w:val="Hyperlink"/>
@@ -2192,7 +2286,7 @@
                 <w:bCs/>
                 <w:noProof/>
               </w:rPr>
-              <w:t>7.7 Excluir conta</w:t>
+              <w:t>7.7 Chat entre usuários</w:t>
             </w:r>
             <w:r>
               <w:rPr>
@@ -2213,7 +2307,7 @@
                 <w:noProof/>
                 <w:webHidden/>
               </w:rPr>
-              <w:instrText xml:space="preserve"> PAGEREF _Toc82903515 \h </w:instrText>
+              <w:instrText xml:space="preserve"> PAGEREF _Toc84678362 \h </w:instrText>
             </w:r>
             <w:r>
               <w:rPr>
@@ -2233,7 +2327,7 @@
                 <w:noProof/>
                 <w:webHidden/>
               </w:rPr>
-              <w:t>13</w:t>
+              <w:t>18</w:t>
             </w:r>
             <w:r>
               <w:rPr>
@@ -2256,7 +2350,7 @@
               <w:lang w:eastAsia="pt-BR"/>
             </w:rPr>
           </w:pPr>
-          <w:hyperlink w:anchor="_Toc82903516" w:history="1">
+          <w:hyperlink w:anchor="_Toc84678363" w:history="1">
             <w:r>
               <w:rPr>
                 <w:rStyle w:val="Hyperlink"/>
@@ -2265,7 +2359,7 @@
                 <w:bCs/>
                 <w:noProof/>
               </w:rPr>
-              <w:t>7.8 Menu de navegação</w:t>
+              <w:t>7.8 Painel de anúncios disponível para o vendedor</w:t>
             </w:r>
             <w:r>
               <w:rPr>
@@ -2286,7 +2380,7 @@
                 <w:noProof/>
                 <w:webHidden/>
               </w:rPr>
-              <w:instrText xml:space="preserve"> PAGEREF _Toc82903516 \h </w:instrText>
+              <w:instrText xml:space="preserve"> PAGEREF _Toc84678363 \h </w:instrText>
             </w:r>
             <w:r>
               <w:rPr>
@@ -2306,7 +2400,518 @@
                 <w:noProof/>
                 <w:webHidden/>
               </w:rPr>
-              <w:t>13</w:t>
+              <w:t>19</w:t>
+            </w:r>
+            <w:r>
+              <w:rPr>
+                <w:noProof/>
+                <w:webHidden/>
+              </w:rPr>
+              <w:fldChar w:fldCharType="end"/>
+            </w:r>
+          </w:hyperlink>
+        </w:p>
+        <w:p>
+          <w:pPr>
+            <w:pStyle w:val="Sumrio2"/>
+            <w:tabs>
+              <w:tab w:val="right" w:leader="dot" w:pos="8494"/>
+            </w:tabs>
+            <w:rPr>
+              <w:rFonts w:eastAsiaTheme="minorEastAsia"/>
+              <w:noProof/>
+              <w:lang w:eastAsia="pt-BR"/>
+            </w:rPr>
+          </w:pPr>
+          <w:hyperlink w:anchor="_Toc84678364" w:history="1">
+            <w:r>
+              <w:rPr>
+                <w:rStyle w:val="Hyperlink"/>
+                <w:rFonts w:ascii="Times New Roman" w:hAnsi="Times New Roman" w:cs="Times New Roman"/>
+                <w:b/>
+                <w:bCs/>
+                <w:noProof/>
+              </w:rPr>
+              <w:t>7.9 Envio de CSV para gerar anúncios</w:t>
+            </w:r>
+            <w:r>
+              <w:rPr>
+                <w:noProof/>
+                <w:webHidden/>
+              </w:rPr>
+              <w:tab/>
+            </w:r>
+            <w:r>
+              <w:rPr>
+                <w:noProof/>
+                <w:webHidden/>
+              </w:rPr>
+              <w:fldChar w:fldCharType="begin"/>
+            </w:r>
+            <w:r>
+              <w:rPr>
+                <w:noProof/>
+                <w:webHidden/>
+              </w:rPr>
+              <w:instrText xml:space="preserve"> PAGEREF _Toc84678364 \h </w:instrText>
+            </w:r>
+            <w:r>
+              <w:rPr>
+                <w:noProof/>
+                <w:webHidden/>
+              </w:rPr>
+            </w:r>
+            <w:r>
+              <w:rPr>
+                <w:noProof/>
+                <w:webHidden/>
+              </w:rPr>
+              <w:fldChar w:fldCharType="separate"/>
+            </w:r>
+            <w:r>
+              <w:rPr>
+                <w:noProof/>
+                <w:webHidden/>
+              </w:rPr>
+              <w:t>20</w:t>
+            </w:r>
+            <w:r>
+              <w:rPr>
+                <w:noProof/>
+                <w:webHidden/>
+              </w:rPr>
+              <w:fldChar w:fldCharType="end"/>
+            </w:r>
+          </w:hyperlink>
+        </w:p>
+        <w:p>
+          <w:pPr>
+            <w:pStyle w:val="Sumrio2"/>
+            <w:tabs>
+              <w:tab w:val="right" w:leader="dot" w:pos="8494"/>
+            </w:tabs>
+            <w:rPr>
+              <w:rFonts w:eastAsiaTheme="minorEastAsia"/>
+              <w:noProof/>
+              <w:lang w:eastAsia="pt-BR"/>
+            </w:rPr>
+          </w:pPr>
+          <w:hyperlink w:anchor="_Toc84678365" w:history="1">
+            <w:r>
+              <w:rPr>
+                <w:rStyle w:val="Hyperlink"/>
+                <w:rFonts w:ascii="Times New Roman" w:hAnsi="Times New Roman" w:cs="Times New Roman"/>
+                <w:b/>
+                <w:bCs/>
+                <w:noProof/>
+              </w:rPr>
+              <w:t>7.10 Alteração de dados do anúncio</w:t>
+            </w:r>
+            <w:r>
+              <w:rPr>
+                <w:noProof/>
+                <w:webHidden/>
+              </w:rPr>
+              <w:tab/>
+            </w:r>
+            <w:r>
+              <w:rPr>
+                <w:noProof/>
+                <w:webHidden/>
+              </w:rPr>
+              <w:fldChar w:fldCharType="begin"/>
+            </w:r>
+            <w:r>
+              <w:rPr>
+                <w:noProof/>
+                <w:webHidden/>
+              </w:rPr>
+              <w:instrText xml:space="preserve"> PAGEREF _Toc84678365 \h </w:instrText>
+            </w:r>
+            <w:r>
+              <w:rPr>
+                <w:noProof/>
+                <w:webHidden/>
+              </w:rPr>
+            </w:r>
+            <w:r>
+              <w:rPr>
+                <w:noProof/>
+                <w:webHidden/>
+              </w:rPr>
+              <w:fldChar w:fldCharType="separate"/>
+            </w:r>
+            <w:r>
+              <w:rPr>
+                <w:noProof/>
+                <w:webHidden/>
+              </w:rPr>
+              <w:t>21</w:t>
+            </w:r>
+            <w:r>
+              <w:rPr>
+                <w:noProof/>
+                <w:webHidden/>
+              </w:rPr>
+              <w:fldChar w:fldCharType="end"/>
+            </w:r>
+          </w:hyperlink>
+        </w:p>
+        <w:p>
+          <w:pPr>
+            <w:pStyle w:val="Sumrio2"/>
+            <w:tabs>
+              <w:tab w:val="right" w:leader="dot" w:pos="8494"/>
+            </w:tabs>
+            <w:rPr>
+              <w:rFonts w:eastAsiaTheme="minorEastAsia"/>
+              <w:noProof/>
+              <w:lang w:eastAsia="pt-BR"/>
+            </w:rPr>
+          </w:pPr>
+          <w:hyperlink w:anchor="_Toc84678366" w:history="1">
+            <w:r>
+              <w:rPr>
+                <w:rStyle w:val="Hyperlink"/>
+                <w:rFonts w:ascii="Times New Roman" w:hAnsi="Times New Roman" w:cs="Times New Roman"/>
+                <w:b/>
+                <w:bCs/>
+                <w:noProof/>
+              </w:rPr>
+              <w:t>7.11 Alteração de dados cadastrais</w:t>
+            </w:r>
+            <w:r>
+              <w:rPr>
+                <w:noProof/>
+                <w:webHidden/>
+              </w:rPr>
+              <w:tab/>
+            </w:r>
+            <w:r>
+              <w:rPr>
+                <w:noProof/>
+                <w:webHidden/>
+              </w:rPr>
+              <w:fldChar w:fldCharType="begin"/>
+            </w:r>
+            <w:r>
+              <w:rPr>
+                <w:noProof/>
+                <w:webHidden/>
+              </w:rPr>
+              <w:instrText xml:space="preserve"> PAGEREF _Toc84678366 \h </w:instrText>
+            </w:r>
+            <w:r>
+              <w:rPr>
+                <w:noProof/>
+                <w:webHidden/>
+              </w:rPr>
+            </w:r>
+            <w:r>
+              <w:rPr>
+                <w:noProof/>
+                <w:webHidden/>
+              </w:rPr>
+              <w:fldChar w:fldCharType="separate"/>
+            </w:r>
+            <w:r>
+              <w:rPr>
+                <w:noProof/>
+                <w:webHidden/>
+              </w:rPr>
+              <w:t>22</w:t>
+            </w:r>
+            <w:r>
+              <w:rPr>
+                <w:noProof/>
+                <w:webHidden/>
+              </w:rPr>
+              <w:fldChar w:fldCharType="end"/>
+            </w:r>
+          </w:hyperlink>
+        </w:p>
+        <w:p>
+          <w:pPr>
+            <w:pStyle w:val="Sumrio2"/>
+            <w:tabs>
+              <w:tab w:val="right" w:leader="dot" w:pos="8494"/>
+            </w:tabs>
+            <w:rPr>
+              <w:rFonts w:eastAsiaTheme="minorEastAsia"/>
+              <w:noProof/>
+              <w:lang w:eastAsia="pt-BR"/>
+            </w:rPr>
+          </w:pPr>
+          <w:hyperlink w:anchor="_Toc84678367" w:history="1">
+            <w:r>
+              <w:rPr>
+                <w:rStyle w:val="Hyperlink"/>
+                <w:rFonts w:ascii="Times New Roman" w:hAnsi="Times New Roman" w:cs="Times New Roman"/>
+                <w:b/>
+                <w:bCs/>
+                <w:noProof/>
+              </w:rPr>
+              <w:t>7.12 Excluir conta</w:t>
+            </w:r>
+            <w:r>
+              <w:rPr>
+                <w:noProof/>
+                <w:webHidden/>
+              </w:rPr>
+              <w:tab/>
+            </w:r>
+            <w:r>
+              <w:rPr>
+                <w:noProof/>
+                <w:webHidden/>
+              </w:rPr>
+              <w:fldChar w:fldCharType="begin"/>
+            </w:r>
+            <w:r>
+              <w:rPr>
+                <w:noProof/>
+                <w:webHidden/>
+              </w:rPr>
+              <w:instrText xml:space="preserve"> PAGEREF _Toc84678367 \h </w:instrText>
+            </w:r>
+            <w:r>
+              <w:rPr>
+                <w:noProof/>
+                <w:webHidden/>
+              </w:rPr>
+            </w:r>
+            <w:r>
+              <w:rPr>
+                <w:noProof/>
+                <w:webHidden/>
+              </w:rPr>
+              <w:fldChar w:fldCharType="separate"/>
+            </w:r>
+            <w:r>
+              <w:rPr>
+                <w:noProof/>
+                <w:webHidden/>
+              </w:rPr>
+              <w:t>23</w:t>
+            </w:r>
+            <w:r>
+              <w:rPr>
+                <w:noProof/>
+                <w:webHidden/>
+              </w:rPr>
+              <w:fldChar w:fldCharType="end"/>
+            </w:r>
+          </w:hyperlink>
+        </w:p>
+        <w:p>
+          <w:pPr>
+            <w:pStyle w:val="Sumrio2"/>
+            <w:tabs>
+              <w:tab w:val="right" w:leader="dot" w:pos="8494"/>
+            </w:tabs>
+            <w:rPr>
+              <w:rFonts w:eastAsiaTheme="minorEastAsia"/>
+              <w:noProof/>
+              <w:lang w:eastAsia="pt-BR"/>
+            </w:rPr>
+          </w:pPr>
+          <w:hyperlink w:anchor="_Toc84678368" w:history="1">
+            <w:r>
+              <w:rPr>
+                <w:rStyle w:val="Hyperlink"/>
+                <w:rFonts w:ascii="Times New Roman" w:hAnsi="Times New Roman" w:cs="Times New Roman"/>
+                <w:b/>
+                <w:bCs/>
+                <w:noProof/>
+              </w:rPr>
+              <w:t>7.13 Menu de navegação do usuário</w:t>
+            </w:r>
+            <w:r>
+              <w:rPr>
+                <w:noProof/>
+                <w:webHidden/>
+              </w:rPr>
+              <w:tab/>
+            </w:r>
+            <w:r>
+              <w:rPr>
+                <w:noProof/>
+                <w:webHidden/>
+              </w:rPr>
+              <w:fldChar w:fldCharType="begin"/>
+            </w:r>
+            <w:r>
+              <w:rPr>
+                <w:noProof/>
+                <w:webHidden/>
+              </w:rPr>
+              <w:instrText xml:space="preserve"> PAGEREF _Toc84678368 \h </w:instrText>
+            </w:r>
+            <w:r>
+              <w:rPr>
+                <w:noProof/>
+                <w:webHidden/>
+              </w:rPr>
+            </w:r>
+            <w:r>
+              <w:rPr>
+                <w:noProof/>
+                <w:webHidden/>
+              </w:rPr>
+              <w:fldChar w:fldCharType="separate"/>
+            </w:r>
+            <w:r>
+              <w:rPr>
+                <w:noProof/>
+                <w:webHidden/>
+              </w:rPr>
+              <w:t>24</w:t>
+            </w:r>
+            <w:r>
+              <w:rPr>
+                <w:noProof/>
+                <w:webHidden/>
+              </w:rPr>
+              <w:fldChar w:fldCharType="end"/>
+            </w:r>
+          </w:hyperlink>
+        </w:p>
+        <w:p>
+          <w:pPr>
+            <w:pStyle w:val="Sumrio2"/>
+            <w:tabs>
+              <w:tab w:val="right" w:leader="dot" w:pos="8494"/>
+            </w:tabs>
+            <w:rPr>
+              <w:rFonts w:eastAsiaTheme="minorEastAsia"/>
+              <w:noProof/>
+              <w:lang w:eastAsia="pt-BR"/>
+            </w:rPr>
+          </w:pPr>
+          <w:hyperlink w:anchor="_Toc84678369" w:history="1">
+            <w:r>
+              <w:rPr>
+                <w:rStyle w:val="Hyperlink"/>
+                <w:rFonts w:ascii="Times New Roman" w:hAnsi="Times New Roman" w:cs="Times New Roman"/>
+                <w:b/>
+                <w:bCs/>
+                <w:noProof/>
+              </w:rPr>
+              <w:t>7.14 Menu de navegação inicial</w:t>
+            </w:r>
+            <w:r>
+              <w:rPr>
+                <w:noProof/>
+                <w:webHidden/>
+              </w:rPr>
+              <w:tab/>
+            </w:r>
+            <w:r>
+              <w:rPr>
+                <w:noProof/>
+                <w:webHidden/>
+              </w:rPr>
+              <w:fldChar w:fldCharType="begin"/>
+            </w:r>
+            <w:r>
+              <w:rPr>
+                <w:noProof/>
+                <w:webHidden/>
+              </w:rPr>
+              <w:instrText xml:space="preserve"> PAGEREF _Toc84678369 \h </w:instrText>
+            </w:r>
+            <w:r>
+              <w:rPr>
+                <w:noProof/>
+                <w:webHidden/>
+              </w:rPr>
+            </w:r>
+            <w:r>
+              <w:rPr>
+                <w:noProof/>
+                <w:webHidden/>
+              </w:rPr>
+              <w:fldChar w:fldCharType="separate"/>
+            </w:r>
+            <w:r>
+              <w:rPr>
+                <w:noProof/>
+                <w:webHidden/>
+              </w:rPr>
+              <w:t>25</w:t>
+            </w:r>
+            <w:r>
+              <w:rPr>
+                <w:noProof/>
+                <w:webHidden/>
+              </w:rPr>
+              <w:fldChar w:fldCharType="end"/>
+            </w:r>
+          </w:hyperlink>
+        </w:p>
+        <w:p>
+          <w:pPr>
+            <w:pStyle w:val="Sumrio2"/>
+            <w:tabs>
+              <w:tab w:val="right" w:leader="dot" w:pos="8494"/>
+            </w:tabs>
+            <w:rPr>
+              <w:rFonts w:eastAsiaTheme="minorEastAsia"/>
+              <w:noProof/>
+              <w:lang w:eastAsia="pt-BR"/>
+            </w:rPr>
+          </w:pPr>
+          <w:hyperlink w:anchor="_Toc84678370" w:history="1">
+            <w:r>
+              <w:rPr>
+                <w:rStyle w:val="Hyperlink"/>
+                <w:rFonts w:ascii="Times New Roman" w:hAnsi="Times New Roman" w:cs="Times New Roman"/>
+                <w:b/>
+                <w:bCs/>
+                <w:noProof/>
+              </w:rPr>
+              <w:t>7.15 Visualizar fotos do veículo cadastrado</w:t>
+            </w:r>
+            <w:r>
+              <w:rPr>
+                <w:noProof/>
+                <w:webHidden/>
+              </w:rPr>
+              <w:tab/>
+            </w:r>
+            <w:r>
+              <w:rPr>
+                <w:noProof/>
+                <w:webHidden/>
+              </w:rPr>
+              <w:fldChar w:fldCharType="begin"/>
+            </w:r>
+            <w:r>
+              <w:rPr>
+                <w:noProof/>
+                <w:webHidden/>
+              </w:rPr>
+              <w:instrText xml:space="preserve"> PAGEREF _Toc84678370 \h </w:instrText>
+            </w:r>
+            <w:r>
+              <w:rPr>
+                <w:noProof/>
+                <w:webHidden/>
+              </w:rPr>
+            </w:r>
+            <w:r>
+              <w:rPr>
+                <w:noProof/>
+                <w:webHidden/>
+              </w:rPr>
+              <w:fldChar w:fldCharType="separate"/>
+            </w:r>
+            <w:r>
+              <w:rPr>
+                <w:noProof/>
+                <w:webHidden/>
+              </w:rPr>
+              <w:t>26</w:t>
             </w:r>
             <w:r>
               <w:rPr>
@@ -2327,7 +2932,7 @@
               <w:lang w:eastAsia="pt-BR"/>
             </w:rPr>
           </w:pPr>
-          <w:hyperlink w:anchor="_Toc82903517" w:history="1">
+          <w:hyperlink w:anchor="_Toc84678371" w:history="1">
             <w:r>
               <w:rPr>
                 <w:rStyle w:val="Hyperlink"/>
@@ -2350,7 +2955,7 @@
               <w:rPr>
                 <w:webHidden/>
               </w:rPr>
-              <w:instrText xml:space="preserve"> PAGEREF _Toc82903517 \h </w:instrText>
+              <w:instrText xml:space="preserve"> PAGEREF _Toc84678371 \h </w:instrText>
             </w:r>
             <w:r>
               <w:rPr>
@@ -2367,7 +2972,7 @@
               <w:rPr>
                 <w:webHidden/>
               </w:rPr>
-              <w:t>14</w:t>
+              <w:t>27</w:t>
             </w:r>
             <w:r>
               <w:rPr>
@@ -2390,81 +2995,36 @@
     </w:sdt>
     <w:p>
       <w:pPr>
-        <w:rPr>
-          <w:lang w:eastAsia="pt-BR"/>
-        </w:rPr>
-      </w:pPr>
-    </w:p>
-    <w:p>
-      <w:pPr>
-        <w:rPr>
-          <w:lang w:eastAsia="pt-BR"/>
-        </w:rPr>
-      </w:pPr>
-    </w:p>
-    <w:p>
-      <w:pPr>
-        <w:rPr>
-          <w:lang w:eastAsia="pt-BR"/>
-        </w:rPr>
-      </w:pPr>
-      <w:r>
-        <w:rPr>
-          <w:lang w:eastAsia="pt-BR"/>
-        </w:rPr>
-        <w:br w:type="page"/>
-      </w:r>
-    </w:p>
-    <w:p>
-      <w:pPr>
-        <w:rPr>
-          <w:lang w:eastAsia="pt-BR"/>
-        </w:rPr>
-        <w:sectPr>
-          <w:pgSz w:w="11906" w:h="16838"/>
-          <w:pgMar w:top="1417" w:right="1701" w:bottom="1417" w:left="1701" w:header="708" w:footer="708" w:gutter="0"/>
-          <w:pgNumType w:start="3"/>
-          <w:cols w:space="708"/>
-          <w:titlePg/>
-          <w:docGrid w:linePitch="360"/>
-        </w:sectPr>
-      </w:pPr>
-    </w:p>
-    <w:p>
-      <w:pPr>
-        <w:ind w:firstLine="284"/>
-        <w:rPr>
-          <w:rFonts w:ascii="Times New Roman" w:hAnsi="Times New Roman" w:cs="Times New Roman"/>
-          <w:b/>
-          <w:bCs/>
+        <w:pStyle w:val="Ttulo1"/>
+        <w:numPr>
+          <w:ilvl w:val="0"/>
+          <w:numId w:val="32"/>
+        </w:numPr>
+        <w:rPr>
+          <w:rFonts w:ascii="Times New Roman" w:hAnsi="Times New Roman" w:cs="Times New Roman"/>
+          <w:b/>
+          <w:bCs/>
+          <w:color w:val="auto"/>
           <w:sz w:val="40"/>
           <w:szCs w:val="40"/>
         </w:rPr>
       </w:pPr>
       <w:bookmarkStart w:id="0" w:name="_Toc82887014"/>
+      <w:bookmarkStart w:id="1" w:name="_Toc84678338"/>
       <w:r>
         <w:rPr>
           <w:rFonts w:ascii="Times New Roman" w:hAnsi="Times New Roman" w:cs="Times New Roman"/>
           <w:b/>
           <w:bCs/>
+          <w:color w:val="auto"/>
           <w:sz w:val="40"/>
           <w:szCs w:val="40"/>
-          <w:lang w:eastAsia="pt-BR"/>
         </w:rPr>
         <w:lastRenderedPageBreak/>
-        <w:t>1.</w:t>
-      </w:r>
-      <w:r>
-        <w:rPr>
-          <w:rFonts w:ascii="Times New Roman" w:hAnsi="Times New Roman" w:cs="Times New Roman"/>
-          <w:b/>
-          <w:bCs/>
-          <w:sz w:val="40"/>
-          <w:szCs w:val="40"/>
-        </w:rPr>
         <w:t>Introdução</w:t>
       </w:r>
       <w:bookmarkEnd w:id="0"/>
+      <w:bookmarkEnd w:id="1"/>
     </w:p>
     <w:p>
       <w:pPr>
@@ -2523,8 +3083,8 @@
         </w:rPr>
         <w:t xml:space="preserve"> </w:t>
       </w:r>
-      <w:bookmarkStart w:id="1" w:name="_Toc82887015"/>
-      <w:bookmarkStart w:id="2" w:name="_Toc82903492"/>
+      <w:bookmarkStart w:id="2" w:name="_Toc82887015"/>
+      <w:bookmarkStart w:id="3" w:name="_Toc84678339"/>
       <w:r>
         <w:rPr>
           <w:rFonts w:ascii="Times New Roman" w:hAnsi="Times New Roman" w:cs="Times New Roman"/>
@@ -2536,8 +3096,8 @@
         </w:rPr>
         <w:t>Resumo</w:t>
       </w:r>
-      <w:bookmarkEnd w:id="1"/>
       <w:bookmarkEnd w:id="2"/>
+      <w:bookmarkEnd w:id="3"/>
     </w:p>
     <w:p>
       <w:pPr>
@@ -2647,8 +3207,8 @@
         </w:rPr>
         <w:t xml:space="preserve"> </w:t>
       </w:r>
-      <w:bookmarkStart w:id="3" w:name="_Toc82887016"/>
-      <w:bookmarkStart w:id="4" w:name="_Toc82903493"/>
+      <w:bookmarkStart w:id="4" w:name="_Toc82887016"/>
+      <w:bookmarkStart w:id="5" w:name="_Toc84678340"/>
       <w:r>
         <w:rPr>
           <w:rFonts w:ascii="Times New Roman" w:hAnsi="Times New Roman" w:cs="Times New Roman"/>
@@ -2660,8 +3220,8 @@
         </w:rPr>
         <w:t>Escopo</w:t>
       </w:r>
-      <w:bookmarkEnd w:id="3"/>
       <w:bookmarkEnd w:id="4"/>
+      <w:bookmarkEnd w:id="5"/>
     </w:p>
     <w:p>
       <w:pPr>
@@ -2786,8 +3346,8 @@
           <w:szCs w:val="40"/>
         </w:rPr>
       </w:pPr>
-      <w:bookmarkStart w:id="5" w:name="_Toc82887017"/>
-      <w:bookmarkStart w:id="6" w:name="_Toc82903494"/>
+      <w:bookmarkStart w:id="6" w:name="_Toc82887017"/>
+      <w:bookmarkStart w:id="7" w:name="_Toc84678341"/>
       <w:r>
         <w:rPr>
           <w:rFonts w:ascii="Times New Roman" w:hAnsi="Times New Roman" w:cs="Times New Roman"/>
@@ -2799,8 +3359,8 @@
         </w:rPr>
         <w:t>Lista de requisitos</w:t>
       </w:r>
-      <w:bookmarkEnd w:id="5"/>
       <w:bookmarkEnd w:id="6"/>
+      <w:bookmarkEnd w:id="7"/>
     </w:p>
     <w:p>
       <w:pPr>
@@ -2833,8 +3393,8 @@
           <w:szCs w:val="28"/>
         </w:rPr>
       </w:pPr>
-      <w:bookmarkStart w:id="7" w:name="_Toc82887018"/>
-      <w:bookmarkStart w:id="8" w:name="_Toc82903495"/>
+      <w:bookmarkStart w:id="8" w:name="_Toc82887018"/>
+      <w:bookmarkStart w:id="9" w:name="_Toc84678342"/>
       <w:r>
         <w:rPr>
           <w:rFonts w:ascii="Times New Roman" w:hAnsi="Times New Roman" w:cs="Times New Roman"/>
@@ -2846,8 +3406,8 @@
         </w:rPr>
         <w:t>Requisitos Funcionais</w:t>
       </w:r>
-      <w:bookmarkEnd w:id="7"/>
       <w:bookmarkEnd w:id="8"/>
+      <w:bookmarkEnd w:id="9"/>
     </w:p>
     <w:p>
       <w:pPr>
@@ -3834,8 +4394,8 @@
           <w:szCs w:val="28"/>
         </w:rPr>
       </w:pPr>
-      <w:bookmarkStart w:id="9" w:name="_Toc82887019"/>
-      <w:bookmarkStart w:id="10" w:name="_Toc82903496"/>
+      <w:bookmarkStart w:id="10" w:name="_Toc82887019"/>
+      <w:bookmarkStart w:id="11" w:name="_Toc84678343"/>
       <w:r>
         <w:rPr>
           <w:rFonts w:ascii="Times New Roman" w:hAnsi="Times New Roman" w:cs="Times New Roman"/>
@@ -3845,10 +4405,11 @@
           <w:sz w:val="28"/>
           <w:szCs w:val="28"/>
         </w:rPr>
+        <w:lastRenderedPageBreak/>
         <w:t>Requisitos Não Funcionais</w:t>
       </w:r>
-      <w:bookmarkEnd w:id="9"/>
       <w:bookmarkEnd w:id="10"/>
+      <w:bookmarkEnd w:id="11"/>
     </w:p>
     <w:p>
       <w:pPr>
@@ -4878,8 +5439,8 @@
           <w:szCs w:val="28"/>
         </w:rPr>
       </w:pPr>
-      <w:bookmarkStart w:id="11" w:name="_Toc82887020"/>
-      <w:bookmarkStart w:id="12" w:name="_Toc82903497"/>
+      <w:bookmarkStart w:id="12" w:name="_Toc82887020"/>
+      <w:bookmarkStart w:id="13" w:name="_Toc84678344"/>
       <w:r>
         <w:rPr>
           <w:rFonts w:ascii="Times New Roman" w:hAnsi="Times New Roman" w:cs="Times New Roman"/>
@@ -4891,8 +5452,8 @@
         </w:rPr>
         <w:t>Backlog</w:t>
       </w:r>
-      <w:bookmarkEnd w:id="11"/>
       <w:bookmarkEnd w:id="12"/>
+      <w:bookmarkEnd w:id="13"/>
       <w:r>
         <w:rPr>
           <w:rFonts w:ascii="Times New Roman" w:hAnsi="Times New Roman" w:cs="Times New Roman"/>
@@ -5113,6 +5674,17 @@
       <w:pPr>
         <w:spacing w:after="0" w:line="240" w:lineRule="auto"/>
         <w:ind w:left="1080"/>
+        <w:jc w:val="both"/>
+        <w:rPr>
+          <w:rFonts w:ascii="Times New Roman" w:hAnsi="Times New Roman" w:cs="Times New Roman"/>
+          <w:sz w:val="24"/>
+          <w:szCs w:val="24"/>
+        </w:rPr>
+      </w:pPr>
+    </w:p>
+    <w:p>
+      <w:pPr>
+        <w:spacing w:after="0" w:line="240" w:lineRule="auto"/>
         <w:jc w:val="both"/>
         <w:rPr>
           <w:rFonts w:ascii="Times New Roman" w:hAnsi="Times New Roman" w:cs="Times New Roman"/>
@@ -5160,8 +5732,8 @@
         <w:lastRenderedPageBreak/>
         <w:t xml:space="preserve"> </w:t>
       </w:r>
-      <w:bookmarkStart w:id="13" w:name="_Toc82887021"/>
-      <w:bookmarkStart w:id="14" w:name="_Toc82903498"/>
+      <w:bookmarkStart w:id="14" w:name="_Toc82887021"/>
+      <w:bookmarkStart w:id="15" w:name="_Toc84678345"/>
       <w:r>
         <w:rPr>
           <w:rFonts w:ascii="Times New Roman" w:hAnsi="Times New Roman" w:cs="Times New Roman"/>
@@ -5173,19 +5745,8 @@
         </w:rPr>
         <w:t>Diagrama Casos de Uso</w:t>
       </w:r>
-      <w:bookmarkEnd w:id="13"/>
       <w:bookmarkEnd w:id="14"/>
-    </w:p>
-    <w:p>
-      <w:pPr>
-        <w:spacing w:after="0" w:line="240" w:lineRule="auto"/>
-        <w:jc w:val="both"/>
-        <w:rPr>
-          <w:rFonts w:ascii="Times New Roman" w:hAnsi="Times New Roman" w:cs="Times New Roman"/>
-          <w:sz w:val="24"/>
-          <w:szCs w:val="24"/>
-        </w:rPr>
-      </w:pPr>
+      <w:bookmarkEnd w:id="15"/>
     </w:p>
     <w:p>
       <w:pPr>
@@ -5212,8 +5773,8 @@
           <w:color w:val="auto"/>
         </w:rPr>
       </w:pPr>
-      <w:bookmarkStart w:id="15" w:name="_Toc82887022"/>
-      <w:bookmarkStart w:id="16" w:name="_Toc82903499"/>
+      <w:bookmarkStart w:id="16" w:name="_Toc82887022"/>
+      <w:bookmarkStart w:id="17" w:name="_Toc84678346"/>
       <w:r>
         <w:rPr>
           <w:rFonts w:ascii="Times New Roman" w:hAnsi="Times New Roman" w:cs="Times New Roman"/>
@@ -5223,8 +5784,8 @@
         </w:rPr>
         <w:t>Usuário Comprador</w:t>
       </w:r>
-      <w:bookmarkEnd w:id="15"/>
       <w:bookmarkEnd w:id="16"/>
+      <w:bookmarkEnd w:id="17"/>
     </w:p>
     <w:p>
       <w:pPr>
@@ -5427,7 +5988,7 @@
           <w:sz w:val="24"/>
           <w:szCs w:val="24"/>
         </w:rPr>
-        <w:t xml:space="preserve"> Conforme descrito no Protótipo de Telas (#LocalDasTelas).</w:t>
+        <w:t xml:space="preserve"> Conforme descrito no Protótipo de Telas </w:t>
       </w:r>
     </w:p>
     <w:p>
@@ -5444,8 +6005,8 @@
           <w:color w:val="auto"/>
         </w:rPr>
       </w:pPr>
-      <w:bookmarkStart w:id="17" w:name="_Toc82887023"/>
-      <w:bookmarkStart w:id="18" w:name="_Toc82903500"/>
+      <w:bookmarkStart w:id="18" w:name="_Toc82887023"/>
+      <w:bookmarkStart w:id="19" w:name="_Toc84678347"/>
       <w:r>
         <w:rPr>
           <w:rFonts w:ascii="Times New Roman" w:hAnsi="Times New Roman" w:cs="Times New Roman"/>
@@ -5455,8 +6016,8 @@
         </w:rPr>
         <w:t>Usuário Vendedor</w:t>
       </w:r>
-      <w:bookmarkEnd w:id="17"/>
       <w:bookmarkEnd w:id="18"/>
+      <w:bookmarkEnd w:id="19"/>
     </w:p>
     <w:p>
       <w:pPr>
@@ -5669,14 +6230,10 @@
           <w:sz w:val="24"/>
           <w:szCs w:val="24"/>
         </w:rPr>
-        <w:t xml:space="preserve"> Conforme descrito no Protótipo de Telas (#LocalDasTelas)</w:t>
+        <w:t xml:space="preserve"> Conforme descrito no Protótipo de Telas </w:t>
       </w:r>
     </w:p>
-    <w:p>
-      <w:pPr>
-        <w:ind w:left="708"/>
-      </w:pPr>
-    </w:p>
+    <w:p/>
     <w:p>
       <w:pPr>
         <w:pStyle w:val="Ttulo2"/>
@@ -5693,8 +6250,8 @@
           <w:szCs w:val="28"/>
         </w:rPr>
       </w:pPr>
-      <w:bookmarkStart w:id="19" w:name="_Toc82887024"/>
-      <w:bookmarkStart w:id="20" w:name="_Toc82903501"/>
+      <w:bookmarkStart w:id="20" w:name="_Toc82887024"/>
+      <w:bookmarkStart w:id="21" w:name="_Toc84678348"/>
       <w:r>
         <w:rPr>
           <w:rFonts w:ascii="Times New Roman" w:hAnsi="Times New Roman" w:cs="Times New Roman"/>
@@ -5706,8 +6263,8 @@
         </w:rPr>
         <w:t>Descrição dos Casos de Usos</w:t>
       </w:r>
-      <w:bookmarkEnd w:id="19"/>
       <w:bookmarkEnd w:id="20"/>
+      <w:bookmarkEnd w:id="21"/>
     </w:p>
     <w:p>
       <w:pPr>
@@ -6307,7 +6864,6 @@
                 <w:sz w:val="24"/>
                 <w:szCs w:val="24"/>
               </w:rPr>
-              <w:lastRenderedPageBreak/>
               <w:t>UC05</w:t>
             </w:r>
           </w:p>
@@ -6437,6 +6993,7 @@
                 <w:sz w:val="24"/>
                 <w:szCs w:val="24"/>
               </w:rPr>
+              <w:lastRenderedPageBreak/>
               <w:t>UC06</w:t>
             </w:r>
           </w:p>
@@ -6851,8 +7408,8 @@
           <w:szCs w:val="40"/>
         </w:rPr>
       </w:pPr>
-      <w:bookmarkStart w:id="21" w:name="_Toc82887025"/>
-      <w:bookmarkStart w:id="22" w:name="_Toc82903502"/>
+      <w:bookmarkStart w:id="22" w:name="_Toc82887025"/>
+      <w:bookmarkStart w:id="23" w:name="_Toc84678349"/>
       <w:r>
         <w:rPr>
           <w:rFonts w:ascii="Times New Roman" w:hAnsi="Times New Roman" w:cs="Times New Roman"/>
@@ -6864,8 +7421,8 @@
         </w:rPr>
         <w:t>Atores</w:t>
       </w:r>
-      <w:bookmarkEnd w:id="21"/>
       <w:bookmarkEnd w:id="22"/>
+      <w:bookmarkEnd w:id="23"/>
     </w:p>
     <w:p>
       <w:pPr>
@@ -7340,8 +7897,8 @@
           <w:szCs w:val="40"/>
         </w:rPr>
       </w:pPr>
-      <w:bookmarkStart w:id="23" w:name="_Toc82887026"/>
-      <w:bookmarkStart w:id="24" w:name="_Toc82903503"/>
+      <w:bookmarkStart w:id="24" w:name="_Toc82887026"/>
+      <w:bookmarkStart w:id="25" w:name="_Toc84678350"/>
       <w:r>
         <w:rPr>
           <w:rFonts w:ascii="Times New Roman" w:hAnsi="Times New Roman" w:cs="Times New Roman"/>
@@ -7354,8 +7911,8 @@
         <w:lastRenderedPageBreak/>
         <w:t>Diagrama de atividades</w:t>
       </w:r>
-      <w:bookmarkEnd w:id="23"/>
       <w:bookmarkEnd w:id="24"/>
+      <w:bookmarkEnd w:id="25"/>
     </w:p>
     <w:p>
       <w:pPr>
@@ -7373,7 +7930,7 @@
           <w:szCs w:val="24"/>
         </w:rPr>
       </w:pPr>
-      <w:bookmarkStart w:id="25" w:name="_Toc82903504"/>
+      <w:bookmarkStart w:id="26" w:name="_Toc84678351"/>
       <w:r>
         <w:rPr>
           <w:rFonts w:ascii="Times New Roman" w:hAnsi="Times New Roman" w:cs="Times New Roman"/>
@@ -7385,7 +7942,7 @@
         </w:rPr>
         <w:t>Usuário Comprador</w:t>
       </w:r>
-      <w:bookmarkEnd w:id="25"/>
+      <w:bookmarkEnd w:id="26"/>
     </w:p>
     <w:p/>
     <w:p>
@@ -7471,7 +8028,7 @@
           <w:szCs w:val="24"/>
         </w:rPr>
       </w:pPr>
-      <w:bookmarkStart w:id="26" w:name="_Toc82903505"/>
+      <w:bookmarkStart w:id="27" w:name="_Toc84678352"/>
       <w:r>
         <w:rPr>
           <w:rFonts w:ascii="Times New Roman" w:hAnsi="Times New Roman" w:cs="Times New Roman"/>
@@ -7495,7 +8052,7 @@
         </w:rPr>
         <w:t>Usuário Vendedor</w:t>
       </w:r>
-      <w:bookmarkEnd w:id="26"/>
+      <w:bookmarkEnd w:id="27"/>
     </w:p>
     <w:p>
       <w:pPr>
@@ -7590,8 +8147,8 @@
           <w:szCs w:val="40"/>
         </w:rPr>
       </w:pPr>
-      <w:bookmarkStart w:id="27" w:name="_Toc82887027"/>
-      <w:bookmarkStart w:id="28" w:name="_Toc82903506"/>
+      <w:bookmarkStart w:id="28" w:name="_Toc82887027"/>
+      <w:bookmarkStart w:id="29" w:name="_Toc84678353"/>
       <w:r>
         <w:rPr>
           <w:rFonts w:ascii="Times New Roman" w:hAnsi="Times New Roman" w:cs="Times New Roman"/>
@@ -7615,8 +8172,8 @@
         </w:rPr>
         <w:t>o</w:t>
       </w:r>
-      <w:bookmarkEnd w:id="27"/>
       <w:bookmarkEnd w:id="28"/>
+      <w:bookmarkEnd w:id="29"/>
     </w:p>
     <w:p/>
     <w:p>
@@ -7692,7 +8249,7 @@
           <w:szCs w:val="40"/>
         </w:rPr>
       </w:pPr>
-      <w:bookmarkStart w:id="29" w:name="_Toc82903507"/>
+      <w:bookmarkStart w:id="30" w:name="_Toc84678354"/>
       <w:r>
         <w:rPr>
           <w:rFonts w:ascii="Times New Roman" w:hAnsi="Times New Roman" w:cs="Times New Roman"/>
@@ -7715,7 +8272,7 @@
         </w:rPr>
         <w:t>esenho da Arquitetura aplicação</w:t>
       </w:r>
-      <w:bookmarkEnd w:id="29"/>
+      <w:bookmarkEnd w:id="30"/>
     </w:p>
     <w:p>
       <w:pPr>
@@ -7791,8 +8348,8 @@
         <w:lastRenderedPageBreak/>
         <w:t xml:space="preserve">  </w:t>
       </w:r>
-      <w:bookmarkStart w:id="30" w:name="_Toc82887028"/>
-      <w:bookmarkStart w:id="31" w:name="_Toc82903508"/>
+      <w:bookmarkStart w:id="31" w:name="_Toc82887028"/>
+      <w:bookmarkStart w:id="32" w:name="_Toc84678355"/>
       <w:r>
         <w:rPr>
           <w:rFonts w:ascii="Times New Roman" w:hAnsi="Times New Roman" w:cs="Times New Roman"/>
@@ -7826,8 +8383,8 @@
         </w:rPr>
         <w:t>Protótipo de Telas</w:t>
       </w:r>
-      <w:bookmarkEnd w:id="30"/>
       <w:bookmarkEnd w:id="31"/>
+      <w:bookmarkEnd w:id="32"/>
     </w:p>
     <w:p/>
     <w:p>
@@ -7843,7 +8400,7 @@
           <w:szCs w:val="24"/>
         </w:rPr>
       </w:pPr>
-      <w:bookmarkStart w:id="32" w:name="_Toc82903509"/>
+      <w:bookmarkStart w:id="33" w:name="_Toc84678356"/>
       <w:r>
         <w:rPr>
           <w:rFonts w:ascii="Times New Roman" w:hAnsi="Times New Roman" w:cs="Times New Roman"/>
@@ -7877,8 +8434,9 @@
         </w:rPr>
         <w:t>de login</w:t>
       </w:r>
-      <w:bookmarkEnd w:id="32"/>
+      <w:bookmarkEnd w:id="33"/>
     </w:p>
+    <w:p/>
     <w:p>
       <w:pPr>
         <w:jc w:val="center"/>
@@ -7893,19 +8451,13 @@
       </w:pPr>
       <w:r>
         <w:rPr>
-          <w:rFonts w:ascii="Times New Roman" w:hAnsi="Times New Roman" w:cs="Times New Roman"/>
-          <w:b/>
-          <w:bCs/>
           <w:noProof/>
-          <w:sz w:val="24"/>
-          <w:szCs w:val="24"/>
-          <w:u w:val="single"/>
         </w:rPr>
         <w:drawing>
-          <wp:inline distT="0" distB="0" distL="0" distR="0" wp14:anchorId="35BDA8CD" wp14:editId="24D369B7">
-            <wp:extent cx="2009775" cy="3298093"/>
-            <wp:effectExtent l="0" t="0" r="0" b="0"/>
-            <wp:docPr id="2" name="Imagem 2"/>
+          <wp:inline distT="0" distB="0" distL="0" distR="0" wp14:anchorId="1E17C582" wp14:editId="3C11C9B1">
+            <wp:extent cx="3297600" cy="7329600"/>
+            <wp:effectExtent l="0" t="0" r="0" b="5080"/>
+            <wp:docPr id="12" name="Imagem 12" descr="Interface gráfica do usuário, Aplicativo&#10;&#10;Descrição gerada automaticamente"/>
             <wp:cNvGraphicFramePr>
               <a:graphicFrameLocks xmlns:a="http://schemas.openxmlformats.org/drawingml/2006/main" noChangeAspect="1"/>
             </wp:cNvGraphicFramePr>
@@ -7913,13 +8465,13 @@
               <a:graphicData uri="http://schemas.openxmlformats.org/drawingml/2006/picture">
                 <pic:pic xmlns:pic="http://schemas.openxmlformats.org/drawingml/2006/picture">
                   <pic:nvPicPr>
-                    <pic:cNvPr id="0" name="Picture 1"/>
+                    <pic:cNvPr id="12" name="Imagem 12" descr="Interface gráfica do usuário, Aplicativo&#10;&#10;Descrição gerada automaticamente"/>
                     <pic:cNvPicPr>
                       <a:picLocks noChangeAspect="1" noChangeArrowheads="1"/>
                     </pic:cNvPicPr>
                   </pic:nvPicPr>
                   <pic:blipFill>
-                    <a:blip r:embed="rId11">
+                    <a:blip r:embed="rId11" cstate="print">
                       <a:extLst>
                         <a:ext uri="{28A0092B-C50C-407E-A947-70E740481C1C}">
                           <a14:useLocalDpi xmlns:a14="http://schemas.microsoft.com/office/drawing/2010/main" val="0"/>
@@ -7934,7 +8486,7 @@
                   <pic:spPr bwMode="auto">
                     <a:xfrm>
                       <a:off x="0" y="0"/>
-                      <a:ext cx="2021593" cy="3317487"/>
+                      <a:ext cx="3297600" cy="7329600"/>
                     </a:xfrm>
                     <a:prstGeom prst="rect">
                       <a:avLst/>
@@ -7953,6 +8505,19 @@
     </w:p>
     <w:p>
       <w:pPr>
+        <w:jc w:val="center"/>
+        <w:rPr>
+          <w:rFonts w:ascii="Times New Roman" w:hAnsi="Times New Roman" w:cs="Times New Roman"/>
+          <w:b/>
+          <w:bCs/>
+          <w:sz w:val="24"/>
+          <w:szCs w:val="24"/>
+          <w:u w:val="single"/>
+        </w:rPr>
+      </w:pPr>
+    </w:p>
+    <w:p>
+      <w:pPr>
         <w:pStyle w:val="Ttulo2"/>
         <w:ind w:firstLine="284"/>
         <w:rPr>
@@ -7964,7 +8529,7 @@
           <w:szCs w:val="24"/>
         </w:rPr>
       </w:pPr>
-      <w:bookmarkStart w:id="33" w:name="_Toc82903510"/>
+      <w:bookmarkStart w:id="34" w:name="_Toc84678357"/>
       <w:r>
         <w:rPr>
           <w:rFonts w:ascii="Times New Roman" w:hAnsi="Times New Roman" w:cs="Times New Roman"/>
@@ -7974,37 +8539,25 @@
           <w:sz w:val="24"/>
           <w:szCs w:val="24"/>
         </w:rPr>
-        <w:t>7.2 Página de visualização de anúncios</w:t>
+        <w:lastRenderedPageBreak/>
+        <w:t>7.2 Painel do Usuário</w:t>
       </w:r>
-      <w:bookmarkEnd w:id="33"/>
+      <w:bookmarkEnd w:id="34"/>
     </w:p>
+    <w:p/>
     <w:p>
       <w:pPr>
         <w:jc w:val="center"/>
-        <w:rPr>
-          <w:rFonts w:ascii="Times New Roman" w:hAnsi="Times New Roman" w:cs="Times New Roman"/>
-          <w:b/>
-          <w:bCs/>
-          <w:sz w:val="24"/>
-          <w:szCs w:val="24"/>
-          <w:u w:val="single"/>
-        </w:rPr>
       </w:pPr>
       <w:r>
         <w:rPr>
-          <w:rFonts w:ascii="Times New Roman" w:hAnsi="Times New Roman" w:cs="Times New Roman"/>
-          <w:b/>
-          <w:bCs/>
           <w:noProof/>
-          <w:sz w:val="24"/>
-          <w:szCs w:val="24"/>
-          <w:u w:val="single"/>
         </w:rPr>
         <w:drawing>
-          <wp:inline distT="0" distB="0" distL="0" distR="0" wp14:anchorId="4F7AD1AC" wp14:editId="56414DDD">
-            <wp:extent cx="2085975" cy="3703361"/>
-            <wp:effectExtent l="0" t="0" r="0" b="0"/>
-            <wp:docPr id="6" name="Imagem 6"/>
+          <wp:inline distT="0" distB="0" distL="0" distR="0" wp14:anchorId="6F82C5D3" wp14:editId="7D0F1067">
+            <wp:extent cx="3121200" cy="7257600"/>
+            <wp:effectExtent l="0" t="0" r="3175" b="635"/>
+            <wp:docPr id="18" name="Imagem 18" descr="Texto&#10;&#10;Descrição gerada automaticamente com confiança média"/>
             <wp:cNvGraphicFramePr>
               <a:graphicFrameLocks xmlns:a="http://schemas.openxmlformats.org/drawingml/2006/main" noChangeAspect="1"/>
             </wp:cNvGraphicFramePr>
@@ -8012,7 +8565,7 @@
               <a:graphicData uri="http://schemas.openxmlformats.org/drawingml/2006/picture">
                 <pic:pic xmlns:pic="http://schemas.openxmlformats.org/drawingml/2006/picture">
                   <pic:nvPicPr>
-                    <pic:cNvPr id="0" name="Picture 2"/>
+                    <pic:cNvPr id="18" name="Imagem 18" descr="Texto&#10;&#10;Descrição gerada automaticamente com confiança média"/>
                     <pic:cNvPicPr>
                       <a:picLocks noChangeAspect="1" noChangeArrowheads="1"/>
                     </pic:cNvPicPr>
@@ -8033,7 +8586,7 @@
                   <pic:spPr bwMode="auto">
                     <a:xfrm>
                       <a:off x="0" y="0"/>
-                      <a:ext cx="2092363" cy="3714701"/>
+                      <a:ext cx="3121200" cy="7257600"/>
                     </a:xfrm>
                     <a:prstGeom prst="rect">
                       <a:avLst/>
@@ -8052,21 +8605,18 @@
     </w:p>
     <w:p>
       <w:pPr>
-        <w:rPr>
-          <w:rFonts w:ascii="Times New Roman" w:hAnsi="Times New Roman" w:cs="Times New Roman"/>
-          <w:b/>
-          <w:bCs/>
-          <w:sz w:val="24"/>
-          <w:szCs w:val="24"/>
-        </w:rPr>
+        <w:jc w:val="center"/>
       </w:pPr>
     </w:p>
     <w:p>
       <w:pPr>
-        <w:rPr>
-          <w:rFonts w:ascii="Times New Roman" w:hAnsi="Times New Roman" w:cs="Times New Roman"/>
-          <w:b/>
-          <w:bCs/>
+        <w:pStyle w:val="Ttulo2"/>
+        <w:ind w:firstLine="284"/>
+        <w:rPr>
+          <w:rFonts w:ascii="Times New Roman" w:hAnsi="Times New Roman" w:cs="Times New Roman"/>
+          <w:b/>
+          <w:bCs/>
+          <w:color w:val="auto"/>
           <w:sz w:val="24"/>
           <w:szCs w:val="24"/>
         </w:rPr>
@@ -8085,23 +8635,70 @@
           <w:szCs w:val="24"/>
         </w:rPr>
       </w:pPr>
-      <w:bookmarkStart w:id="34" w:name="_Toc82903511"/>
-      <w:r>
-        <w:rPr>
-          <w:rFonts w:ascii="Times New Roman" w:hAnsi="Times New Roman" w:cs="Times New Roman"/>
-          <w:b/>
-          <w:bCs/>
-          <w:color w:val="auto"/>
-          <w:sz w:val="24"/>
-          <w:szCs w:val="24"/>
-        </w:rPr>
-        <w:lastRenderedPageBreak/>
-        <w:t>7.3 Visualização detalhada do veículo</w:t>
-      </w:r>
-      <w:bookmarkEnd w:id="34"/>
     </w:p>
     <w:p>
       <w:pPr>
+        <w:pStyle w:val="Ttulo2"/>
+        <w:ind w:firstLine="284"/>
+        <w:rPr>
+          <w:rFonts w:ascii="Times New Roman" w:hAnsi="Times New Roman" w:cs="Times New Roman"/>
+          <w:b/>
+          <w:bCs/>
+          <w:color w:val="auto"/>
+          <w:sz w:val="24"/>
+          <w:szCs w:val="24"/>
+        </w:rPr>
+      </w:pPr>
+      <w:bookmarkStart w:id="35" w:name="_Toc84678358"/>
+      <w:r>
+        <w:rPr>
+          <w:rFonts w:ascii="Times New Roman" w:hAnsi="Times New Roman" w:cs="Times New Roman"/>
+          <w:b/>
+          <w:bCs/>
+          <w:color w:val="auto"/>
+          <w:sz w:val="24"/>
+          <w:szCs w:val="24"/>
+        </w:rPr>
+        <w:t>7.</w:t>
+      </w:r>
+      <w:r>
+        <w:rPr>
+          <w:rFonts w:ascii="Times New Roman" w:hAnsi="Times New Roman" w:cs="Times New Roman"/>
+          <w:b/>
+          <w:bCs/>
+          <w:color w:val="auto"/>
+          <w:sz w:val="24"/>
+          <w:szCs w:val="24"/>
+        </w:rPr>
+        <w:t>3</w:t>
+      </w:r>
+      <w:r>
+        <w:rPr>
+          <w:rFonts w:ascii="Times New Roman" w:hAnsi="Times New Roman" w:cs="Times New Roman"/>
+          <w:b/>
+          <w:bCs/>
+          <w:color w:val="auto"/>
+          <w:sz w:val="24"/>
+          <w:szCs w:val="24"/>
+        </w:rPr>
+        <w:t xml:space="preserve"> Página de visualização de anúncios</w:t>
+      </w:r>
+      <w:bookmarkEnd w:id="35"/>
+      <w:r>
+        <w:rPr>
+          <w:rFonts w:ascii="Times New Roman" w:hAnsi="Times New Roman" w:cs="Times New Roman"/>
+          <w:b/>
+          <w:bCs/>
+          <w:color w:val="auto"/>
+          <w:sz w:val="24"/>
+          <w:szCs w:val="24"/>
+        </w:rPr>
+        <w:t xml:space="preserve"> </w:t>
+      </w:r>
+    </w:p>
+    <w:p/>
+    <w:p>
+      <w:pPr>
         <w:jc w:val="center"/>
         <w:rPr>
           <w:rFonts w:ascii="Times New Roman" w:hAnsi="Times New Roman" w:cs="Times New Roman"/>
@@ -8109,22 +8706,18 @@
           <w:bCs/>
           <w:sz w:val="24"/>
           <w:szCs w:val="24"/>
+          <w:u w:val="single"/>
         </w:rPr>
       </w:pPr>
       <w:r>
         <w:rPr>
-          <w:rFonts w:ascii="Times New Roman" w:hAnsi="Times New Roman" w:cs="Times New Roman"/>
-          <w:b/>
-          <w:bCs/>
           <w:noProof/>
-          <w:sz w:val="24"/>
-          <w:szCs w:val="24"/>
         </w:rPr>
         <w:drawing>
-          <wp:inline distT="0" distB="0" distL="0" distR="0" wp14:anchorId="43C205FE" wp14:editId="7D375392">
-            <wp:extent cx="2124075" cy="4411540"/>
-            <wp:effectExtent l="0" t="0" r="0" b="8255"/>
-            <wp:docPr id="7" name="Imagem 7"/>
+          <wp:inline distT="0" distB="0" distL="0" distR="0" wp14:anchorId="27B7A2A9" wp14:editId="45F531D5">
+            <wp:extent cx="3265200" cy="7257600"/>
+            <wp:effectExtent l="0" t="0" r="0" b="635"/>
+            <wp:docPr id="19" name="Imagem 19" descr="Interface gráfica do usuário, Aplicativo&#10;&#10;Descrição gerada automaticamente"/>
             <wp:cNvGraphicFramePr>
               <a:graphicFrameLocks xmlns:a="http://schemas.openxmlformats.org/drawingml/2006/main" noChangeAspect="1"/>
             </wp:cNvGraphicFramePr>
@@ -8132,7 +8725,7 @@
               <a:graphicData uri="http://schemas.openxmlformats.org/drawingml/2006/picture">
                 <pic:pic xmlns:pic="http://schemas.openxmlformats.org/drawingml/2006/picture">
                   <pic:nvPicPr>
-                    <pic:cNvPr id="0" name="Picture 3"/>
+                    <pic:cNvPr id="19" name="Imagem 19" descr="Interface gráfica do usuário, Aplicativo&#10;&#10;Descrição gerada automaticamente"/>
                     <pic:cNvPicPr>
                       <a:picLocks noChangeAspect="1" noChangeArrowheads="1"/>
                     </pic:cNvPicPr>
@@ -8153,7 +8746,7 @@
                   <pic:spPr bwMode="auto">
                     <a:xfrm>
                       <a:off x="0" y="0"/>
-                      <a:ext cx="2126663" cy="4416914"/>
+                      <a:ext cx="3265200" cy="7257600"/>
                     </a:xfrm>
                     <a:prstGeom prst="rect">
                       <a:avLst/>
@@ -8172,6 +8765,39 @@
     </w:p>
     <w:p>
       <w:pPr>
+        <w:rPr>
+          <w:rFonts w:ascii="Times New Roman" w:hAnsi="Times New Roman" w:cs="Times New Roman"/>
+          <w:b/>
+          <w:bCs/>
+          <w:sz w:val="24"/>
+          <w:szCs w:val="24"/>
+        </w:rPr>
+      </w:pPr>
+    </w:p>
+    <w:p>
+      <w:pPr>
+        <w:rPr>
+          <w:rFonts w:ascii="Times New Roman" w:hAnsi="Times New Roman" w:cs="Times New Roman"/>
+          <w:b/>
+          <w:bCs/>
+          <w:sz w:val="24"/>
+          <w:szCs w:val="24"/>
+        </w:rPr>
+      </w:pPr>
+    </w:p>
+    <w:p>
+      <w:pPr>
+        <w:rPr>
+          <w:rFonts w:ascii="Times New Roman" w:hAnsi="Times New Roman" w:cs="Times New Roman"/>
+          <w:b/>
+          <w:bCs/>
+          <w:sz w:val="24"/>
+          <w:szCs w:val="24"/>
+        </w:rPr>
+      </w:pPr>
+    </w:p>
+    <w:p>
+      <w:pPr>
         <w:pStyle w:val="Ttulo2"/>
         <w:ind w:firstLine="284"/>
         <w:rPr>
@@ -8183,7 +8809,7 @@
           <w:szCs w:val="24"/>
         </w:rPr>
       </w:pPr>
-      <w:bookmarkStart w:id="35" w:name="_Toc82903512"/>
+      <w:bookmarkStart w:id="36" w:name="_Toc84678359"/>
       <w:r>
         <w:rPr>
           <w:rFonts w:ascii="Times New Roman" w:hAnsi="Times New Roman" w:cs="Times New Roman"/>
@@ -8193,9 +8819,31 @@
           <w:sz w:val="24"/>
           <w:szCs w:val="24"/>
         </w:rPr>
-        <w:t>7.4 Chat entre usuários</w:t>
+        <w:t>7.</w:t>
       </w:r>
-      <w:bookmarkEnd w:id="35"/>
+      <w:r>
+        <w:rPr>
+          <w:rFonts w:ascii="Times New Roman" w:hAnsi="Times New Roman" w:cs="Times New Roman"/>
+          <w:b/>
+          <w:bCs/>
+          <w:color w:val="auto"/>
+          <w:sz w:val="24"/>
+          <w:szCs w:val="24"/>
+        </w:rPr>
+        <w:t>4</w:t>
+      </w:r>
+      <w:r>
+        <w:rPr>
+          <w:rFonts w:ascii="Times New Roman" w:hAnsi="Times New Roman" w:cs="Times New Roman"/>
+          <w:b/>
+          <w:bCs/>
+          <w:color w:val="auto"/>
+          <w:sz w:val="24"/>
+          <w:szCs w:val="24"/>
+        </w:rPr>
+        <w:t xml:space="preserve"> Visualização detalhada do veículo</w:t>
+      </w:r>
+      <w:bookmarkEnd w:id="36"/>
     </w:p>
     <w:p/>
     <w:p>
@@ -8211,18 +8859,13 @@
       </w:pPr>
       <w:r>
         <w:rPr>
-          <w:rFonts w:ascii="Times New Roman" w:hAnsi="Times New Roman" w:cs="Times New Roman"/>
-          <w:b/>
-          <w:bCs/>
           <w:noProof/>
-          <w:sz w:val="24"/>
-          <w:szCs w:val="24"/>
         </w:rPr>
         <w:drawing>
-          <wp:inline distT="0" distB="0" distL="0" distR="0" wp14:anchorId="4F93A4EA" wp14:editId="78C65B96">
-            <wp:extent cx="2066925" cy="3662712"/>
-            <wp:effectExtent l="0" t="0" r="0" b="0"/>
-            <wp:docPr id="8" name="Imagem 8"/>
+          <wp:inline distT="0" distB="0" distL="0" distR="0" wp14:anchorId="305E0439" wp14:editId="6A85A04D">
+            <wp:extent cx="3207600" cy="7257600"/>
+            <wp:effectExtent l="0" t="0" r="0" b="635"/>
+            <wp:docPr id="14" name="Imagem 14"/>
             <wp:cNvGraphicFramePr>
               <a:graphicFrameLocks xmlns:a="http://schemas.openxmlformats.org/drawingml/2006/main" noChangeAspect="1"/>
             </wp:cNvGraphicFramePr>
@@ -8230,7 +8873,7 @@
               <a:graphicData uri="http://schemas.openxmlformats.org/drawingml/2006/picture">
                 <pic:pic xmlns:pic="http://schemas.openxmlformats.org/drawingml/2006/picture">
                   <pic:nvPicPr>
-                    <pic:cNvPr id="0" name="Picture 4"/>
+                    <pic:cNvPr id="0" name="Picture 3"/>
                     <pic:cNvPicPr>
                       <a:picLocks noChangeAspect="1" noChangeArrowheads="1"/>
                     </pic:cNvPicPr>
@@ -8251,7 +8894,7 @@
                   <pic:spPr bwMode="auto">
                     <a:xfrm>
                       <a:off x="0" y="0"/>
-                      <a:ext cx="2072297" cy="3672232"/>
+                      <a:ext cx="3207600" cy="7257600"/>
                     </a:xfrm>
                     <a:prstGeom prst="rect">
                       <a:avLst/>
@@ -8270,6 +8913,30 @@
     </w:p>
     <w:p>
       <w:pPr>
+        <w:jc w:val="center"/>
+        <w:rPr>
+          <w:rFonts w:ascii="Times New Roman" w:hAnsi="Times New Roman" w:cs="Times New Roman"/>
+          <w:b/>
+          <w:bCs/>
+          <w:sz w:val="24"/>
+          <w:szCs w:val="24"/>
+        </w:rPr>
+      </w:pPr>
+    </w:p>
+    <w:p>
+      <w:pPr>
+        <w:jc w:val="center"/>
+        <w:rPr>
+          <w:rFonts w:ascii="Times New Roman" w:hAnsi="Times New Roman" w:cs="Times New Roman"/>
+          <w:b/>
+          <w:bCs/>
+          <w:sz w:val="24"/>
+          <w:szCs w:val="24"/>
+        </w:rPr>
+      </w:pPr>
+    </w:p>
+    <w:p>
+      <w:pPr>
         <w:pStyle w:val="Ttulo2"/>
         <w:ind w:firstLine="284"/>
         <w:rPr>
@@ -8281,7 +8948,7 @@
           <w:szCs w:val="24"/>
         </w:rPr>
       </w:pPr>
-      <w:bookmarkStart w:id="36" w:name="_Toc82903513"/>
+      <w:bookmarkStart w:id="37" w:name="_Toc84678360"/>
       <w:r>
         <w:rPr>
           <w:rFonts w:ascii="Times New Roman" w:hAnsi="Times New Roman" w:cs="Times New Roman"/>
@@ -8292,10 +8959,33 @@
           <w:szCs w:val="24"/>
         </w:rPr>
         <w:lastRenderedPageBreak/>
-        <w:t>7.5 Painel de anúncios disponível para o vendedor</w:t>
+        <w:t>7.</w:t>
       </w:r>
-      <w:bookmarkEnd w:id="36"/>
+      <w:r>
+        <w:rPr>
+          <w:rFonts w:ascii="Times New Roman" w:hAnsi="Times New Roman" w:cs="Times New Roman"/>
+          <w:b/>
+          <w:bCs/>
+          <w:color w:val="auto"/>
+          <w:sz w:val="24"/>
+          <w:szCs w:val="24"/>
+        </w:rPr>
+        <w:t>5</w:t>
+      </w:r>
+      <w:r>
+        <w:rPr>
+          <w:rFonts w:ascii="Times New Roman" w:hAnsi="Times New Roman" w:cs="Times New Roman"/>
+          <w:b/>
+          <w:bCs/>
+          <w:color w:val="auto"/>
+          <w:sz w:val="24"/>
+          <w:szCs w:val="24"/>
+        </w:rPr>
+        <w:t xml:space="preserve"> Opções de Detalhes do anúncio</w:t>
+      </w:r>
+      <w:bookmarkEnd w:id="37"/>
     </w:p>
+    <w:p/>
     <w:p>
       <w:pPr>
         <w:jc w:val="center"/>
@@ -8309,18 +8999,13 @@
       </w:pPr>
       <w:r>
         <w:rPr>
-          <w:rFonts w:ascii="Times New Roman" w:hAnsi="Times New Roman" w:cs="Times New Roman"/>
-          <w:b/>
-          <w:bCs/>
           <w:noProof/>
-          <w:sz w:val="24"/>
-          <w:szCs w:val="24"/>
         </w:rPr>
         <w:drawing>
-          <wp:inline distT="0" distB="0" distL="0" distR="0" wp14:anchorId="0F8ACDDB" wp14:editId="76FA9D6B">
-            <wp:extent cx="2414155" cy="4295775"/>
-            <wp:effectExtent l="0" t="0" r="5715" b="0"/>
-            <wp:docPr id="9" name="Imagem 9"/>
+          <wp:inline distT="0" distB="0" distL="0" distR="0" wp14:anchorId="4B8B8E5A" wp14:editId="1400ECC1">
+            <wp:extent cx="3265200" cy="7257600"/>
+            <wp:effectExtent l="0" t="0" r="0" b="635"/>
+            <wp:docPr id="23" name="Imagem 23" descr="Interface gráfica do usuário, Aplicativo&#10;&#10;Descrição gerada automaticamente"/>
             <wp:cNvGraphicFramePr>
               <a:graphicFrameLocks xmlns:a="http://schemas.openxmlformats.org/drawingml/2006/main" noChangeAspect="1"/>
             </wp:cNvGraphicFramePr>
@@ -8328,7 +9013,7 @@
               <a:graphicData uri="http://schemas.openxmlformats.org/drawingml/2006/picture">
                 <pic:pic xmlns:pic="http://schemas.openxmlformats.org/drawingml/2006/picture">
                   <pic:nvPicPr>
-                    <pic:cNvPr id="0" name="Picture 5"/>
+                    <pic:cNvPr id="23" name="Imagem 23" descr="Interface gráfica do usuário, Aplicativo&#10;&#10;Descrição gerada automaticamente"/>
                     <pic:cNvPicPr>
                       <a:picLocks noChangeAspect="1" noChangeArrowheads="1"/>
                     </pic:cNvPicPr>
@@ -8349,7 +9034,7 @@
                   <pic:spPr bwMode="auto">
                     <a:xfrm>
                       <a:off x="0" y="0"/>
-                      <a:ext cx="2417297" cy="4301365"/>
+                      <a:ext cx="3265200" cy="7257600"/>
                     </a:xfrm>
                     <a:prstGeom prst="rect">
                       <a:avLst/>
@@ -8368,6 +9053,42 @@
     </w:p>
     <w:p>
       <w:pPr>
+        <w:jc w:val="center"/>
+        <w:rPr>
+          <w:rFonts w:ascii="Times New Roman" w:hAnsi="Times New Roman" w:cs="Times New Roman"/>
+          <w:b/>
+          <w:bCs/>
+          <w:sz w:val="24"/>
+          <w:szCs w:val="24"/>
+        </w:rPr>
+      </w:pPr>
+    </w:p>
+    <w:p>
+      <w:pPr>
+        <w:jc w:val="center"/>
+        <w:rPr>
+          <w:rFonts w:ascii="Times New Roman" w:hAnsi="Times New Roman" w:cs="Times New Roman"/>
+          <w:b/>
+          <w:bCs/>
+          <w:sz w:val="24"/>
+          <w:szCs w:val="24"/>
+        </w:rPr>
+      </w:pPr>
+    </w:p>
+    <w:p>
+      <w:pPr>
+        <w:jc w:val="center"/>
+        <w:rPr>
+          <w:rFonts w:ascii="Times New Roman" w:hAnsi="Times New Roman" w:cs="Times New Roman"/>
+          <w:b/>
+          <w:bCs/>
+          <w:sz w:val="24"/>
+          <w:szCs w:val="24"/>
+        </w:rPr>
+      </w:pPr>
+    </w:p>
+    <w:p>
+      <w:pPr>
         <w:pStyle w:val="Ttulo2"/>
         <w:ind w:firstLine="284"/>
         <w:rPr>
@@ -8379,7 +9100,7 @@
           <w:szCs w:val="24"/>
         </w:rPr>
       </w:pPr>
-      <w:bookmarkStart w:id="37" w:name="_Toc82903514"/>
+      <w:bookmarkStart w:id="38" w:name="_Toc84678361"/>
       <w:r>
         <w:rPr>
           <w:rFonts w:ascii="Times New Roman" w:hAnsi="Times New Roman" w:cs="Times New Roman"/>
@@ -8389,9 +9110,9 @@
           <w:sz w:val="24"/>
           <w:szCs w:val="24"/>
         </w:rPr>
-        <w:t>7.6 Envio de CSV para gerar anúncios</w:t>
+        <w:lastRenderedPageBreak/>
+        <w:t>7.</w:t>
       </w:r>
-      <w:bookmarkEnd w:id="37"/>
       <w:r>
         <w:rPr>
           <w:rFonts w:ascii="Times New Roman" w:hAnsi="Times New Roman" w:cs="Times New Roman"/>
@@ -8401,9 +9122,22 @@
           <w:sz w:val="24"/>
           <w:szCs w:val="24"/>
         </w:rPr>
-        <w:t xml:space="preserve"> </w:t>
+        <w:t>6</w:t>
       </w:r>
+      <w:r>
+        <w:rPr>
+          <w:rFonts w:ascii="Times New Roman" w:hAnsi="Times New Roman" w:cs="Times New Roman"/>
+          <w:b/>
+          <w:bCs/>
+          <w:color w:val="auto"/>
+          <w:sz w:val="24"/>
+          <w:szCs w:val="24"/>
+        </w:rPr>
+        <w:t xml:space="preserve"> Opções de configuração das fotos cadastradas</w:t>
+      </w:r>
+      <w:bookmarkEnd w:id="38"/>
     </w:p>
+    <w:p/>
     <w:p>
       <w:pPr>
         <w:jc w:val="center"/>
@@ -8417,18 +9151,13 @@
       </w:pPr>
       <w:r>
         <w:rPr>
-          <w:rFonts w:ascii="Times New Roman" w:hAnsi="Times New Roman" w:cs="Times New Roman"/>
-          <w:b/>
-          <w:bCs/>
           <w:noProof/>
-          <w:sz w:val="24"/>
-          <w:szCs w:val="24"/>
         </w:rPr>
         <w:drawing>
-          <wp:inline distT="0" distB="0" distL="0" distR="0" wp14:anchorId="17319CBE" wp14:editId="7AC23954">
-            <wp:extent cx="2381250" cy="3890248"/>
-            <wp:effectExtent l="0" t="0" r="0" b="0"/>
-            <wp:docPr id="10" name="Imagem 10"/>
+          <wp:inline distT="0" distB="0" distL="0" distR="0" wp14:anchorId="76AD0492" wp14:editId="4125764A">
+            <wp:extent cx="3265200" cy="7257600"/>
+            <wp:effectExtent l="0" t="0" r="0" b="635"/>
+            <wp:docPr id="24" name="Imagem 24" descr="Interface gráfica do usuário, Aplicativo&#10;&#10;Descrição gerada automaticamente"/>
             <wp:cNvGraphicFramePr>
               <a:graphicFrameLocks xmlns:a="http://schemas.openxmlformats.org/drawingml/2006/main" noChangeAspect="1"/>
             </wp:cNvGraphicFramePr>
@@ -8436,7 +9165,7 @@
               <a:graphicData uri="http://schemas.openxmlformats.org/drawingml/2006/picture">
                 <pic:pic xmlns:pic="http://schemas.openxmlformats.org/drawingml/2006/picture">
                   <pic:nvPicPr>
-                    <pic:cNvPr id="0" name="Picture 6"/>
+                    <pic:cNvPr id="24" name="Imagem 24" descr="Interface gráfica do usuário, Aplicativo&#10;&#10;Descrição gerada automaticamente"/>
                     <pic:cNvPicPr>
                       <a:picLocks noChangeAspect="1" noChangeArrowheads="1"/>
                     </pic:cNvPicPr>
@@ -8457,7 +9186,7 @@
                   <pic:spPr bwMode="auto">
                     <a:xfrm>
                       <a:off x="0" y="0"/>
-                      <a:ext cx="2384020" cy="3894773"/>
+                      <a:ext cx="3265200" cy="7257600"/>
                     </a:xfrm>
                     <a:prstGeom prst="rect">
                       <a:avLst/>
@@ -8476,23 +9205,17 @@
     </w:p>
     <w:p>
       <w:pPr>
-        <w:rPr>
-          <w:rFonts w:ascii="Times New Roman" w:hAnsi="Times New Roman" w:cs="Times New Roman"/>
-          <w:b/>
-          <w:bCs/>
-          <w:sz w:val="24"/>
-          <w:szCs w:val="24"/>
-        </w:rPr>
-      </w:pPr>
-      <w:r>
-        <w:rPr>
-          <w:rFonts w:ascii="Times New Roman" w:hAnsi="Times New Roman" w:cs="Times New Roman"/>
-          <w:sz w:val="24"/>
-          <w:szCs w:val="24"/>
-        </w:rPr>
-        <w:lastRenderedPageBreak/>
-        <w:t xml:space="preserve"> </w:t>
-      </w:r>
+        <w:pStyle w:val="Ttulo2"/>
+        <w:ind w:firstLine="284"/>
+        <w:rPr>
+          <w:rFonts w:ascii="Times New Roman" w:hAnsi="Times New Roman" w:cs="Times New Roman"/>
+          <w:b/>
+          <w:bCs/>
+          <w:color w:val="auto"/>
+          <w:sz w:val="24"/>
+          <w:szCs w:val="24"/>
+        </w:rPr>
+      </w:pPr>
     </w:p>
     <w:p>
       <w:pPr>
@@ -8507,28 +9230,16 @@
           <w:szCs w:val="24"/>
         </w:rPr>
       </w:pPr>
-      <w:bookmarkStart w:id="38" w:name="_Toc82903515"/>
-      <w:r>
-        <w:rPr>
-          <w:rFonts w:ascii="Times New Roman" w:hAnsi="Times New Roman" w:cs="Times New Roman"/>
-          <w:b/>
-          <w:bCs/>
-          <w:color w:val="auto"/>
-          <w:sz w:val="24"/>
-          <w:szCs w:val="24"/>
-        </w:rPr>
-        <w:t>7.7 Excluir conta</w:t>
-      </w:r>
-      <w:bookmarkEnd w:id="38"/>
     </w:p>
     <w:p>
       <w:pPr>
-        <w:spacing w:after="0" w:line="240" w:lineRule="auto"/>
-        <w:jc w:val="both"/>
-        <w:rPr>
-          <w:rFonts w:ascii="Times New Roman" w:hAnsi="Times New Roman" w:cs="Times New Roman"/>
-          <w:b/>
-          <w:bCs/>
+        <w:pStyle w:val="Ttulo2"/>
+        <w:ind w:firstLine="284"/>
+        <w:rPr>
+          <w:rFonts w:ascii="Times New Roman" w:hAnsi="Times New Roman" w:cs="Times New Roman"/>
+          <w:b/>
+          <w:bCs/>
+          <w:color w:val="auto"/>
           <w:sz w:val="24"/>
           <w:szCs w:val="24"/>
         </w:rPr>
@@ -8536,7 +9247,70 @@
     </w:p>
     <w:p>
       <w:pPr>
-        <w:spacing w:after="0" w:line="240" w:lineRule="auto"/>
+        <w:pStyle w:val="Ttulo2"/>
+        <w:ind w:firstLine="284"/>
+        <w:rPr>
+          <w:rFonts w:ascii="Times New Roman" w:hAnsi="Times New Roman" w:cs="Times New Roman"/>
+          <w:b/>
+          <w:bCs/>
+          <w:color w:val="auto"/>
+          <w:sz w:val="24"/>
+          <w:szCs w:val="24"/>
+        </w:rPr>
+      </w:pPr>
+    </w:p>
+    <w:p>
+      <w:pPr>
+        <w:pStyle w:val="Ttulo2"/>
+        <w:ind w:firstLine="284"/>
+        <w:rPr>
+          <w:rFonts w:ascii="Times New Roman" w:hAnsi="Times New Roman" w:cs="Times New Roman"/>
+          <w:b/>
+          <w:bCs/>
+          <w:color w:val="auto"/>
+          <w:sz w:val="24"/>
+          <w:szCs w:val="24"/>
+        </w:rPr>
+      </w:pPr>
+      <w:bookmarkStart w:id="39" w:name="_Toc84678362"/>
+      <w:r>
+        <w:rPr>
+          <w:rFonts w:ascii="Times New Roman" w:hAnsi="Times New Roman" w:cs="Times New Roman"/>
+          <w:b/>
+          <w:bCs/>
+          <w:color w:val="auto"/>
+          <w:sz w:val="24"/>
+          <w:szCs w:val="24"/>
+        </w:rPr>
+        <w:t>7.</w:t>
+      </w:r>
+      <w:r>
+        <w:rPr>
+          <w:rFonts w:ascii="Times New Roman" w:hAnsi="Times New Roman" w:cs="Times New Roman"/>
+          <w:b/>
+          <w:bCs/>
+          <w:color w:val="auto"/>
+          <w:sz w:val="24"/>
+          <w:szCs w:val="24"/>
+        </w:rPr>
+        <w:t>7</w:t>
+      </w:r>
+      <w:r>
+        <w:rPr>
+          <w:rFonts w:ascii="Times New Roman" w:hAnsi="Times New Roman" w:cs="Times New Roman"/>
+          <w:b/>
+          <w:bCs/>
+          <w:color w:val="auto"/>
+          <w:sz w:val="24"/>
+          <w:szCs w:val="24"/>
+        </w:rPr>
+        <w:t xml:space="preserve"> Chat entre usuários</w:t>
+      </w:r>
+      <w:bookmarkEnd w:id="39"/>
+    </w:p>
+    <w:p/>
+    <w:p>
+      <w:pPr>
         <w:jc w:val="center"/>
         <w:rPr>
           <w:rFonts w:ascii="Times New Roman" w:hAnsi="Times New Roman" w:cs="Times New Roman"/>
@@ -8556,10 +9330,10 @@
           <w:szCs w:val="24"/>
         </w:rPr>
         <w:drawing>
-          <wp:inline distT="0" distB="0" distL="0" distR="0" wp14:anchorId="6E9F5CB7" wp14:editId="47CD7D93">
-            <wp:extent cx="2166166" cy="3838575"/>
-            <wp:effectExtent l="0" t="0" r="5715" b="0"/>
-            <wp:docPr id="11" name="Imagem 11"/>
+          <wp:inline distT="0" distB="0" distL="0" distR="0" wp14:anchorId="4F93A4EA" wp14:editId="5537BCD0">
+            <wp:extent cx="4096800" cy="7257600"/>
+            <wp:effectExtent l="0" t="0" r="0" b="635"/>
+            <wp:docPr id="8" name="Imagem 8"/>
             <wp:cNvGraphicFramePr>
               <a:graphicFrameLocks xmlns:a="http://schemas.openxmlformats.org/drawingml/2006/main" noChangeAspect="1"/>
             </wp:cNvGraphicFramePr>
@@ -8567,7 +9341,7 @@
               <a:graphicData uri="http://schemas.openxmlformats.org/drawingml/2006/picture">
                 <pic:pic xmlns:pic="http://schemas.openxmlformats.org/drawingml/2006/picture">
                   <pic:nvPicPr>
-                    <pic:cNvPr id="0" name="Picture 7"/>
+                    <pic:cNvPr id="0" name="Picture 4"/>
                     <pic:cNvPicPr>
                       <a:picLocks noChangeAspect="1" noChangeArrowheads="1"/>
                     </pic:cNvPicPr>
@@ -8588,7 +9362,7 @@
                   <pic:spPr bwMode="auto">
                     <a:xfrm>
                       <a:off x="0" y="0"/>
-                      <a:ext cx="2172859" cy="3850435"/>
+                      <a:ext cx="4096800" cy="7257600"/>
                     </a:xfrm>
                     <a:prstGeom prst="rect">
                       <a:avLst/>
@@ -8607,19 +9381,6 @@
     </w:p>
     <w:p>
       <w:pPr>
-        <w:spacing w:after="0" w:line="240" w:lineRule="auto"/>
-        <w:jc w:val="center"/>
-        <w:rPr>
-          <w:rFonts w:ascii="Times New Roman" w:hAnsi="Times New Roman" w:cs="Times New Roman"/>
-          <w:b/>
-          <w:bCs/>
-          <w:sz w:val="24"/>
-          <w:szCs w:val="24"/>
-        </w:rPr>
-      </w:pPr>
-    </w:p>
-    <w:p>
-      <w:pPr>
         <w:pStyle w:val="Ttulo2"/>
         <w:ind w:firstLine="284"/>
         <w:rPr>
@@ -8631,7 +9392,7 @@
           <w:szCs w:val="24"/>
         </w:rPr>
       </w:pPr>
-      <w:bookmarkStart w:id="39" w:name="_Toc82903516"/>
+      <w:bookmarkStart w:id="40" w:name="_Toc84678363"/>
       <w:r>
         <w:rPr>
           <w:rFonts w:ascii="Times New Roman" w:hAnsi="Times New Roman" w:cs="Times New Roman"/>
@@ -8641,7 +9402,8 @@
           <w:sz w:val="24"/>
           <w:szCs w:val="24"/>
         </w:rPr>
-        <w:t xml:space="preserve">7.8 </w:t>
+        <w:lastRenderedPageBreak/>
+        <w:t>7.</w:t>
       </w:r>
       <w:r>
         <w:rPr>
@@ -8652,25 +9414,24 @@
           <w:sz w:val="24"/>
           <w:szCs w:val="24"/>
         </w:rPr>
-        <w:t>Menu de navegação</w:t>
+        <w:t>8</w:t>
       </w:r>
-      <w:bookmarkEnd w:id="39"/>
+      <w:r>
+        <w:rPr>
+          <w:rFonts w:ascii="Times New Roman" w:hAnsi="Times New Roman" w:cs="Times New Roman"/>
+          <w:b/>
+          <w:bCs/>
+          <w:color w:val="auto"/>
+          <w:sz w:val="24"/>
+          <w:szCs w:val="24"/>
+        </w:rPr>
+        <w:t xml:space="preserve"> Painel de anúncios disponível para o vendedor</w:t>
+      </w:r>
+      <w:bookmarkEnd w:id="40"/>
     </w:p>
+    <w:p/>
     <w:p>
       <w:pPr>
-        <w:spacing w:after="0" w:line="240" w:lineRule="auto"/>
-        <w:rPr>
-          <w:rFonts w:ascii="Times New Roman" w:hAnsi="Times New Roman" w:cs="Times New Roman"/>
-          <w:b/>
-          <w:bCs/>
-          <w:sz w:val="24"/>
-          <w:szCs w:val="24"/>
-        </w:rPr>
-      </w:pPr>
-    </w:p>
-    <w:p>
-      <w:pPr>
-        <w:spacing w:after="0" w:line="240" w:lineRule="auto"/>
         <w:jc w:val="center"/>
         <w:rPr>
           <w:rFonts w:ascii="Times New Roman" w:hAnsi="Times New Roman" w:cs="Times New Roman"/>
@@ -8682,18 +9443,13 @@
       </w:pPr>
       <w:r>
         <w:rPr>
-          <w:rFonts w:ascii="Times New Roman" w:hAnsi="Times New Roman" w:cs="Times New Roman"/>
-          <w:b/>
-          <w:bCs/>
           <w:noProof/>
-          <w:sz w:val="24"/>
-          <w:szCs w:val="24"/>
         </w:rPr>
         <w:drawing>
-          <wp:inline distT="0" distB="0" distL="0" distR="0" wp14:anchorId="1A1F5D07" wp14:editId="56C3D718">
-            <wp:extent cx="2202052" cy="3724275"/>
-            <wp:effectExtent l="0" t="0" r="8255" b="0"/>
-            <wp:docPr id="13" name="Imagem 13"/>
+          <wp:inline distT="0" distB="0" distL="0" distR="0" wp14:anchorId="737399F6" wp14:editId="56535FC9">
+            <wp:extent cx="3265200" cy="7257600"/>
+            <wp:effectExtent l="0" t="0" r="0" b="635"/>
+            <wp:docPr id="15" name="Imagem 15"/>
             <wp:cNvGraphicFramePr>
               <a:graphicFrameLocks xmlns:a="http://schemas.openxmlformats.org/drawingml/2006/main" noChangeAspect="1"/>
             </wp:cNvGraphicFramePr>
@@ -8701,7 +9457,7 @@
               <a:graphicData uri="http://schemas.openxmlformats.org/drawingml/2006/picture">
                 <pic:pic xmlns:pic="http://schemas.openxmlformats.org/drawingml/2006/picture">
                   <pic:nvPicPr>
-                    <pic:cNvPr id="0" name="Picture 1"/>
+                    <pic:cNvPr id="0" name="Picture 5"/>
                     <pic:cNvPicPr>
                       <a:picLocks noChangeAspect="1" noChangeArrowheads="1"/>
                     </pic:cNvPicPr>
@@ -8722,7 +9478,7 @@
                   <pic:spPr bwMode="auto">
                     <a:xfrm>
                       <a:off x="0" y="0"/>
-                      <a:ext cx="2209600" cy="3737040"/>
+                      <a:ext cx="3265200" cy="7257600"/>
                     </a:xfrm>
                     <a:prstGeom prst="rect">
                       <a:avLst/>
@@ -8741,6 +9497,1129 @@
     </w:p>
     <w:p>
       <w:pPr>
+        <w:jc w:val="center"/>
+        <w:rPr>
+          <w:rFonts w:ascii="Times New Roman" w:hAnsi="Times New Roman" w:cs="Times New Roman"/>
+          <w:b/>
+          <w:bCs/>
+          <w:sz w:val="24"/>
+          <w:szCs w:val="24"/>
+        </w:rPr>
+      </w:pPr>
+    </w:p>
+    <w:p>
+      <w:pPr>
+        <w:jc w:val="center"/>
+        <w:rPr>
+          <w:rFonts w:ascii="Times New Roman" w:hAnsi="Times New Roman" w:cs="Times New Roman"/>
+          <w:b/>
+          <w:bCs/>
+          <w:sz w:val="24"/>
+          <w:szCs w:val="24"/>
+        </w:rPr>
+      </w:pPr>
+    </w:p>
+    <w:p>
+      <w:pPr>
+        <w:jc w:val="center"/>
+        <w:rPr>
+          <w:rFonts w:ascii="Times New Roman" w:hAnsi="Times New Roman" w:cs="Times New Roman"/>
+          <w:b/>
+          <w:bCs/>
+          <w:sz w:val="24"/>
+          <w:szCs w:val="24"/>
+        </w:rPr>
+      </w:pPr>
+    </w:p>
+    <w:p>
+      <w:pPr>
+        <w:pStyle w:val="Ttulo2"/>
+        <w:ind w:firstLine="284"/>
+        <w:rPr>
+          <w:rFonts w:ascii="Times New Roman" w:hAnsi="Times New Roman" w:cs="Times New Roman"/>
+          <w:b/>
+          <w:bCs/>
+          <w:color w:val="auto"/>
+          <w:sz w:val="24"/>
+          <w:szCs w:val="24"/>
+        </w:rPr>
+      </w:pPr>
+      <w:bookmarkStart w:id="41" w:name="_Toc84678364"/>
+      <w:r>
+        <w:rPr>
+          <w:rFonts w:ascii="Times New Roman" w:hAnsi="Times New Roman" w:cs="Times New Roman"/>
+          <w:b/>
+          <w:bCs/>
+          <w:color w:val="auto"/>
+          <w:sz w:val="24"/>
+          <w:szCs w:val="24"/>
+        </w:rPr>
+        <w:lastRenderedPageBreak/>
+        <w:t>7.</w:t>
+      </w:r>
+      <w:r>
+        <w:rPr>
+          <w:rFonts w:ascii="Times New Roman" w:hAnsi="Times New Roman" w:cs="Times New Roman"/>
+          <w:b/>
+          <w:bCs/>
+          <w:color w:val="auto"/>
+          <w:sz w:val="24"/>
+          <w:szCs w:val="24"/>
+        </w:rPr>
+        <w:t>9</w:t>
+      </w:r>
+      <w:r>
+        <w:rPr>
+          <w:rFonts w:ascii="Times New Roman" w:hAnsi="Times New Roman" w:cs="Times New Roman"/>
+          <w:b/>
+          <w:bCs/>
+          <w:color w:val="auto"/>
+          <w:sz w:val="24"/>
+          <w:szCs w:val="24"/>
+        </w:rPr>
+        <w:t xml:space="preserve"> Envio de CSV para gerar anúncios</w:t>
+      </w:r>
+      <w:bookmarkEnd w:id="41"/>
+      <w:r>
+        <w:rPr>
+          <w:rFonts w:ascii="Times New Roman" w:hAnsi="Times New Roman" w:cs="Times New Roman"/>
+          <w:b/>
+          <w:bCs/>
+          <w:color w:val="auto"/>
+          <w:sz w:val="24"/>
+          <w:szCs w:val="24"/>
+        </w:rPr>
+        <w:t xml:space="preserve"> </w:t>
+      </w:r>
+    </w:p>
+    <w:p/>
+    <w:p>
+      <w:pPr>
+        <w:jc w:val="center"/>
+        <w:rPr>
+          <w:rFonts w:ascii="Times New Roman" w:hAnsi="Times New Roman" w:cs="Times New Roman"/>
+          <w:b/>
+          <w:bCs/>
+          <w:sz w:val="24"/>
+          <w:szCs w:val="24"/>
+        </w:rPr>
+      </w:pPr>
+      <w:r>
+        <w:rPr>
+          <w:noProof/>
+        </w:rPr>
+        <w:drawing>
+          <wp:inline distT="0" distB="0" distL="0" distR="0" wp14:anchorId="4F9E02F8" wp14:editId="578E9542">
+            <wp:extent cx="3265200" cy="7257600"/>
+            <wp:effectExtent l="0" t="0" r="0" b="635"/>
+            <wp:docPr id="16" name="Imagem 16" descr="Tabela&#10;&#10;Descrição gerada automaticamente"/>
+            <wp:cNvGraphicFramePr>
+              <a:graphicFrameLocks xmlns:a="http://schemas.openxmlformats.org/drawingml/2006/main" noChangeAspect="1"/>
+            </wp:cNvGraphicFramePr>
+            <a:graphic xmlns:a="http://schemas.openxmlformats.org/drawingml/2006/main">
+              <a:graphicData uri="http://schemas.openxmlformats.org/drawingml/2006/picture">
+                <pic:pic xmlns:pic="http://schemas.openxmlformats.org/drawingml/2006/picture">
+                  <pic:nvPicPr>
+                    <pic:cNvPr id="16" name="Imagem 16" descr="Tabela&#10;&#10;Descrição gerada automaticamente"/>
+                    <pic:cNvPicPr>
+                      <a:picLocks noChangeAspect="1" noChangeArrowheads="1"/>
+                    </pic:cNvPicPr>
+                  </pic:nvPicPr>
+                  <pic:blipFill>
+                    <a:blip r:embed="rId19">
+                      <a:extLst>
+                        <a:ext uri="{28A0092B-C50C-407E-A947-70E740481C1C}">
+                          <a14:useLocalDpi xmlns:a14="http://schemas.microsoft.com/office/drawing/2010/main" val="0"/>
+                        </a:ext>
+                      </a:extLst>
+                    </a:blip>
+                    <a:srcRect/>
+                    <a:stretch>
+                      <a:fillRect/>
+                    </a:stretch>
+                  </pic:blipFill>
+                  <pic:spPr bwMode="auto">
+                    <a:xfrm>
+                      <a:off x="0" y="0"/>
+                      <a:ext cx="3265200" cy="7257600"/>
+                    </a:xfrm>
+                    <a:prstGeom prst="rect">
+                      <a:avLst/>
+                    </a:prstGeom>
+                    <a:noFill/>
+                    <a:ln>
+                      <a:noFill/>
+                    </a:ln>
+                  </pic:spPr>
+                </pic:pic>
+              </a:graphicData>
+            </a:graphic>
+          </wp:inline>
+        </w:drawing>
+      </w:r>
+    </w:p>
+    <w:p>
+      <w:pPr>
+        <w:jc w:val="center"/>
+        <w:rPr>
+          <w:rFonts w:ascii="Times New Roman" w:hAnsi="Times New Roman" w:cs="Times New Roman"/>
+          <w:b/>
+          <w:bCs/>
+          <w:sz w:val="24"/>
+          <w:szCs w:val="24"/>
+        </w:rPr>
+      </w:pPr>
+    </w:p>
+    <w:p>
+      <w:pPr>
+        <w:jc w:val="center"/>
+        <w:rPr>
+          <w:rFonts w:ascii="Times New Roman" w:hAnsi="Times New Roman" w:cs="Times New Roman"/>
+          <w:b/>
+          <w:bCs/>
+          <w:sz w:val="24"/>
+          <w:szCs w:val="24"/>
+        </w:rPr>
+      </w:pPr>
+    </w:p>
+    <w:p>
+      <w:pPr>
+        <w:jc w:val="center"/>
+        <w:rPr>
+          <w:rFonts w:ascii="Times New Roman" w:hAnsi="Times New Roman" w:cs="Times New Roman"/>
+          <w:b/>
+          <w:bCs/>
+          <w:sz w:val="24"/>
+          <w:szCs w:val="24"/>
+        </w:rPr>
+      </w:pPr>
+    </w:p>
+    <w:p>
+      <w:pPr>
+        <w:pStyle w:val="Ttulo2"/>
+        <w:ind w:firstLine="284"/>
+        <w:rPr>
+          <w:rFonts w:ascii="Times New Roman" w:hAnsi="Times New Roman" w:cs="Times New Roman"/>
+          <w:b/>
+          <w:bCs/>
+          <w:color w:val="auto"/>
+          <w:sz w:val="24"/>
+          <w:szCs w:val="24"/>
+        </w:rPr>
+      </w:pPr>
+      <w:bookmarkStart w:id="42" w:name="_Toc84678365"/>
+      <w:r>
+        <w:rPr>
+          <w:rFonts w:ascii="Times New Roman" w:hAnsi="Times New Roman" w:cs="Times New Roman"/>
+          <w:b/>
+          <w:bCs/>
+          <w:color w:val="auto"/>
+          <w:sz w:val="24"/>
+          <w:szCs w:val="24"/>
+        </w:rPr>
+        <w:lastRenderedPageBreak/>
+        <w:t>7.</w:t>
+      </w:r>
+      <w:r>
+        <w:rPr>
+          <w:rFonts w:ascii="Times New Roman" w:hAnsi="Times New Roman" w:cs="Times New Roman"/>
+          <w:b/>
+          <w:bCs/>
+          <w:color w:val="auto"/>
+          <w:sz w:val="24"/>
+          <w:szCs w:val="24"/>
+        </w:rPr>
+        <w:t>10</w:t>
+      </w:r>
+      <w:r>
+        <w:rPr>
+          <w:rFonts w:ascii="Times New Roman" w:hAnsi="Times New Roman" w:cs="Times New Roman"/>
+          <w:b/>
+          <w:bCs/>
+          <w:color w:val="auto"/>
+          <w:sz w:val="24"/>
+          <w:szCs w:val="24"/>
+        </w:rPr>
+        <w:t xml:space="preserve"> Alteração de dados do anúncio</w:t>
+      </w:r>
+      <w:bookmarkEnd w:id="42"/>
+    </w:p>
+    <w:p/>
+    <w:p>
+      <w:pPr>
+        <w:jc w:val="center"/>
+        <w:rPr>
+          <w:rFonts w:ascii="Times New Roman" w:hAnsi="Times New Roman" w:cs="Times New Roman"/>
+          <w:b/>
+          <w:bCs/>
+          <w:sz w:val="24"/>
+          <w:szCs w:val="24"/>
+        </w:rPr>
+      </w:pPr>
+      <w:r>
+        <w:rPr>
+          <w:noProof/>
+        </w:rPr>
+        <w:drawing>
+          <wp:inline distT="0" distB="0" distL="0" distR="0" wp14:anchorId="0501915E" wp14:editId="0287718C">
+            <wp:extent cx="2847600" cy="7257600"/>
+            <wp:effectExtent l="0" t="0" r="0" b="635"/>
+            <wp:docPr id="20" name="Imagem 20" descr="Interface gráfica do usuário, Texto, Aplicativo, Email&#10;&#10;Descrição gerada automaticamente"/>
+            <wp:cNvGraphicFramePr>
+              <a:graphicFrameLocks xmlns:a="http://schemas.openxmlformats.org/drawingml/2006/main" noChangeAspect="1"/>
+            </wp:cNvGraphicFramePr>
+            <a:graphic xmlns:a="http://schemas.openxmlformats.org/drawingml/2006/main">
+              <a:graphicData uri="http://schemas.openxmlformats.org/drawingml/2006/picture">
+                <pic:pic xmlns:pic="http://schemas.openxmlformats.org/drawingml/2006/picture">
+                  <pic:nvPicPr>
+                    <pic:cNvPr id="20" name="Imagem 20" descr="Interface gráfica do usuário, Texto, Aplicativo, Email&#10;&#10;Descrição gerada automaticamente"/>
+                    <pic:cNvPicPr>
+                      <a:picLocks noChangeAspect="1" noChangeArrowheads="1"/>
+                    </pic:cNvPicPr>
+                  </pic:nvPicPr>
+                  <pic:blipFill>
+                    <a:blip r:embed="rId20" cstate="print">
+                      <a:extLst>
+                        <a:ext uri="{28A0092B-C50C-407E-A947-70E740481C1C}">
+                          <a14:useLocalDpi xmlns:a14="http://schemas.microsoft.com/office/drawing/2010/main" val="0"/>
+                        </a:ext>
+                      </a:extLst>
+                    </a:blip>
+                    <a:srcRect/>
+                    <a:stretch>
+                      <a:fillRect/>
+                    </a:stretch>
+                  </pic:blipFill>
+                  <pic:spPr bwMode="auto">
+                    <a:xfrm>
+                      <a:off x="0" y="0"/>
+                      <a:ext cx="2847600" cy="7257600"/>
+                    </a:xfrm>
+                    <a:prstGeom prst="rect">
+                      <a:avLst/>
+                    </a:prstGeom>
+                    <a:noFill/>
+                    <a:ln>
+                      <a:noFill/>
+                    </a:ln>
+                  </pic:spPr>
+                </pic:pic>
+              </a:graphicData>
+            </a:graphic>
+          </wp:inline>
+        </w:drawing>
+      </w:r>
+    </w:p>
+    <w:p>
+      <w:pPr>
+        <w:jc w:val="center"/>
+        <w:rPr>
+          <w:rFonts w:ascii="Times New Roman" w:hAnsi="Times New Roman" w:cs="Times New Roman"/>
+          <w:b/>
+          <w:bCs/>
+          <w:sz w:val="24"/>
+          <w:szCs w:val="24"/>
+        </w:rPr>
+      </w:pPr>
+    </w:p>
+    <w:p>
+      <w:pPr>
+        <w:jc w:val="center"/>
+        <w:rPr>
+          <w:rFonts w:ascii="Times New Roman" w:hAnsi="Times New Roman" w:cs="Times New Roman"/>
+          <w:b/>
+          <w:bCs/>
+          <w:sz w:val="24"/>
+          <w:szCs w:val="24"/>
+        </w:rPr>
+      </w:pPr>
+    </w:p>
+    <w:p>
+      <w:pPr>
+        <w:jc w:val="center"/>
+        <w:rPr>
+          <w:rFonts w:ascii="Times New Roman" w:hAnsi="Times New Roman" w:cs="Times New Roman"/>
+          <w:b/>
+          <w:bCs/>
+          <w:sz w:val="24"/>
+          <w:szCs w:val="24"/>
+        </w:rPr>
+      </w:pPr>
+    </w:p>
+    <w:p>
+      <w:pPr>
+        <w:pStyle w:val="Ttulo2"/>
+        <w:ind w:firstLine="284"/>
+        <w:rPr>
+          <w:rFonts w:ascii="Times New Roman" w:hAnsi="Times New Roman" w:cs="Times New Roman"/>
+          <w:b/>
+          <w:bCs/>
+          <w:color w:val="auto"/>
+          <w:sz w:val="24"/>
+          <w:szCs w:val="24"/>
+        </w:rPr>
+      </w:pPr>
+      <w:bookmarkStart w:id="43" w:name="_Toc84678366"/>
+      <w:r>
+        <w:rPr>
+          <w:rFonts w:ascii="Times New Roman" w:hAnsi="Times New Roman" w:cs="Times New Roman"/>
+          <w:b/>
+          <w:bCs/>
+          <w:color w:val="auto"/>
+          <w:sz w:val="24"/>
+          <w:szCs w:val="24"/>
+        </w:rPr>
+        <w:lastRenderedPageBreak/>
+        <w:t>7.</w:t>
+      </w:r>
+      <w:r>
+        <w:rPr>
+          <w:rFonts w:ascii="Times New Roman" w:hAnsi="Times New Roman" w:cs="Times New Roman"/>
+          <w:b/>
+          <w:bCs/>
+          <w:color w:val="auto"/>
+          <w:sz w:val="24"/>
+          <w:szCs w:val="24"/>
+        </w:rPr>
+        <w:t>11</w:t>
+      </w:r>
+      <w:r>
+        <w:rPr>
+          <w:rFonts w:ascii="Times New Roman" w:hAnsi="Times New Roman" w:cs="Times New Roman"/>
+          <w:b/>
+          <w:bCs/>
+          <w:color w:val="auto"/>
+          <w:sz w:val="24"/>
+          <w:szCs w:val="24"/>
+        </w:rPr>
+        <w:t xml:space="preserve"> Alteração de dados cadastrais</w:t>
+      </w:r>
+      <w:bookmarkEnd w:id="43"/>
+    </w:p>
+    <w:p/>
+    <w:p>
+      <w:pPr>
+        <w:jc w:val="center"/>
+        <w:rPr>
+          <w:rFonts w:ascii="Times New Roman" w:hAnsi="Times New Roman" w:cs="Times New Roman"/>
+          <w:b/>
+          <w:bCs/>
+          <w:sz w:val="24"/>
+          <w:szCs w:val="24"/>
+        </w:rPr>
+      </w:pPr>
+      <w:r>
+        <w:rPr>
+          <w:noProof/>
+        </w:rPr>
+        <w:drawing>
+          <wp:inline distT="0" distB="0" distL="0" distR="0" wp14:anchorId="28EC369D" wp14:editId="211BBBA3">
+            <wp:extent cx="2350800" cy="7257600"/>
+            <wp:effectExtent l="0" t="0" r="0" b="635"/>
+            <wp:docPr id="21" name="Imagem 21" descr="Interface gráfica do usuário, Aplicativo&#10;&#10;Descrição gerada automaticamente"/>
+            <wp:cNvGraphicFramePr>
+              <a:graphicFrameLocks xmlns:a="http://schemas.openxmlformats.org/drawingml/2006/main" noChangeAspect="1"/>
+            </wp:cNvGraphicFramePr>
+            <a:graphic xmlns:a="http://schemas.openxmlformats.org/drawingml/2006/main">
+              <a:graphicData uri="http://schemas.openxmlformats.org/drawingml/2006/picture">
+                <pic:pic xmlns:pic="http://schemas.openxmlformats.org/drawingml/2006/picture">
+                  <pic:nvPicPr>
+                    <pic:cNvPr id="21" name="Imagem 21" descr="Interface gráfica do usuário, Aplicativo&#10;&#10;Descrição gerada automaticamente"/>
+                    <pic:cNvPicPr>
+                      <a:picLocks noChangeAspect="1" noChangeArrowheads="1"/>
+                    </pic:cNvPicPr>
+                  </pic:nvPicPr>
+                  <pic:blipFill>
+                    <a:blip r:embed="rId21" cstate="print">
+                      <a:extLst>
+                        <a:ext uri="{28A0092B-C50C-407E-A947-70E740481C1C}">
+                          <a14:useLocalDpi xmlns:a14="http://schemas.microsoft.com/office/drawing/2010/main" val="0"/>
+                        </a:ext>
+                      </a:extLst>
+                    </a:blip>
+                    <a:srcRect/>
+                    <a:stretch>
+                      <a:fillRect/>
+                    </a:stretch>
+                  </pic:blipFill>
+                  <pic:spPr bwMode="auto">
+                    <a:xfrm>
+                      <a:off x="0" y="0"/>
+                      <a:ext cx="2350800" cy="7257600"/>
+                    </a:xfrm>
+                    <a:prstGeom prst="rect">
+                      <a:avLst/>
+                    </a:prstGeom>
+                    <a:noFill/>
+                    <a:ln>
+                      <a:noFill/>
+                    </a:ln>
+                  </pic:spPr>
+                </pic:pic>
+              </a:graphicData>
+            </a:graphic>
+          </wp:inline>
+        </w:drawing>
+      </w:r>
+    </w:p>
+    <w:p>
+      <w:pPr>
+        <w:rPr>
+          <w:rFonts w:ascii="Times New Roman" w:hAnsi="Times New Roman" w:cs="Times New Roman"/>
+          <w:sz w:val="24"/>
+          <w:szCs w:val="24"/>
+        </w:rPr>
+      </w:pPr>
+      <w:r>
+        <w:rPr>
+          <w:rFonts w:ascii="Times New Roman" w:hAnsi="Times New Roman" w:cs="Times New Roman"/>
+          <w:sz w:val="24"/>
+          <w:szCs w:val="24"/>
+        </w:rPr>
+        <w:t xml:space="preserve"> </w:t>
+      </w:r>
+    </w:p>
+    <w:p>
+      <w:pPr>
+        <w:pStyle w:val="Ttulo2"/>
+        <w:rPr>
+          <w:rFonts w:ascii="Times New Roman" w:hAnsi="Times New Roman" w:cs="Times New Roman"/>
+          <w:b/>
+          <w:bCs/>
+          <w:color w:val="auto"/>
+          <w:sz w:val="24"/>
+          <w:szCs w:val="24"/>
+        </w:rPr>
+      </w:pPr>
+    </w:p>
+    <w:p/>
+    <w:p>
+      <w:pPr>
+        <w:pStyle w:val="Ttulo2"/>
+        <w:ind w:firstLine="284"/>
+        <w:rPr>
+          <w:rFonts w:ascii="Times New Roman" w:hAnsi="Times New Roman" w:cs="Times New Roman"/>
+          <w:b/>
+          <w:bCs/>
+          <w:color w:val="auto"/>
+          <w:sz w:val="24"/>
+          <w:szCs w:val="24"/>
+        </w:rPr>
+      </w:pPr>
+      <w:bookmarkStart w:id="44" w:name="_Toc84678367"/>
+      <w:r>
+        <w:rPr>
+          <w:rFonts w:ascii="Times New Roman" w:hAnsi="Times New Roman" w:cs="Times New Roman"/>
+          <w:b/>
+          <w:bCs/>
+          <w:color w:val="auto"/>
+          <w:sz w:val="24"/>
+          <w:szCs w:val="24"/>
+        </w:rPr>
+        <w:lastRenderedPageBreak/>
+        <w:t>7.</w:t>
+      </w:r>
+      <w:r>
+        <w:rPr>
+          <w:rFonts w:ascii="Times New Roman" w:hAnsi="Times New Roman" w:cs="Times New Roman"/>
+          <w:b/>
+          <w:bCs/>
+          <w:color w:val="auto"/>
+          <w:sz w:val="24"/>
+          <w:szCs w:val="24"/>
+        </w:rPr>
+        <w:t>12</w:t>
+      </w:r>
+      <w:r>
+        <w:rPr>
+          <w:rFonts w:ascii="Times New Roman" w:hAnsi="Times New Roman" w:cs="Times New Roman"/>
+          <w:b/>
+          <w:bCs/>
+          <w:color w:val="auto"/>
+          <w:sz w:val="24"/>
+          <w:szCs w:val="24"/>
+        </w:rPr>
+        <w:t xml:space="preserve"> Excluir conta</w:t>
+      </w:r>
+      <w:bookmarkEnd w:id="44"/>
+    </w:p>
+    <w:p>
+      <w:pPr>
+        <w:spacing w:after="0" w:line="240" w:lineRule="auto"/>
+        <w:jc w:val="both"/>
+        <w:rPr>
+          <w:rFonts w:ascii="Times New Roman" w:hAnsi="Times New Roman" w:cs="Times New Roman"/>
+          <w:b/>
+          <w:bCs/>
+          <w:sz w:val="24"/>
+          <w:szCs w:val="24"/>
+        </w:rPr>
+      </w:pPr>
+    </w:p>
+    <w:p>
+      <w:pPr>
+        <w:spacing w:after="0" w:line="240" w:lineRule="auto"/>
+        <w:jc w:val="center"/>
+        <w:rPr>
+          <w:rFonts w:ascii="Times New Roman" w:hAnsi="Times New Roman" w:cs="Times New Roman"/>
+          <w:b/>
+          <w:bCs/>
+          <w:sz w:val="24"/>
+          <w:szCs w:val="24"/>
+        </w:rPr>
+      </w:pPr>
+      <w:r>
+        <w:rPr>
+          <w:rFonts w:ascii="Times New Roman" w:hAnsi="Times New Roman" w:cs="Times New Roman"/>
+          <w:b/>
+          <w:bCs/>
+          <w:noProof/>
+          <w:sz w:val="24"/>
+          <w:szCs w:val="24"/>
+        </w:rPr>
+        <w:drawing>
+          <wp:inline distT="0" distB="0" distL="0" distR="0" wp14:anchorId="6E9F5CB7" wp14:editId="3FFA2366">
+            <wp:extent cx="4096800" cy="7257600"/>
+            <wp:effectExtent l="0" t="0" r="0" b="635"/>
+            <wp:docPr id="11" name="Imagem 11"/>
+            <wp:cNvGraphicFramePr>
+              <a:graphicFrameLocks xmlns:a="http://schemas.openxmlformats.org/drawingml/2006/main" noChangeAspect="1"/>
+            </wp:cNvGraphicFramePr>
+            <a:graphic xmlns:a="http://schemas.openxmlformats.org/drawingml/2006/main">
+              <a:graphicData uri="http://schemas.openxmlformats.org/drawingml/2006/picture">
+                <pic:pic xmlns:pic="http://schemas.openxmlformats.org/drawingml/2006/picture">
+                  <pic:nvPicPr>
+                    <pic:cNvPr id="0" name="Picture 7"/>
+                    <pic:cNvPicPr>
+                      <a:picLocks noChangeAspect="1" noChangeArrowheads="1"/>
+                    </pic:cNvPicPr>
+                  </pic:nvPicPr>
+                  <pic:blipFill>
+                    <a:blip r:embed="rId22">
+                      <a:extLst>
+                        <a:ext uri="{28A0092B-C50C-407E-A947-70E740481C1C}">
+                          <a14:useLocalDpi xmlns:a14="http://schemas.microsoft.com/office/drawing/2010/main" val="0"/>
+                        </a:ext>
+                      </a:extLst>
+                    </a:blip>
+                    <a:srcRect/>
+                    <a:stretch>
+                      <a:fillRect/>
+                    </a:stretch>
+                  </pic:blipFill>
+                  <pic:spPr bwMode="auto">
+                    <a:xfrm>
+                      <a:off x="0" y="0"/>
+                      <a:ext cx="4096800" cy="7257600"/>
+                    </a:xfrm>
+                    <a:prstGeom prst="rect">
+                      <a:avLst/>
+                    </a:prstGeom>
+                    <a:noFill/>
+                    <a:ln>
+                      <a:noFill/>
+                    </a:ln>
+                  </pic:spPr>
+                </pic:pic>
+              </a:graphicData>
+            </a:graphic>
+          </wp:inline>
+        </w:drawing>
+      </w:r>
+    </w:p>
+    <w:p>
+      <w:pPr>
+        <w:spacing w:after="0" w:line="240" w:lineRule="auto"/>
+        <w:jc w:val="center"/>
+        <w:rPr>
+          <w:rFonts w:ascii="Times New Roman" w:hAnsi="Times New Roman" w:cs="Times New Roman"/>
+          <w:b/>
+          <w:bCs/>
+          <w:sz w:val="24"/>
+          <w:szCs w:val="24"/>
+        </w:rPr>
+      </w:pPr>
+    </w:p>
+    <w:p>
+      <w:pPr>
+        <w:pStyle w:val="Ttulo2"/>
+        <w:ind w:firstLine="284"/>
+        <w:rPr>
+          <w:rFonts w:ascii="Times New Roman" w:hAnsi="Times New Roman" w:cs="Times New Roman"/>
+          <w:b/>
+          <w:bCs/>
+          <w:color w:val="auto"/>
+          <w:sz w:val="24"/>
+          <w:szCs w:val="24"/>
+        </w:rPr>
+      </w:pPr>
+    </w:p>
+    <w:p>
+      <w:pPr>
+        <w:pStyle w:val="Ttulo2"/>
+        <w:ind w:firstLine="284"/>
+        <w:rPr>
+          <w:rFonts w:ascii="Times New Roman" w:hAnsi="Times New Roman" w:cs="Times New Roman"/>
+          <w:b/>
+          <w:bCs/>
+          <w:color w:val="auto"/>
+          <w:sz w:val="24"/>
+          <w:szCs w:val="24"/>
+        </w:rPr>
+      </w:pPr>
+    </w:p>
+    <w:p/>
+    <w:p/>
+    <w:p>
+      <w:pPr>
+        <w:pStyle w:val="Ttulo2"/>
+        <w:ind w:firstLine="284"/>
+        <w:rPr>
+          <w:rFonts w:ascii="Times New Roman" w:hAnsi="Times New Roman" w:cs="Times New Roman"/>
+          <w:b/>
+          <w:bCs/>
+          <w:color w:val="auto"/>
+          <w:sz w:val="24"/>
+          <w:szCs w:val="24"/>
+        </w:rPr>
+      </w:pPr>
+      <w:bookmarkStart w:id="45" w:name="_Toc84678368"/>
+      <w:r>
+        <w:rPr>
+          <w:rFonts w:ascii="Times New Roman" w:hAnsi="Times New Roman" w:cs="Times New Roman"/>
+          <w:b/>
+          <w:bCs/>
+          <w:color w:val="auto"/>
+          <w:sz w:val="24"/>
+          <w:szCs w:val="24"/>
+        </w:rPr>
+        <w:lastRenderedPageBreak/>
+        <w:t>7.</w:t>
+      </w:r>
+      <w:r>
+        <w:rPr>
+          <w:rFonts w:ascii="Times New Roman" w:hAnsi="Times New Roman" w:cs="Times New Roman"/>
+          <w:b/>
+          <w:bCs/>
+          <w:color w:val="auto"/>
+          <w:sz w:val="24"/>
+          <w:szCs w:val="24"/>
+        </w:rPr>
+        <w:t>13</w:t>
+      </w:r>
+      <w:r>
+        <w:rPr>
+          <w:rFonts w:ascii="Times New Roman" w:hAnsi="Times New Roman" w:cs="Times New Roman"/>
+          <w:b/>
+          <w:bCs/>
+          <w:color w:val="auto"/>
+          <w:sz w:val="24"/>
+          <w:szCs w:val="24"/>
+        </w:rPr>
+        <w:t xml:space="preserve"> </w:t>
+      </w:r>
+      <w:r>
+        <w:rPr>
+          <w:rFonts w:ascii="Times New Roman" w:hAnsi="Times New Roman" w:cs="Times New Roman"/>
+          <w:b/>
+          <w:bCs/>
+          <w:color w:val="auto"/>
+          <w:sz w:val="24"/>
+          <w:szCs w:val="24"/>
+        </w:rPr>
+        <w:t>Menu de navegação</w:t>
+      </w:r>
+      <w:r>
+        <w:rPr>
+          <w:rFonts w:ascii="Times New Roman" w:hAnsi="Times New Roman" w:cs="Times New Roman"/>
+          <w:b/>
+          <w:bCs/>
+          <w:color w:val="auto"/>
+          <w:sz w:val="24"/>
+          <w:szCs w:val="24"/>
+        </w:rPr>
+        <w:t xml:space="preserve"> do usuário</w:t>
+      </w:r>
+      <w:bookmarkEnd w:id="45"/>
+    </w:p>
+    <w:p/>
+    <w:p>
+      <w:pPr>
+        <w:spacing w:after="0" w:line="240" w:lineRule="auto"/>
+        <w:rPr>
+          <w:rFonts w:ascii="Times New Roman" w:hAnsi="Times New Roman" w:cs="Times New Roman"/>
+          <w:b/>
+          <w:bCs/>
+          <w:sz w:val="24"/>
+          <w:szCs w:val="24"/>
+        </w:rPr>
+      </w:pPr>
+    </w:p>
+    <w:p>
+      <w:pPr>
+        <w:spacing w:after="0" w:line="240" w:lineRule="auto"/>
+        <w:jc w:val="center"/>
+        <w:rPr>
+          <w:rFonts w:ascii="Times New Roman" w:hAnsi="Times New Roman" w:cs="Times New Roman"/>
+          <w:b/>
+          <w:bCs/>
+          <w:sz w:val="24"/>
+          <w:szCs w:val="24"/>
+        </w:rPr>
+      </w:pPr>
+      <w:r>
+        <w:rPr>
+          <w:noProof/>
+        </w:rPr>
+        <w:drawing>
+          <wp:inline distT="0" distB="0" distL="0" distR="0" wp14:anchorId="0233691C" wp14:editId="7A2CDFF6">
+            <wp:extent cx="3265200" cy="7257600"/>
+            <wp:effectExtent l="0" t="0" r="0" b="635"/>
+            <wp:docPr id="17" name="Imagem 17"/>
+            <wp:cNvGraphicFramePr>
+              <a:graphicFrameLocks xmlns:a="http://schemas.openxmlformats.org/drawingml/2006/main" noChangeAspect="1"/>
+            </wp:cNvGraphicFramePr>
+            <a:graphic xmlns:a="http://schemas.openxmlformats.org/drawingml/2006/main">
+              <a:graphicData uri="http://schemas.openxmlformats.org/drawingml/2006/picture">
+                <pic:pic xmlns:pic="http://schemas.openxmlformats.org/drawingml/2006/picture">
+                  <pic:nvPicPr>
+                    <pic:cNvPr id="0" name="Picture 9"/>
+                    <pic:cNvPicPr>
+                      <a:picLocks noChangeAspect="1" noChangeArrowheads="1"/>
+                    </pic:cNvPicPr>
+                  </pic:nvPicPr>
+                  <pic:blipFill>
+                    <a:blip r:embed="rId23">
+                      <a:extLst>
+                        <a:ext uri="{28A0092B-C50C-407E-A947-70E740481C1C}">
+                          <a14:useLocalDpi xmlns:a14="http://schemas.microsoft.com/office/drawing/2010/main" val="0"/>
+                        </a:ext>
+                      </a:extLst>
+                    </a:blip>
+                    <a:srcRect/>
+                    <a:stretch>
+                      <a:fillRect/>
+                    </a:stretch>
+                  </pic:blipFill>
+                  <pic:spPr bwMode="auto">
+                    <a:xfrm>
+                      <a:off x="0" y="0"/>
+                      <a:ext cx="3265200" cy="7257600"/>
+                    </a:xfrm>
+                    <a:prstGeom prst="rect">
+                      <a:avLst/>
+                    </a:prstGeom>
+                    <a:noFill/>
+                    <a:ln>
+                      <a:noFill/>
+                    </a:ln>
+                  </pic:spPr>
+                </pic:pic>
+              </a:graphicData>
+            </a:graphic>
+          </wp:inline>
+        </w:drawing>
+      </w:r>
+    </w:p>
+    <w:p>
+      <w:pPr>
+        <w:spacing w:after="0" w:line="240" w:lineRule="auto"/>
+        <w:jc w:val="center"/>
+        <w:rPr>
+          <w:rFonts w:ascii="Times New Roman" w:hAnsi="Times New Roman" w:cs="Times New Roman"/>
+          <w:b/>
+          <w:bCs/>
+          <w:sz w:val="24"/>
+          <w:szCs w:val="24"/>
+        </w:rPr>
+      </w:pPr>
+    </w:p>
+    <w:p>
+      <w:pPr>
+        <w:spacing w:after="0" w:line="240" w:lineRule="auto"/>
+        <w:jc w:val="center"/>
+        <w:rPr>
+          <w:rFonts w:ascii="Times New Roman" w:hAnsi="Times New Roman" w:cs="Times New Roman"/>
+          <w:b/>
+          <w:bCs/>
+          <w:sz w:val="24"/>
+          <w:szCs w:val="24"/>
+        </w:rPr>
+      </w:pPr>
+    </w:p>
+    <w:p>
+      <w:pPr>
+        <w:spacing w:after="0" w:line="240" w:lineRule="auto"/>
+        <w:jc w:val="center"/>
+        <w:rPr>
+          <w:rFonts w:ascii="Times New Roman" w:hAnsi="Times New Roman" w:cs="Times New Roman"/>
+          <w:b/>
+          <w:bCs/>
+          <w:sz w:val="24"/>
+          <w:szCs w:val="24"/>
+        </w:rPr>
+      </w:pPr>
+    </w:p>
+    <w:p>
+      <w:pPr>
+        <w:spacing w:after="0" w:line="240" w:lineRule="auto"/>
+        <w:jc w:val="center"/>
+        <w:rPr>
+          <w:rFonts w:ascii="Times New Roman" w:hAnsi="Times New Roman" w:cs="Times New Roman"/>
+          <w:b/>
+          <w:bCs/>
+          <w:sz w:val="24"/>
+          <w:szCs w:val="24"/>
+        </w:rPr>
+      </w:pPr>
+    </w:p>
+    <w:p>
+      <w:pPr>
+        <w:pStyle w:val="Ttulo2"/>
+        <w:ind w:firstLine="284"/>
+        <w:rPr>
+          <w:rFonts w:ascii="Times New Roman" w:hAnsi="Times New Roman" w:cs="Times New Roman"/>
+          <w:b/>
+          <w:bCs/>
+          <w:color w:val="auto"/>
+          <w:sz w:val="24"/>
+          <w:szCs w:val="24"/>
+        </w:rPr>
+      </w:pPr>
+      <w:bookmarkStart w:id="46" w:name="_Toc84678369"/>
+      <w:r>
+        <w:rPr>
+          <w:rFonts w:ascii="Times New Roman" w:hAnsi="Times New Roman" w:cs="Times New Roman"/>
+          <w:b/>
+          <w:bCs/>
+          <w:color w:val="auto"/>
+          <w:sz w:val="24"/>
+          <w:szCs w:val="24"/>
+        </w:rPr>
+        <w:lastRenderedPageBreak/>
+        <w:t>7.</w:t>
+      </w:r>
+      <w:r>
+        <w:rPr>
+          <w:rFonts w:ascii="Times New Roman" w:hAnsi="Times New Roman" w:cs="Times New Roman"/>
+          <w:b/>
+          <w:bCs/>
+          <w:color w:val="auto"/>
+          <w:sz w:val="24"/>
+          <w:szCs w:val="24"/>
+        </w:rPr>
+        <w:t>14</w:t>
+      </w:r>
+      <w:r>
+        <w:rPr>
+          <w:rFonts w:ascii="Times New Roman" w:hAnsi="Times New Roman" w:cs="Times New Roman"/>
+          <w:b/>
+          <w:bCs/>
+          <w:color w:val="auto"/>
+          <w:sz w:val="24"/>
+          <w:szCs w:val="24"/>
+        </w:rPr>
+        <w:t xml:space="preserve"> Menu de navegação inicial</w:t>
+      </w:r>
+      <w:bookmarkEnd w:id="46"/>
+    </w:p>
+    <w:p/>
+    <w:p>
+      <w:pPr>
+        <w:spacing w:after="0" w:line="240" w:lineRule="auto"/>
+        <w:jc w:val="center"/>
+        <w:rPr>
+          <w:rFonts w:ascii="Times New Roman" w:hAnsi="Times New Roman" w:cs="Times New Roman"/>
+          <w:b/>
+          <w:bCs/>
+          <w:sz w:val="24"/>
+          <w:szCs w:val="24"/>
+        </w:rPr>
+      </w:pPr>
+      <w:r>
+        <w:rPr>
+          <w:noProof/>
+        </w:rPr>
+        <w:drawing>
+          <wp:inline distT="0" distB="0" distL="0" distR="0" wp14:anchorId="354B2AEF" wp14:editId="2698CD64">
+            <wp:extent cx="3265200" cy="7257600"/>
+            <wp:effectExtent l="0" t="0" r="0" b="635"/>
+            <wp:docPr id="25" name="Imagem 25" descr="Interface gráfica do usuário, Aplicativo, Teams&#10;&#10;Descrição gerada automaticamente"/>
+            <wp:cNvGraphicFramePr>
+              <a:graphicFrameLocks xmlns:a="http://schemas.openxmlformats.org/drawingml/2006/main" noChangeAspect="1"/>
+            </wp:cNvGraphicFramePr>
+            <a:graphic xmlns:a="http://schemas.openxmlformats.org/drawingml/2006/main">
+              <a:graphicData uri="http://schemas.openxmlformats.org/drawingml/2006/picture">
+                <pic:pic xmlns:pic="http://schemas.openxmlformats.org/drawingml/2006/picture">
+                  <pic:nvPicPr>
+                    <pic:cNvPr id="25" name="Imagem 25" descr="Interface gráfica do usuário, Aplicativo, Teams&#10;&#10;Descrição gerada automaticamente"/>
+                    <pic:cNvPicPr>
+                      <a:picLocks noChangeAspect="1" noChangeArrowheads="1"/>
+                    </pic:cNvPicPr>
+                  </pic:nvPicPr>
+                  <pic:blipFill>
+                    <a:blip r:embed="rId24">
+                      <a:extLst>
+                        <a:ext uri="{28A0092B-C50C-407E-A947-70E740481C1C}">
+                          <a14:useLocalDpi xmlns:a14="http://schemas.microsoft.com/office/drawing/2010/main" val="0"/>
+                        </a:ext>
+                      </a:extLst>
+                    </a:blip>
+                    <a:srcRect/>
+                    <a:stretch>
+                      <a:fillRect/>
+                    </a:stretch>
+                  </pic:blipFill>
+                  <pic:spPr bwMode="auto">
+                    <a:xfrm>
+                      <a:off x="0" y="0"/>
+                      <a:ext cx="3265200" cy="7257600"/>
+                    </a:xfrm>
+                    <a:prstGeom prst="rect">
+                      <a:avLst/>
+                    </a:prstGeom>
+                    <a:noFill/>
+                    <a:ln>
+                      <a:noFill/>
+                    </a:ln>
+                  </pic:spPr>
+                </pic:pic>
+              </a:graphicData>
+            </a:graphic>
+          </wp:inline>
+        </w:drawing>
+      </w:r>
+    </w:p>
+    <w:p>
+      <w:pPr>
+        <w:spacing w:after="0" w:line="240" w:lineRule="auto"/>
+        <w:jc w:val="center"/>
+        <w:rPr>
+          <w:rFonts w:ascii="Times New Roman" w:hAnsi="Times New Roman" w:cs="Times New Roman"/>
+          <w:b/>
+          <w:bCs/>
+          <w:sz w:val="24"/>
+          <w:szCs w:val="24"/>
+        </w:rPr>
+      </w:pPr>
+    </w:p>
+    <w:p>
+      <w:pPr>
+        <w:spacing w:after="0" w:line="240" w:lineRule="auto"/>
+        <w:jc w:val="center"/>
+        <w:rPr>
+          <w:rFonts w:ascii="Times New Roman" w:hAnsi="Times New Roman" w:cs="Times New Roman"/>
+          <w:b/>
+          <w:bCs/>
+          <w:sz w:val="24"/>
+          <w:szCs w:val="24"/>
+        </w:rPr>
+      </w:pPr>
+    </w:p>
+    <w:p>
+      <w:pPr>
+        <w:spacing w:after="0" w:line="240" w:lineRule="auto"/>
+        <w:jc w:val="center"/>
+        <w:rPr>
+          <w:rFonts w:ascii="Times New Roman" w:hAnsi="Times New Roman" w:cs="Times New Roman"/>
+          <w:b/>
+          <w:bCs/>
+          <w:sz w:val="24"/>
+          <w:szCs w:val="24"/>
+        </w:rPr>
+      </w:pPr>
+    </w:p>
+    <w:p>
+      <w:pPr>
+        <w:spacing w:after="0" w:line="240" w:lineRule="auto"/>
+        <w:jc w:val="center"/>
+        <w:rPr>
+          <w:rFonts w:ascii="Times New Roman" w:hAnsi="Times New Roman" w:cs="Times New Roman"/>
+          <w:b/>
+          <w:bCs/>
+          <w:sz w:val="24"/>
+          <w:szCs w:val="24"/>
+        </w:rPr>
+      </w:pPr>
+    </w:p>
+    <w:p>
+      <w:pPr>
+        <w:spacing w:after="0" w:line="240" w:lineRule="auto"/>
+        <w:jc w:val="center"/>
+        <w:rPr>
+          <w:rFonts w:ascii="Times New Roman" w:hAnsi="Times New Roman" w:cs="Times New Roman"/>
+          <w:b/>
+          <w:bCs/>
+          <w:sz w:val="24"/>
+          <w:szCs w:val="24"/>
+        </w:rPr>
+      </w:pPr>
+    </w:p>
+    <w:p>
+      <w:pPr>
+        <w:pStyle w:val="Ttulo2"/>
+        <w:ind w:firstLine="284"/>
+        <w:rPr>
+          <w:rFonts w:ascii="Times New Roman" w:hAnsi="Times New Roman" w:cs="Times New Roman"/>
+          <w:b/>
+          <w:bCs/>
+          <w:color w:val="auto"/>
+          <w:sz w:val="24"/>
+          <w:szCs w:val="24"/>
+        </w:rPr>
+      </w:pPr>
+      <w:bookmarkStart w:id="47" w:name="_Toc84678370"/>
+      <w:r>
+        <w:rPr>
+          <w:rFonts w:ascii="Times New Roman" w:hAnsi="Times New Roman" w:cs="Times New Roman"/>
+          <w:b/>
+          <w:bCs/>
+          <w:color w:val="auto"/>
+          <w:sz w:val="24"/>
+          <w:szCs w:val="24"/>
+        </w:rPr>
+        <w:lastRenderedPageBreak/>
+        <w:t>7.</w:t>
+      </w:r>
+      <w:r>
+        <w:rPr>
+          <w:rFonts w:ascii="Times New Roman" w:hAnsi="Times New Roman" w:cs="Times New Roman"/>
+          <w:b/>
+          <w:bCs/>
+          <w:color w:val="auto"/>
+          <w:sz w:val="24"/>
+          <w:szCs w:val="24"/>
+        </w:rPr>
+        <w:t>15</w:t>
+      </w:r>
+      <w:r>
+        <w:rPr>
+          <w:rFonts w:ascii="Times New Roman" w:hAnsi="Times New Roman" w:cs="Times New Roman"/>
+          <w:b/>
+          <w:bCs/>
+          <w:color w:val="auto"/>
+          <w:sz w:val="24"/>
+          <w:szCs w:val="24"/>
+        </w:rPr>
+        <w:t xml:space="preserve"> Visualizar fotos do veículo cadastrado</w:t>
+      </w:r>
+      <w:bookmarkEnd w:id="47"/>
+    </w:p>
+    <w:p>
+      <w:pPr>
+        <w:spacing w:after="0" w:line="240" w:lineRule="auto"/>
+        <w:jc w:val="center"/>
+        <w:rPr>
+          <w:rFonts w:ascii="Times New Roman" w:hAnsi="Times New Roman" w:cs="Times New Roman"/>
+          <w:b/>
+          <w:bCs/>
+          <w:sz w:val="24"/>
+          <w:szCs w:val="24"/>
+        </w:rPr>
+      </w:pPr>
+    </w:p>
+    <w:p>
+      <w:pPr>
         <w:spacing w:after="0" w:line="240" w:lineRule="auto"/>
         <w:jc w:val="center"/>
         <w:rPr>
@@ -8759,6 +10638,59 @@
           <w:docGrid w:linePitch="360"/>
         </w:sectPr>
       </w:pPr>
+      <w:r>
+        <w:rPr>
+          <w:noProof/>
+        </w:rPr>
+        <w:drawing>
+          <wp:inline distT="0" distB="0" distL="0" distR="0" wp14:anchorId="666F861F" wp14:editId="4F0C33E5">
+            <wp:extent cx="3265200" cy="7257600"/>
+            <wp:effectExtent l="0" t="0" r="0" b="635"/>
+            <wp:docPr id="22" name="Imagem 22" descr="Imagem digital de um carro&#10;&#10;Descrição gerada automaticamente com confiança média"/>
+            <wp:cNvGraphicFramePr>
+              <a:graphicFrameLocks xmlns:a="http://schemas.openxmlformats.org/drawingml/2006/main" noChangeAspect="1"/>
+            </wp:cNvGraphicFramePr>
+            <a:graphic xmlns:a="http://schemas.openxmlformats.org/drawingml/2006/main">
+              <a:graphicData uri="http://schemas.openxmlformats.org/drawingml/2006/picture">
+                <pic:pic xmlns:pic="http://schemas.openxmlformats.org/drawingml/2006/picture">
+                  <pic:nvPicPr>
+                    <pic:cNvPr id="22" name="Imagem 22" descr="Imagem digital de um carro&#10;&#10;Descrição gerada automaticamente com confiança média"/>
+                    <pic:cNvPicPr>
+                      <a:picLocks noChangeAspect="1" noChangeArrowheads="1"/>
+                    </pic:cNvPicPr>
+                  </pic:nvPicPr>
+                  <pic:blipFill>
+                    <a:blip r:embed="rId25">
+                      <a:extLst>
+                        <a:ext uri="{28A0092B-C50C-407E-A947-70E740481C1C}">
+                          <a14:useLocalDpi xmlns:a14="http://schemas.microsoft.com/office/drawing/2010/main" val="0"/>
+                        </a:ext>
+                      </a:extLst>
+                    </a:blip>
+                    <a:srcRect/>
+                    <a:stretch>
+                      <a:fillRect/>
+                    </a:stretch>
+                  </pic:blipFill>
+                  <pic:spPr bwMode="auto">
+                    <a:xfrm>
+                      <a:off x="0" y="0"/>
+                      <a:ext cx="3265200" cy="7257600"/>
+                    </a:xfrm>
+                    <a:prstGeom prst="rect">
+                      <a:avLst/>
+                    </a:prstGeom>
+                    <a:noFill/>
+                    <a:ln>
+                      <a:noFill/>
+                    </a:ln>
+                  </pic:spPr>
+                </pic:pic>
+              </a:graphicData>
+            </a:graphic>
+          </wp:inline>
+        </w:drawing>
+      </w:r>
     </w:p>
     <w:p>
       <w:pPr>
@@ -8772,7 +10704,7 @@
           <w:szCs w:val="40"/>
         </w:rPr>
       </w:pPr>
-      <w:bookmarkStart w:id="40" w:name="_Toc69681569"/>
+      <w:bookmarkStart w:id="48" w:name="_Toc69681569"/>
       <w:r>
         <w:rPr>
           <w:rFonts w:ascii="Times New Roman" w:hAnsi="Times New Roman" w:cs="Times New Roman"/>
@@ -8785,8 +10717,8 @@
         <w:lastRenderedPageBreak/>
         <w:t xml:space="preserve">     </w:t>
       </w:r>
-      <w:bookmarkStart w:id="41" w:name="_Toc82887029"/>
-      <w:bookmarkStart w:id="42" w:name="_Toc82903517"/>
+      <w:bookmarkStart w:id="49" w:name="_Toc82887029"/>
+      <w:bookmarkStart w:id="50" w:name="_Toc84678371"/>
       <w:r>
         <w:rPr>
           <w:rFonts w:ascii="Times New Roman" w:hAnsi="Times New Roman" w:cs="Times New Roman"/>
@@ -8809,9 +10741,9 @@
         </w:rPr>
         <w:t>Anexo</w:t>
       </w:r>
-      <w:bookmarkEnd w:id="40"/>
-      <w:bookmarkEnd w:id="41"/>
-      <w:bookmarkEnd w:id="42"/>
+      <w:bookmarkEnd w:id="48"/>
+      <w:bookmarkEnd w:id="49"/>
+      <w:bookmarkEnd w:id="50"/>
     </w:p>
     <w:p/>
     <w:p>
@@ -13047,7 +14979,7 @@
                     </pic:cNvPicPr>
                   </pic:nvPicPr>
                   <pic:blipFill>
-                    <a:blip r:embed="rId19">
+                    <a:blip r:embed="rId26">
                       <a:extLst>
                         <a:ext uri="{28A0092B-C50C-407E-A947-70E740481C1C}">
                           <a14:useLocalDpi xmlns:a14="http://schemas.microsoft.com/office/drawing/2010/main" val="0"/>
@@ -13082,7 +15014,7 @@
     <w:sectPr>
       <w:pgSz w:w="16838" w:h="11906" w:orient="landscape"/>
       <w:pgMar w:top="1701" w:right="1417" w:bottom="1701" w:left="1417" w:header="708" w:footer="708" w:gutter="0"/>
-      <w:pgNumType w:start="14"/>
+      <w:pgNumType w:start="27"/>
       <w:cols w:space="708"/>
       <w:docGrid w:linePitch="360"/>
     </w:sectPr>
@@ -15525,6 +17457,95 @@
     </w:lvl>
   </w:abstractNum>
   <w:abstractNum w:abstractNumId="20" w15:restartNumberingAfterBreak="0">
+    <w:nsid w:val="5777281B"/>
+    <w:multiLevelType w:val="hybridMultilevel"/>
+    <w:tmpl w:val="2E32946A"/>
+    <w:lvl w:ilvl="0" w:tplc="0416000F">
+      <w:start w:val="1"/>
+      <w:numFmt w:val="decimal"/>
+      <w:lvlText w:val="%1."/>
+      <w:lvlJc w:val="left"/>
+      <w:pPr>
+        <w:ind w:left="720" w:hanging="360"/>
+      </w:pPr>
+      <w:rPr>
+        <w:rFonts w:hint="default"/>
+      </w:rPr>
+    </w:lvl>
+    <w:lvl w:ilvl="1" w:tplc="04160019" w:tentative="1">
+      <w:start w:val="1"/>
+      <w:numFmt w:val="lowerLetter"/>
+      <w:lvlText w:val="%2."/>
+      <w:lvlJc w:val="left"/>
+      <w:pPr>
+        <w:ind w:left="1440" w:hanging="360"/>
+      </w:pPr>
+    </w:lvl>
+    <w:lvl w:ilvl="2" w:tplc="0416001B" w:tentative="1">
+      <w:start w:val="1"/>
+      <w:numFmt w:val="lowerRoman"/>
+      <w:lvlText w:val="%3."/>
+      <w:lvlJc w:val="right"/>
+      <w:pPr>
+        <w:ind w:left="2160" w:hanging="180"/>
+      </w:pPr>
+    </w:lvl>
+    <w:lvl w:ilvl="3" w:tplc="0416000F" w:tentative="1">
+      <w:start w:val="1"/>
+      <w:numFmt w:val="decimal"/>
+      <w:lvlText w:val="%4."/>
+      <w:lvlJc w:val="left"/>
+      <w:pPr>
+        <w:ind w:left="2880" w:hanging="360"/>
+      </w:pPr>
+    </w:lvl>
+    <w:lvl w:ilvl="4" w:tplc="04160019" w:tentative="1">
+      <w:start w:val="1"/>
+      <w:numFmt w:val="lowerLetter"/>
+      <w:lvlText w:val="%5."/>
+      <w:lvlJc w:val="left"/>
+      <w:pPr>
+        <w:ind w:left="3600" w:hanging="360"/>
+      </w:pPr>
+    </w:lvl>
+    <w:lvl w:ilvl="5" w:tplc="0416001B" w:tentative="1">
+      <w:start w:val="1"/>
+      <w:numFmt w:val="lowerRoman"/>
+      <w:lvlText w:val="%6."/>
+      <w:lvlJc w:val="right"/>
+      <w:pPr>
+        <w:ind w:left="4320" w:hanging="180"/>
+      </w:pPr>
+    </w:lvl>
+    <w:lvl w:ilvl="6" w:tplc="0416000F" w:tentative="1">
+      <w:start w:val="1"/>
+      <w:numFmt w:val="decimal"/>
+      <w:lvlText w:val="%7."/>
+      <w:lvlJc w:val="left"/>
+      <w:pPr>
+        <w:ind w:left="5040" w:hanging="360"/>
+      </w:pPr>
+    </w:lvl>
+    <w:lvl w:ilvl="7" w:tplc="04160019" w:tentative="1">
+      <w:start w:val="1"/>
+      <w:numFmt w:val="lowerLetter"/>
+      <w:lvlText w:val="%8."/>
+      <w:lvlJc w:val="left"/>
+      <w:pPr>
+        <w:ind w:left="5760" w:hanging="360"/>
+      </w:pPr>
+    </w:lvl>
+    <w:lvl w:ilvl="8" w:tplc="0416001B" w:tentative="1">
+      <w:start w:val="1"/>
+      <w:numFmt w:val="lowerRoman"/>
+      <w:lvlText w:val="%9."/>
+      <w:lvlJc w:val="right"/>
+      <w:pPr>
+        <w:ind w:left="6480" w:hanging="180"/>
+      </w:pPr>
+    </w:lvl>
+  </w:abstractNum>
+  <w:abstractNum w:abstractNumId="21" w15:restartNumberingAfterBreak="0">
     <w:nsid w:val="58CA07CC"/>
     <w:multiLevelType w:val="multilevel"/>
     <w:tmpl w:val="7D5E1ED2"/>
@@ -15673,7 +17694,7 @@
       </w:rPr>
     </w:lvl>
   </w:abstractNum>
-  <w:abstractNum w:abstractNumId="21" w15:restartNumberingAfterBreak="0">
+  <w:abstractNum w:abstractNumId="22" w15:restartNumberingAfterBreak="0">
     <w:nsid w:val="59DB60CA"/>
     <w:multiLevelType w:val="multilevel"/>
     <w:tmpl w:val="0144E6B0"/>
@@ -15822,7 +17843,7 @@
       </w:rPr>
     </w:lvl>
   </w:abstractNum>
-  <w:abstractNum w:abstractNumId="22" w15:restartNumberingAfterBreak="0">
+  <w:abstractNum w:abstractNumId="23" w15:restartNumberingAfterBreak="0">
     <w:nsid w:val="5AED6FE9"/>
     <w:multiLevelType w:val="multilevel"/>
     <w:tmpl w:val="81CCF10C"/>
@@ -15944,7 +17965,7 @@
       </w:rPr>
     </w:lvl>
   </w:abstractNum>
-  <w:abstractNum w:abstractNumId="23" w15:restartNumberingAfterBreak="0">
+  <w:abstractNum w:abstractNumId="24" w15:restartNumberingAfterBreak="0">
     <w:nsid w:val="624F392F"/>
     <w:multiLevelType w:val="hybridMultilevel"/>
     <w:tmpl w:val="875C53B6"/>
@@ -16033,7 +18054,7 @@
       </w:pPr>
     </w:lvl>
   </w:abstractNum>
-  <w:abstractNum w:abstractNumId="24" w15:restartNumberingAfterBreak="0">
+  <w:abstractNum w:abstractNumId="25" w15:restartNumberingAfterBreak="0">
     <w:nsid w:val="64170984"/>
     <w:multiLevelType w:val="multilevel"/>
     <w:tmpl w:val="2482F50C"/>
@@ -16154,7 +18175,7 @@
       </w:rPr>
     </w:lvl>
   </w:abstractNum>
-  <w:abstractNum w:abstractNumId="25" w15:restartNumberingAfterBreak="0">
+  <w:abstractNum w:abstractNumId="26" w15:restartNumberingAfterBreak="0">
     <w:nsid w:val="6BAA3796"/>
     <w:multiLevelType w:val="hybridMultilevel"/>
     <w:tmpl w:val="9E34A808"/>
@@ -16243,7 +18264,7 @@
       </w:pPr>
     </w:lvl>
   </w:abstractNum>
-  <w:abstractNum w:abstractNumId="26" w15:restartNumberingAfterBreak="0">
+  <w:abstractNum w:abstractNumId="27" w15:restartNumberingAfterBreak="0">
     <w:nsid w:val="6BE20E51"/>
     <w:multiLevelType w:val="multilevel"/>
     <w:tmpl w:val="D93C4C18"/>
@@ -16392,7 +18413,7 @@
       </w:rPr>
     </w:lvl>
   </w:abstractNum>
-  <w:abstractNum w:abstractNumId="27" w15:restartNumberingAfterBreak="0">
+  <w:abstractNum w:abstractNumId="28" w15:restartNumberingAfterBreak="0">
     <w:nsid w:val="6D9F376D"/>
     <w:multiLevelType w:val="hybridMultilevel"/>
     <w:tmpl w:val="F1DC0DDA"/>
@@ -16505,7 +18526,7 @@
       </w:rPr>
     </w:lvl>
   </w:abstractNum>
-  <w:abstractNum w:abstractNumId="28" w15:restartNumberingAfterBreak="0">
+  <w:abstractNum w:abstractNumId="29" w15:restartNumberingAfterBreak="0">
     <w:nsid w:val="6FDA4FD7"/>
     <w:multiLevelType w:val="multilevel"/>
     <w:tmpl w:val="77B28C00"/>
@@ -16654,7 +18675,7 @@
       </w:rPr>
     </w:lvl>
   </w:abstractNum>
-  <w:abstractNum w:abstractNumId="29" w15:restartNumberingAfterBreak="0">
+  <w:abstractNum w:abstractNumId="30" w15:restartNumberingAfterBreak="0">
     <w:nsid w:val="77F11CFF"/>
     <w:multiLevelType w:val="multilevel"/>
     <w:tmpl w:val="BAF6E34E"/>
@@ -16779,7 +18800,7 @@
       </w:rPr>
     </w:lvl>
   </w:abstractNum>
-  <w:abstractNum w:abstractNumId="30" w15:restartNumberingAfterBreak="0">
+  <w:abstractNum w:abstractNumId="31" w15:restartNumberingAfterBreak="0">
     <w:nsid w:val="7E0C57F4"/>
     <w:multiLevelType w:val="hybridMultilevel"/>
     <w:tmpl w:val="EAE4B5AC"/>
@@ -16893,10 +18914,10 @@
     </w:lvl>
   </w:abstractNum>
   <w:num w:numId="1">
-    <w:abstractNumId w:val="29"/>
+    <w:abstractNumId w:val="30"/>
   </w:num>
   <w:num w:numId="2">
-    <w:abstractNumId w:val="25"/>
+    <w:abstractNumId w:val="26"/>
   </w:num>
   <w:num w:numId="3">
     <w:abstractNumId w:val="11"/>
@@ -16905,7 +18926,7 @@
     <w:abstractNumId w:val="19"/>
   </w:num>
   <w:num w:numId="5">
-    <w:abstractNumId w:val="24"/>
+    <w:abstractNumId w:val="25"/>
   </w:num>
   <w:num w:numId="6">
     <w:abstractNumId w:val="3"/>
@@ -16914,13 +18935,13 @@
     <w:abstractNumId w:val="2"/>
   </w:num>
   <w:num w:numId="8">
-    <w:abstractNumId w:val="27"/>
+    <w:abstractNumId w:val="28"/>
   </w:num>
   <w:num w:numId="9">
     <w:abstractNumId w:val="5"/>
   </w:num>
   <w:num w:numId="10">
-    <w:abstractNumId w:val="23"/>
+    <w:abstractNumId w:val="24"/>
   </w:num>
   <w:num w:numId="11">
     <w:abstractNumId w:val="6"/>
@@ -16941,19 +18962,19 @@
     <w:abstractNumId w:val="1"/>
   </w:num>
   <w:num w:numId="17">
-    <w:abstractNumId w:val="26"/>
+    <w:abstractNumId w:val="27"/>
   </w:num>
   <w:num w:numId="18">
-    <w:abstractNumId w:val="21"/>
+    <w:abstractNumId w:val="22"/>
   </w:num>
   <w:num w:numId="19">
-    <w:abstractNumId w:val="20"/>
+    <w:abstractNumId w:val="21"/>
   </w:num>
   <w:num w:numId="20">
     <w:abstractNumId w:val="18"/>
   </w:num>
   <w:num w:numId="21">
-    <w:abstractNumId w:val="28"/>
+    <w:abstractNumId w:val="29"/>
   </w:num>
   <w:num w:numId="22">
     <w:abstractNumId w:val="16"/>
@@ -16965,7 +18986,7 @@
     <w:abstractNumId w:val="8"/>
   </w:num>
   <w:num w:numId="25">
-    <w:abstractNumId w:val="30"/>
+    <w:abstractNumId w:val="31"/>
   </w:num>
   <w:num w:numId="26">
     <w:abstractNumId w:val="7"/>
@@ -16983,7 +19004,10 @@
     <w:abstractNumId w:val="12"/>
   </w:num>
   <w:num w:numId="31">
-    <w:abstractNumId w:val="22"/>
+    <w:abstractNumId w:val="23"/>
+  </w:num>
+  <w:num w:numId="32">
+    <w:abstractNumId w:val="20"/>
   </w:num>
 </w:numbering>
 </file>

--- a/docs/Doc Visao Only Motors.docx
+++ b/docs/Doc Visao Only Motors.docx
@@ -147,7 +147,7 @@
           <w:sz w:val="24"/>
           <w:szCs w:val="24"/>
         </w:rPr>
-        <w:t>2</w:t>
+        <w:t>3</w:t>
       </w:r>
       <w:r>
         <w:rPr>
@@ -182,7 +182,15 @@
           <w:sz w:val="24"/>
           <w:szCs w:val="24"/>
         </w:rPr>
-        <w:t>09</w:t>
+        <w:t>0</w:t>
+      </w:r>
+      <w:r>
+        <w:rPr>
+          <w:rFonts w:ascii="Times New Roman" w:hAnsi="Times New Roman" w:cs="Times New Roman"/>
+          <w:sz w:val="24"/>
+          <w:szCs w:val="24"/>
+        </w:rPr>
+        <w:t>6</w:t>
       </w:r>
       <w:r>
         <w:rPr>
@@ -198,7 +206,7 @@
           <w:sz w:val="24"/>
           <w:szCs w:val="24"/>
         </w:rPr>
-        <w:t>outubro</w:t>
+        <w:t>novembro</w:t>
       </w:r>
       <w:r>
         <w:rPr>
@@ -287,7 +295,7 @@
             </w:rPr>
             <w:fldChar w:fldCharType="separate"/>
           </w:r>
-          <w:hyperlink w:anchor="_Toc84678338" w:history="1">
+          <w:hyperlink w:anchor="_Toc87122924" w:history="1">
             <w:r>
               <w:rPr>
                 <w:rStyle w:val="Hyperlink"/>
@@ -325,7 +333,7 @@
               <w:rPr>
                 <w:webHidden/>
               </w:rPr>
-              <w:instrText xml:space="preserve"> PAGEREF _Toc84678338 \h </w:instrText>
+              <w:instrText xml:space="preserve"> PAGEREF _Toc87122924 \h </w:instrText>
             </w:r>
             <w:r>
               <w:rPr>
@@ -342,7 +350,7 @@
               <w:rPr>
                 <w:webHidden/>
               </w:rPr>
-              <w:t>5</w:t>
+              <w:t>4</w:t>
             </w:r>
             <w:r>
               <w:rPr>
@@ -365,7 +373,7 @@
               <w:lang w:eastAsia="pt-BR"/>
             </w:rPr>
           </w:pPr>
-          <w:hyperlink w:anchor="_Toc84678339" w:history="1">
+          <w:hyperlink w:anchor="_Toc87122925" w:history="1">
             <w:r>
               <w:rPr>
                 <w:rStyle w:val="Hyperlink"/>
@@ -413,7 +421,7 @@
                 <w:noProof/>
                 <w:webHidden/>
               </w:rPr>
-              <w:instrText xml:space="preserve"> PAGEREF _Toc84678339 \h </w:instrText>
+              <w:instrText xml:space="preserve"> PAGEREF _Toc87122925 \h </w:instrText>
             </w:r>
             <w:r>
               <w:rPr>
@@ -433,7 +441,7 @@
                 <w:noProof/>
                 <w:webHidden/>
               </w:rPr>
-              <w:t>5</w:t>
+              <w:t>4</w:t>
             </w:r>
             <w:r>
               <w:rPr>
@@ -457,7 +465,7 @@
               <w:lang w:eastAsia="pt-BR"/>
             </w:rPr>
           </w:pPr>
-          <w:hyperlink w:anchor="_Toc84678340" w:history="1">
+          <w:hyperlink w:anchor="_Toc87122926" w:history="1">
             <w:r>
               <w:rPr>
                 <w:rStyle w:val="Hyperlink"/>
@@ -505,7 +513,7 @@
                 <w:noProof/>
                 <w:webHidden/>
               </w:rPr>
-              <w:instrText xml:space="preserve"> PAGEREF _Toc84678340 \h </w:instrText>
+              <w:instrText xml:space="preserve"> PAGEREF _Toc87122926 \h </w:instrText>
             </w:r>
             <w:r>
               <w:rPr>
@@ -525,7 +533,7 @@
                 <w:noProof/>
                 <w:webHidden/>
               </w:rPr>
-              <w:t>5</w:t>
+              <w:t>4</w:t>
             </w:r>
             <w:r>
               <w:rPr>
@@ -549,7 +557,7 @@
               <w:lang w:eastAsia="pt-BR"/>
             </w:rPr>
           </w:pPr>
-          <w:hyperlink w:anchor="_Toc84678341" w:history="1">
+          <w:hyperlink w:anchor="_Toc87122927" w:history="1">
             <w:r>
               <w:rPr>
                 <w:rStyle w:val="Hyperlink"/>
@@ -587,7 +595,7 @@
               <w:rPr>
                 <w:webHidden/>
               </w:rPr>
-              <w:instrText xml:space="preserve"> PAGEREF _Toc84678341 \h </w:instrText>
+              <w:instrText xml:space="preserve"> PAGEREF _Toc87122927 \h </w:instrText>
             </w:r>
             <w:r>
               <w:rPr>
@@ -604,7 +612,7 @@
               <w:rPr>
                 <w:webHidden/>
               </w:rPr>
-              <w:t>5</w:t>
+              <w:t>4</w:t>
             </w:r>
             <w:r>
               <w:rPr>
@@ -627,7 +635,7 @@
               <w:lang w:eastAsia="pt-BR"/>
             </w:rPr>
           </w:pPr>
-          <w:hyperlink w:anchor="_Toc84678342" w:history="1">
+          <w:hyperlink w:anchor="_Toc87122928" w:history="1">
             <w:r>
               <w:rPr>
                 <w:rStyle w:val="Hyperlink"/>
@@ -675,7 +683,7 @@
                 <w:noProof/>
                 <w:webHidden/>
               </w:rPr>
-              <w:instrText xml:space="preserve"> PAGEREF _Toc84678342 \h </w:instrText>
+              <w:instrText xml:space="preserve"> PAGEREF _Toc87122928 \h </w:instrText>
             </w:r>
             <w:r>
               <w:rPr>
@@ -695,7 +703,7 @@
                 <w:noProof/>
                 <w:webHidden/>
               </w:rPr>
-              <w:t>5</w:t>
+              <w:t>4</w:t>
             </w:r>
             <w:r>
               <w:rPr>
@@ -719,7 +727,7 @@
               <w:lang w:eastAsia="pt-BR"/>
             </w:rPr>
           </w:pPr>
-          <w:hyperlink w:anchor="_Toc84678343" w:history="1">
+          <w:hyperlink w:anchor="_Toc87122929" w:history="1">
             <w:r>
               <w:rPr>
                 <w:rStyle w:val="Hyperlink"/>
@@ -767,7 +775,7 @@
                 <w:noProof/>
                 <w:webHidden/>
               </w:rPr>
-              <w:instrText xml:space="preserve"> PAGEREF _Toc84678343 \h </w:instrText>
+              <w:instrText xml:space="preserve"> PAGEREF _Toc87122929 \h </w:instrText>
             </w:r>
             <w:r>
               <w:rPr>
@@ -787,7 +795,7 @@
                 <w:noProof/>
                 <w:webHidden/>
               </w:rPr>
-              <w:t>6</w:t>
+              <w:t>5</w:t>
             </w:r>
             <w:r>
               <w:rPr>
@@ -811,7 +819,7 @@
               <w:lang w:eastAsia="pt-BR"/>
             </w:rPr>
           </w:pPr>
-          <w:hyperlink w:anchor="_Toc84678344" w:history="1">
+          <w:hyperlink w:anchor="_Toc87122930" w:history="1">
             <w:r>
               <w:rPr>
                 <w:rStyle w:val="Hyperlink"/>
@@ -859,7 +867,7 @@
                 <w:noProof/>
                 <w:webHidden/>
               </w:rPr>
-              <w:instrText xml:space="preserve"> PAGEREF _Toc84678344 \h </w:instrText>
+              <w:instrText xml:space="preserve"> PAGEREF _Toc87122930 \h </w:instrText>
             </w:r>
             <w:r>
               <w:rPr>
@@ -879,7 +887,7 @@
                 <w:noProof/>
                 <w:webHidden/>
               </w:rPr>
-              <w:t>6</w:t>
+              <w:t>5</w:t>
             </w:r>
             <w:r>
               <w:rPr>
@@ -903,7 +911,7 @@
               <w:lang w:eastAsia="pt-BR"/>
             </w:rPr>
           </w:pPr>
-          <w:hyperlink w:anchor="_Toc84678345" w:history="1">
+          <w:hyperlink w:anchor="_Toc87122931" w:history="1">
             <w:r>
               <w:rPr>
                 <w:rStyle w:val="Hyperlink"/>
@@ -951,7 +959,7 @@
                 <w:noProof/>
                 <w:webHidden/>
               </w:rPr>
-              <w:instrText xml:space="preserve"> PAGEREF _Toc84678345 \h </w:instrText>
+              <w:instrText xml:space="preserve"> PAGEREF _Toc87122931 \h </w:instrText>
             </w:r>
             <w:r>
               <w:rPr>
@@ -971,7 +979,7 @@
                 <w:noProof/>
                 <w:webHidden/>
               </w:rPr>
-              <w:t>7</w:t>
+              <w:t>6</w:t>
             </w:r>
             <w:r>
               <w:rPr>
@@ -995,7 +1003,7 @@
               <w:lang w:eastAsia="pt-BR"/>
             </w:rPr>
           </w:pPr>
-          <w:hyperlink w:anchor="_Toc84678346" w:history="1">
+          <w:hyperlink w:anchor="_Toc87122932" w:history="1">
             <w:r>
               <w:rPr>
                 <w:rStyle w:val="Hyperlink"/>
@@ -1043,7 +1051,7 @@
                 <w:noProof/>
                 <w:webHidden/>
               </w:rPr>
-              <w:instrText xml:space="preserve"> PAGEREF _Toc84678346 \h </w:instrText>
+              <w:instrText xml:space="preserve"> PAGEREF _Toc87122932 \h </w:instrText>
             </w:r>
             <w:r>
               <w:rPr>
@@ -1063,7 +1071,7 @@
                 <w:noProof/>
                 <w:webHidden/>
               </w:rPr>
-              <w:t>7</w:t>
+              <w:t>6</w:t>
             </w:r>
             <w:r>
               <w:rPr>
@@ -1087,7 +1095,7 @@
               <w:lang w:eastAsia="pt-BR"/>
             </w:rPr>
           </w:pPr>
-          <w:hyperlink w:anchor="_Toc84678347" w:history="1">
+          <w:hyperlink w:anchor="_Toc87122933" w:history="1">
             <w:r>
               <w:rPr>
                 <w:rStyle w:val="Hyperlink"/>
@@ -1135,7 +1143,7 @@
                 <w:noProof/>
                 <w:webHidden/>
               </w:rPr>
-              <w:instrText xml:space="preserve"> PAGEREF _Toc84678347 \h </w:instrText>
+              <w:instrText xml:space="preserve"> PAGEREF _Toc87122933 \h </w:instrText>
             </w:r>
             <w:r>
               <w:rPr>
@@ -1155,7 +1163,7 @@
                 <w:noProof/>
                 <w:webHidden/>
               </w:rPr>
-              <w:t>7</w:t>
+              <w:t>6</w:t>
             </w:r>
             <w:r>
               <w:rPr>
@@ -1179,7 +1187,7 @@
               <w:lang w:eastAsia="pt-BR"/>
             </w:rPr>
           </w:pPr>
-          <w:hyperlink w:anchor="_Toc84678348" w:history="1">
+          <w:hyperlink w:anchor="_Toc87122934" w:history="1">
             <w:r>
               <w:rPr>
                 <w:rStyle w:val="Hyperlink"/>
@@ -1227,7 +1235,7 @@
                 <w:noProof/>
                 <w:webHidden/>
               </w:rPr>
-              <w:instrText xml:space="preserve"> PAGEREF _Toc84678348 \h </w:instrText>
+              <w:instrText xml:space="preserve"> PAGEREF _Toc87122934 \h </w:instrText>
             </w:r>
             <w:r>
               <w:rPr>
@@ -1247,7 +1255,7 @@
                 <w:noProof/>
                 <w:webHidden/>
               </w:rPr>
-              <w:t>7</w:t>
+              <w:t>6</w:t>
             </w:r>
             <w:r>
               <w:rPr>
@@ -1271,7 +1279,7 @@
               <w:lang w:eastAsia="pt-BR"/>
             </w:rPr>
           </w:pPr>
-          <w:hyperlink w:anchor="_Toc84678349" w:history="1">
+          <w:hyperlink w:anchor="_Toc87122935" w:history="1">
             <w:r>
               <w:rPr>
                 <w:rStyle w:val="Hyperlink"/>
@@ -1309,7 +1317,7 @@
               <w:rPr>
                 <w:webHidden/>
               </w:rPr>
-              <w:instrText xml:space="preserve"> PAGEREF _Toc84678349 \h </w:instrText>
+              <w:instrText xml:space="preserve"> PAGEREF _Toc87122935 \h </w:instrText>
             </w:r>
             <w:r>
               <w:rPr>
@@ -1326,7 +1334,7 @@
               <w:rPr>
                 <w:webHidden/>
               </w:rPr>
-              <w:t>8</w:t>
+              <w:t>7</w:t>
             </w:r>
             <w:r>
               <w:rPr>
@@ -1349,7 +1357,7 @@
               <w:lang w:eastAsia="pt-BR"/>
             </w:rPr>
           </w:pPr>
-          <w:hyperlink w:anchor="_Toc84678350" w:history="1">
+          <w:hyperlink w:anchor="_Toc87122936" w:history="1">
             <w:r>
               <w:rPr>
                 <w:rStyle w:val="Hyperlink"/>
@@ -1387,7 +1395,7 @@
               <w:rPr>
                 <w:webHidden/>
               </w:rPr>
-              <w:instrText xml:space="preserve"> PAGEREF _Toc84678350 \h </w:instrText>
+              <w:instrText xml:space="preserve"> PAGEREF _Toc87122936 \h </w:instrText>
             </w:r>
             <w:r>
               <w:rPr>
@@ -1404,7 +1412,7 @@
               <w:rPr>
                 <w:webHidden/>
               </w:rPr>
-              <w:t>9</w:t>
+              <w:t>8</w:t>
             </w:r>
             <w:r>
               <w:rPr>
@@ -1427,7 +1435,7 @@
               <w:lang w:eastAsia="pt-BR"/>
             </w:rPr>
           </w:pPr>
-          <w:hyperlink w:anchor="_Toc84678351" w:history="1">
+          <w:hyperlink w:anchor="_Toc87122937" w:history="1">
             <w:r>
               <w:rPr>
                 <w:rStyle w:val="Hyperlink"/>
@@ -1475,7 +1483,7 @@
                 <w:noProof/>
                 <w:webHidden/>
               </w:rPr>
-              <w:instrText xml:space="preserve"> PAGEREF _Toc84678351 \h </w:instrText>
+              <w:instrText xml:space="preserve"> PAGEREF _Toc87122937 \h </w:instrText>
             </w:r>
             <w:r>
               <w:rPr>
@@ -1495,7 +1503,7 @@
                 <w:noProof/>
                 <w:webHidden/>
               </w:rPr>
-              <w:t>9</w:t>
+              <w:t>8</w:t>
             </w:r>
             <w:r>
               <w:rPr>
@@ -1518,7 +1526,7 @@
               <w:lang w:eastAsia="pt-BR"/>
             </w:rPr>
           </w:pPr>
-          <w:hyperlink w:anchor="_Toc84678352" w:history="1">
+          <w:hyperlink w:anchor="_Toc87122938" w:history="1">
             <w:r>
               <w:rPr>
                 <w:rStyle w:val="Hyperlink"/>
@@ -1527,27 +1535,7 @@
                 <w:bCs/>
                 <w:noProof/>
               </w:rPr>
-              <w:t xml:space="preserve">4.2 </w:t>
-            </w:r>
-            <w:r>
-              <w:rPr>
-                <w:rStyle w:val="Hyperlink"/>
-                <w:rFonts w:ascii="Times New Roman" w:hAnsi="Times New Roman" w:cs="Times New Roman"/>
-                <w:b/>
-                <w:bCs/>
-                <w:noProof/>
-              </w:rPr>
-              <w:t xml:space="preserve">      </w:t>
-            </w:r>
-            <w:r>
-              <w:rPr>
-                <w:rStyle w:val="Hyperlink"/>
-                <w:rFonts w:ascii="Times New Roman" w:hAnsi="Times New Roman" w:cs="Times New Roman"/>
-                <w:b/>
-                <w:bCs/>
-                <w:noProof/>
-              </w:rPr>
-              <w:t>Usuário Vendedor</w:t>
+              <w:t>4.2 Usuário Vendedor</w:t>
             </w:r>
             <w:r>
               <w:rPr>
@@ -1568,7 +1556,7 @@
                 <w:noProof/>
                 <w:webHidden/>
               </w:rPr>
-              <w:instrText xml:space="preserve"> PAGEREF _Toc84678352 \h </w:instrText>
+              <w:instrText xml:space="preserve"> PAGEREF _Toc87122938 \h </w:instrText>
             </w:r>
             <w:r>
               <w:rPr>
@@ -1588,7 +1576,7 @@
                 <w:noProof/>
                 <w:webHidden/>
               </w:rPr>
-              <w:t>10</w:t>
+              <w:t>9</w:t>
             </w:r>
             <w:r>
               <w:rPr>
@@ -1612,7 +1600,7 @@
               <w:lang w:eastAsia="pt-BR"/>
             </w:rPr>
           </w:pPr>
-          <w:hyperlink w:anchor="_Toc84678353" w:history="1">
+          <w:hyperlink w:anchor="_Toc87122939" w:history="1">
             <w:r>
               <w:rPr>
                 <w:rStyle w:val="Hyperlink"/>
@@ -1650,7 +1638,7 @@
               <w:rPr>
                 <w:webHidden/>
               </w:rPr>
-              <w:instrText xml:space="preserve"> PAGEREF _Toc84678353 \h </w:instrText>
+              <w:instrText xml:space="preserve"> PAGEREF _Toc87122939 \h </w:instrText>
             </w:r>
             <w:r>
               <w:rPr>
@@ -1667,7 +1655,7 @@
               <w:rPr>
                 <w:webHidden/>
               </w:rPr>
-              <w:t>11</w:t>
+              <w:t>10</w:t>
             </w:r>
             <w:r>
               <w:rPr>
@@ -1690,7 +1678,7 @@
               <w:lang w:eastAsia="pt-BR"/>
             </w:rPr>
           </w:pPr>
-          <w:hyperlink w:anchor="_Toc84678354" w:history="1">
+          <w:hyperlink w:anchor="_Toc87122940" w:history="1">
             <w:r>
               <w:rPr>
                 <w:rStyle w:val="Hyperlink"/>
@@ -1728,7 +1716,7 @@
               <w:rPr>
                 <w:webHidden/>
               </w:rPr>
-              <w:instrText xml:space="preserve"> PAGEREF _Toc84678354 \h </w:instrText>
+              <w:instrText xml:space="preserve"> PAGEREF _Toc87122940 \h </w:instrText>
             </w:r>
             <w:r>
               <w:rPr>
@@ -1745,7 +1733,7 @@
               <w:rPr>
                 <w:webHidden/>
               </w:rPr>
-              <w:t>11</w:t>
+              <w:t>10</w:t>
             </w:r>
             <w:r>
               <w:rPr>
@@ -1765,24 +1753,12 @@
               <w:lang w:eastAsia="pt-BR"/>
             </w:rPr>
           </w:pPr>
-          <w:hyperlink w:anchor="_Toc84678355" w:history="1">
+          <w:hyperlink w:anchor="_Toc87122941" w:history="1">
             <w:r>
               <w:rPr>
                 <w:rStyle w:val="Hyperlink"/>
               </w:rPr>
-              <w:t>7.</w:t>
-            </w:r>
-            <w:r>
-              <w:rPr>
-                <w:rStyle w:val="Hyperlink"/>
-              </w:rPr>
-              <w:t xml:space="preserve">     </w:t>
-            </w:r>
-            <w:r>
-              <w:rPr>
-                <w:rStyle w:val="Hyperlink"/>
-              </w:rPr>
-              <w:t>Protótipo de Telas</w:t>
+              <w:t>7.Protótipo de Telas</w:t>
             </w:r>
             <w:r>
               <w:rPr>
@@ -1800,7 +1776,7 @@
               <w:rPr>
                 <w:webHidden/>
               </w:rPr>
-              <w:instrText xml:space="preserve"> PAGEREF _Toc84678355 \h </w:instrText>
+              <w:instrText xml:space="preserve"> PAGEREF _Toc87122941 \h </w:instrText>
             </w:r>
             <w:r>
               <w:rPr>
@@ -1817,7 +1793,7 @@
               <w:rPr>
                 <w:webHidden/>
               </w:rPr>
-              <w:t>12</w:t>
+              <w:t>11</w:t>
             </w:r>
             <w:r>
               <w:rPr>
@@ -1839,7 +1815,7 @@
               <w:lang w:eastAsia="pt-BR"/>
             </w:rPr>
           </w:pPr>
-          <w:hyperlink w:anchor="_Toc84678356" w:history="1">
+          <w:hyperlink w:anchor="_Toc87122942" w:history="1">
             <w:r>
               <w:rPr>
                 <w:rStyle w:val="Hyperlink"/>
@@ -1869,7 +1845,7 @@
                 <w:noProof/>
                 <w:webHidden/>
               </w:rPr>
-              <w:instrText xml:space="preserve"> PAGEREF _Toc84678356 \h </w:instrText>
+              <w:instrText xml:space="preserve"> PAGEREF _Toc87122942 \h </w:instrText>
             </w:r>
             <w:r>
               <w:rPr>
@@ -1889,7 +1865,7 @@
                 <w:noProof/>
                 <w:webHidden/>
               </w:rPr>
-              <w:t>12</w:t>
+              <w:t>11</w:t>
             </w:r>
             <w:r>
               <w:rPr>
@@ -1912,7 +1888,7 @@
               <w:lang w:eastAsia="pt-BR"/>
             </w:rPr>
           </w:pPr>
-          <w:hyperlink w:anchor="_Toc84678357" w:history="1">
+          <w:hyperlink w:anchor="_Toc87122943" w:history="1">
             <w:r>
               <w:rPr>
                 <w:rStyle w:val="Hyperlink"/>
@@ -1942,7 +1918,7 @@
                 <w:noProof/>
                 <w:webHidden/>
               </w:rPr>
-              <w:instrText xml:space="preserve"> PAGEREF _Toc84678357 \h </w:instrText>
+              <w:instrText xml:space="preserve"> PAGEREF _Toc87122943 \h </w:instrText>
             </w:r>
             <w:r>
               <w:rPr>
@@ -1962,7 +1938,7 @@
                 <w:noProof/>
                 <w:webHidden/>
               </w:rPr>
-              <w:t>13</w:t>
+              <w:t>12</w:t>
             </w:r>
             <w:r>
               <w:rPr>
@@ -1985,7 +1961,7 @@
               <w:lang w:eastAsia="pt-BR"/>
             </w:rPr>
           </w:pPr>
-          <w:hyperlink w:anchor="_Toc84678358" w:history="1">
+          <w:hyperlink w:anchor="_Toc87122944" w:history="1">
             <w:r>
               <w:rPr>
                 <w:rStyle w:val="Hyperlink"/>
@@ -2015,7 +1991,7 @@
                 <w:noProof/>
                 <w:webHidden/>
               </w:rPr>
-              <w:instrText xml:space="preserve"> PAGEREF _Toc84678358 \h </w:instrText>
+              <w:instrText xml:space="preserve"> PAGEREF _Toc87122944 \h </w:instrText>
             </w:r>
             <w:r>
               <w:rPr>
@@ -2035,7 +2011,7 @@
                 <w:noProof/>
                 <w:webHidden/>
               </w:rPr>
-              <w:t>14</w:t>
+              <w:t>13</w:t>
             </w:r>
             <w:r>
               <w:rPr>
@@ -2058,7 +2034,7 @@
               <w:lang w:eastAsia="pt-BR"/>
             </w:rPr>
           </w:pPr>
-          <w:hyperlink w:anchor="_Toc84678359" w:history="1">
+          <w:hyperlink w:anchor="_Toc87122945" w:history="1">
             <w:r>
               <w:rPr>
                 <w:rStyle w:val="Hyperlink"/>
@@ -2088,7 +2064,7 @@
                 <w:noProof/>
                 <w:webHidden/>
               </w:rPr>
-              <w:instrText xml:space="preserve"> PAGEREF _Toc84678359 \h </w:instrText>
+              <w:instrText xml:space="preserve"> PAGEREF _Toc87122945 \h </w:instrText>
             </w:r>
             <w:r>
               <w:rPr>
@@ -2108,7 +2084,7 @@
                 <w:noProof/>
                 <w:webHidden/>
               </w:rPr>
-              <w:t>15</w:t>
+              <w:t>14</w:t>
             </w:r>
             <w:r>
               <w:rPr>
@@ -2131,7 +2107,7 @@
               <w:lang w:eastAsia="pt-BR"/>
             </w:rPr>
           </w:pPr>
-          <w:hyperlink w:anchor="_Toc84678360" w:history="1">
+          <w:hyperlink w:anchor="_Toc87122946" w:history="1">
             <w:r>
               <w:rPr>
                 <w:rStyle w:val="Hyperlink"/>
@@ -2161,7 +2137,7 @@
                 <w:noProof/>
                 <w:webHidden/>
               </w:rPr>
-              <w:instrText xml:space="preserve"> PAGEREF _Toc84678360 \h </w:instrText>
+              <w:instrText xml:space="preserve"> PAGEREF _Toc87122946 \h </w:instrText>
             </w:r>
             <w:r>
               <w:rPr>
@@ -2181,7 +2157,7 @@
                 <w:noProof/>
                 <w:webHidden/>
               </w:rPr>
-              <w:t>16</w:t>
+              <w:t>15</w:t>
             </w:r>
             <w:r>
               <w:rPr>
@@ -2204,7 +2180,7 @@
               <w:lang w:eastAsia="pt-BR"/>
             </w:rPr>
           </w:pPr>
-          <w:hyperlink w:anchor="_Toc84678361" w:history="1">
+          <w:hyperlink w:anchor="_Toc87122947" w:history="1">
             <w:r>
               <w:rPr>
                 <w:rStyle w:val="Hyperlink"/>
@@ -2234,7 +2210,7 @@
                 <w:noProof/>
                 <w:webHidden/>
               </w:rPr>
-              <w:instrText xml:space="preserve"> PAGEREF _Toc84678361 \h </w:instrText>
+              <w:instrText xml:space="preserve"> PAGEREF _Toc87122947 \h </w:instrText>
             </w:r>
             <w:r>
               <w:rPr>
@@ -2254,7 +2230,7 @@
                 <w:noProof/>
                 <w:webHidden/>
               </w:rPr>
-              <w:t>17</w:t>
+              <w:t>16</w:t>
             </w:r>
             <w:r>
               <w:rPr>
@@ -2277,7 +2253,7 @@
               <w:lang w:eastAsia="pt-BR"/>
             </w:rPr>
           </w:pPr>
-          <w:hyperlink w:anchor="_Toc84678362" w:history="1">
+          <w:hyperlink w:anchor="_Toc87122948" w:history="1">
             <w:r>
               <w:rPr>
                 <w:rStyle w:val="Hyperlink"/>
@@ -2286,7 +2262,7 @@
                 <w:bCs/>
                 <w:noProof/>
               </w:rPr>
-              <w:t>7.7 Chat entre usuários</w:t>
+              <w:t>7.7 Visualização dos contatos via chat</w:t>
             </w:r>
             <w:r>
               <w:rPr>
@@ -2307,7 +2283,7 @@
                 <w:noProof/>
                 <w:webHidden/>
               </w:rPr>
-              <w:instrText xml:space="preserve"> PAGEREF _Toc84678362 \h </w:instrText>
+              <w:instrText xml:space="preserve"> PAGEREF _Toc87122948 \h </w:instrText>
             </w:r>
             <w:r>
               <w:rPr>
@@ -2327,7 +2303,7 @@
                 <w:noProof/>
                 <w:webHidden/>
               </w:rPr>
-              <w:t>18</w:t>
+              <w:t>17</w:t>
             </w:r>
             <w:r>
               <w:rPr>
@@ -2350,7 +2326,7 @@
               <w:lang w:eastAsia="pt-BR"/>
             </w:rPr>
           </w:pPr>
-          <w:hyperlink w:anchor="_Toc84678363" w:history="1">
+          <w:hyperlink w:anchor="_Toc87122949" w:history="1">
             <w:r>
               <w:rPr>
                 <w:rStyle w:val="Hyperlink"/>
@@ -2359,7 +2335,7 @@
                 <w:bCs/>
                 <w:noProof/>
               </w:rPr>
-              <w:t>7.8 Painel de anúncios disponível para o vendedor</w:t>
+              <w:t>7.8 Chat entre usuários</w:t>
             </w:r>
             <w:r>
               <w:rPr>
@@ -2380,7 +2356,7 @@
                 <w:noProof/>
                 <w:webHidden/>
               </w:rPr>
-              <w:instrText xml:space="preserve"> PAGEREF _Toc84678363 \h </w:instrText>
+              <w:instrText xml:space="preserve"> PAGEREF _Toc87122949 \h </w:instrText>
             </w:r>
             <w:r>
               <w:rPr>
@@ -2400,7 +2376,7 @@
                 <w:noProof/>
                 <w:webHidden/>
               </w:rPr>
-              <w:t>19</w:t>
+              <w:t>18</w:t>
             </w:r>
             <w:r>
               <w:rPr>
@@ -2423,7 +2399,7 @@
               <w:lang w:eastAsia="pt-BR"/>
             </w:rPr>
           </w:pPr>
-          <w:hyperlink w:anchor="_Toc84678364" w:history="1">
+          <w:hyperlink w:anchor="_Toc87122950" w:history="1">
             <w:r>
               <w:rPr>
                 <w:rStyle w:val="Hyperlink"/>
@@ -2432,7 +2408,7 @@
                 <w:bCs/>
                 <w:noProof/>
               </w:rPr>
-              <w:t>7.9 Envio de CSV para gerar anúncios</w:t>
+              <w:t>7.9 Painel de anúncios disponível para o vendedor</w:t>
             </w:r>
             <w:r>
               <w:rPr>
@@ -2453,7 +2429,7 @@
                 <w:noProof/>
                 <w:webHidden/>
               </w:rPr>
-              <w:instrText xml:space="preserve"> PAGEREF _Toc84678364 \h </w:instrText>
+              <w:instrText xml:space="preserve"> PAGEREF _Toc87122950 \h </w:instrText>
             </w:r>
             <w:r>
               <w:rPr>
@@ -2473,7 +2449,7 @@
                 <w:noProof/>
                 <w:webHidden/>
               </w:rPr>
-              <w:t>20</w:t>
+              <w:t>19</w:t>
             </w:r>
             <w:r>
               <w:rPr>
@@ -2496,7 +2472,7 @@
               <w:lang w:eastAsia="pt-BR"/>
             </w:rPr>
           </w:pPr>
-          <w:hyperlink w:anchor="_Toc84678365" w:history="1">
+          <w:hyperlink w:anchor="_Toc87122951" w:history="1">
             <w:r>
               <w:rPr>
                 <w:rStyle w:val="Hyperlink"/>
@@ -2505,7 +2481,7 @@
                 <w:bCs/>
                 <w:noProof/>
               </w:rPr>
-              <w:t>7.10 Alteração de dados do anúncio</w:t>
+              <w:t>7.10 Envio de CSV para gerar anúncios</w:t>
             </w:r>
             <w:r>
               <w:rPr>
@@ -2526,7 +2502,7 @@
                 <w:noProof/>
                 <w:webHidden/>
               </w:rPr>
-              <w:instrText xml:space="preserve"> PAGEREF _Toc84678365 \h </w:instrText>
+              <w:instrText xml:space="preserve"> PAGEREF _Toc87122951 \h </w:instrText>
             </w:r>
             <w:r>
               <w:rPr>
@@ -2546,7 +2522,7 @@
                 <w:noProof/>
                 <w:webHidden/>
               </w:rPr>
-              <w:t>21</w:t>
+              <w:t>20</w:t>
             </w:r>
             <w:r>
               <w:rPr>
@@ -2569,7 +2545,7 @@
               <w:lang w:eastAsia="pt-BR"/>
             </w:rPr>
           </w:pPr>
-          <w:hyperlink w:anchor="_Toc84678366" w:history="1">
+          <w:hyperlink w:anchor="_Toc87122952" w:history="1">
             <w:r>
               <w:rPr>
                 <w:rStyle w:val="Hyperlink"/>
@@ -2578,7 +2554,7 @@
                 <w:bCs/>
                 <w:noProof/>
               </w:rPr>
-              <w:t>7.11 Alteração de dados cadastrais</w:t>
+              <w:t>7.11 Alteração de dados do anúncio</w:t>
             </w:r>
             <w:r>
               <w:rPr>
@@ -2599,7 +2575,7 @@
                 <w:noProof/>
                 <w:webHidden/>
               </w:rPr>
-              <w:instrText xml:space="preserve"> PAGEREF _Toc84678366 \h </w:instrText>
+              <w:instrText xml:space="preserve"> PAGEREF _Toc87122952 \h </w:instrText>
             </w:r>
             <w:r>
               <w:rPr>
@@ -2619,7 +2595,7 @@
                 <w:noProof/>
                 <w:webHidden/>
               </w:rPr>
-              <w:t>22</w:t>
+              <w:t>21</w:t>
             </w:r>
             <w:r>
               <w:rPr>
@@ -2642,7 +2618,7 @@
               <w:lang w:eastAsia="pt-BR"/>
             </w:rPr>
           </w:pPr>
-          <w:hyperlink w:anchor="_Toc84678367" w:history="1">
+          <w:hyperlink w:anchor="_Toc87122953" w:history="1">
             <w:r>
               <w:rPr>
                 <w:rStyle w:val="Hyperlink"/>
@@ -2651,7 +2627,7 @@
                 <w:bCs/>
                 <w:noProof/>
               </w:rPr>
-              <w:t>7.12 Excluir conta</w:t>
+              <w:t>7.12 Alteração de dados cadastrais</w:t>
             </w:r>
             <w:r>
               <w:rPr>
@@ -2672,7 +2648,7 @@
                 <w:noProof/>
                 <w:webHidden/>
               </w:rPr>
-              <w:instrText xml:space="preserve"> PAGEREF _Toc84678367 \h </w:instrText>
+              <w:instrText xml:space="preserve"> PAGEREF _Toc87122953 \h </w:instrText>
             </w:r>
             <w:r>
               <w:rPr>
@@ -2692,7 +2668,7 @@
                 <w:noProof/>
                 <w:webHidden/>
               </w:rPr>
-              <w:t>23</w:t>
+              <w:t>22</w:t>
             </w:r>
             <w:r>
               <w:rPr>
@@ -2715,7 +2691,7 @@
               <w:lang w:eastAsia="pt-BR"/>
             </w:rPr>
           </w:pPr>
-          <w:hyperlink w:anchor="_Toc84678368" w:history="1">
+          <w:hyperlink w:anchor="_Toc87122954" w:history="1">
             <w:r>
               <w:rPr>
                 <w:rStyle w:val="Hyperlink"/>
@@ -2724,7 +2700,7 @@
                 <w:bCs/>
                 <w:noProof/>
               </w:rPr>
-              <w:t>7.13 Menu de navegação do usuário</w:t>
+              <w:t>7.13 Excluir conta</w:t>
             </w:r>
             <w:r>
               <w:rPr>
@@ -2745,7 +2721,7 @@
                 <w:noProof/>
                 <w:webHidden/>
               </w:rPr>
-              <w:instrText xml:space="preserve"> PAGEREF _Toc84678368 \h </w:instrText>
+              <w:instrText xml:space="preserve"> PAGEREF _Toc87122954 \h </w:instrText>
             </w:r>
             <w:r>
               <w:rPr>
@@ -2765,7 +2741,7 @@
                 <w:noProof/>
                 <w:webHidden/>
               </w:rPr>
-              <w:t>24</w:t>
+              <w:t>23</w:t>
             </w:r>
             <w:r>
               <w:rPr>
@@ -2788,7 +2764,7 @@
               <w:lang w:eastAsia="pt-BR"/>
             </w:rPr>
           </w:pPr>
-          <w:hyperlink w:anchor="_Toc84678369" w:history="1">
+          <w:hyperlink w:anchor="_Toc87122955" w:history="1">
             <w:r>
               <w:rPr>
                 <w:rStyle w:val="Hyperlink"/>
@@ -2797,7 +2773,7 @@
                 <w:bCs/>
                 <w:noProof/>
               </w:rPr>
-              <w:t>7.14 Menu de navegação inicial</w:t>
+              <w:t>7.14 Menu de navegação do usuário</w:t>
             </w:r>
             <w:r>
               <w:rPr>
@@ -2818,7 +2794,7 @@
                 <w:noProof/>
                 <w:webHidden/>
               </w:rPr>
-              <w:instrText xml:space="preserve"> PAGEREF _Toc84678369 \h </w:instrText>
+              <w:instrText xml:space="preserve"> PAGEREF _Toc87122955 \h </w:instrText>
             </w:r>
             <w:r>
               <w:rPr>
@@ -2838,7 +2814,7 @@
                 <w:noProof/>
                 <w:webHidden/>
               </w:rPr>
-              <w:t>25</w:t>
+              <w:t>24</w:t>
             </w:r>
             <w:r>
               <w:rPr>
@@ -2861,7 +2837,7 @@
               <w:lang w:eastAsia="pt-BR"/>
             </w:rPr>
           </w:pPr>
-          <w:hyperlink w:anchor="_Toc84678370" w:history="1">
+          <w:hyperlink w:anchor="_Toc87122956" w:history="1">
             <w:r>
               <w:rPr>
                 <w:rStyle w:val="Hyperlink"/>
@@ -2870,7 +2846,7 @@
                 <w:bCs/>
                 <w:noProof/>
               </w:rPr>
-              <w:t>7.15 Visualizar fotos do veículo cadastrado</w:t>
+              <w:t>7.15 Menu de navegação inicial</w:t>
             </w:r>
             <w:r>
               <w:rPr>
@@ -2891,7 +2867,7 @@
                 <w:noProof/>
                 <w:webHidden/>
               </w:rPr>
-              <w:instrText xml:space="preserve"> PAGEREF _Toc84678370 \h </w:instrText>
+              <w:instrText xml:space="preserve"> PAGEREF _Toc87122956 \h </w:instrText>
             </w:r>
             <w:r>
               <w:rPr>
@@ -2911,7 +2887,299 @@
                 <w:noProof/>
                 <w:webHidden/>
               </w:rPr>
+              <w:t>25</w:t>
+            </w:r>
+            <w:r>
+              <w:rPr>
+                <w:noProof/>
+                <w:webHidden/>
+              </w:rPr>
+              <w:fldChar w:fldCharType="end"/>
+            </w:r>
+          </w:hyperlink>
+        </w:p>
+        <w:p>
+          <w:pPr>
+            <w:pStyle w:val="Sumrio2"/>
+            <w:tabs>
+              <w:tab w:val="right" w:leader="dot" w:pos="8494"/>
+            </w:tabs>
+            <w:rPr>
+              <w:rFonts w:eastAsiaTheme="minorEastAsia"/>
+              <w:noProof/>
+              <w:lang w:eastAsia="pt-BR"/>
+            </w:rPr>
+          </w:pPr>
+          <w:hyperlink w:anchor="_Toc87122957" w:history="1">
+            <w:r>
+              <w:rPr>
+                <w:rStyle w:val="Hyperlink"/>
+                <w:rFonts w:ascii="Times New Roman" w:hAnsi="Times New Roman" w:cs="Times New Roman"/>
+                <w:b/>
+                <w:bCs/>
+                <w:noProof/>
+              </w:rPr>
+              <w:t>7.16 Visualizar fotos do veículo cadastrado</w:t>
+            </w:r>
+            <w:r>
+              <w:rPr>
+                <w:noProof/>
+                <w:webHidden/>
+              </w:rPr>
+              <w:tab/>
+            </w:r>
+            <w:r>
+              <w:rPr>
+                <w:noProof/>
+                <w:webHidden/>
+              </w:rPr>
+              <w:fldChar w:fldCharType="begin"/>
+            </w:r>
+            <w:r>
+              <w:rPr>
+                <w:noProof/>
+                <w:webHidden/>
+              </w:rPr>
+              <w:instrText xml:space="preserve"> PAGEREF _Toc87122957 \h </w:instrText>
+            </w:r>
+            <w:r>
+              <w:rPr>
+                <w:noProof/>
+                <w:webHidden/>
+              </w:rPr>
+            </w:r>
+            <w:r>
+              <w:rPr>
+                <w:noProof/>
+                <w:webHidden/>
+              </w:rPr>
+              <w:fldChar w:fldCharType="separate"/>
+            </w:r>
+            <w:r>
+              <w:rPr>
+                <w:noProof/>
+                <w:webHidden/>
+              </w:rPr>
               <w:t>26</w:t>
+            </w:r>
+            <w:r>
+              <w:rPr>
+                <w:noProof/>
+                <w:webHidden/>
+              </w:rPr>
+              <w:fldChar w:fldCharType="end"/>
+            </w:r>
+          </w:hyperlink>
+        </w:p>
+        <w:p>
+          <w:pPr>
+            <w:pStyle w:val="Sumrio2"/>
+            <w:tabs>
+              <w:tab w:val="right" w:leader="dot" w:pos="8494"/>
+            </w:tabs>
+            <w:rPr>
+              <w:rFonts w:eastAsiaTheme="minorEastAsia"/>
+              <w:noProof/>
+              <w:lang w:eastAsia="pt-BR"/>
+            </w:rPr>
+          </w:pPr>
+          <w:hyperlink w:anchor="_Toc87122958" w:history="1">
+            <w:r>
+              <w:rPr>
+                <w:rStyle w:val="Hyperlink"/>
+                <w:rFonts w:ascii="Times New Roman" w:hAnsi="Times New Roman" w:cs="Times New Roman"/>
+                <w:b/>
+                <w:bCs/>
+                <w:noProof/>
+              </w:rPr>
+              <w:t>7.17   Filtro para pesquisa</w:t>
+            </w:r>
+            <w:r>
+              <w:rPr>
+                <w:noProof/>
+                <w:webHidden/>
+              </w:rPr>
+              <w:tab/>
+            </w:r>
+            <w:r>
+              <w:rPr>
+                <w:noProof/>
+                <w:webHidden/>
+              </w:rPr>
+              <w:fldChar w:fldCharType="begin"/>
+            </w:r>
+            <w:r>
+              <w:rPr>
+                <w:noProof/>
+                <w:webHidden/>
+              </w:rPr>
+              <w:instrText xml:space="preserve"> PAGEREF _Toc87122958 \h </w:instrText>
+            </w:r>
+            <w:r>
+              <w:rPr>
+                <w:noProof/>
+                <w:webHidden/>
+              </w:rPr>
+            </w:r>
+            <w:r>
+              <w:rPr>
+                <w:noProof/>
+                <w:webHidden/>
+              </w:rPr>
+              <w:fldChar w:fldCharType="separate"/>
+            </w:r>
+            <w:r>
+              <w:rPr>
+                <w:noProof/>
+                <w:webHidden/>
+              </w:rPr>
+              <w:t>27</w:t>
+            </w:r>
+            <w:r>
+              <w:rPr>
+                <w:noProof/>
+                <w:webHidden/>
+              </w:rPr>
+              <w:fldChar w:fldCharType="end"/>
+            </w:r>
+          </w:hyperlink>
+        </w:p>
+        <w:p>
+          <w:pPr>
+            <w:pStyle w:val="Sumrio2"/>
+            <w:tabs>
+              <w:tab w:val="right" w:leader="dot" w:pos="8494"/>
+            </w:tabs>
+            <w:rPr>
+              <w:rFonts w:eastAsiaTheme="minorEastAsia"/>
+              <w:noProof/>
+              <w:lang w:eastAsia="pt-BR"/>
+            </w:rPr>
+          </w:pPr>
+          <w:hyperlink w:anchor="_Toc87122959" w:history="1">
+            <w:r>
+              <w:rPr>
+                <w:rStyle w:val="Hyperlink"/>
+                <w:rFonts w:ascii="Times New Roman" w:hAnsi="Times New Roman" w:cs="Times New Roman"/>
+                <w:b/>
+                <w:bCs/>
+                <w:noProof/>
+              </w:rPr>
+              <w:t>7.18 Buscar pela Marca ou Modelo</w:t>
+            </w:r>
+            <w:r>
+              <w:rPr>
+                <w:noProof/>
+                <w:webHidden/>
+              </w:rPr>
+              <w:tab/>
+            </w:r>
+            <w:r>
+              <w:rPr>
+                <w:noProof/>
+                <w:webHidden/>
+              </w:rPr>
+              <w:fldChar w:fldCharType="begin"/>
+            </w:r>
+            <w:r>
+              <w:rPr>
+                <w:noProof/>
+                <w:webHidden/>
+              </w:rPr>
+              <w:instrText xml:space="preserve"> PAGEREF _Toc87122959 \h </w:instrText>
+            </w:r>
+            <w:r>
+              <w:rPr>
+                <w:noProof/>
+                <w:webHidden/>
+              </w:rPr>
+            </w:r>
+            <w:r>
+              <w:rPr>
+                <w:noProof/>
+                <w:webHidden/>
+              </w:rPr>
+              <w:fldChar w:fldCharType="separate"/>
+            </w:r>
+            <w:r>
+              <w:rPr>
+                <w:noProof/>
+                <w:webHidden/>
+              </w:rPr>
+              <w:t>28</w:t>
+            </w:r>
+            <w:r>
+              <w:rPr>
+                <w:noProof/>
+                <w:webHidden/>
+              </w:rPr>
+              <w:fldChar w:fldCharType="end"/>
+            </w:r>
+          </w:hyperlink>
+        </w:p>
+        <w:p>
+          <w:pPr>
+            <w:pStyle w:val="Sumrio2"/>
+            <w:tabs>
+              <w:tab w:val="right" w:leader="dot" w:pos="8494"/>
+            </w:tabs>
+            <w:rPr>
+              <w:rFonts w:eastAsiaTheme="minorEastAsia"/>
+              <w:noProof/>
+              <w:lang w:eastAsia="pt-BR"/>
+            </w:rPr>
+          </w:pPr>
+          <w:hyperlink w:anchor="_Toc87122960" w:history="1">
+            <w:r>
+              <w:rPr>
+                <w:rStyle w:val="Hyperlink"/>
+                <w:rFonts w:ascii="Times New Roman" w:hAnsi="Times New Roman" w:cs="Times New Roman"/>
+                <w:b/>
+                <w:bCs/>
+                <w:noProof/>
+              </w:rPr>
+              <w:t>7.19 Resultado da pesquisa</w:t>
+            </w:r>
+            <w:r>
+              <w:rPr>
+                <w:noProof/>
+                <w:webHidden/>
+              </w:rPr>
+              <w:tab/>
+            </w:r>
+            <w:r>
+              <w:rPr>
+                <w:noProof/>
+                <w:webHidden/>
+              </w:rPr>
+              <w:fldChar w:fldCharType="begin"/>
+            </w:r>
+            <w:r>
+              <w:rPr>
+                <w:noProof/>
+                <w:webHidden/>
+              </w:rPr>
+              <w:instrText xml:space="preserve"> PAGEREF _Toc87122960 \h </w:instrText>
+            </w:r>
+            <w:r>
+              <w:rPr>
+                <w:noProof/>
+                <w:webHidden/>
+              </w:rPr>
+            </w:r>
+            <w:r>
+              <w:rPr>
+                <w:noProof/>
+                <w:webHidden/>
+              </w:rPr>
+              <w:fldChar w:fldCharType="separate"/>
+            </w:r>
+            <w:r>
+              <w:rPr>
+                <w:noProof/>
+                <w:webHidden/>
+              </w:rPr>
+              <w:t>29</w:t>
             </w:r>
             <w:r>
               <w:rPr>
@@ -2932,7 +3200,7 @@
               <w:lang w:eastAsia="pt-BR"/>
             </w:rPr>
           </w:pPr>
-          <w:hyperlink w:anchor="_Toc84678371" w:history="1">
+          <w:hyperlink w:anchor="_Toc87122961" w:history="1">
             <w:r>
               <w:rPr>
                 <w:rStyle w:val="Hyperlink"/>
@@ -2955,7 +3223,7 @@
               <w:rPr>
                 <w:webHidden/>
               </w:rPr>
-              <w:instrText xml:space="preserve"> PAGEREF _Toc84678371 \h </w:instrText>
+              <w:instrText xml:space="preserve"> PAGEREF _Toc87122961 \h </w:instrText>
             </w:r>
             <w:r>
               <w:rPr>
@@ -2972,7 +3240,7 @@
               <w:rPr>
                 <w:webHidden/>
               </w:rPr>
-              <w:t>27</w:t>
+              <w:t>30</w:t>
             </w:r>
             <w:r>
               <w:rPr>
@@ -2983,6 +3251,12 @@
           </w:hyperlink>
         </w:p>
         <w:p>
+          <w:pPr>
+            <w:rPr>
+              <w:b/>
+              <w:bCs/>
+            </w:rPr>
+          </w:pPr>
           <w:r>
             <w:rPr>
               <w:b/>
@@ -2995,6 +3269,207 @@
     </w:sdt>
     <w:p>
       <w:pPr>
+        <w:rPr>
+          <w:b/>
+          <w:bCs/>
+        </w:rPr>
+      </w:pPr>
+    </w:p>
+    <w:p>
+      <w:pPr>
+        <w:rPr>
+          <w:b/>
+          <w:bCs/>
+        </w:rPr>
+      </w:pPr>
+    </w:p>
+    <w:p>
+      <w:pPr>
+        <w:rPr>
+          <w:b/>
+          <w:bCs/>
+        </w:rPr>
+      </w:pPr>
+    </w:p>
+    <w:p>
+      <w:pPr>
+        <w:rPr>
+          <w:b/>
+          <w:bCs/>
+        </w:rPr>
+      </w:pPr>
+    </w:p>
+    <w:p>
+      <w:pPr>
+        <w:rPr>
+          <w:b/>
+          <w:bCs/>
+        </w:rPr>
+      </w:pPr>
+    </w:p>
+    <w:p>
+      <w:pPr>
+        <w:rPr>
+          <w:b/>
+          <w:bCs/>
+        </w:rPr>
+      </w:pPr>
+    </w:p>
+    <w:p>
+      <w:pPr>
+        <w:rPr>
+          <w:b/>
+          <w:bCs/>
+        </w:rPr>
+      </w:pPr>
+    </w:p>
+    <w:p>
+      <w:pPr>
+        <w:rPr>
+          <w:b/>
+          <w:bCs/>
+        </w:rPr>
+      </w:pPr>
+    </w:p>
+    <w:p>
+      <w:pPr>
+        <w:rPr>
+          <w:b/>
+          <w:bCs/>
+        </w:rPr>
+      </w:pPr>
+    </w:p>
+    <w:p>
+      <w:pPr>
+        <w:rPr>
+          <w:b/>
+          <w:bCs/>
+        </w:rPr>
+      </w:pPr>
+    </w:p>
+    <w:p>
+      <w:pPr>
+        <w:rPr>
+          <w:b/>
+          <w:bCs/>
+        </w:rPr>
+      </w:pPr>
+    </w:p>
+    <w:p>
+      <w:pPr>
+        <w:rPr>
+          <w:b/>
+          <w:bCs/>
+        </w:rPr>
+      </w:pPr>
+    </w:p>
+    <w:p>
+      <w:pPr>
+        <w:rPr>
+          <w:b/>
+          <w:bCs/>
+        </w:rPr>
+      </w:pPr>
+    </w:p>
+    <w:p>
+      <w:pPr>
+        <w:rPr>
+          <w:b/>
+          <w:bCs/>
+        </w:rPr>
+      </w:pPr>
+    </w:p>
+    <w:p>
+      <w:pPr>
+        <w:rPr>
+          <w:b/>
+          <w:bCs/>
+        </w:rPr>
+      </w:pPr>
+    </w:p>
+    <w:p>
+      <w:pPr>
+        <w:rPr>
+          <w:b/>
+          <w:bCs/>
+        </w:rPr>
+      </w:pPr>
+    </w:p>
+    <w:p>
+      <w:pPr>
+        <w:rPr>
+          <w:b/>
+          <w:bCs/>
+        </w:rPr>
+      </w:pPr>
+    </w:p>
+    <w:p>
+      <w:pPr>
+        <w:rPr>
+          <w:b/>
+          <w:bCs/>
+        </w:rPr>
+      </w:pPr>
+    </w:p>
+    <w:p>
+      <w:pPr>
+        <w:rPr>
+          <w:b/>
+          <w:bCs/>
+        </w:rPr>
+      </w:pPr>
+    </w:p>
+    <w:p>
+      <w:pPr>
+        <w:rPr>
+          <w:b/>
+          <w:bCs/>
+        </w:rPr>
+      </w:pPr>
+    </w:p>
+    <w:p>
+      <w:pPr>
+        <w:rPr>
+          <w:b/>
+          <w:bCs/>
+        </w:rPr>
+      </w:pPr>
+    </w:p>
+    <w:p>
+      <w:pPr>
+        <w:rPr>
+          <w:b/>
+          <w:bCs/>
+        </w:rPr>
+      </w:pPr>
+    </w:p>
+    <w:p>
+      <w:pPr>
+        <w:rPr>
+          <w:b/>
+          <w:bCs/>
+        </w:rPr>
+      </w:pPr>
+    </w:p>
+    <w:p>
+      <w:pPr>
+        <w:rPr>
+          <w:b/>
+          <w:bCs/>
+        </w:rPr>
+      </w:pPr>
+    </w:p>
+    <w:p>
+      <w:pPr>
+        <w:rPr>
+          <w:b/>
+          <w:bCs/>
+        </w:rPr>
+      </w:pPr>
+    </w:p>
+    <w:p/>
+    <w:p>
+      <w:pPr>
         <w:pStyle w:val="Ttulo1"/>
         <w:numPr>
           <w:ilvl w:val="0"/>
@@ -3010,7 +3485,7 @@
         </w:rPr>
       </w:pPr>
       <w:bookmarkStart w:id="0" w:name="_Toc82887014"/>
-      <w:bookmarkStart w:id="1" w:name="_Toc84678338"/>
+      <w:bookmarkStart w:id="1" w:name="_Toc87122924"/>
       <w:r>
         <w:rPr>
           <w:rFonts w:ascii="Times New Roman" w:hAnsi="Times New Roman" w:cs="Times New Roman"/>
@@ -3084,7 +3559,7 @@
         <w:t xml:space="preserve"> </w:t>
       </w:r>
       <w:bookmarkStart w:id="2" w:name="_Toc82887015"/>
-      <w:bookmarkStart w:id="3" w:name="_Toc84678339"/>
+      <w:bookmarkStart w:id="3" w:name="_Toc87122925"/>
       <w:r>
         <w:rPr>
           <w:rFonts w:ascii="Times New Roman" w:hAnsi="Times New Roman" w:cs="Times New Roman"/>
@@ -3208,7 +3683,7 @@
         <w:t xml:space="preserve"> </w:t>
       </w:r>
       <w:bookmarkStart w:id="4" w:name="_Toc82887016"/>
-      <w:bookmarkStart w:id="5" w:name="_Toc84678340"/>
+      <w:bookmarkStart w:id="5" w:name="_Toc87122926"/>
       <w:r>
         <w:rPr>
           <w:rFonts w:ascii="Times New Roman" w:hAnsi="Times New Roman" w:cs="Times New Roman"/>
@@ -3347,7 +3822,7 @@
         </w:rPr>
       </w:pPr>
       <w:bookmarkStart w:id="6" w:name="_Toc82887017"/>
-      <w:bookmarkStart w:id="7" w:name="_Toc84678341"/>
+      <w:bookmarkStart w:id="7" w:name="_Toc87122927"/>
       <w:r>
         <w:rPr>
           <w:rFonts w:ascii="Times New Roman" w:hAnsi="Times New Roman" w:cs="Times New Roman"/>
@@ -3394,7 +3869,7 @@
         </w:rPr>
       </w:pPr>
       <w:bookmarkStart w:id="8" w:name="_Toc82887018"/>
-      <w:bookmarkStart w:id="9" w:name="_Toc84678342"/>
+      <w:bookmarkStart w:id="9" w:name="_Toc87122928"/>
       <w:r>
         <w:rPr>
           <w:rFonts w:ascii="Times New Roman" w:hAnsi="Times New Roman" w:cs="Times New Roman"/>
@@ -4395,7 +4870,7 @@
         </w:rPr>
       </w:pPr>
       <w:bookmarkStart w:id="10" w:name="_Toc82887019"/>
-      <w:bookmarkStart w:id="11" w:name="_Toc84678343"/>
+      <w:bookmarkStart w:id="11" w:name="_Toc87122929"/>
       <w:r>
         <w:rPr>
           <w:rFonts w:ascii="Times New Roman" w:hAnsi="Times New Roman" w:cs="Times New Roman"/>
@@ -5440,7 +5915,7 @@
         </w:rPr>
       </w:pPr>
       <w:bookmarkStart w:id="12" w:name="_Toc82887020"/>
-      <w:bookmarkStart w:id="13" w:name="_Toc84678344"/>
+      <w:bookmarkStart w:id="13" w:name="_Toc87122930"/>
       <w:r>
         <w:rPr>
           <w:rFonts w:ascii="Times New Roman" w:hAnsi="Times New Roman" w:cs="Times New Roman"/>
@@ -5733,7 +6208,7 @@
         <w:t xml:space="preserve"> </w:t>
       </w:r>
       <w:bookmarkStart w:id="14" w:name="_Toc82887021"/>
-      <w:bookmarkStart w:id="15" w:name="_Toc84678345"/>
+      <w:bookmarkStart w:id="15" w:name="_Toc87122931"/>
       <w:r>
         <w:rPr>
           <w:rFonts w:ascii="Times New Roman" w:hAnsi="Times New Roman" w:cs="Times New Roman"/>
@@ -5774,7 +6249,7 @@
         </w:rPr>
       </w:pPr>
       <w:bookmarkStart w:id="16" w:name="_Toc82887022"/>
-      <w:bookmarkStart w:id="17" w:name="_Toc84678346"/>
+      <w:bookmarkStart w:id="17" w:name="_Toc87122932"/>
       <w:r>
         <w:rPr>
           <w:rFonts w:ascii="Times New Roman" w:hAnsi="Times New Roman" w:cs="Times New Roman"/>
@@ -6006,7 +6481,7 @@
         </w:rPr>
       </w:pPr>
       <w:bookmarkStart w:id="18" w:name="_Toc82887023"/>
-      <w:bookmarkStart w:id="19" w:name="_Toc84678347"/>
+      <w:bookmarkStart w:id="19" w:name="_Toc87122933"/>
       <w:r>
         <w:rPr>
           <w:rFonts w:ascii="Times New Roman" w:hAnsi="Times New Roman" w:cs="Times New Roman"/>
@@ -6251,7 +6726,7 @@
         </w:rPr>
       </w:pPr>
       <w:bookmarkStart w:id="20" w:name="_Toc82887024"/>
-      <w:bookmarkStart w:id="21" w:name="_Toc84678348"/>
+      <w:bookmarkStart w:id="21" w:name="_Toc87122934"/>
       <w:r>
         <w:rPr>
           <w:rFonts w:ascii="Times New Roman" w:hAnsi="Times New Roman" w:cs="Times New Roman"/>
@@ -7409,7 +7884,7 @@
         </w:rPr>
       </w:pPr>
       <w:bookmarkStart w:id="22" w:name="_Toc82887025"/>
-      <w:bookmarkStart w:id="23" w:name="_Toc84678349"/>
+      <w:bookmarkStart w:id="23" w:name="_Toc87122935"/>
       <w:r>
         <w:rPr>
           <w:rFonts w:ascii="Times New Roman" w:hAnsi="Times New Roman" w:cs="Times New Roman"/>
@@ -7898,7 +8373,7 @@
         </w:rPr>
       </w:pPr>
       <w:bookmarkStart w:id="24" w:name="_Toc82887026"/>
-      <w:bookmarkStart w:id="25" w:name="_Toc84678350"/>
+      <w:bookmarkStart w:id="25" w:name="_Toc87122936"/>
       <w:r>
         <w:rPr>
           <w:rFonts w:ascii="Times New Roman" w:hAnsi="Times New Roman" w:cs="Times New Roman"/>
@@ -7930,7 +8405,7 @@
           <w:szCs w:val="24"/>
         </w:rPr>
       </w:pPr>
-      <w:bookmarkStart w:id="26" w:name="_Toc84678351"/>
+      <w:bookmarkStart w:id="26" w:name="_Toc87122937"/>
       <w:r>
         <w:rPr>
           <w:rFonts w:ascii="Times New Roman" w:hAnsi="Times New Roman" w:cs="Times New Roman"/>
@@ -8028,7 +8503,7 @@
           <w:szCs w:val="24"/>
         </w:rPr>
       </w:pPr>
-      <w:bookmarkStart w:id="27" w:name="_Toc84678352"/>
+      <w:bookmarkStart w:id="27" w:name="_Toc87122938"/>
       <w:r>
         <w:rPr>
           <w:rFonts w:ascii="Times New Roman" w:hAnsi="Times New Roman" w:cs="Times New Roman"/>
@@ -8148,7 +8623,7 @@
         </w:rPr>
       </w:pPr>
       <w:bookmarkStart w:id="28" w:name="_Toc82887027"/>
-      <w:bookmarkStart w:id="29" w:name="_Toc84678353"/>
+      <w:bookmarkStart w:id="29" w:name="_Toc87122939"/>
       <w:r>
         <w:rPr>
           <w:rFonts w:ascii="Times New Roman" w:hAnsi="Times New Roman" w:cs="Times New Roman"/>
@@ -8249,7 +8724,7 @@
           <w:szCs w:val="40"/>
         </w:rPr>
       </w:pPr>
-      <w:bookmarkStart w:id="30" w:name="_Toc84678354"/>
+      <w:bookmarkStart w:id="30" w:name="_Toc87122940"/>
       <w:r>
         <w:rPr>
           <w:rFonts w:ascii="Times New Roman" w:hAnsi="Times New Roman" w:cs="Times New Roman"/>
@@ -8349,7 +8824,7 @@
         <w:t xml:space="preserve">  </w:t>
       </w:r>
       <w:bookmarkStart w:id="31" w:name="_Toc82887028"/>
-      <w:bookmarkStart w:id="32" w:name="_Toc84678355"/>
+      <w:bookmarkStart w:id="32" w:name="_Toc87122941"/>
       <w:r>
         <w:rPr>
           <w:rFonts w:ascii="Times New Roman" w:hAnsi="Times New Roman" w:cs="Times New Roman"/>
@@ -8400,7 +8875,7 @@
           <w:szCs w:val="24"/>
         </w:rPr>
       </w:pPr>
-      <w:bookmarkStart w:id="33" w:name="_Toc84678356"/>
+      <w:bookmarkStart w:id="33" w:name="_Toc87122942"/>
       <w:r>
         <w:rPr>
           <w:rFonts w:ascii="Times New Roman" w:hAnsi="Times New Roman" w:cs="Times New Roman"/>
@@ -8454,8 +8929,8 @@
           <w:noProof/>
         </w:rPr>
         <w:drawing>
-          <wp:inline distT="0" distB="0" distL="0" distR="0" wp14:anchorId="1E17C582" wp14:editId="3C11C9B1">
-            <wp:extent cx="3297600" cy="7329600"/>
+          <wp:inline distT="0" distB="0" distL="0" distR="0" wp14:anchorId="1E17C582" wp14:editId="2164ED19">
+            <wp:extent cx="3297407" cy="7024370"/>
             <wp:effectExtent l="0" t="0" r="0" b="5080"/>
             <wp:docPr id="12" name="Imagem 12" descr="Interface gráfica do usuário, Aplicativo&#10;&#10;Descrição gerada automaticamente"/>
             <wp:cNvGraphicFramePr>
@@ -8470,8 +8945,901 @@
                       <a:picLocks noChangeAspect="1" noChangeArrowheads="1"/>
                     </pic:cNvPicPr>
                   </pic:nvPicPr>
+                  <pic:blipFill rotWithShape="1">
+                    <a:blip r:embed="rId11" cstate="print">
+                      <a:extLst>
+                        <a:ext uri="{28A0092B-C50C-407E-A947-70E740481C1C}">
+                          <a14:useLocalDpi xmlns:a14="http://schemas.microsoft.com/office/drawing/2010/main" val="0"/>
+                        </a:ext>
+                      </a:extLst>
+                    </a:blip>
+                    <a:srcRect t="4159"/>
+                    <a:stretch/>
+                  </pic:blipFill>
+                  <pic:spPr bwMode="auto">
+                    <a:xfrm>
+                      <a:off x="0" y="0"/>
+                      <a:ext cx="3297600" cy="7024782"/>
+                    </a:xfrm>
+                    <a:prstGeom prst="rect">
+                      <a:avLst/>
+                    </a:prstGeom>
+                    <a:noFill/>
+                    <a:ln>
+                      <a:noFill/>
+                    </a:ln>
+                    <a:extLst>
+                      <a:ext uri="{53640926-AAD7-44D8-BBD7-CCE9431645EC}">
+                        <a14:shadowObscured xmlns:a14="http://schemas.microsoft.com/office/drawing/2010/main"/>
+                      </a:ext>
+                    </a:extLst>
+                  </pic:spPr>
+                </pic:pic>
+              </a:graphicData>
+            </a:graphic>
+          </wp:inline>
+        </w:drawing>
+      </w:r>
+    </w:p>
+    <w:p>
+      <w:pPr>
+        <w:jc w:val="center"/>
+        <w:rPr>
+          <w:rFonts w:ascii="Times New Roman" w:hAnsi="Times New Roman" w:cs="Times New Roman"/>
+          <w:b/>
+          <w:bCs/>
+          <w:sz w:val="24"/>
+          <w:szCs w:val="24"/>
+          <w:u w:val="single"/>
+        </w:rPr>
+      </w:pPr>
+    </w:p>
+    <w:p>
+      <w:pPr>
+        <w:jc w:val="center"/>
+        <w:rPr>
+          <w:rFonts w:ascii="Times New Roman" w:hAnsi="Times New Roman" w:cs="Times New Roman"/>
+          <w:b/>
+          <w:bCs/>
+          <w:sz w:val="24"/>
+          <w:szCs w:val="24"/>
+          <w:u w:val="single"/>
+        </w:rPr>
+      </w:pPr>
+    </w:p>
+    <w:p>
+      <w:pPr>
+        <w:pStyle w:val="Ttulo2"/>
+        <w:ind w:firstLine="284"/>
+        <w:rPr>
+          <w:rFonts w:ascii="Times New Roman" w:hAnsi="Times New Roman" w:cs="Times New Roman"/>
+          <w:b/>
+          <w:bCs/>
+          <w:color w:val="auto"/>
+          <w:sz w:val="24"/>
+          <w:szCs w:val="24"/>
+        </w:rPr>
+      </w:pPr>
+      <w:bookmarkStart w:id="34" w:name="_Toc87122943"/>
+      <w:r>
+        <w:rPr>
+          <w:rFonts w:ascii="Times New Roman" w:hAnsi="Times New Roman" w:cs="Times New Roman"/>
+          <w:b/>
+          <w:bCs/>
+          <w:color w:val="auto"/>
+          <w:sz w:val="24"/>
+          <w:szCs w:val="24"/>
+        </w:rPr>
+        <w:lastRenderedPageBreak/>
+        <w:t>7.2 Painel do Usuário</w:t>
+      </w:r>
+      <w:bookmarkEnd w:id="34"/>
+    </w:p>
+    <w:p/>
+    <w:p>
+      <w:pPr>
+        <w:jc w:val="center"/>
+      </w:pPr>
+      <w:r>
+        <w:rPr>
+          <w:noProof/>
+        </w:rPr>
+        <w:drawing>
+          <wp:inline distT="0" distB="0" distL="0" distR="0" wp14:anchorId="6F82C5D3" wp14:editId="3EDC1A56">
+            <wp:extent cx="3297600" cy="7344000"/>
+            <wp:effectExtent l="0" t="0" r="0" b="9525"/>
+            <wp:docPr id="18" name="Imagem 18" descr="Texto&#10;&#10;Descrição gerada automaticamente com confiança média"/>
+            <wp:cNvGraphicFramePr>
+              <a:graphicFrameLocks xmlns:a="http://schemas.openxmlformats.org/drawingml/2006/main" noChangeAspect="1"/>
+            </wp:cNvGraphicFramePr>
+            <a:graphic xmlns:a="http://schemas.openxmlformats.org/drawingml/2006/main">
+              <a:graphicData uri="http://schemas.openxmlformats.org/drawingml/2006/picture">
+                <pic:pic xmlns:pic="http://schemas.openxmlformats.org/drawingml/2006/picture">
+                  <pic:nvPicPr>
+                    <pic:cNvPr id="18" name="Imagem 18" descr="Texto&#10;&#10;Descrição gerada automaticamente com confiança média"/>
+                    <pic:cNvPicPr>
+                      <a:picLocks noChangeAspect="1" noChangeArrowheads="1"/>
+                    </pic:cNvPicPr>
+                  </pic:nvPicPr>
+                  <pic:blipFill rotWithShape="1">
+                    <a:blip r:embed="rId12">
+                      <a:extLst>
+                        <a:ext uri="{28A0092B-C50C-407E-A947-70E740481C1C}">
+                          <a14:useLocalDpi xmlns:a14="http://schemas.microsoft.com/office/drawing/2010/main" val="0"/>
+                        </a:ext>
+                      </a:extLst>
+                    </a:blip>
+                    <a:srcRect t="4200"/>
+                    <a:stretch/>
+                  </pic:blipFill>
+                  <pic:spPr bwMode="auto">
+                    <a:xfrm>
+                      <a:off x="0" y="0"/>
+                      <a:ext cx="3297600" cy="7344000"/>
+                    </a:xfrm>
+                    <a:prstGeom prst="rect">
+                      <a:avLst/>
+                    </a:prstGeom>
+                    <a:noFill/>
+                    <a:ln>
+                      <a:noFill/>
+                    </a:ln>
+                    <a:extLst>
+                      <a:ext uri="{53640926-AAD7-44D8-BBD7-CCE9431645EC}">
+                        <a14:shadowObscured xmlns:a14="http://schemas.microsoft.com/office/drawing/2010/main"/>
+                      </a:ext>
+                    </a:extLst>
+                  </pic:spPr>
+                </pic:pic>
+              </a:graphicData>
+            </a:graphic>
+          </wp:inline>
+        </w:drawing>
+      </w:r>
+    </w:p>
+    <w:p>
+      <w:pPr>
+        <w:jc w:val="center"/>
+      </w:pPr>
+    </w:p>
+    <w:p>
+      <w:pPr>
+        <w:pStyle w:val="Ttulo2"/>
+        <w:ind w:firstLine="284"/>
+        <w:rPr>
+          <w:rFonts w:ascii="Times New Roman" w:hAnsi="Times New Roman" w:cs="Times New Roman"/>
+          <w:b/>
+          <w:bCs/>
+          <w:color w:val="auto"/>
+          <w:sz w:val="24"/>
+          <w:szCs w:val="24"/>
+        </w:rPr>
+      </w:pPr>
+    </w:p>
+    <w:p>
+      <w:pPr>
+        <w:pStyle w:val="Ttulo2"/>
+        <w:ind w:firstLine="284"/>
+        <w:rPr>
+          <w:rFonts w:ascii="Times New Roman" w:hAnsi="Times New Roman" w:cs="Times New Roman"/>
+          <w:b/>
+          <w:bCs/>
+          <w:color w:val="auto"/>
+          <w:sz w:val="24"/>
+          <w:szCs w:val="24"/>
+        </w:rPr>
+      </w:pPr>
+    </w:p>
+    <w:p/>
+    <w:p/>
+    <w:p>
+      <w:pPr>
+        <w:pStyle w:val="Ttulo2"/>
+        <w:ind w:firstLine="284"/>
+        <w:rPr>
+          <w:rFonts w:ascii="Times New Roman" w:hAnsi="Times New Roman" w:cs="Times New Roman"/>
+          <w:b/>
+          <w:bCs/>
+          <w:color w:val="auto"/>
+          <w:sz w:val="24"/>
+          <w:szCs w:val="24"/>
+        </w:rPr>
+      </w:pPr>
+      <w:bookmarkStart w:id="35" w:name="_Toc87122944"/>
+      <w:r>
+        <w:rPr>
+          <w:rFonts w:ascii="Times New Roman" w:hAnsi="Times New Roman" w:cs="Times New Roman"/>
+          <w:b/>
+          <w:bCs/>
+          <w:color w:val="auto"/>
+          <w:sz w:val="24"/>
+          <w:szCs w:val="24"/>
+        </w:rPr>
+        <w:t>7.</w:t>
+      </w:r>
+      <w:r>
+        <w:rPr>
+          <w:rFonts w:ascii="Times New Roman" w:hAnsi="Times New Roman" w:cs="Times New Roman"/>
+          <w:b/>
+          <w:bCs/>
+          <w:color w:val="auto"/>
+          <w:sz w:val="24"/>
+          <w:szCs w:val="24"/>
+        </w:rPr>
+        <w:t>3</w:t>
+      </w:r>
+      <w:r>
+        <w:rPr>
+          <w:rFonts w:ascii="Times New Roman" w:hAnsi="Times New Roman" w:cs="Times New Roman"/>
+          <w:b/>
+          <w:bCs/>
+          <w:color w:val="auto"/>
+          <w:sz w:val="24"/>
+          <w:szCs w:val="24"/>
+        </w:rPr>
+        <w:t xml:space="preserve"> Página de visualização de anúncios</w:t>
+      </w:r>
+      <w:bookmarkEnd w:id="35"/>
+      <w:r>
+        <w:rPr>
+          <w:rFonts w:ascii="Times New Roman" w:hAnsi="Times New Roman" w:cs="Times New Roman"/>
+          <w:b/>
+          <w:bCs/>
+          <w:color w:val="auto"/>
+          <w:sz w:val="24"/>
+          <w:szCs w:val="24"/>
+        </w:rPr>
+        <w:t xml:space="preserve"> </w:t>
+      </w:r>
+    </w:p>
+    <w:p/>
+    <w:p>
+      <w:pPr>
+        <w:jc w:val="center"/>
+        <w:rPr>
+          <w:rFonts w:ascii="Times New Roman" w:hAnsi="Times New Roman" w:cs="Times New Roman"/>
+          <w:b/>
+          <w:bCs/>
+          <w:sz w:val="24"/>
+          <w:szCs w:val="24"/>
+          <w:u w:val="single"/>
+        </w:rPr>
+      </w:pPr>
+      <w:r>
+        <w:rPr>
+          <w:noProof/>
+        </w:rPr>
+        <w:drawing>
+          <wp:inline distT="0" distB="0" distL="0" distR="0" wp14:anchorId="27B7A2A9" wp14:editId="1CEB1994">
+            <wp:extent cx="3297600" cy="7012800"/>
+            <wp:effectExtent l="0" t="0" r="0" b="0"/>
+            <wp:docPr id="19" name="Imagem 19" descr="Interface gráfica do usuário, Aplicativo&#10;&#10;Descrição gerada automaticamente"/>
+            <wp:cNvGraphicFramePr>
+              <a:graphicFrameLocks xmlns:a="http://schemas.openxmlformats.org/drawingml/2006/main" noChangeAspect="1"/>
+            </wp:cNvGraphicFramePr>
+            <a:graphic xmlns:a="http://schemas.openxmlformats.org/drawingml/2006/main">
+              <a:graphicData uri="http://schemas.openxmlformats.org/drawingml/2006/picture">
+                <pic:pic xmlns:pic="http://schemas.openxmlformats.org/drawingml/2006/picture">
+                  <pic:nvPicPr>
+                    <pic:cNvPr id="19" name="Imagem 19" descr="Interface gráfica do usuário, Aplicativo&#10;&#10;Descrição gerada automaticamente"/>
+                    <pic:cNvPicPr>
+                      <a:picLocks noChangeAspect="1" noChangeArrowheads="1"/>
+                    </pic:cNvPicPr>
+                  </pic:nvPicPr>
+                  <pic:blipFill rotWithShape="1">
+                    <a:blip r:embed="rId13">
+                      <a:extLst>
+                        <a:ext uri="{28A0092B-C50C-407E-A947-70E740481C1C}">
+                          <a14:useLocalDpi xmlns:a14="http://schemas.microsoft.com/office/drawing/2010/main" val="0"/>
+                        </a:ext>
+                      </a:extLst>
+                    </a:blip>
+                    <a:srcRect t="4331"/>
+                    <a:stretch/>
+                  </pic:blipFill>
+                  <pic:spPr bwMode="auto">
+                    <a:xfrm>
+                      <a:off x="0" y="0"/>
+                      <a:ext cx="3297600" cy="7012800"/>
+                    </a:xfrm>
+                    <a:prstGeom prst="rect">
+                      <a:avLst/>
+                    </a:prstGeom>
+                    <a:noFill/>
+                    <a:ln>
+                      <a:noFill/>
+                    </a:ln>
+                    <a:extLst>
+                      <a:ext uri="{53640926-AAD7-44D8-BBD7-CCE9431645EC}">
+                        <a14:shadowObscured xmlns:a14="http://schemas.microsoft.com/office/drawing/2010/main"/>
+                      </a:ext>
+                    </a:extLst>
+                  </pic:spPr>
+                </pic:pic>
+              </a:graphicData>
+            </a:graphic>
+          </wp:inline>
+        </w:drawing>
+      </w:r>
+    </w:p>
+    <w:p>
+      <w:pPr>
+        <w:rPr>
+          <w:rFonts w:ascii="Times New Roman" w:hAnsi="Times New Roman" w:cs="Times New Roman"/>
+          <w:b/>
+          <w:bCs/>
+          <w:sz w:val="24"/>
+          <w:szCs w:val="24"/>
+        </w:rPr>
+      </w:pPr>
+    </w:p>
+    <w:p>
+      <w:pPr>
+        <w:rPr>
+          <w:rFonts w:ascii="Times New Roman" w:hAnsi="Times New Roman" w:cs="Times New Roman"/>
+          <w:b/>
+          <w:bCs/>
+          <w:sz w:val="24"/>
+          <w:szCs w:val="24"/>
+        </w:rPr>
+      </w:pPr>
+    </w:p>
+    <w:p>
+      <w:pPr>
+        <w:rPr>
+          <w:rFonts w:ascii="Times New Roman" w:hAnsi="Times New Roman" w:cs="Times New Roman"/>
+          <w:b/>
+          <w:bCs/>
+          <w:sz w:val="24"/>
+          <w:szCs w:val="24"/>
+        </w:rPr>
+      </w:pPr>
+    </w:p>
+    <w:p>
+      <w:pPr>
+        <w:rPr>
+          <w:rFonts w:ascii="Times New Roman" w:hAnsi="Times New Roman" w:cs="Times New Roman"/>
+          <w:b/>
+          <w:bCs/>
+          <w:sz w:val="24"/>
+          <w:szCs w:val="24"/>
+        </w:rPr>
+      </w:pPr>
+    </w:p>
+    <w:p>
+      <w:pPr>
+        <w:pStyle w:val="Ttulo2"/>
+        <w:ind w:firstLine="284"/>
+        <w:rPr>
+          <w:rFonts w:ascii="Times New Roman" w:hAnsi="Times New Roman" w:cs="Times New Roman"/>
+          <w:b/>
+          <w:bCs/>
+          <w:color w:val="auto"/>
+          <w:sz w:val="24"/>
+          <w:szCs w:val="24"/>
+        </w:rPr>
+      </w:pPr>
+      <w:bookmarkStart w:id="36" w:name="_Toc87122945"/>
+      <w:r>
+        <w:rPr>
+          <w:rFonts w:ascii="Times New Roman" w:hAnsi="Times New Roman" w:cs="Times New Roman"/>
+          <w:b/>
+          <w:bCs/>
+          <w:color w:val="auto"/>
+          <w:sz w:val="24"/>
+          <w:szCs w:val="24"/>
+        </w:rPr>
+        <w:t>7.</w:t>
+      </w:r>
+      <w:r>
+        <w:rPr>
+          <w:rFonts w:ascii="Times New Roman" w:hAnsi="Times New Roman" w:cs="Times New Roman"/>
+          <w:b/>
+          <w:bCs/>
+          <w:color w:val="auto"/>
+          <w:sz w:val="24"/>
+          <w:szCs w:val="24"/>
+        </w:rPr>
+        <w:t>4</w:t>
+      </w:r>
+      <w:r>
+        <w:rPr>
+          <w:rFonts w:ascii="Times New Roman" w:hAnsi="Times New Roman" w:cs="Times New Roman"/>
+          <w:b/>
+          <w:bCs/>
+          <w:color w:val="auto"/>
+          <w:sz w:val="24"/>
+          <w:szCs w:val="24"/>
+        </w:rPr>
+        <w:t xml:space="preserve"> Visualização detalhada do veículo</w:t>
+      </w:r>
+      <w:bookmarkEnd w:id="36"/>
+    </w:p>
+    <w:p/>
+    <w:p>
+      <w:pPr>
+        <w:jc w:val="center"/>
+        <w:rPr>
+          <w:rFonts w:ascii="Times New Roman" w:hAnsi="Times New Roman" w:cs="Times New Roman"/>
+          <w:b/>
+          <w:bCs/>
+          <w:sz w:val="24"/>
+          <w:szCs w:val="24"/>
+        </w:rPr>
+      </w:pPr>
+      <w:r>
+        <w:rPr>
+          <w:noProof/>
+        </w:rPr>
+        <w:drawing>
+          <wp:inline distT="0" distB="0" distL="0" distR="0" wp14:anchorId="305E0439" wp14:editId="02410F6C">
+            <wp:extent cx="3297600" cy="7138800"/>
+            <wp:effectExtent l="0" t="0" r="0" b="5080"/>
+            <wp:docPr id="14" name="Imagem 14"/>
+            <wp:cNvGraphicFramePr>
+              <a:graphicFrameLocks xmlns:a="http://schemas.openxmlformats.org/drawingml/2006/main" noChangeAspect="1"/>
+            </wp:cNvGraphicFramePr>
+            <a:graphic xmlns:a="http://schemas.openxmlformats.org/drawingml/2006/main">
+              <a:graphicData uri="http://schemas.openxmlformats.org/drawingml/2006/picture">
+                <pic:pic xmlns:pic="http://schemas.openxmlformats.org/drawingml/2006/picture">
+                  <pic:nvPicPr>
+                    <pic:cNvPr id="0" name="Picture 3"/>
+                    <pic:cNvPicPr>
+                      <a:picLocks noChangeAspect="1" noChangeArrowheads="1"/>
+                    </pic:cNvPicPr>
+                  </pic:nvPicPr>
+                  <pic:blipFill rotWithShape="1">
+                    <a:blip r:embed="rId14">
+                      <a:extLst>
+                        <a:ext uri="{28A0092B-C50C-407E-A947-70E740481C1C}">
+                          <a14:useLocalDpi xmlns:a14="http://schemas.microsoft.com/office/drawing/2010/main" val="0"/>
+                        </a:ext>
+                      </a:extLst>
+                    </a:blip>
+                    <a:srcRect t="4331"/>
+                    <a:stretch/>
+                  </pic:blipFill>
+                  <pic:spPr bwMode="auto">
+                    <a:xfrm>
+                      <a:off x="0" y="0"/>
+                      <a:ext cx="3297600" cy="7138800"/>
+                    </a:xfrm>
+                    <a:prstGeom prst="rect">
+                      <a:avLst/>
+                    </a:prstGeom>
+                    <a:noFill/>
+                    <a:ln>
+                      <a:noFill/>
+                    </a:ln>
+                    <a:extLst>
+                      <a:ext uri="{53640926-AAD7-44D8-BBD7-CCE9431645EC}">
+                        <a14:shadowObscured xmlns:a14="http://schemas.microsoft.com/office/drawing/2010/main"/>
+                      </a:ext>
+                    </a:extLst>
+                  </pic:spPr>
+                </pic:pic>
+              </a:graphicData>
+            </a:graphic>
+          </wp:inline>
+        </w:drawing>
+      </w:r>
+    </w:p>
+    <w:p>
+      <w:pPr>
+        <w:jc w:val="center"/>
+        <w:rPr>
+          <w:rFonts w:ascii="Times New Roman" w:hAnsi="Times New Roman" w:cs="Times New Roman"/>
+          <w:b/>
+          <w:bCs/>
+          <w:sz w:val="24"/>
+          <w:szCs w:val="24"/>
+        </w:rPr>
+      </w:pPr>
+    </w:p>
+    <w:p>
+      <w:pPr>
+        <w:jc w:val="center"/>
+        <w:rPr>
+          <w:rFonts w:ascii="Times New Roman" w:hAnsi="Times New Roman" w:cs="Times New Roman"/>
+          <w:b/>
+          <w:bCs/>
+          <w:sz w:val="24"/>
+          <w:szCs w:val="24"/>
+        </w:rPr>
+      </w:pPr>
+    </w:p>
+    <w:p>
+      <w:pPr>
+        <w:jc w:val="center"/>
+        <w:rPr>
+          <w:rFonts w:ascii="Times New Roman" w:hAnsi="Times New Roman" w:cs="Times New Roman"/>
+          <w:b/>
+          <w:bCs/>
+          <w:sz w:val="24"/>
+          <w:szCs w:val="24"/>
+        </w:rPr>
+      </w:pPr>
+    </w:p>
+    <w:p>
+      <w:pPr>
+        <w:jc w:val="center"/>
+        <w:rPr>
+          <w:rFonts w:ascii="Times New Roman" w:hAnsi="Times New Roman" w:cs="Times New Roman"/>
+          <w:b/>
+          <w:bCs/>
+          <w:sz w:val="24"/>
+          <w:szCs w:val="24"/>
+        </w:rPr>
+      </w:pPr>
+    </w:p>
+    <w:p>
+      <w:pPr>
+        <w:pStyle w:val="Ttulo2"/>
+        <w:ind w:firstLine="284"/>
+        <w:rPr>
+          <w:rFonts w:ascii="Times New Roman" w:hAnsi="Times New Roman" w:cs="Times New Roman"/>
+          <w:b/>
+          <w:bCs/>
+          <w:color w:val="auto"/>
+          <w:sz w:val="24"/>
+          <w:szCs w:val="24"/>
+        </w:rPr>
+      </w:pPr>
+      <w:bookmarkStart w:id="37" w:name="_Toc87122946"/>
+      <w:r>
+        <w:rPr>
+          <w:rFonts w:ascii="Times New Roman" w:hAnsi="Times New Roman" w:cs="Times New Roman"/>
+          <w:b/>
+          <w:bCs/>
+          <w:color w:val="auto"/>
+          <w:sz w:val="24"/>
+          <w:szCs w:val="24"/>
+        </w:rPr>
+        <w:t>7.</w:t>
+      </w:r>
+      <w:r>
+        <w:rPr>
+          <w:rFonts w:ascii="Times New Roman" w:hAnsi="Times New Roman" w:cs="Times New Roman"/>
+          <w:b/>
+          <w:bCs/>
+          <w:color w:val="auto"/>
+          <w:sz w:val="24"/>
+          <w:szCs w:val="24"/>
+        </w:rPr>
+        <w:t>5</w:t>
+      </w:r>
+      <w:r>
+        <w:rPr>
+          <w:rFonts w:ascii="Times New Roman" w:hAnsi="Times New Roman" w:cs="Times New Roman"/>
+          <w:b/>
+          <w:bCs/>
+          <w:color w:val="auto"/>
+          <w:sz w:val="24"/>
+          <w:szCs w:val="24"/>
+        </w:rPr>
+        <w:t xml:space="preserve"> Opções de Detalhes do anúncio</w:t>
+      </w:r>
+      <w:bookmarkEnd w:id="37"/>
+    </w:p>
+    <w:p/>
+    <w:p>
+      <w:pPr>
+        <w:jc w:val="center"/>
+        <w:rPr>
+          <w:rFonts w:ascii="Times New Roman" w:hAnsi="Times New Roman" w:cs="Times New Roman"/>
+          <w:b/>
+          <w:bCs/>
+          <w:sz w:val="24"/>
+          <w:szCs w:val="24"/>
+        </w:rPr>
+      </w:pPr>
+      <w:r>
+        <w:rPr>
+          <w:noProof/>
+        </w:rPr>
+        <w:drawing>
+          <wp:inline distT="0" distB="0" distL="0" distR="0" wp14:anchorId="4B8B8E5A" wp14:editId="14F94EBF">
+            <wp:extent cx="3297600" cy="7034400"/>
+            <wp:effectExtent l="0" t="0" r="0" b="0"/>
+            <wp:docPr id="23" name="Imagem 23" descr="Interface gráfica do usuário, Aplicativo&#10;&#10;Descrição gerada automaticamente"/>
+            <wp:cNvGraphicFramePr>
+              <a:graphicFrameLocks xmlns:a="http://schemas.openxmlformats.org/drawingml/2006/main" noChangeAspect="1"/>
+            </wp:cNvGraphicFramePr>
+            <a:graphic xmlns:a="http://schemas.openxmlformats.org/drawingml/2006/main">
+              <a:graphicData uri="http://schemas.openxmlformats.org/drawingml/2006/picture">
+                <pic:pic xmlns:pic="http://schemas.openxmlformats.org/drawingml/2006/picture">
+                  <pic:nvPicPr>
+                    <pic:cNvPr id="23" name="Imagem 23" descr="Interface gráfica do usuário, Aplicativo&#10;&#10;Descrição gerada automaticamente"/>
+                    <pic:cNvPicPr>
+                      <a:picLocks noChangeAspect="1" noChangeArrowheads="1"/>
+                    </pic:cNvPicPr>
+                  </pic:nvPicPr>
+                  <pic:blipFill rotWithShape="1">
+                    <a:blip r:embed="rId15">
+                      <a:extLst>
+                        <a:ext uri="{28A0092B-C50C-407E-A947-70E740481C1C}">
+                          <a14:useLocalDpi xmlns:a14="http://schemas.microsoft.com/office/drawing/2010/main" val="0"/>
+                        </a:ext>
+                      </a:extLst>
+                    </a:blip>
+                    <a:srcRect t="4069"/>
+                    <a:stretch/>
+                  </pic:blipFill>
+                  <pic:spPr bwMode="auto">
+                    <a:xfrm>
+                      <a:off x="0" y="0"/>
+                      <a:ext cx="3297600" cy="7034400"/>
+                    </a:xfrm>
+                    <a:prstGeom prst="rect">
+                      <a:avLst/>
+                    </a:prstGeom>
+                    <a:noFill/>
+                    <a:ln>
+                      <a:noFill/>
+                    </a:ln>
+                    <a:extLst>
+                      <a:ext uri="{53640926-AAD7-44D8-BBD7-CCE9431645EC}">
+                        <a14:shadowObscured xmlns:a14="http://schemas.microsoft.com/office/drawing/2010/main"/>
+                      </a:ext>
+                    </a:extLst>
+                  </pic:spPr>
+                </pic:pic>
+              </a:graphicData>
+            </a:graphic>
+          </wp:inline>
+        </w:drawing>
+      </w:r>
+    </w:p>
+    <w:p>
+      <w:pPr>
+        <w:jc w:val="center"/>
+        <w:rPr>
+          <w:rFonts w:ascii="Times New Roman" w:hAnsi="Times New Roman" w:cs="Times New Roman"/>
+          <w:b/>
+          <w:bCs/>
+          <w:sz w:val="24"/>
+          <w:szCs w:val="24"/>
+        </w:rPr>
+      </w:pPr>
+    </w:p>
+    <w:p>
+      <w:pPr>
+        <w:jc w:val="center"/>
+        <w:rPr>
+          <w:rFonts w:ascii="Times New Roman" w:hAnsi="Times New Roman" w:cs="Times New Roman"/>
+          <w:b/>
+          <w:bCs/>
+          <w:sz w:val="24"/>
+          <w:szCs w:val="24"/>
+        </w:rPr>
+      </w:pPr>
+    </w:p>
+    <w:p>
+      <w:pPr>
+        <w:jc w:val="center"/>
+        <w:rPr>
+          <w:rFonts w:ascii="Times New Roman" w:hAnsi="Times New Roman" w:cs="Times New Roman"/>
+          <w:b/>
+          <w:bCs/>
+          <w:sz w:val="24"/>
+          <w:szCs w:val="24"/>
+        </w:rPr>
+      </w:pPr>
+    </w:p>
+    <w:p>
+      <w:pPr>
+        <w:pStyle w:val="Ttulo2"/>
+        <w:ind w:firstLine="284"/>
+        <w:rPr>
+          <w:rFonts w:ascii="Times New Roman" w:hAnsi="Times New Roman" w:cs="Times New Roman"/>
+          <w:b/>
+          <w:bCs/>
+          <w:color w:val="auto"/>
+          <w:sz w:val="24"/>
+          <w:szCs w:val="24"/>
+        </w:rPr>
+      </w:pPr>
+      <w:bookmarkStart w:id="38" w:name="_Toc87122947"/>
+      <w:r>
+        <w:rPr>
+          <w:rFonts w:ascii="Times New Roman" w:hAnsi="Times New Roman" w:cs="Times New Roman"/>
+          <w:b/>
+          <w:bCs/>
+          <w:color w:val="auto"/>
+          <w:sz w:val="24"/>
+          <w:szCs w:val="24"/>
+        </w:rPr>
+        <w:lastRenderedPageBreak/>
+        <w:t>7.</w:t>
+      </w:r>
+      <w:r>
+        <w:rPr>
+          <w:rFonts w:ascii="Times New Roman" w:hAnsi="Times New Roman" w:cs="Times New Roman"/>
+          <w:b/>
+          <w:bCs/>
+          <w:color w:val="auto"/>
+          <w:sz w:val="24"/>
+          <w:szCs w:val="24"/>
+        </w:rPr>
+        <w:t>6</w:t>
+      </w:r>
+      <w:r>
+        <w:rPr>
+          <w:rFonts w:ascii="Times New Roman" w:hAnsi="Times New Roman" w:cs="Times New Roman"/>
+          <w:b/>
+          <w:bCs/>
+          <w:color w:val="auto"/>
+          <w:sz w:val="24"/>
+          <w:szCs w:val="24"/>
+        </w:rPr>
+        <w:t xml:space="preserve"> Opções de configuração das fotos cadastradas</w:t>
+      </w:r>
+      <w:bookmarkEnd w:id="38"/>
+    </w:p>
+    <w:p/>
+    <w:p>
+      <w:pPr>
+        <w:jc w:val="center"/>
+        <w:rPr>
+          <w:rFonts w:ascii="Times New Roman" w:hAnsi="Times New Roman" w:cs="Times New Roman"/>
+          <w:b/>
+          <w:bCs/>
+          <w:sz w:val="24"/>
+          <w:szCs w:val="24"/>
+        </w:rPr>
+      </w:pPr>
+      <w:r>
+        <w:rPr>
+          <w:noProof/>
+        </w:rPr>
+        <w:drawing>
+          <wp:inline distT="0" distB="0" distL="0" distR="0" wp14:anchorId="76AD0492" wp14:editId="3B4EA4D2">
+            <wp:extent cx="3297600" cy="7052400"/>
+            <wp:effectExtent l="0" t="0" r="0" b="0"/>
+            <wp:docPr id="24" name="Imagem 24" descr="Interface gráfica do usuário, Aplicativo&#10;&#10;Descrição gerada automaticamente"/>
+            <wp:cNvGraphicFramePr>
+              <a:graphicFrameLocks xmlns:a="http://schemas.openxmlformats.org/drawingml/2006/main" noChangeAspect="1"/>
+            </wp:cNvGraphicFramePr>
+            <a:graphic xmlns:a="http://schemas.openxmlformats.org/drawingml/2006/main">
+              <a:graphicData uri="http://schemas.openxmlformats.org/drawingml/2006/picture">
+                <pic:pic xmlns:pic="http://schemas.openxmlformats.org/drawingml/2006/picture">
+                  <pic:nvPicPr>
+                    <pic:cNvPr id="24" name="Imagem 24" descr="Interface gráfica do usuário, Aplicativo&#10;&#10;Descrição gerada automaticamente"/>
+                    <pic:cNvPicPr>
+                      <a:picLocks noChangeAspect="1" noChangeArrowheads="1"/>
+                    </pic:cNvPicPr>
+                  </pic:nvPicPr>
+                  <pic:blipFill rotWithShape="1">
+                    <a:blip r:embed="rId16">
+                      <a:extLst>
+                        <a:ext uri="{28A0092B-C50C-407E-A947-70E740481C1C}">
+                          <a14:useLocalDpi xmlns:a14="http://schemas.microsoft.com/office/drawing/2010/main" val="0"/>
+                        </a:ext>
+                      </a:extLst>
+                    </a:blip>
+                    <a:srcRect t="3806"/>
+                    <a:stretch/>
+                  </pic:blipFill>
+                  <pic:spPr bwMode="auto">
+                    <a:xfrm>
+                      <a:off x="0" y="0"/>
+                      <a:ext cx="3297600" cy="7052400"/>
+                    </a:xfrm>
+                    <a:prstGeom prst="rect">
+                      <a:avLst/>
+                    </a:prstGeom>
+                    <a:noFill/>
+                    <a:ln>
+                      <a:noFill/>
+                    </a:ln>
+                    <a:extLst>
+                      <a:ext uri="{53640926-AAD7-44D8-BBD7-CCE9431645EC}">
+                        <a14:shadowObscured xmlns:a14="http://schemas.microsoft.com/office/drawing/2010/main"/>
+                      </a:ext>
+                    </a:extLst>
+                  </pic:spPr>
+                </pic:pic>
+              </a:graphicData>
+            </a:graphic>
+          </wp:inline>
+        </w:drawing>
+      </w:r>
+    </w:p>
+    <w:p>
+      <w:pPr>
+        <w:pStyle w:val="Ttulo2"/>
+        <w:rPr>
+          <w:rFonts w:ascii="Times New Roman" w:hAnsi="Times New Roman" w:cs="Times New Roman"/>
+          <w:b/>
+          <w:bCs/>
+          <w:color w:val="auto"/>
+          <w:sz w:val="24"/>
+          <w:szCs w:val="24"/>
+        </w:rPr>
+      </w:pPr>
+    </w:p>
+    <w:p>
+      <w:pPr>
+        <w:pStyle w:val="Ttulo2"/>
+        <w:rPr>
+          <w:rFonts w:ascii="Times New Roman" w:hAnsi="Times New Roman" w:cs="Times New Roman"/>
+          <w:b/>
+          <w:bCs/>
+          <w:color w:val="auto"/>
+          <w:sz w:val="24"/>
+          <w:szCs w:val="24"/>
+        </w:rPr>
+      </w:pPr>
+    </w:p>
+    <w:p/>
+    <w:p/>
+    <w:p>
+      <w:pPr>
+        <w:pStyle w:val="Ttulo2"/>
+        <w:ind w:firstLine="284"/>
+        <w:rPr>
+          <w:rFonts w:ascii="Times New Roman" w:hAnsi="Times New Roman" w:cs="Times New Roman"/>
+          <w:b/>
+          <w:bCs/>
+          <w:color w:val="auto"/>
+          <w:sz w:val="24"/>
+          <w:szCs w:val="24"/>
+        </w:rPr>
+      </w:pPr>
+      <w:bookmarkStart w:id="39" w:name="_Toc87122948"/>
+      <w:r>
+        <w:rPr>
+          <w:rFonts w:ascii="Times New Roman" w:hAnsi="Times New Roman" w:cs="Times New Roman"/>
+          <w:b/>
+          <w:bCs/>
+          <w:color w:val="auto"/>
+          <w:sz w:val="24"/>
+          <w:szCs w:val="24"/>
+        </w:rPr>
+        <w:lastRenderedPageBreak/>
+        <w:t xml:space="preserve">7.7 Visualização </w:t>
+      </w:r>
+      <w:r>
+        <w:rPr>
+          <w:rFonts w:ascii="Times New Roman" w:hAnsi="Times New Roman" w:cs="Times New Roman"/>
+          <w:b/>
+          <w:bCs/>
+          <w:color w:val="auto"/>
+          <w:sz w:val="24"/>
+          <w:szCs w:val="24"/>
+        </w:rPr>
+        <w:t>dos contatos via chat</w:t>
+      </w:r>
+      <w:bookmarkEnd w:id="39"/>
+    </w:p>
+    <w:p/>
+    <w:p>
+      <w:pPr>
+        <w:jc w:val="center"/>
+      </w:pPr>
+      <w:r>
+        <w:rPr>
+          <w:noProof/>
+        </w:rPr>
+        <w:drawing>
+          <wp:inline distT="0" distB="0" distL="0" distR="0" wp14:anchorId="375BB5B2" wp14:editId="5315D5F1">
+            <wp:extent cx="3297600" cy="5677200"/>
+            <wp:effectExtent l="0" t="0" r="0" b="0"/>
+            <wp:docPr id="6" name="Imagem 6" descr="Interface gráfica do usuário, Texto, Aplicativo, Word&#10;&#10;Descrição gerada automaticamente"/>
+            <wp:cNvGraphicFramePr>
+              <a:graphicFrameLocks xmlns:a="http://schemas.openxmlformats.org/drawingml/2006/main" noChangeAspect="1"/>
+            </wp:cNvGraphicFramePr>
+            <a:graphic xmlns:a="http://schemas.openxmlformats.org/drawingml/2006/main">
+              <a:graphicData uri="http://schemas.openxmlformats.org/drawingml/2006/picture">
+                <pic:pic xmlns:pic="http://schemas.openxmlformats.org/drawingml/2006/picture">
+                  <pic:nvPicPr>
+                    <pic:cNvPr id="6" name="Imagem 6" descr="Interface gráfica do usuário, Texto, Aplicativo, Word&#10;&#10;Descrição gerada automaticamente"/>
+                    <pic:cNvPicPr>
+                      <a:picLocks noChangeAspect="1" noChangeArrowheads="1"/>
+                    </pic:cNvPicPr>
+                  </pic:nvPicPr>
                   <pic:blipFill>
-                    <a:blip r:embed="rId11" cstate="print">
+                    <a:blip r:embed="rId17" cstate="print">
                       <a:extLst>
                         <a:ext uri="{28A0092B-C50C-407E-A947-70E740481C1C}">
                           <a14:useLocalDpi xmlns:a14="http://schemas.microsoft.com/office/drawing/2010/main" val="0"/>
@@ -8486,7 +9854,7 @@
                   <pic:spPr bwMode="auto">
                     <a:xfrm>
                       <a:off x="0" y="0"/>
-                      <a:ext cx="3297600" cy="7329600"/>
+                      <a:ext cx="3297600" cy="5677200"/>
                     </a:xfrm>
                     <a:prstGeom prst="rect">
                       <a:avLst/>
@@ -8505,19 +9873,6 @@
     </w:p>
     <w:p>
       <w:pPr>
-        <w:jc w:val="center"/>
-        <w:rPr>
-          <w:rFonts w:ascii="Times New Roman" w:hAnsi="Times New Roman" w:cs="Times New Roman"/>
-          <w:b/>
-          <w:bCs/>
-          <w:sz w:val="24"/>
-          <w:szCs w:val="24"/>
-          <w:u w:val="single"/>
-        </w:rPr>
-      </w:pPr>
-    </w:p>
-    <w:p>
-      <w:pPr>
         <w:pStyle w:val="Ttulo2"/>
         <w:ind w:firstLine="284"/>
         <w:rPr>
@@ -8529,7 +9884,29 @@
           <w:szCs w:val="24"/>
         </w:rPr>
       </w:pPr>
-      <w:bookmarkStart w:id="34" w:name="_Toc84678357"/>
+    </w:p>
+    <w:p/>
+    <w:p/>
+    <w:p/>
+    <w:p/>
+    <w:p/>
+    <w:p/>
+    <w:p/>
+    <w:p/>
+    <w:p>
+      <w:pPr>
+        <w:pStyle w:val="Ttulo2"/>
+        <w:ind w:firstLine="284"/>
+        <w:rPr>
+          <w:rFonts w:ascii="Times New Roman" w:hAnsi="Times New Roman" w:cs="Times New Roman"/>
+          <w:b/>
+          <w:bCs/>
+          <w:color w:val="auto"/>
+          <w:sz w:val="24"/>
+          <w:szCs w:val="24"/>
+        </w:rPr>
+      </w:pPr>
+      <w:bookmarkStart w:id="40" w:name="_Toc87122949"/>
       <w:r>
         <w:rPr>
           <w:rFonts w:ascii="Times New Roman" w:hAnsi="Times New Roman" w:cs="Times New Roman"/>
@@ -8540,24 +9917,53 @@
           <w:szCs w:val="24"/>
         </w:rPr>
         <w:lastRenderedPageBreak/>
-        <w:t>7.2 Painel do Usuário</w:t>
+        <w:t>7.</w:t>
       </w:r>
-      <w:bookmarkEnd w:id="34"/>
+      <w:r>
+        <w:rPr>
+          <w:rFonts w:ascii="Times New Roman" w:hAnsi="Times New Roman" w:cs="Times New Roman"/>
+          <w:b/>
+          <w:bCs/>
+          <w:color w:val="auto"/>
+          <w:sz w:val="24"/>
+          <w:szCs w:val="24"/>
+        </w:rPr>
+        <w:t>8</w:t>
+      </w:r>
+      <w:r>
+        <w:rPr>
+          <w:rFonts w:ascii="Times New Roman" w:hAnsi="Times New Roman" w:cs="Times New Roman"/>
+          <w:b/>
+          <w:bCs/>
+          <w:color w:val="auto"/>
+          <w:sz w:val="24"/>
+          <w:szCs w:val="24"/>
+        </w:rPr>
+        <w:t xml:space="preserve"> Chat entre usuários</w:t>
+      </w:r>
+      <w:bookmarkEnd w:id="40"/>
     </w:p>
     <w:p/>
     <w:p>
       <w:pPr>
         <w:jc w:val="center"/>
+        <w:rPr>
+          <w:rFonts w:ascii="Times New Roman" w:hAnsi="Times New Roman" w:cs="Times New Roman"/>
+          <w:b/>
+          <w:bCs/>
+          <w:sz w:val="24"/>
+          <w:szCs w:val="24"/>
+        </w:rPr>
       </w:pPr>
       <w:r>
         <w:rPr>
           <w:noProof/>
         </w:rPr>
         <w:drawing>
-          <wp:inline distT="0" distB="0" distL="0" distR="0" wp14:anchorId="6F82C5D3" wp14:editId="7D0F1067">
-            <wp:extent cx="3121200" cy="7257600"/>
-            <wp:effectExtent l="0" t="0" r="3175" b="635"/>
-            <wp:docPr id="18" name="Imagem 18" descr="Texto&#10;&#10;Descrição gerada automaticamente com confiança média"/>
+          <wp:inline distT="0" distB="0" distL="0" distR="0" wp14:anchorId="3D598A71" wp14:editId="4085ECA6">
+            <wp:extent cx="3297600" cy="5659200"/>
+            <wp:effectExtent l="0" t="0" r="0" b="0"/>
+            <wp:docPr id="2" name="Imagem 2" descr="Interface gráfica do usuário, Texto, Aplicativo, chat ou mensagem de texto&#10;&#10;Descrição gerada automaticamente"/>
             <wp:cNvGraphicFramePr>
               <a:graphicFrameLocks xmlns:a="http://schemas.openxmlformats.org/drawingml/2006/main" noChangeAspect="1"/>
             </wp:cNvGraphicFramePr>
@@ -8565,13 +9971,13 @@
               <a:graphicData uri="http://schemas.openxmlformats.org/drawingml/2006/picture">
                 <pic:pic xmlns:pic="http://schemas.openxmlformats.org/drawingml/2006/picture">
                   <pic:nvPicPr>
-                    <pic:cNvPr id="18" name="Imagem 18" descr="Texto&#10;&#10;Descrição gerada automaticamente com confiança média"/>
+                    <pic:cNvPr id="2" name="Imagem 2" descr="Interface gráfica do usuário, Texto, Aplicativo, chat ou mensagem de texto&#10;&#10;Descrição gerada automaticamente"/>
                     <pic:cNvPicPr>
                       <a:picLocks noChangeAspect="1" noChangeArrowheads="1"/>
                     </pic:cNvPicPr>
                   </pic:nvPicPr>
                   <pic:blipFill>
-                    <a:blip r:embed="rId12">
+                    <a:blip r:embed="rId18" cstate="print">
                       <a:extLst>
                         <a:ext uri="{28A0092B-C50C-407E-A947-70E740481C1C}">
                           <a14:useLocalDpi xmlns:a14="http://schemas.microsoft.com/office/drawing/2010/main" val="0"/>
@@ -8586,7 +9992,7 @@
                   <pic:spPr bwMode="auto">
                     <a:xfrm>
                       <a:off x="0" y="0"/>
-                      <a:ext cx="3121200" cy="7257600"/>
+                      <a:ext cx="3297600" cy="5659200"/>
                     </a:xfrm>
                     <a:prstGeom prst="rect">
                       <a:avLst/>
@@ -8605,11 +10011,6 @@
     </w:p>
     <w:p>
       <w:pPr>
-        <w:jc w:val="center"/>
-      </w:pPr>
-    </w:p>
-    <w:p>
-      <w:pPr>
         <w:pStyle w:val="Ttulo2"/>
         <w:ind w:firstLine="284"/>
         <w:rPr>
@@ -8636,6 +10037,25 @@
         </w:rPr>
       </w:pPr>
     </w:p>
+    <w:p/>
+    <w:p>
+      <w:pPr>
+        <w:pStyle w:val="Ttulo2"/>
+        <w:rPr>
+          <w:rFonts w:ascii="Times New Roman" w:hAnsi="Times New Roman" w:cs="Times New Roman"/>
+          <w:b/>
+          <w:bCs/>
+          <w:color w:val="auto"/>
+          <w:sz w:val="24"/>
+          <w:szCs w:val="24"/>
+        </w:rPr>
+      </w:pPr>
+    </w:p>
+    <w:p/>
+    <w:p/>
+    <w:p/>
+    <w:p/>
+    <w:p/>
     <w:p>
       <w:pPr>
         <w:pStyle w:val="Ttulo2"/>
@@ -8649,7 +10069,7 @@
           <w:szCs w:val="24"/>
         </w:rPr>
       </w:pPr>
-      <w:bookmarkStart w:id="35" w:name="_Toc84678358"/>
+      <w:bookmarkStart w:id="41" w:name="_Toc87122950"/>
       <w:r>
         <w:rPr>
           <w:rFonts w:ascii="Times New Roman" w:hAnsi="Times New Roman" w:cs="Times New Roman"/>
@@ -8659,6 +10079,7 @@
           <w:sz w:val="24"/>
           <w:szCs w:val="24"/>
         </w:rPr>
+        <w:lastRenderedPageBreak/>
         <w:t>7.</w:t>
       </w:r>
       <w:r>
@@ -8670,7 +10091,7 @@
           <w:sz w:val="24"/>
           <w:szCs w:val="24"/>
         </w:rPr>
-        <w:t>3</w:t>
+        <w:t>9</w:t>
       </w:r>
       <w:r>
         <w:rPr>
@@ -8681,43 +10102,31 @@
           <w:sz w:val="24"/>
           <w:szCs w:val="24"/>
         </w:rPr>
-        <w:t xml:space="preserve"> Página de visualização de anúncios</w:t>
+        <w:t xml:space="preserve"> Painel de anúncios disponível para o vendedor</w:t>
       </w:r>
-      <w:bookmarkEnd w:id="35"/>
+      <w:bookmarkEnd w:id="41"/>
+    </w:p>
+    <w:p/>
+    <w:p>
+      <w:pPr>
+        <w:jc w:val="center"/>
+        <w:rPr>
+          <w:rFonts w:ascii="Times New Roman" w:hAnsi="Times New Roman" w:cs="Times New Roman"/>
+          <w:b/>
+          <w:bCs/>
+          <w:sz w:val="24"/>
+          <w:szCs w:val="24"/>
+        </w:rPr>
+      </w:pPr>
       <w:r>
         <w:rPr>
-          <w:rFonts w:ascii="Times New Roman" w:hAnsi="Times New Roman" w:cs="Times New Roman"/>
-          <w:b/>
-          <w:bCs/>
-          <w:color w:val="auto"/>
-          <w:sz w:val="24"/>
-          <w:szCs w:val="24"/>
-        </w:rPr>
-        <w:t xml:space="preserve"> </w:t>
-      </w:r>
-    </w:p>
-    <w:p/>
-    <w:p>
-      <w:pPr>
-        <w:jc w:val="center"/>
-        <w:rPr>
-          <w:rFonts w:ascii="Times New Roman" w:hAnsi="Times New Roman" w:cs="Times New Roman"/>
-          <w:b/>
-          <w:bCs/>
-          <w:sz w:val="24"/>
-          <w:szCs w:val="24"/>
-          <w:u w:val="single"/>
-        </w:rPr>
-      </w:pPr>
-      <w:r>
-        <w:rPr>
           <w:noProof/>
         </w:rPr>
         <w:drawing>
-          <wp:inline distT="0" distB="0" distL="0" distR="0" wp14:anchorId="27B7A2A9" wp14:editId="45F531D5">
-            <wp:extent cx="3265200" cy="7257600"/>
-            <wp:effectExtent l="0" t="0" r="0" b="635"/>
-            <wp:docPr id="19" name="Imagem 19" descr="Interface gráfica do usuário, Aplicativo&#10;&#10;Descrição gerada automaticamente"/>
+          <wp:inline distT="0" distB="0" distL="0" distR="0" wp14:anchorId="737399F6" wp14:editId="18FC1433">
+            <wp:extent cx="3297600" cy="7041600"/>
+            <wp:effectExtent l="0" t="0" r="0" b="6985"/>
+            <wp:docPr id="15" name="Imagem 15"/>
             <wp:cNvGraphicFramePr>
               <a:graphicFrameLocks xmlns:a="http://schemas.openxmlformats.org/drawingml/2006/main" noChangeAspect="1"/>
             </wp:cNvGraphicFramePr>
@@ -8725,13 +10134,1542 @@
               <a:graphicData uri="http://schemas.openxmlformats.org/drawingml/2006/picture">
                 <pic:pic xmlns:pic="http://schemas.openxmlformats.org/drawingml/2006/picture">
                   <pic:nvPicPr>
-                    <pic:cNvPr id="19" name="Imagem 19" descr="Interface gráfica do usuário, Aplicativo&#10;&#10;Descrição gerada automaticamente"/>
+                    <pic:cNvPr id="0" name="Picture 5"/>
+                    <pic:cNvPicPr>
+                      <a:picLocks noChangeAspect="1" noChangeArrowheads="1"/>
+                    </pic:cNvPicPr>
+                  </pic:nvPicPr>
+                  <pic:blipFill rotWithShape="1">
+                    <a:blip r:embed="rId19">
+                      <a:extLst>
+                        <a:ext uri="{28A0092B-C50C-407E-A947-70E740481C1C}">
+                          <a14:useLocalDpi xmlns:a14="http://schemas.microsoft.com/office/drawing/2010/main" val="0"/>
+                        </a:ext>
+                      </a:extLst>
+                    </a:blip>
+                    <a:srcRect t="3937"/>
+                    <a:stretch/>
+                  </pic:blipFill>
+                  <pic:spPr bwMode="auto">
+                    <a:xfrm>
+                      <a:off x="0" y="0"/>
+                      <a:ext cx="3297600" cy="7041600"/>
+                    </a:xfrm>
+                    <a:prstGeom prst="rect">
+                      <a:avLst/>
+                    </a:prstGeom>
+                    <a:noFill/>
+                    <a:ln>
+                      <a:noFill/>
+                    </a:ln>
+                    <a:extLst>
+                      <a:ext uri="{53640926-AAD7-44D8-BBD7-CCE9431645EC}">
+                        <a14:shadowObscured xmlns:a14="http://schemas.microsoft.com/office/drawing/2010/main"/>
+                      </a:ext>
+                    </a:extLst>
+                  </pic:spPr>
+                </pic:pic>
+              </a:graphicData>
+            </a:graphic>
+          </wp:inline>
+        </w:drawing>
+      </w:r>
+    </w:p>
+    <w:p>
+      <w:pPr>
+        <w:jc w:val="center"/>
+        <w:rPr>
+          <w:rFonts w:ascii="Times New Roman" w:hAnsi="Times New Roman" w:cs="Times New Roman"/>
+          <w:b/>
+          <w:bCs/>
+          <w:sz w:val="24"/>
+          <w:szCs w:val="24"/>
+        </w:rPr>
+      </w:pPr>
+    </w:p>
+    <w:p>
+      <w:pPr>
+        <w:jc w:val="center"/>
+        <w:rPr>
+          <w:rFonts w:ascii="Times New Roman" w:hAnsi="Times New Roman" w:cs="Times New Roman"/>
+          <w:b/>
+          <w:bCs/>
+          <w:sz w:val="24"/>
+          <w:szCs w:val="24"/>
+        </w:rPr>
+      </w:pPr>
+    </w:p>
+    <w:p>
+      <w:pPr>
+        <w:jc w:val="center"/>
+        <w:rPr>
+          <w:rFonts w:ascii="Times New Roman" w:hAnsi="Times New Roman" w:cs="Times New Roman"/>
+          <w:b/>
+          <w:bCs/>
+          <w:sz w:val="24"/>
+          <w:szCs w:val="24"/>
+        </w:rPr>
+      </w:pPr>
+    </w:p>
+    <w:p>
+      <w:pPr>
+        <w:jc w:val="center"/>
+        <w:rPr>
+          <w:rFonts w:ascii="Times New Roman" w:hAnsi="Times New Roman" w:cs="Times New Roman"/>
+          <w:b/>
+          <w:bCs/>
+          <w:sz w:val="24"/>
+          <w:szCs w:val="24"/>
+        </w:rPr>
+      </w:pPr>
+    </w:p>
+    <w:p>
+      <w:pPr>
+        <w:pStyle w:val="Ttulo2"/>
+        <w:ind w:firstLine="284"/>
+        <w:rPr>
+          <w:rFonts w:ascii="Times New Roman" w:hAnsi="Times New Roman" w:cs="Times New Roman"/>
+          <w:b/>
+          <w:bCs/>
+          <w:color w:val="auto"/>
+          <w:sz w:val="24"/>
+          <w:szCs w:val="24"/>
+        </w:rPr>
+      </w:pPr>
+      <w:bookmarkStart w:id="42" w:name="_Toc87122951"/>
+      <w:r>
+        <w:rPr>
+          <w:rFonts w:ascii="Times New Roman" w:hAnsi="Times New Roman" w:cs="Times New Roman"/>
+          <w:b/>
+          <w:bCs/>
+          <w:color w:val="auto"/>
+          <w:sz w:val="24"/>
+          <w:szCs w:val="24"/>
+        </w:rPr>
+        <w:lastRenderedPageBreak/>
+        <w:t>7.</w:t>
+      </w:r>
+      <w:r>
+        <w:rPr>
+          <w:rFonts w:ascii="Times New Roman" w:hAnsi="Times New Roman" w:cs="Times New Roman"/>
+          <w:b/>
+          <w:bCs/>
+          <w:color w:val="auto"/>
+          <w:sz w:val="24"/>
+          <w:szCs w:val="24"/>
+        </w:rPr>
+        <w:t>10</w:t>
+      </w:r>
+      <w:r>
+        <w:rPr>
+          <w:rFonts w:ascii="Times New Roman" w:hAnsi="Times New Roman" w:cs="Times New Roman"/>
+          <w:b/>
+          <w:bCs/>
+          <w:color w:val="auto"/>
+          <w:sz w:val="24"/>
+          <w:szCs w:val="24"/>
+        </w:rPr>
+        <w:t xml:space="preserve"> Envio de CSV para gerar anúncios</w:t>
+      </w:r>
+      <w:bookmarkEnd w:id="42"/>
+      <w:r>
+        <w:rPr>
+          <w:rFonts w:ascii="Times New Roman" w:hAnsi="Times New Roman" w:cs="Times New Roman"/>
+          <w:b/>
+          <w:bCs/>
+          <w:color w:val="auto"/>
+          <w:sz w:val="24"/>
+          <w:szCs w:val="24"/>
+        </w:rPr>
+        <w:t xml:space="preserve"> </w:t>
+      </w:r>
+    </w:p>
+    <w:p/>
+    <w:p>
+      <w:pPr>
+        <w:jc w:val="center"/>
+        <w:rPr>
+          <w:rFonts w:ascii="Times New Roman" w:hAnsi="Times New Roman" w:cs="Times New Roman"/>
+          <w:b/>
+          <w:bCs/>
+          <w:sz w:val="24"/>
+          <w:szCs w:val="24"/>
+        </w:rPr>
+      </w:pPr>
+      <w:r>
+        <w:rPr>
+          <w:noProof/>
+        </w:rPr>
+        <w:drawing>
+          <wp:inline distT="0" distB="0" distL="0" distR="0" wp14:anchorId="4F9E02F8" wp14:editId="199F9AA8">
+            <wp:extent cx="3297600" cy="7012800"/>
+            <wp:effectExtent l="0" t="0" r="0" b="0"/>
+            <wp:docPr id="16" name="Imagem 16" descr="Tabela&#10;&#10;Descrição gerada automaticamente"/>
+            <wp:cNvGraphicFramePr>
+              <a:graphicFrameLocks xmlns:a="http://schemas.openxmlformats.org/drawingml/2006/main" noChangeAspect="1"/>
+            </wp:cNvGraphicFramePr>
+            <a:graphic xmlns:a="http://schemas.openxmlformats.org/drawingml/2006/main">
+              <a:graphicData uri="http://schemas.openxmlformats.org/drawingml/2006/picture">
+                <pic:pic xmlns:pic="http://schemas.openxmlformats.org/drawingml/2006/picture">
+                  <pic:nvPicPr>
+                    <pic:cNvPr id="16" name="Imagem 16" descr="Tabela&#10;&#10;Descrição gerada automaticamente"/>
+                    <pic:cNvPicPr>
+                      <a:picLocks noChangeAspect="1" noChangeArrowheads="1"/>
+                    </pic:cNvPicPr>
+                  </pic:nvPicPr>
+                  <pic:blipFill rotWithShape="1">
+                    <a:blip r:embed="rId20">
+                      <a:extLst>
+                        <a:ext uri="{28A0092B-C50C-407E-A947-70E740481C1C}">
+                          <a14:useLocalDpi xmlns:a14="http://schemas.microsoft.com/office/drawing/2010/main" val="0"/>
+                        </a:ext>
+                      </a:extLst>
+                    </a:blip>
+                    <a:srcRect t="4331"/>
+                    <a:stretch/>
+                  </pic:blipFill>
+                  <pic:spPr bwMode="auto">
+                    <a:xfrm>
+                      <a:off x="0" y="0"/>
+                      <a:ext cx="3297600" cy="7012800"/>
+                    </a:xfrm>
+                    <a:prstGeom prst="rect">
+                      <a:avLst/>
+                    </a:prstGeom>
+                    <a:noFill/>
+                    <a:ln>
+                      <a:noFill/>
+                    </a:ln>
+                    <a:extLst>
+                      <a:ext uri="{53640926-AAD7-44D8-BBD7-CCE9431645EC}">
+                        <a14:shadowObscured xmlns:a14="http://schemas.microsoft.com/office/drawing/2010/main"/>
+                      </a:ext>
+                    </a:extLst>
+                  </pic:spPr>
+                </pic:pic>
+              </a:graphicData>
+            </a:graphic>
+          </wp:inline>
+        </w:drawing>
+      </w:r>
+    </w:p>
+    <w:p>
+      <w:pPr>
+        <w:jc w:val="center"/>
+        <w:rPr>
+          <w:rFonts w:ascii="Times New Roman" w:hAnsi="Times New Roman" w:cs="Times New Roman"/>
+          <w:b/>
+          <w:bCs/>
+          <w:sz w:val="24"/>
+          <w:szCs w:val="24"/>
+        </w:rPr>
+      </w:pPr>
+    </w:p>
+    <w:p>
+      <w:pPr>
+        <w:jc w:val="center"/>
+        <w:rPr>
+          <w:rFonts w:ascii="Times New Roman" w:hAnsi="Times New Roman" w:cs="Times New Roman"/>
+          <w:b/>
+          <w:bCs/>
+          <w:sz w:val="24"/>
+          <w:szCs w:val="24"/>
+        </w:rPr>
+      </w:pPr>
+    </w:p>
+    <w:p>
+      <w:pPr>
+        <w:jc w:val="center"/>
+        <w:rPr>
+          <w:rFonts w:ascii="Times New Roman" w:hAnsi="Times New Roman" w:cs="Times New Roman"/>
+          <w:b/>
+          <w:bCs/>
+          <w:sz w:val="24"/>
+          <w:szCs w:val="24"/>
+        </w:rPr>
+      </w:pPr>
+    </w:p>
+    <w:p>
+      <w:pPr>
+        <w:jc w:val="center"/>
+        <w:rPr>
+          <w:rFonts w:ascii="Times New Roman" w:hAnsi="Times New Roman" w:cs="Times New Roman"/>
+          <w:b/>
+          <w:bCs/>
+          <w:sz w:val="24"/>
+          <w:szCs w:val="24"/>
+        </w:rPr>
+      </w:pPr>
+    </w:p>
+    <w:p>
+      <w:pPr>
+        <w:pStyle w:val="Ttulo2"/>
+        <w:ind w:firstLine="284"/>
+        <w:rPr>
+          <w:rFonts w:ascii="Times New Roman" w:hAnsi="Times New Roman" w:cs="Times New Roman"/>
+          <w:b/>
+          <w:bCs/>
+          <w:color w:val="auto"/>
+          <w:sz w:val="24"/>
+          <w:szCs w:val="24"/>
+        </w:rPr>
+      </w:pPr>
+      <w:bookmarkStart w:id="43" w:name="_Toc87122952"/>
+      <w:r>
+        <w:rPr>
+          <w:rFonts w:ascii="Times New Roman" w:hAnsi="Times New Roman" w:cs="Times New Roman"/>
+          <w:b/>
+          <w:bCs/>
+          <w:color w:val="auto"/>
+          <w:sz w:val="24"/>
+          <w:szCs w:val="24"/>
+        </w:rPr>
+        <w:lastRenderedPageBreak/>
+        <w:t>7.</w:t>
+      </w:r>
+      <w:r>
+        <w:rPr>
+          <w:rFonts w:ascii="Times New Roman" w:hAnsi="Times New Roman" w:cs="Times New Roman"/>
+          <w:b/>
+          <w:bCs/>
+          <w:color w:val="auto"/>
+          <w:sz w:val="24"/>
+          <w:szCs w:val="24"/>
+        </w:rPr>
+        <w:t>1</w:t>
+      </w:r>
+      <w:r>
+        <w:rPr>
+          <w:rFonts w:ascii="Times New Roman" w:hAnsi="Times New Roman" w:cs="Times New Roman"/>
+          <w:b/>
+          <w:bCs/>
+          <w:color w:val="auto"/>
+          <w:sz w:val="24"/>
+          <w:szCs w:val="24"/>
+        </w:rPr>
+        <w:t>1</w:t>
+      </w:r>
+      <w:r>
+        <w:rPr>
+          <w:rFonts w:ascii="Times New Roman" w:hAnsi="Times New Roman" w:cs="Times New Roman"/>
+          <w:b/>
+          <w:bCs/>
+          <w:color w:val="auto"/>
+          <w:sz w:val="24"/>
+          <w:szCs w:val="24"/>
+        </w:rPr>
+        <w:t xml:space="preserve"> Alteração de dados do anúncio</w:t>
+      </w:r>
+      <w:bookmarkEnd w:id="43"/>
+    </w:p>
+    <w:p/>
+    <w:p>
+      <w:pPr>
+        <w:jc w:val="center"/>
+        <w:rPr>
+          <w:rFonts w:ascii="Times New Roman" w:hAnsi="Times New Roman" w:cs="Times New Roman"/>
+          <w:b/>
+          <w:bCs/>
+          <w:sz w:val="24"/>
+          <w:szCs w:val="24"/>
+        </w:rPr>
+      </w:pPr>
+      <w:r>
+        <w:rPr>
+          <w:noProof/>
+        </w:rPr>
+        <w:drawing>
+          <wp:inline distT="0" distB="0" distL="0" distR="0" wp14:anchorId="0501915E" wp14:editId="68C94536">
+            <wp:extent cx="3297600" cy="8107200"/>
+            <wp:effectExtent l="0" t="0" r="0" b="8255"/>
+            <wp:docPr id="20" name="Imagem 20" descr="Interface gráfica do usuário, Texto, Aplicativo, Email&#10;&#10;Descrição gerada automaticamente"/>
+            <wp:cNvGraphicFramePr>
+              <a:graphicFrameLocks xmlns:a="http://schemas.openxmlformats.org/drawingml/2006/main" noChangeAspect="1"/>
+            </wp:cNvGraphicFramePr>
+            <a:graphic xmlns:a="http://schemas.openxmlformats.org/drawingml/2006/main">
+              <a:graphicData uri="http://schemas.openxmlformats.org/drawingml/2006/picture">
+                <pic:pic xmlns:pic="http://schemas.openxmlformats.org/drawingml/2006/picture">
+                  <pic:nvPicPr>
+                    <pic:cNvPr id="20" name="Imagem 20" descr="Interface gráfica do usuário, Texto, Aplicativo, Email&#10;&#10;Descrição gerada automaticamente"/>
+                    <pic:cNvPicPr>
+                      <a:picLocks noChangeAspect="1" noChangeArrowheads="1"/>
+                    </pic:cNvPicPr>
+                  </pic:nvPicPr>
+                  <pic:blipFill rotWithShape="1">
+                    <a:blip r:embed="rId21" cstate="print">
+                      <a:extLst>
+                        <a:ext uri="{28A0092B-C50C-407E-A947-70E740481C1C}">
+                          <a14:useLocalDpi xmlns:a14="http://schemas.microsoft.com/office/drawing/2010/main" val="0"/>
+                        </a:ext>
+                      </a:extLst>
+                    </a:blip>
+                    <a:srcRect t="3544"/>
+                    <a:stretch/>
+                  </pic:blipFill>
+                  <pic:spPr bwMode="auto">
+                    <a:xfrm>
+                      <a:off x="0" y="0"/>
+                      <a:ext cx="3297600" cy="8107200"/>
+                    </a:xfrm>
+                    <a:prstGeom prst="rect">
+                      <a:avLst/>
+                    </a:prstGeom>
+                    <a:noFill/>
+                    <a:ln>
+                      <a:noFill/>
+                    </a:ln>
+                    <a:extLst>
+                      <a:ext uri="{53640926-AAD7-44D8-BBD7-CCE9431645EC}">
+                        <a14:shadowObscured xmlns:a14="http://schemas.microsoft.com/office/drawing/2010/main"/>
+                      </a:ext>
+                    </a:extLst>
+                  </pic:spPr>
+                </pic:pic>
+              </a:graphicData>
+            </a:graphic>
+          </wp:inline>
+        </w:drawing>
+      </w:r>
+    </w:p>
+    <w:p>
+      <w:pPr>
+        <w:jc w:val="center"/>
+        <w:rPr>
+          <w:rFonts w:ascii="Times New Roman" w:hAnsi="Times New Roman" w:cs="Times New Roman"/>
+          <w:b/>
+          <w:bCs/>
+          <w:sz w:val="24"/>
+          <w:szCs w:val="24"/>
+        </w:rPr>
+      </w:pPr>
+    </w:p>
+    <w:p>
+      <w:pPr>
+        <w:pStyle w:val="Ttulo2"/>
+        <w:ind w:firstLine="284"/>
+        <w:rPr>
+          <w:rFonts w:ascii="Times New Roman" w:hAnsi="Times New Roman" w:cs="Times New Roman"/>
+          <w:b/>
+          <w:bCs/>
+          <w:color w:val="auto"/>
+          <w:sz w:val="24"/>
+          <w:szCs w:val="24"/>
+        </w:rPr>
+      </w:pPr>
+      <w:bookmarkStart w:id="44" w:name="_Toc87122953"/>
+      <w:r>
+        <w:rPr>
+          <w:rFonts w:ascii="Times New Roman" w:hAnsi="Times New Roman" w:cs="Times New Roman"/>
+          <w:b/>
+          <w:bCs/>
+          <w:color w:val="auto"/>
+          <w:sz w:val="24"/>
+          <w:szCs w:val="24"/>
+        </w:rPr>
+        <w:lastRenderedPageBreak/>
+        <w:t>7.</w:t>
+      </w:r>
+      <w:r>
+        <w:rPr>
+          <w:rFonts w:ascii="Times New Roman" w:hAnsi="Times New Roman" w:cs="Times New Roman"/>
+          <w:b/>
+          <w:bCs/>
+          <w:color w:val="auto"/>
+          <w:sz w:val="24"/>
+          <w:szCs w:val="24"/>
+        </w:rPr>
+        <w:t>1</w:t>
+      </w:r>
+      <w:r>
+        <w:rPr>
+          <w:rFonts w:ascii="Times New Roman" w:hAnsi="Times New Roman" w:cs="Times New Roman"/>
+          <w:b/>
+          <w:bCs/>
+          <w:color w:val="auto"/>
+          <w:sz w:val="24"/>
+          <w:szCs w:val="24"/>
+        </w:rPr>
+        <w:t>2</w:t>
+      </w:r>
+      <w:r>
+        <w:rPr>
+          <w:rFonts w:ascii="Times New Roman" w:hAnsi="Times New Roman" w:cs="Times New Roman"/>
+          <w:b/>
+          <w:bCs/>
+          <w:color w:val="auto"/>
+          <w:sz w:val="24"/>
+          <w:szCs w:val="24"/>
+        </w:rPr>
+        <w:t xml:space="preserve"> Alteração de dados cadastrais</w:t>
+      </w:r>
+      <w:bookmarkEnd w:id="44"/>
+    </w:p>
+    <w:p/>
+    <w:p>
+      <w:pPr>
+        <w:jc w:val="center"/>
+        <w:rPr>
+          <w:rFonts w:ascii="Times New Roman" w:hAnsi="Times New Roman" w:cs="Times New Roman"/>
+          <w:b/>
+          <w:bCs/>
+          <w:sz w:val="24"/>
+          <w:szCs w:val="24"/>
+        </w:rPr>
+      </w:pPr>
+      <w:r>
+        <w:rPr>
+          <w:noProof/>
+        </w:rPr>
+        <w:drawing>
+          <wp:inline distT="0" distB="0" distL="0" distR="0" wp14:anchorId="28EC369D" wp14:editId="07F6D366">
+            <wp:extent cx="2350740" cy="7047865"/>
+            <wp:effectExtent l="0" t="0" r="0" b="635"/>
+            <wp:docPr id="21" name="Imagem 21" descr="Interface gráfica do usuário, Aplicativo&#10;&#10;Descrição gerada automaticamente"/>
+            <wp:cNvGraphicFramePr>
+              <a:graphicFrameLocks xmlns:a="http://schemas.openxmlformats.org/drawingml/2006/main" noChangeAspect="1"/>
+            </wp:cNvGraphicFramePr>
+            <a:graphic xmlns:a="http://schemas.openxmlformats.org/drawingml/2006/main">
+              <a:graphicData uri="http://schemas.openxmlformats.org/drawingml/2006/picture">
+                <pic:pic xmlns:pic="http://schemas.openxmlformats.org/drawingml/2006/picture">
+                  <pic:nvPicPr>
+                    <pic:cNvPr id="21" name="Imagem 21" descr="Interface gráfica do usuário, Aplicativo&#10;&#10;Descrição gerada automaticamente"/>
+                    <pic:cNvPicPr>
+                      <a:picLocks noChangeAspect="1" noChangeArrowheads="1"/>
+                    </pic:cNvPicPr>
+                  </pic:nvPicPr>
+                  <pic:blipFill rotWithShape="1">
+                    <a:blip r:embed="rId22" cstate="print">
+                      <a:extLst>
+                        <a:ext uri="{28A0092B-C50C-407E-A947-70E740481C1C}">
+                          <a14:useLocalDpi xmlns:a14="http://schemas.microsoft.com/office/drawing/2010/main" val="0"/>
+                        </a:ext>
+                      </a:extLst>
+                    </a:blip>
+                    <a:srcRect t="2888"/>
+                    <a:stretch/>
+                  </pic:blipFill>
+                  <pic:spPr bwMode="auto">
+                    <a:xfrm>
+                      <a:off x="0" y="0"/>
+                      <a:ext cx="2350800" cy="7048045"/>
+                    </a:xfrm>
+                    <a:prstGeom prst="rect">
+                      <a:avLst/>
+                    </a:prstGeom>
+                    <a:noFill/>
+                    <a:ln>
+                      <a:noFill/>
+                    </a:ln>
+                    <a:extLst>
+                      <a:ext uri="{53640926-AAD7-44D8-BBD7-CCE9431645EC}">
+                        <a14:shadowObscured xmlns:a14="http://schemas.microsoft.com/office/drawing/2010/main"/>
+                      </a:ext>
+                    </a:extLst>
+                  </pic:spPr>
+                </pic:pic>
+              </a:graphicData>
+            </a:graphic>
+          </wp:inline>
+        </w:drawing>
+      </w:r>
+    </w:p>
+    <w:p>
+      <w:pPr>
+        <w:rPr>
+          <w:rFonts w:ascii="Times New Roman" w:hAnsi="Times New Roman" w:cs="Times New Roman"/>
+          <w:sz w:val="24"/>
+          <w:szCs w:val="24"/>
+        </w:rPr>
+      </w:pPr>
+      <w:r>
+        <w:rPr>
+          <w:rFonts w:ascii="Times New Roman" w:hAnsi="Times New Roman" w:cs="Times New Roman"/>
+          <w:sz w:val="24"/>
+          <w:szCs w:val="24"/>
+        </w:rPr>
+        <w:t xml:space="preserve"> </w:t>
+      </w:r>
+    </w:p>
+    <w:p>
+      <w:pPr>
+        <w:pStyle w:val="Ttulo2"/>
+        <w:rPr>
+          <w:rFonts w:ascii="Times New Roman" w:hAnsi="Times New Roman" w:cs="Times New Roman"/>
+          <w:b/>
+          <w:bCs/>
+          <w:color w:val="auto"/>
+          <w:sz w:val="24"/>
+          <w:szCs w:val="24"/>
+        </w:rPr>
+      </w:pPr>
+    </w:p>
+    <w:p/>
+    <w:p/>
+    <w:p>
+      <w:pPr>
+        <w:pStyle w:val="Ttulo2"/>
+        <w:ind w:firstLine="284"/>
+        <w:rPr>
+          <w:rFonts w:ascii="Times New Roman" w:hAnsi="Times New Roman" w:cs="Times New Roman"/>
+          <w:b/>
+          <w:bCs/>
+          <w:color w:val="auto"/>
+          <w:sz w:val="24"/>
+          <w:szCs w:val="24"/>
+        </w:rPr>
+      </w:pPr>
+      <w:bookmarkStart w:id="45" w:name="_Toc87122954"/>
+      <w:r>
+        <w:rPr>
+          <w:rFonts w:ascii="Times New Roman" w:hAnsi="Times New Roman" w:cs="Times New Roman"/>
+          <w:b/>
+          <w:bCs/>
+          <w:color w:val="auto"/>
+          <w:sz w:val="24"/>
+          <w:szCs w:val="24"/>
+        </w:rPr>
+        <w:lastRenderedPageBreak/>
+        <w:t>7.</w:t>
+      </w:r>
+      <w:r>
+        <w:rPr>
+          <w:rFonts w:ascii="Times New Roman" w:hAnsi="Times New Roman" w:cs="Times New Roman"/>
+          <w:b/>
+          <w:bCs/>
+          <w:color w:val="auto"/>
+          <w:sz w:val="24"/>
+          <w:szCs w:val="24"/>
+        </w:rPr>
+        <w:t>1</w:t>
+      </w:r>
+      <w:r>
+        <w:rPr>
+          <w:rFonts w:ascii="Times New Roman" w:hAnsi="Times New Roman" w:cs="Times New Roman"/>
+          <w:b/>
+          <w:bCs/>
+          <w:color w:val="auto"/>
+          <w:sz w:val="24"/>
+          <w:szCs w:val="24"/>
+        </w:rPr>
+        <w:t>3</w:t>
+      </w:r>
+      <w:r>
+        <w:rPr>
+          <w:rFonts w:ascii="Times New Roman" w:hAnsi="Times New Roman" w:cs="Times New Roman"/>
+          <w:b/>
+          <w:bCs/>
+          <w:color w:val="auto"/>
+          <w:sz w:val="24"/>
+          <w:szCs w:val="24"/>
+        </w:rPr>
+        <w:t xml:space="preserve"> Excluir conta</w:t>
+      </w:r>
+      <w:bookmarkEnd w:id="45"/>
+    </w:p>
+    <w:p>
+      <w:pPr>
+        <w:spacing w:after="0" w:line="240" w:lineRule="auto"/>
+        <w:jc w:val="both"/>
+        <w:rPr>
+          <w:rFonts w:ascii="Times New Roman" w:hAnsi="Times New Roman" w:cs="Times New Roman"/>
+          <w:b/>
+          <w:bCs/>
+          <w:sz w:val="24"/>
+          <w:szCs w:val="24"/>
+        </w:rPr>
+      </w:pPr>
+    </w:p>
+    <w:p>
+      <w:pPr>
+        <w:spacing w:after="0" w:line="240" w:lineRule="auto"/>
+        <w:jc w:val="center"/>
+        <w:rPr>
+          <w:rFonts w:ascii="Times New Roman" w:hAnsi="Times New Roman" w:cs="Times New Roman"/>
+          <w:b/>
+          <w:bCs/>
+          <w:sz w:val="24"/>
+          <w:szCs w:val="24"/>
+        </w:rPr>
+      </w:pPr>
+      <w:r>
+        <w:rPr>
+          <w:rFonts w:ascii="Times New Roman" w:hAnsi="Times New Roman" w:cs="Times New Roman"/>
+          <w:b/>
+          <w:bCs/>
+          <w:noProof/>
+          <w:sz w:val="24"/>
+          <w:szCs w:val="24"/>
+        </w:rPr>
+        <w:drawing>
+          <wp:inline distT="0" distB="0" distL="0" distR="0" wp14:anchorId="6E9F5CB7" wp14:editId="23189B71">
+            <wp:extent cx="3297600" cy="5634000"/>
+            <wp:effectExtent l="0" t="0" r="0" b="5080"/>
+            <wp:docPr id="11" name="Imagem 11"/>
+            <wp:cNvGraphicFramePr>
+              <a:graphicFrameLocks xmlns:a="http://schemas.openxmlformats.org/drawingml/2006/main" noChangeAspect="1"/>
+            </wp:cNvGraphicFramePr>
+            <a:graphic xmlns:a="http://schemas.openxmlformats.org/drawingml/2006/main">
+              <a:graphicData uri="http://schemas.openxmlformats.org/drawingml/2006/picture">
+                <pic:pic xmlns:pic="http://schemas.openxmlformats.org/drawingml/2006/picture">
+                  <pic:nvPicPr>
+                    <pic:cNvPr id="0" name="Picture 7"/>
+                    <pic:cNvPicPr>
+                      <a:picLocks noChangeAspect="1" noChangeArrowheads="1"/>
+                    </pic:cNvPicPr>
+                  </pic:nvPicPr>
+                  <pic:blipFill rotWithShape="1">
+                    <a:blip r:embed="rId23">
+                      <a:extLst>
+                        <a:ext uri="{28A0092B-C50C-407E-A947-70E740481C1C}">
+                          <a14:useLocalDpi xmlns:a14="http://schemas.microsoft.com/office/drawing/2010/main" val="0"/>
+                        </a:ext>
+                      </a:extLst>
+                    </a:blip>
+                    <a:srcRect t="3544"/>
+                    <a:stretch/>
+                  </pic:blipFill>
+                  <pic:spPr bwMode="auto">
+                    <a:xfrm>
+                      <a:off x="0" y="0"/>
+                      <a:ext cx="3297600" cy="5634000"/>
+                    </a:xfrm>
+                    <a:prstGeom prst="rect">
+                      <a:avLst/>
+                    </a:prstGeom>
+                    <a:noFill/>
+                    <a:ln>
+                      <a:noFill/>
+                    </a:ln>
+                    <a:extLst>
+                      <a:ext uri="{53640926-AAD7-44D8-BBD7-CCE9431645EC}">
+                        <a14:shadowObscured xmlns:a14="http://schemas.microsoft.com/office/drawing/2010/main"/>
+                      </a:ext>
+                    </a:extLst>
+                  </pic:spPr>
+                </pic:pic>
+              </a:graphicData>
+            </a:graphic>
+          </wp:inline>
+        </w:drawing>
+      </w:r>
+    </w:p>
+    <w:p>
+      <w:pPr>
+        <w:spacing w:after="0" w:line="240" w:lineRule="auto"/>
+        <w:jc w:val="center"/>
+        <w:rPr>
+          <w:rFonts w:ascii="Times New Roman" w:hAnsi="Times New Roman" w:cs="Times New Roman"/>
+          <w:b/>
+          <w:bCs/>
+          <w:sz w:val="24"/>
+          <w:szCs w:val="24"/>
+        </w:rPr>
+      </w:pPr>
+    </w:p>
+    <w:p>
+      <w:pPr>
+        <w:pStyle w:val="Ttulo2"/>
+        <w:ind w:firstLine="284"/>
+        <w:rPr>
+          <w:rFonts w:ascii="Times New Roman" w:hAnsi="Times New Roman" w:cs="Times New Roman"/>
+          <w:b/>
+          <w:bCs/>
+          <w:color w:val="auto"/>
+          <w:sz w:val="24"/>
+          <w:szCs w:val="24"/>
+        </w:rPr>
+      </w:pPr>
+    </w:p>
+    <w:p>
+      <w:pPr>
+        <w:pStyle w:val="Ttulo2"/>
+        <w:ind w:firstLine="284"/>
+        <w:rPr>
+          <w:rFonts w:ascii="Times New Roman" w:hAnsi="Times New Roman" w:cs="Times New Roman"/>
+          <w:b/>
+          <w:bCs/>
+          <w:color w:val="auto"/>
+          <w:sz w:val="24"/>
+          <w:szCs w:val="24"/>
+        </w:rPr>
+      </w:pPr>
+    </w:p>
+    <w:p/>
+    <w:p/>
+    <w:p/>
+    <w:p/>
+    <w:p/>
+    <w:p/>
+    <w:p/>
+    <w:p>
+      <w:pPr>
+        <w:pStyle w:val="Ttulo2"/>
+        <w:ind w:firstLine="284"/>
+        <w:rPr>
+          <w:rFonts w:ascii="Times New Roman" w:hAnsi="Times New Roman" w:cs="Times New Roman"/>
+          <w:b/>
+          <w:bCs/>
+          <w:color w:val="auto"/>
+          <w:sz w:val="24"/>
+          <w:szCs w:val="24"/>
+        </w:rPr>
+      </w:pPr>
+      <w:bookmarkStart w:id="46" w:name="_Toc87122955"/>
+      <w:r>
+        <w:rPr>
+          <w:rFonts w:ascii="Times New Roman" w:hAnsi="Times New Roman" w:cs="Times New Roman"/>
+          <w:b/>
+          <w:bCs/>
+          <w:color w:val="auto"/>
+          <w:sz w:val="24"/>
+          <w:szCs w:val="24"/>
+        </w:rPr>
+        <w:lastRenderedPageBreak/>
+        <w:t>7.</w:t>
+      </w:r>
+      <w:r>
+        <w:rPr>
+          <w:rFonts w:ascii="Times New Roman" w:hAnsi="Times New Roman" w:cs="Times New Roman"/>
+          <w:b/>
+          <w:bCs/>
+          <w:color w:val="auto"/>
+          <w:sz w:val="24"/>
+          <w:szCs w:val="24"/>
+        </w:rPr>
+        <w:t>1</w:t>
+      </w:r>
+      <w:r>
+        <w:rPr>
+          <w:rFonts w:ascii="Times New Roman" w:hAnsi="Times New Roman" w:cs="Times New Roman"/>
+          <w:b/>
+          <w:bCs/>
+          <w:color w:val="auto"/>
+          <w:sz w:val="24"/>
+          <w:szCs w:val="24"/>
+        </w:rPr>
+        <w:t>4</w:t>
+      </w:r>
+      <w:r>
+        <w:rPr>
+          <w:rFonts w:ascii="Times New Roman" w:hAnsi="Times New Roman" w:cs="Times New Roman"/>
+          <w:b/>
+          <w:bCs/>
+          <w:color w:val="auto"/>
+          <w:sz w:val="24"/>
+          <w:szCs w:val="24"/>
+        </w:rPr>
+        <w:t xml:space="preserve"> </w:t>
+      </w:r>
+      <w:r>
+        <w:rPr>
+          <w:rFonts w:ascii="Times New Roman" w:hAnsi="Times New Roman" w:cs="Times New Roman"/>
+          <w:b/>
+          <w:bCs/>
+          <w:color w:val="auto"/>
+          <w:sz w:val="24"/>
+          <w:szCs w:val="24"/>
+        </w:rPr>
+        <w:t>Menu de navegação</w:t>
+      </w:r>
+      <w:r>
+        <w:rPr>
+          <w:rFonts w:ascii="Times New Roman" w:hAnsi="Times New Roman" w:cs="Times New Roman"/>
+          <w:b/>
+          <w:bCs/>
+          <w:color w:val="auto"/>
+          <w:sz w:val="24"/>
+          <w:szCs w:val="24"/>
+        </w:rPr>
+        <w:t xml:space="preserve"> do usuário</w:t>
+      </w:r>
+      <w:bookmarkEnd w:id="46"/>
+    </w:p>
+    <w:p/>
+    <w:p>
+      <w:pPr>
+        <w:spacing w:after="0" w:line="240" w:lineRule="auto"/>
+        <w:rPr>
+          <w:rFonts w:ascii="Times New Roman" w:hAnsi="Times New Roman" w:cs="Times New Roman"/>
+          <w:b/>
+          <w:bCs/>
+          <w:sz w:val="24"/>
+          <w:szCs w:val="24"/>
+        </w:rPr>
+      </w:pPr>
+    </w:p>
+    <w:p>
+      <w:pPr>
+        <w:spacing w:after="0" w:line="240" w:lineRule="auto"/>
+        <w:jc w:val="center"/>
+        <w:rPr>
+          <w:rFonts w:ascii="Times New Roman" w:hAnsi="Times New Roman" w:cs="Times New Roman"/>
+          <w:b/>
+          <w:bCs/>
+          <w:sz w:val="24"/>
+          <w:szCs w:val="24"/>
+        </w:rPr>
+      </w:pPr>
+      <w:r>
+        <w:rPr>
+          <w:noProof/>
+        </w:rPr>
+        <w:drawing>
+          <wp:inline distT="0" distB="0" distL="0" distR="0" wp14:anchorId="0233691C" wp14:editId="020FF80D">
+            <wp:extent cx="3297600" cy="7023600"/>
+            <wp:effectExtent l="0" t="0" r="0" b="6350"/>
+            <wp:docPr id="17" name="Imagem 17"/>
+            <wp:cNvGraphicFramePr>
+              <a:graphicFrameLocks xmlns:a="http://schemas.openxmlformats.org/drawingml/2006/main" noChangeAspect="1"/>
+            </wp:cNvGraphicFramePr>
+            <a:graphic xmlns:a="http://schemas.openxmlformats.org/drawingml/2006/main">
+              <a:graphicData uri="http://schemas.openxmlformats.org/drawingml/2006/picture">
+                <pic:pic xmlns:pic="http://schemas.openxmlformats.org/drawingml/2006/picture">
+                  <pic:nvPicPr>
+                    <pic:cNvPr id="0" name="Picture 9"/>
+                    <pic:cNvPicPr>
+                      <a:picLocks noChangeAspect="1" noChangeArrowheads="1"/>
+                    </pic:cNvPicPr>
+                  </pic:nvPicPr>
+                  <pic:blipFill rotWithShape="1">
+                    <a:blip r:embed="rId24">
+                      <a:extLst>
+                        <a:ext uri="{28A0092B-C50C-407E-A947-70E740481C1C}">
+                          <a14:useLocalDpi xmlns:a14="http://schemas.microsoft.com/office/drawing/2010/main" val="0"/>
+                        </a:ext>
+                      </a:extLst>
+                    </a:blip>
+                    <a:srcRect t="4200"/>
+                    <a:stretch/>
+                  </pic:blipFill>
+                  <pic:spPr bwMode="auto">
+                    <a:xfrm>
+                      <a:off x="0" y="0"/>
+                      <a:ext cx="3297600" cy="7023600"/>
+                    </a:xfrm>
+                    <a:prstGeom prst="rect">
+                      <a:avLst/>
+                    </a:prstGeom>
+                    <a:noFill/>
+                    <a:ln>
+                      <a:noFill/>
+                    </a:ln>
+                    <a:extLst>
+                      <a:ext uri="{53640926-AAD7-44D8-BBD7-CCE9431645EC}">
+                        <a14:shadowObscured xmlns:a14="http://schemas.microsoft.com/office/drawing/2010/main"/>
+                      </a:ext>
+                    </a:extLst>
+                  </pic:spPr>
+                </pic:pic>
+              </a:graphicData>
+            </a:graphic>
+          </wp:inline>
+        </w:drawing>
+      </w:r>
+    </w:p>
+    <w:p>
+      <w:pPr>
+        <w:spacing w:after="0" w:line="240" w:lineRule="auto"/>
+        <w:jc w:val="center"/>
+        <w:rPr>
+          <w:rFonts w:ascii="Times New Roman" w:hAnsi="Times New Roman" w:cs="Times New Roman"/>
+          <w:b/>
+          <w:bCs/>
+          <w:sz w:val="24"/>
+          <w:szCs w:val="24"/>
+        </w:rPr>
+      </w:pPr>
+    </w:p>
+    <w:p>
+      <w:pPr>
+        <w:spacing w:after="0" w:line="240" w:lineRule="auto"/>
+        <w:jc w:val="center"/>
+        <w:rPr>
+          <w:rFonts w:ascii="Times New Roman" w:hAnsi="Times New Roman" w:cs="Times New Roman"/>
+          <w:b/>
+          <w:bCs/>
+          <w:sz w:val="24"/>
+          <w:szCs w:val="24"/>
+        </w:rPr>
+      </w:pPr>
+    </w:p>
+    <w:p>
+      <w:pPr>
+        <w:spacing w:after="0" w:line="240" w:lineRule="auto"/>
+        <w:jc w:val="center"/>
+        <w:rPr>
+          <w:rFonts w:ascii="Times New Roman" w:hAnsi="Times New Roman" w:cs="Times New Roman"/>
+          <w:b/>
+          <w:bCs/>
+          <w:sz w:val="24"/>
+          <w:szCs w:val="24"/>
+        </w:rPr>
+      </w:pPr>
+    </w:p>
+    <w:p>
+      <w:pPr>
+        <w:spacing w:after="0" w:line="240" w:lineRule="auto"/>
+        <w:jc w:val="center"/>
+        <w:rPr>
+          <w:rFonts w:ascii="Times New Roman" w:hAnsi="Times New Roman" w:cs="Times New Roman"/>
+          <w:b/>
+          <w:bCs/>
+          <w:sz w:val="24"/>
+          <w:szCs w:val="24"/>
+        </w:rPr>
+      </w:pPr>
+    </w:p>
+    <w:p>
+      <w:pPr>
+        <w:spacing w:after="0" w:line="240" w:lineRule="auto"/>
+        <w:jc w:val="center"/>
+        <w:rPr>
+          <w:rFonts w:ascii="Times New Roman" w:hAnsi="Times New Roman" w:cs="Times New Roman"/>
+          <w:b/>
+          <w:bCs/>
+          <w:sz w:val="24"/>
+          <w:szCs w:val="24"/>
+        </w:rPr>
+      </w:pPr>
+    </w:p>
+    <w:p>
+      <w:pPr>
+        <w:spacing w:after="0" w:line="240" w:lineRule="auto"/>
+        <w:jc w:val="center"/>
+        <w:rPr>
+          <w:rFonts w:ascii="Times New Roman" w:hAnsi="Times New Roman" w:cs="Times New Roman"/>
+          <w:b/>
+          <w:bCs/>
+          <w:sz w:val="24"/>
+          <w:szCs w:val="24"/>
+        </w:rPr>
+      </w:pPr>
+    </w:p>
+    <w:p>
+      <w:pPr>
+        <w:pStyle w:val="Ttulo2"/>
+        <w:ind w:firstLine="284"/>
+        <w:rPr>
+          <w:rFonts w:ascii="Times New Roman" w:hAnsi="Times New Roman" w:cs="Times New Roman"/>
+          <w:b/>
+          <w:bCs/>
+          <w:color w:val="auto"/>
+          <w:sz w:val="24"/>
+          <w:szCs w:val="24"/>
+        </w:rPr>
+      </w:pPr>
+      <w:bookmarkStart w:id="47" w:name="_Toc87122956"/>
+      <w:r>
+        <w:rPr>
+          <w:rFonts w:ascii="Times New Roman" w:hAnsi="Times New Roman" w:cs="Times New Roman"/>
+          <w:b/>
+          <w:bCs/>
+          <w:color w:val="auto"/>
+          <w:sz w:val="24"/>
+          <w:szCs w:val="24"/>
+        </w:rPr>
+        <w:lastRenderedPageBreak/>
+        <w:t>7.</w:t>
+      </w:r>
+      <w:r>
+        <w:rPr>
+          <w:rFonts w:ascii="Times New Roman" w:hAnsi="Times New Roman" w:cs="Times New Roman"/>
+          <w:b/>
+          <w:bCs/>
+          <w:color w:val="auto"/>
+          <w:sz w:val="24"/>
+          <w:szCs w:val="24"/>
+        </w:rPr>
+        <w:t>1</w:t>
+      </w:r>
+      <w:r>
+        <w:rPr>
+          <w:rFonts w:ascii="Times New Roman" w:hAnsi="Times New Roman" w:cs="Times New Roman"/>
+          <w:b/>
+          <w:bCs/>
+          <w:color w:val="auto"/>
+          <w:sz w:val="24"/>
+          <w:szCs w:val="24"/>
+        </w:rPr>
+        <w:t>5</w:t>
+      </w:r>
+      <w:r>
+        <w:rPr>
+          <w:rFonts w:ascii="Times New Roman" w:hAnsi="Times New Roman" w:cs="Times New Roman"/>
+          <w:b/>
+          <w:bCs/>
+          <w:color w:val="auto"/>
+          <w:sz w:val="24"/>
+          <w:szCs w:val="24"/>
+        </w:rPr>
+        <w:t xml:space="preserve"> Menu de navegação inicial</w:t>
+      </w:r>
+      <w:bookmarkEnd w:id="47"/>
+    </w:p>
+    <w:p/>
+    <w:p>
+      <w:pPr>
+        <w:spacing w:after="0" w:line="240" w:lineRule="auto"/>
+        <w:jc w:val="center"/>
+        <w:rPr>
+          <w:rFonts w:ascii="Times New Roman" w:hAnsi="Times New Roman" w:cs="Times New Roman"/>
+          <w:b/>
+          <w:bCs/>
+          <w:sz w:val="24"/>
+          <w:szCs w:val="24"/>
+        </w:rPr>
+      </w:pPr>
+      <w:r>
+        <w:rPr>
+          <w:noProof/>
+        </w:rPr>
+        <w:drawing>
+          <wp:inline distT="0" distB="0" distL="0" distR="0" wp14:anchorId="354B2AEF" wp14:editId="39ABAE77">
+            <wp:extent cx="3297600" cy="7023600"/>
+            <wp:effectExtent l="0" t="0" r="0" b="6350"/>
+            <wp:docPr id="25" name="Imagem 25" descr="Interface gráfica do usuário, Aplicativo, Teams&#10;&#10;Descrição gerada automaticamente"/>
+            <wp:cNvGraphicFramePr>
+              <a:graphicFrameLocks xmlns:a="http://schemas.openxmlformats.org/drawingml/2006/main" noChangeAspect="1"/>
+            </wp:cNvGraphicFramePr>
+            <a:graphic xmlns:a="http://schemas.openxmlformats.org/drawingml/2006/main">
+              <a:graphicData uri="http://schemas.openxmlformats.org/drawingml/2006/picture">
+                <pic:pic xmlns:pic="http://schemas.openxmlformats.org/drawingml/2006/picture">
+                  <pic:nvPicPr>
+                    <pic:cNvPr id="25" name="Imagem 25" descr="Interface gráfica do usuário, Aplicativo, Teams&#10;&#10;Descrição gerada automaticamente"/>
+                    <pic:cNvPicPr>
+                      <a:picLocks noChangeAspect="1" noChangeArrowheads="1"/>
+                    </pic:cNvPicPr>
+                  </pic:nvPicPr>
+                  <pic:blipFill rotWithShape="1">
+                    <a:blip r:embed="rId25">
+                      <a:extLst>
+                        <a:ext uri="{28A0092B-C50C-407E-A947-70E740481C1C}">
+                          <a14:useLocalDpi xmlns:a14="http://schemas.microsoft.com/office/drawing/2010/main" val="0"/>
+                        </a:ext>
+                      </a:extLst>
+                    </a:blip>
+                    <a:srcRect t="4200"/>
+                    <a:stretch/>
+                  </pic:blipFill>
+                  <pic:spPr bwMode="auto">
+                    <a:xfrm>
+                      <a:off x="0" y="0"/>
+                      <a:ext cx="3297600" cy="7023600"/>
+                    </a:xfrm>
+                    <a:prstGeom prst="rect">
+                      <a:avLst/>
+                    </a:prstGeom>
+                    <a:noFill/>
+                    <a:ln>
+                      <a:noFill/>
+                    </a:ln>
+                    <a:extLst>
+                      <a:ext uri="{53640926-AAD7-44D8-BBD7-CCE9431645EC}">
+                        <a14:shadowObscured xmlns:a14="http://schemas.microsoft.com/office/drawing/2010/main"/>
+                      </a:ext>
+                    </a:extLst>
+                  </pic:spPr>
+                </pic:pic>
+              </a:graphicData>
+            </a:graphic>
+          </wp:inline>
+        </w:drawing>
+      </w:r>
+    </w:p>
+    <w:p>
+      <w:pPr>
+        <w:spacing w:after="0" w:line="240" w:lineRule="auto"/>
+        <w:jc w:val="center"/>
+        <w:rPr>
+          <w:rFonts w:ascii="Times New Roman" w:hAnsi="Times New Roman" w:cs="Times New Roman"/>
+          <w:b/>
+          <w:bCs/>
+          <w:sz w:val="24"/>
+          <w:szCs w:val="24"/>
+        </w:rPr>
+      </w:pPr>
+    </w:p>
+    <w:p>
+      <w:pPr>
+        <w:spacing w:after="0" w:line="240" w:lineRule="auto"/>
+        <w:jc w:val="center"/>
+        <w:rPr>
+          <w:rFonts w:ascii="Times New Roman" w:hAnsi="Times New Roman" w:cs="Times New Roman"/>
+          <w:b/>
+          <w:bCs/>
+          <w:sz w:val="24"/>
+          <w:szCs w:val="24"/>
+        </w:rPr>
+      </w:pPr>
+    </w:p>
+    <w:p>
+      <w:pPr>
+        <w:spacing w:after="0" w:line="240" w:lineRule="auto"/>
+        <w:jc w:val="center"/>
+        <w:rPr>
+          <w:rFonts w:ascii="Times New Roman" w:hAnsi="Times New Roman" w:cs="Times New Roman"/>
+          <w:b/>
+          <w:bCs/>
+          <w:sz w:val="24"/>
+          <w:szCs w:val="24"/>
+        </w:rPr>
+      </w:pPr>
+    </w:p>
+    <w:p>
+      <w:pPr>
+        <w:spacing w:after="0" w:line="240" w:lineRule="auto"/>
+        <w:jc w:val="center"/>
+        <w:rPr>
+          <w:rFonts w:ascii="Times New Roman" w:hAnsi="Times New Roman" w:cs="Times New Roman"/>
+          <w:b/>
+          <w:bCs/>
+          <w:sz w:val="24"/>
+          <w:szCs w:val="24"/>
+        </w:rPr>
+      </w:pPr>
+    </w:p>
+    <w:p>
+      <w:pPr>
+        <w:spacing w:after="0" w:line="240" w:lineRule="auto"/>
+        <w:jc w:val="center"/>
+        <w:rPr>
+          <w:rFonts w:ascii="Times New Roman" w:hAnsi="Times New Roman" w:cs="Times New Roman"/>
+          <w:b/>
+          <w:bCs/>
+          <w:sz w:val="24"/>
+          <w:szCs w:val="24"/>
+        </w:rPr>
+      </w:pPr>
+    </w:p>
+    <w:p>
+      <w:pPr>
+        <w:spacing w:after="0" w:line="240" w:lineRule="auto"/>
+        <w:jc w:val="center"/>
+        <w:rPr>
+          <w:rFonts w:ascii="Times New Roman" w:hAnsi="Times New Roman" w:cs="Times New Roman"/>
+          <w:b/>
+          <w:bCs/>
+          <w:sz w:val="24"/>
+          <w:szCs w:val="24"/>
+        </w:rPr>
+      </w:pPr>
+    </w:p>
+    <w:p>
+      <w:pPr>
+        <w:spacing w:after="0" w:line="240" w:lineRule="auto"/>
+        <w:rPr>
+          <w:rFonts w:ascii="Times New Roman" w:hAnsi="Times New Roman" w:cs="Times New Roman"/>
+          <w:b/>
+          <w:bCs/>
+          <w:sz w:val="24"/>
+          <w:szCs w:val="24"/>
+        </w:rPr>
+      </w:pPr>
+    </w:p>
+    <w:p>
+      <w:pPr>
+        <w:pStyle w:val="Ttulo2"/>
+        <w:ind w:firstLine="284"/>
+        <w:rPr>
+          <w:rFonts w:ascii="Times New Roman" w:hAnsi="Times New Roman" w:cs="Times New Roman"/>
+          <w:b/>
+          <w:bCs/>
+          <w:color w:val="auto"/>
+          <w:sz w:val="24"/>
+          <w:szCs w:val="24"/>
+        </w:rPr>
+      </w:pPr>
+      <w:bookmarkStart w:id="48" w:name="_Toc87122957"/>
+      <w:r>
+        <w:rPr>
+          <w:rFonts w:ascii="Times New Roman" w:hAnsi="Times New Roman" w:cs="Times New Roman"/>
+          <w:b/>
+          <w:bCs/>
+          <w:color w:val="auto"/>
+          <w:sz w:val="24"/>
+          <w:szCs w:val="24"/>
+        </w:rPr>
+        <w:lastRenderedPageBreak/>
+        <w:t>7.</w:t>
+      </w:r>
+      <w:r>
+        <w:rPr>
+          <w:rFonts w:ascii="Times New Roman" w:hAnsi="Times New Roman" w:cs="Times New Roman"/>
+          <w:b/>
+          <w:bCs/>
+          <w:color w:val="auto"/>
+          <w:sz w:val="24"/>
+          <w:szCs w:val="24"/>
+        </w:rPr>
+        <w:t>1</w:t>
+      </w:r>
+      <w:r>
+        <w:rPr>
+          <w:rFonts w:ascii="Times New Roman" w:hAnsi="Times New Roman" w:cs="Times New Roman"/>
+          <w:b/>
+          <w:bCs/>
+          <w:color w:val="auto"/>
+          <w:sz w:val="24"/>
+          <w:szCs w:val="24"/>
+        </w:rPr>
+        <w:t>6</w:t>
+      </w:r>
+      <w:r>
+        <w:rPr>
+          <w:rFonts w:ascii="Times New Roman" w:hAnsi="Times New Roman" w:cs="Times New Roman"/>
+          <w:b/>
+          <w:bCs/>
+          <w:color w:val="auto"/>
+          <w:sz w:val="24"/>
+          <w:szCs w:val="24"/>
+        </w:rPr>
+        <w:t xml:space="preserve"> Visualizar fotos do veículo cadastrado</w:t>
+      </w:r>
+      <w:bookmarkEnd w:id="48"/>
+    </w:p>
+    <w:p>
+      <w:pPr>
+        <w:spacing w:after="0" w:line="240" w:lineRule="auto"/>
+        <w:jc w:val="center"/>
+        <w:rPr>
+          <w:rFonts w:ascii="Times New Roman" w:hAnsi="Times New Roman" w:cs="Times New Roman"/>
+          <w:b/>
+          <w:bCs/>
+          <w:sz w:val="24"/>
+          <w:szCs w:val="24"/>
+        </w:rPr>
+      </w:pPr>
+    </w:p>
+    <w:p>
+      <w:pPr>
+        <w:spacing w:after="0" w:line="240" w:lineRule="auto"/>
+        <w:jc w:val="center"/>
+        <w:rPr>
+          <w:noProof/>
+        </w:rPr>
+      </w:pPr>
+    </w:p>
+    <w:p>
+      <w:pPr>
+        <w:spacing w:after="0" w:line="240" w:lineRule="auto"/>
+        <w:jc w:val="center"/>
+        <w:rPr>
+          <w:rFonts w:ascii="Times New Roman" w:hAnsi="Times New Roman" w:cs="Times New Roman"/>
+          <w:b/>
+          <w:bCs/>
+          <w:sz w:val="24"/>
+          <w:szCs w:val="24"/>
+        </w:rPr>
+      </w:pPr>
+      <w:r>
+        <w:rPr>
+          <w:noProof/>
+        </w:rPr>
+        <w:drawing>
+          <wp:inline distT="0" distB="0" distL="0" distR="0" wp14:anchorId="666F861F" wp14:editId="0A50D75D">
+            <wp:extent cx="3297600" cy="7005600"/>
+            <wp:effectExtent l="0" t="0" r="0" b="5080"/>
+            <wp:docPr id="22" name="Imagem 22" descr="Imagem digital de um carro&#10;&#10;Descrição gerada automaticamente com confiança média"/>
+            <wp:cNvGraphicFramePr>
+              <a:graphicFrameLocks xmlns:a="http://schemas.openxmlformats.org/drawingml/2006/main" noChangeAspect="1"/>
+            </wp:cNvGraphicFramePr>
+            <a:graphic xmlns:a="http://schemas.openxmlformats.org/drawingml/2006/main">
+              <a:graphicData uri="http://schemas.openxmlformats.org/drawingml/2006/picture">
+                <pic:pic xmlns:pic="http://schemas.openxmlformats.org/drawingml/2006/picture">
+                  <pic:nvPicPr>
+                    <pic:cNvPr id="22" name="Imagem 22" descr="Imagem digital de um carro&#10;&#10;Descrição gerada automaticamente com confiança média"/>
+                    <pic:cNvPicPr>
+                      <a:picLocks noChangeAspect="1" noChangeArrowheads="1"/>
+                    </pic:cNvPicPr>
+                  </pic:nvPicPr>
+                  <pic:blipFill rotWithShape="1">
+                    <a:blip r:embed="rId26">
+                      <a:extLst>
+                        <a:ext uri="{28A0092B-C50C-407E-A947-70E740481C1C}">
+                          <a14:useLocalDpi xmlns:a14="http://schemas.microsoft.com/office/drawing/2010/main" val="0"/>
+                        </a:ext>
+                      </a:extLst>
+                    </a:blip>
+                    <a:srcRect t="4462"/>
+                    <a:stretch/>
+                  </pic:blipFill>
+                  <pic:spPr bwMode="auto">
+                    <a:xfrm>
+                      <a:off x="0" y="0"/>
+                      <a:ext cx="3297600" cy="7005600"/>
+                    </a:xfrm>
+                    <a:prstGeom prst="rect">
+                      <a:avLst/>
+                    </a:prstGeom>
+                    <a:noFill/>
+                    <a:ln>
+                      <a:noFill/>
+                    </a:ln>
+                    <a:extLst>
+                      <a:ext uri="{53640926-AAD7-44D8-BBD7-CCE9431645EC}">
+                        <a14:shadowObscured xmlns:a14="http://schemas.microsoft.com/office/drawing/2010/main"/>
+                      </a:ext>
+                    </a:extLst>
+                  </pic:spPr>
+                </pic:pic>
+              </a:graphicData>
+            </a:graphic>
+          </wp:inline>
+        </w:drawing>
+      </w:r>
+    </w:p>
+    <w:p>
+      <w:pPr>
+        <w:spacing w:after="0" w:line="240" w:lineRule="auto"/>
+        <w:jc w:val="center"/>
+        <w:rPr>
+          <w:rFonts w:ascii="Times New Roman" w:hAnsi="Times New Roman" w:cs="Times New Roman"/>
+          <w:b/>
+          <w:bCs/>
+          <w:sz w:val="24"/>
+          <w:szCs w:val="24"/>
+        </w:rPr>
+      </w:pPr>
+    </w:p>
+    <w:p>
+      <w:pPr>
+        <w:spacing w:after="0" w:line="240" w:lineRule="auto"/>
+        <w:rPr>
+          <w:rFonts w:ascii="Times New Roman" w:hAnsi="Times New Roman" w:cs="Times New Roman"/>
+          <w:b/>
+          <w:bCs/>
+          <w:sz w:val="24"/>
+          <w:szCs w:val="24"/>
+        </w:rPr>
+      </w:pPr>
+    </w:p>
+    <w:p>
+      <w:pPr>
+        <w:spacing w:after="0" w:line="240" w:lineRule="auto"/>
+        <w:rPr>
+          <w:rFonts w:ascii="Times New Roman" w:hAnsi="Times New Roman" w:cs="Times New Roman"/>
+          <w:b/>
+          <w:bCs/>
+          <w:sz w:val="24"/>
+          <w:szCs w:val="24"/>
+        </w:rPr>
+      </w:pPr>
+    </w:p>
+    <w:p>
+      <w:pPr>
+        <w:spacing w:after="0" w:line="240" w:lineRule="auto"/>
+        <w:rPr>
+          <w:rFonts w:ascii="Times New Roman" w:hAnsi="Times New Roman" w:cs="Times New Roman"/>
+          <w:b/>
+          <w:bCs/>
+          <w:sz w:val="24"/>
+          <w:szCs w:val="24"/>
+        </w:rPr>
+      </w:pPr>
+    </w:p>
+    <w:p>
+      <w:pPr>
+        <w:spacing w:after="0" w:line="240" w:lineRule="auto"/>
+        <w:rPr>
+          <w:rFonts w:ascii="Times New Roman" w:hAnsi="Times New Roman" w:cs="Times New Roman"/>
+          <w:b/>
+          <w:bCs/>
+          <w:sz w:val="24"/>
+          <w:szCs w:val="24"/>
+        </w:rPr>
+      </w:pPr>
+    </w:p>
+    <w:p>
+      <w:pPr>
+        <w:spacing w:after="0" w:line="240" w:lineRule="auto"/>
+        <w:rPr>
+          <w:rFonts w:ascii="Times New Roman" w:hAnsi="Times New Roman" w:cs="Times New Roman"/>
+          <w:b/>
+          <w:bCs/>
+          <w:sz w:val="24"/>
+          <w:szCs w:val="24"/>
+        </w:rPr>
+      </w:pPr>
+    </w:p>
+    <w:p>
+      <w:pPr>
+        <w:spacing w:after="0" w:line="240" w:lineRule="auto"/>
+        <w:rPr>
+          <w:rFonts w:ascii="Times New Roman" w:hAnsi="Times New Roman" w:cs="Times New Roman"/>
+          <w:b/>
+          <w:bCs/>
+          <w:sz w:val="24"/>
+          <w:szCs w:val="24"/>
+        </w:rPr>
+      </w:pPr>
+    </w:p>
+    <w:p>
+      <w:pPr>
+        <w:pStyle w:val="Ttulo2"/>
+        <w:ind w:firstLine="284"/>
+        <w:rPr>
+          <w:rFonts w:ascii="Times New Roman" w:hAnsi="Times New Roman" w:cs="Times New Roman"/>
+          <w:b/>
+          <w:bCs/>
+          <w:color w:val="auto"/>
+          <w:sz w:val="24"/>
+          <w:szCs w:val="24"/>
+        </w:rPr>
+      </w:pPr>
+      <w:bookmarkStart w:id="49" w:name="_Toc87122958"/>
+      <w:r>
+        <w:rPr>
+          <w:rFonts w:ascii="Times New Roman" w:hAnsi="Times New Roman" w:cs="Times New Roman"/>
+          <w:b/>
+          <w:bCs/>
+          <w:color w:val="auto"/>
+          <w:sz w:val="24"/>
+          <w:szCs w:val="24"/>
+        </w:rPr>
+        <w:lastRenderedPageBreak/>
+        <w:t>7.17   Filtro para pesquisa</w:t>
+      </w:r>
+      <w:bookmarkEnd w:id="49"/>
+      <w:r>
+        <w:rPr>
+          <w:rFonts w:ascii="Times New Roman" w:hAnsi="Times New Roman" w:cs="Times New Roman"/>
+          <w:b/>
+          <w:bCs/>
+          <w:color w:val="auto"/>
+          <w:sz w:val="24"/>
+          <w:szCs w:val="24"/>
+        </w:rPr>
+        <w:t xml:space="preserve"> </w:t>
+      </w:r>
+    </w:p>
+    <w:p/>
+    <w:p/>
+    <w:p>
+      <w:pPr>
+        <w:jc w:val="center"/>
+      </w:pPr>
+      <w:r>
+        <w:rPr>
+          <w:noProof/>
+        </w:rPr>
+        <w:drawing>
+          <wp:inline distT="0" distB="0" distL="0" distR="0" wp14:anchorId="77E3B852" wp14:editId="5A62C3E1">
+            <wp:extent cx="3297600" cy="5670000"/>
+            <wp:effectExtent l="0" t="0" r="0" b="6985"/>
+            <wp:docPr id="7" name="Imagem 7" descr="Interface gráfica do usuário, Aplicativo&#10;&#10;Descrição gerada automaticamente"/>
+            <wp:cNvGraphicFramePr>
+              <a:graphicFrameLocks xmlns:a="http://schemas.openxmlformats.org/drawingml/2006/main" noChangeAspect="1"/>
+            </wp:cNvGraphicFramePr>
+            <a:graphic xmlns:a="http://schemas.openxmlformats.org/drawingml/2006/main">
+              <a:graphicData uri="http://schemas.openxmlformats.org/drawingml/2006/picture">
+                <pic:pic xmlns:pic="http://schemas.openxmlformats.org/drawingml/2006/picture">
+                  <pic:nvPicPr>
+                    <pic:cNvPr id="7" name="Imagem 7" descr="Interface gráfica do usuário, Aplicativo&#10;&#10;Descrição gerada automaticamente"/>
                     <pic:cNvPicPr>
                       <a:picLocks noChangeAspect="1" noChangeArrowheads="1"/>
                     </pic:cNvPicPr>
                   </pic:nvPicPr>
                   <pic:blipFill>
-                    <a:blip r:embed="rId13">
+                    <a:blip r:embed="rId27" cstate="print">
                       <a:extLst>
                         <a:ext uri="{28A0092B-C50C-407E-A947-70E740481C1C}">
                           <a14:useLocalDpi xmlns:a14="http://schemas.microsoft.com/office/drawing/2010/main" val="0"/>
@@ -8746,7 +11684,7 @@
                   <pic:spPr bwMode="auto">
                     <a:xfrm>
                       <a:off x="0" y="0"/>
-                      <a:ext cx="3265200" cy="7257600"/>
+                      <a:ext cx="3297600" cy="5670000"/>
                     </a:xfrm>
                     <a:prstGeom prst="rect">
                       <a:avLst/>
@@ -8765,39 +11703,6 @@
     </w:p>
     <w:p>
       <w:pPr>
-        <w:rPr>
-          <w:rFonts w:ascii="Times New Roman" w:hAnsi="Times New Roman" w:cs="Times New Roman"/>
-          <w:b/>
-          <w:bCs/>
-          <w:sz w:val="24"/>
-          <w:szCs w:val="24"/>
-        </w:rPr>
-      </w:pPr>
-    </w:p>
-    <w:p>
-      <w:pPr>
-        <w:rPr>
-          <w:rFonts w:ascii="Times New Roman" w:hAnsi="Times New Roman" w:cs="Times New Roman"/>
-          <w:b/>
-          <w:bCs/>
-          <w:sz w:val="24"/>
-          <w:szCs w:val="24"/>
-        </w:rPr>
-      </w:pPr>
-    </w:p>
-    <w:p>
-      <w:pPr>
-        <w:rPr>
-          <w:rFonts w:ascii="Times New Roman" w:hAnsi="Times New Roman" w:cs="Times New Roman"/>
-          <w:b/>
-          <w:bCs/>
-          <w:sz w:val="24"/>
-          <w:szCs w:val="24"/>
-        </w:rPr>
-      </w:pPr>
-    </w:p>
-    <w:p>
-      <w:pPr>
         <w:pStyle w:val="Ttulo2"/>
         <w:ind w:firstLine="284"/>
         <w:rPr>
@@ -8809,7 +11714,28 @@
           <w:szCs w:val="24"/>
         </w:rPr>
       </w:pPr>
-      <w:bookmarkStart w:id="36" w:name="_Toc84678359"/>
+    </w:p>
+    <w:p/>
+    <w:p/>
+    <w:p/>
+    <w:p/>
+    <w:p/>
+    <w:p/>
+    <w:p/>
+    <w:p>
+      <w:pPr>
+        <w:pStyle w:val="Ttulo2"/>
+        <w:ind w:firstLine="284"/>
+        <w:rPr>
+          <w:rFonts w:ascii="Times New Roman" w:hAnsi="Times New Roman" w:cs="Times New Roman"/>
+          <w:b/>
+          <w:bCs/>
+          <w:color w:val="auto"/>
+          <w:sz w:val="24"/>
+          <w:szCs w:val="24"/>
+        </w:rPr>
+      </w:pPr>
+      <w:bookmarkStart w:id="50" w:name="_Toc87122959"/>
       <w:r>
         <w:rPr>
           <w:rFonts w:ascii="Times New Roman" w:hAnsi="Times New Roman" w:cs="Times New Roman"/>
@@ -8819,53 +11745,25 @@
           <w:sz w:val="24"/>
           <w:szCs w:val="24"/>
         </w:rPr>
-        <w:t>7.</w:t>
+        <w:lastRenderedPageBreak/>
+        <w:t>7.18 Buscar pela Marca ou Modelo</w:t>
       </w:r>
+      <w:bookmarkEnd w:id="50"/>
+    </w:p>
+    <w:p/>
+    <w:p>
+      <w:pPr>
+        <w:jc w:val="center"/>
+      </w:pPr>
       <w:r>
         <w:rPr>
-          <w:rFonts w:ascii="Times New Roman" w:hAnsi="Times New Roman" w:cs="Times New Roman"/>
-          <w:b/>
-          <w:bCs/>
-          <w:color w:val="auto"/>
-          <w:sz w:val="24"/>
-          <w:szCs w:val="24"/>
-        </w:rPr>
-        <w:t>4</w:t>
-      </w:r>
-      <w:r>
-        <w:rPr>
-          <w:rFonts w:ascii="Times New Roman" w:hAnsi="Times New Roman" w:cs="Times New Roman"/>
-          <w:b/>
-          <w:bCs/>
-          <w:color w:val="auto"/>
-          <w:sz w:val="24"/>
-          <w:szCs w:val="24"/>
-        </w:rPr>
-        <w:t xml:space="preserve"> Visualização detalhada do veículo</w:t>
-      </w:r>
-      <w:bookmarkEnd w:id="36"/>
-    </w:p>
-    <w:p/>
-    <w:p>
-      <w:pPr>
-        <w:jc w:val="center"/>
-        <w:rPr>
-          <w:rFonts w:ascii="Times New Roman" w:hAnsi="Times New Roman" w:cs="Times New Roman"/>
-          <w:b/>
-          <w:bCs/>
-          <w:sz w:val="24"/>
-          <w:szCs w:val="24"/>
-        </w:rPr>
-      </w:pPr>
-      <w:r>
-        <w:rPr>
           <w:noProof/>
         </w:rPr>
         <w:drawing>
-          <wp:inline distT="0" distB="0" distL="0" distR="0" wp14:anchorId="305E0439" wp14:editId="6A85A04D">
-            <wp:extent cx="3207600" cy="7257600"/>
-            <wp:effectExtent l="0" t="0" r="0" b="635"/>
-            <wp:docPr id="14" name="Imagem 14"/>
+          <wp:inline distT="0" distB="0" distL="0" distR="0" wp14:anchorId="5523C808" wp14:editId="1A017851">
+            <wp:extent cx="3297600" cy="5659200"/>
+            <wp:effectExtent l="0" t="0" r="0" b="0"/>
+            <wp:docPr id="10" name="Imagem 10" descr="Interface gráfica do usuário, Aplicativo&#10;&#10;Descrição gerada automaticamente"/>
             <wp:cNvGraphicFramePr>
               <a:graphicFrameLocks xmlns:a="http://schemas.openxmlformats.org/drawingml/2006/main" noChangeAspect="1"/>
             </wp:cNvGraphicFramePr>
@@ -8873,13 +11771,13 @@
               <a:graphicData uri="http://schemas.openxmlformats.org/drawingml/2006/picture">
                 <pic:pic xmlns:pic="http://schemas.openxmlformats.org/drawingml/2006/picture">
                   <pic:nvPicPr>
-                    <pic:cNvPr id="0" name="Picture 3"/>
+                    <pic:cNvPr id="10" name="Imagem 10" descr="Interface gráfica do usuário, Aplicativo&#10;&#10;Descrição gerada automaticamente"/>
                     <pic:cNvPicPr>
                       <a:picLocks noChangeAspect="1" noChangeArrowheads="1"/>
                     </pic:cNvPicPr>
                   </pic:nvPicPr>
                   <pic:blipFill>
-                    <a:blip r:embed="rId14">
+                    <a:blip r:embed="rId28" cstate="print">
                       <a:extLst>
                         <a:ext uri="{28A0092B-C50C-407E-A947-70E740481C1C}">
                           <a14:useLocalDpi xmlns:a14="http://schemas.microsoft.com/office/drawing/2010/main" val="0"/>
@@ -8894,7 +11792,7 @@
                   <pic:spPr bwMode="auto">
                     <a:xfrm>
                       <a:off x="0" y="0"/>
-                      <a:ext cx="3207600" cy="7257600"/>
+                      <a:ext cx="3297600" cy="5659200"/>
                     </a:xfrm>
                     <a:prstGeom prst="rect">
                       <a:avLst/>
@@ -8913,30 +11811,6 @@
     </w:p>
     <w:p>
       <w:pPr>
-        <w:jc w:val="center"/>
-        <w:rPr>
-          <w:rFonts w:ascii="Times New Roman" w:hAnsi="Times New Roman" w:cs="Times New Roman"/>
-          <w:b/>
-          <w:bCs/>
-          <w:sz w:val="24"/>
-          <w:szCs w:val="24"/>
-        </w:rPr>
-      </w:pPr>
-    </w:p>
-    <w:p>
-      <w:pPr>
-        <w:jc w:val="center"/>
-        <w:rPr>
-          <w:rFonts w:ascii="Times New Roman" w:hAnsi="Times New Roman" w:cs="Times New Roman"/>
-          <w:b/>
-          <w:bCs/>
-          <w:sz w:val="24"/>
-          <w:szCs w:val="24"/>
-        </w:rPr>
-      </w:pPr>
-    </w:p>
-    <w:p>
-      <w:pPr>
         <w:pStyle w:val="Ttulo2"/>
         <w:ind w:firstLine="284"/>
         <w:rPr>
@@ -8948,7 +11822,29 @@
           <w:szCs w:val="24"/>
         </w:rPr>
       </w:pPr>
-      <w:bookmarkStart w:id="37" w:name="_Toc84678360"/>
+    </w:p>
+    <w:p/>
+    <w:p/>
+    <w:p/>
+    <w:p/>
+    <w:p/>
+    <w:p/>
+    <w:p/>
+    <w:p/>
+    <w:p>
+      <w:pPr>
+        <w:pStyle w:val="Ttulo2"/>
+        <w:ind w:firstLine="284"/>
+        <w:rPr>
+          <w:rFonts w:ascii="Times New Roman" w:hAnsi="Times New Roman" w:cs="Times New Roman"/>
+          <w:b/>
+          <w:bCs/>
+          <w:color w:val="auto"/>
+          <w:sz w:val="24"/>
+          <w:szCs w:val="24"/>
+        </w:rPr>
+      </w:pPr>
+      <w:bookmarkStart w:id="51" w:name="_Toc87122960"/>
       <w:r>
         <w:rPr>
           <w:rFonts w:ascii="Times New Roman" w:hAnsi="Times New Roman" w:cs="Times New Roman"/>
@@ -8959,7 +11855,7 @@
           <w:szCs w:val="24"/>
         </w:rPr>
         <w:lastRenderedPageBreak/>
-        <w:t>7.</w:t>
+        <w:t>7.1</w:t>
       </w:r>
       <w:r>
         <w:rPr>
@@ -8970,7 +11866,7 @@
           <w:sz w:val="24"/>
           <w:szCs w:val="24"/>
         </w:rPr>
-        <w:t>5</w:t>
+        <w:t>9</w:t>
       </w:r>
       <w:r>
         <w:rPr>
@@ -8981,31 +11877,33 @@
           <w:sz w:val="24"/>
           <w:szCs w:val="24"/>
         </w:rPr>
-        <w:t xml:space="preserve"> Opções de Detalhes do anúncio</w:t>
+        <w:t xml:space="preserve"> Resultado da pesquisa</w:t>
       </w:r>
-      <w:bookmarkEnd w:id="37"/>
+      <w:bookmarkEnd w:id="51"/>
     </w:p>
     <w:p/>
+    <w:p/>
     <w:p>
       <w:pPr>
         <w:jc w:val="center"/>
-        <w:rPr>
-          <w:rFonts w:ascii="Times New Roman" w:hAnsi="Times New Roman" w:cs="Times New Roman"/>
-          <w:b/>
-          <w:bCs/>
-          <w:sz w:val="24"/>
-          <w:szCs w:val="24"/>
-        </w:rPr>
+        <w:sectPr>
+          <w:pgSz w:w="11906" w:h="16838"/>
+          <w:pgMar w:top="1417" w:right="1701" w:bottom="1417" w:left="1701" w:header="708" w:footer="708" w:gutter="0"/>
+          <w:pgNumType w:start="1"/>
+          <w:cols w:space="708"/>
+          <w:titlePg/>
+          <w:docGrid w:linePitch="360"/>
+        </w:sectPr>
       </w:pPr>
       <w:r>
         <w:rPr>
           <w:noProof/>
         </w:rPr>
         <w:drawing>
-          <wp:inline distT="0" distB="0" distL="0" distR="0" wp14:anchorId="4B8B8E5A" wp14:editId="1400ECC1">
-            <wp:extent cx="3265200" cy="7257600"/>
-            <wp:effectExtent l="0" t="0" r="0" b="635"/>
-            <wp:docPr id="23" name="Imagem 23" descr="Interface gráfica do usuário, Aplicativo&#10;&#10;Descrição gerada automaticamente"/>
+          <wp:inline distT="0" distB="0" distL="0" distR="0" wp14:anchorId="425F67A5" wp14:editId="45716C47">
+            <wp:extent cx="3297600" cy="5630400"/>
+            <wp:effectExtent l="0" t="0" r="0" b="8890"/>
+            <wp:docPr id="9" name="Imagem 9" descr="Interface gráfica do usuário, Aplicativo&#10;&#10;Descrição gerada automaticamente"/>
             <wp:cNvGraphicFramePr>
               <a:graphicFrameLocks xmlns:a="http://schemas.openxmlformats.org/drawingml/2006/main" noChangeAspect="1"/>
             </wp:cNvGraphicFramePr>
@@ -9013,13 +11911,13 @@
               <a:graphicData uri="http://schemas.openxmlformats.org/drawingml/2006/picture">
                 <pic:pic xmlns:pic="http://schemas.openxmlformats.org/drawingml/2006/picture">
                   <pic:nvPicPr>
-                    <pic:cNvPr id="23" name="Imagem 23" descr="Interface gráfica do usuário, Aplicativo&#10;&#10;Descrição gerada automaticamente"/>
+                    <pic:cNvPr id="9" name="Imagem 9" descr="Interface gráfica do usuário, Aplicativo&#10;&#10;Descrição gerada automaticamente"/>
                     <pic:cNvPicPr>
                       <a:picLocks noChangeAspect="1" noChangeArrowheads="1"/>
                     </pic:cNvPicPr>
                   </pic:nvPicPr>
                   <pic:blipFill>
-                    <a:blip r:embed="rId15">
+                    <a:blip r:embed="rId29" cstate="print">
                       <a:extLst>
                         <a:ext uri="{28A0092B-C50C-407E-A947-70E740481C1C}">
                           <a14:useLocalDpi xmlns:a14="http://schemas.microsoft.com/office/drawing/2010/main" val="0"/>
@@ -9034,7 +11932,7 @@
                   <pic:spPr bwMode="auto">
                     <a:xfrm>
                       <a:off x="0" y="0"/>
-                      <a:ext cx="3265200" cy="7257600"/>
+                      <a:ext cx="3297600" cy="5630400"/>
                     </a:xfrm>
                     <a:prstGeom prst="rect">
                       <a:avLst/>
@@ -9053,1647 +11951,6 @@
     </w:p>
     <w:p>
       <w:pPr>
-        <w:jc w:val="center"/>
-        <w:rPr>
-          <w:rFonts w:ascii="Times New Roman" w:hAnsi="Times New Roman" w:cs="Times New Roman"/>
-          <w:b/>
-          <w:bCs/>
-          <w:sz w:val="24"/>
-          <w:szCs w:val="24"/>
-        </w:rPr>
-      </w:pPr>
-    </w:p>
-    <w:p>
-      <w:pPr>
-        <w:jc w:val="center"/>
-        <w:rPr>
-          <w:rFonts w:ascii="Times New Roman" w:hAnsi="Times New Roman" w:cs="Times New Roman"/>
-          <w:b/>
-          <w:bCs/>
-          <w:sz w:val="24"/>
-          <w:szCs w:val="24"/>
-        </w:rPr>
-      </w:pPr>
-    </w:p>
-    <w:p>
-      <w:pPr>
-        <w:jc w:val="center"/>
-        <w:rPr>
-          <w:rFonts w:ascii="Times New Roman" w:hAnsi="Times New Roman" w:cs="Times New Roman"/>
-          <w:b/>
-          <w:bCs/>
-          <w:sz w:val="24"/>
-          <w:szCs w:val="24"/>
-        </w:rPr>
-      </w:pPr>
-    </w:p>
-    <w:p>
-      <w:pPr>
-        <w:pStyle w:val="Ttulo2"/>
-        <w:ind w:firstLine="284"/>
-        <w:rPr>
-          <w:rFonts w:ascii="Times New Roman" w:hAnsi="Times New Roman" w:cs="Times New Roman"/>
-          <w:b/>
-          <w:bCs/>
-          <w:color w:val="auto"/>
-          <w:sz w:val="24"/>
-          <w:szCs w:val="24"/>
-        </w:rPr>
-      </w:pPr>
-      <w:bookmarkStart w:id="38" w:name="_Toc84678361"/>
-      <w:r>
-        <w:rPr>
-          <w:rFonts w:ascii="Times New Roman" w:hAnsi="Times New Roman" w:cs="Times New Roman"/>
-          <w:b/>
-          <w:bCs/>
-          <w:color w:val="auto"/>
-          <w:sz w:val="24"/>
-          <w:szCs w:val="24"/>
-        </w:rPr>
-        <w:lastRenderedPageBreak/>
-        <w:t>7.</w:t>
-      </w:r>
-      <w:r>
-        <w:rPr>
-          <w:rFonts w:ascii="Times New Roman" w:hAnsi="Times New Roman" w:cs="Times New Roman"/>
-          <w:b/>
-          <w:bCs/>
-          <w:color w:val="auto"/>
-          <w:sz w:val="24"/>
-          <w:szCs w:val="24"/>
-        </w:rPr>
-        <w:t>6</w:t>
-      </w:r>
-      <w:r>
-        <w:rPr>
-          <w:rFonts w:ascii="Times New Roman" w:hAnsi="Times New Roman" w:cs="Times New Roman"/>
-          <w:b/>
-          <w:bCs/>
-          <w:color w:val="auto"/>
-          <w:sz w:val="24"/>
-          <w:szCs w:val="24"/>
-        </w:rPr>
-        <w:t xml:space="preserve"> Opções de configuração das fotos cadastradas</w:t>
-      </w:r>
-      <w:bookmarkEnd w:id="38"/>
-    </w:p>
-    <w:p/>
-    <w:p>
-      <w:pPr>
-        <w:jc w:val="center"/>
-        <w:rPr>
-          <w:rFonts w:ascii="Times New Roman" w:hAnsi="Times New Roman" w:cs="Times New Roman"/>
-          <w:b/>
-          <w:bCs/>
-          <w:sz w:val="24"/>
-          <w:szCs w:val="24"/>
-        </w:rPr>
-      </w:pPr>
-      <w:r>
-        <w:rPr>
-          <w:noProof/>
-        </w:rPr>
-        <w:drawing>
-          <wp:inline distT="0" distB="0" distL="0" distR="0" wp14:anchorId="76AD0492" wp14:editId="4125764A">
-            <wp:extent cx="3265200" cy="7257600"/>
-            <wp:effectExtent l="0" t="0" r="0" b="635"/>
-            <wp:docPr id="24" name="Imagem 24" descr="Interface gráfica do usuário, Aplicativo&#10;&#10;Descrição gerada automaticamente"/>
-            <wp:cNvGraphicFramePr>
-              <a:graphicFrameLocks xmlns:a="http://schemas.openxmlformats.org/drawingml/2006/main" noChangeAspect="1"/>
-            </wp:cNvGraphicFramePr>
-            <a:graphic xmlns:a="http://schemas.openxmlformats.org/drawingml/2006/main">
-              <a:graphicData uri="http://schemas.openxmlformats.org/drawingml/2006/picture">
-                <pic:pic xmlns:pic="http://schemas.openxmlformats.org/drawingml/2006/picture">
-                  <pic:nvPicPr>
-                    <pic:cNvPr id="24" name="Imagem 24" descr="Interface gráfica do usuário, Aplicativo&#10;&#10;Descrição gerada automaticamente"/>
-                    <pic:cNvPicPr>
-                      <a:picLocks noChangeAspect="1" noChangeArrowheads="1"/>
-                    </pic:cNvPicPr>
-                  </pic:nvPicPr>
-                  <pic:blipFill>
-                    <a:blip r:embed="rId16">
-                      <a:extLst>
-                        <a:ext uri="{28A0092B-C50C-407E-A947-70E740481C1C}">
-                          <a14:useLocalDpi xmlns:a14="http://schemas.microsoft.com/office/drawing/2010/main" val="0"/>
-                        </a:ext>
-                      </a:extLst>
-                    </a:blip>
-                    <a:srcRect/>
-                    <a:stretch>
-                      <a:fillRect/>
-                    </a:stretch>
-                  </pic:blipFill>
-                  <pic:spPr bwMode="auto">
-                    <a:xfrm>
-                      <a:off x="0" y="0"/>
-                      <a:ext cx="3265200" cy="7257600"/>
-                    </a:xfrm>
-                    <a:prstGeom prst="rect">
-                      <a:avLst/>
-                    </a:prstGeom>
-                    <a:noFill/>
-                    <a:ln>
-                      <a:noFill/>
-                    </a:ln>
-                  </pic:spPr>
-                </pic:pic>
-              </a:graphicData>
-            </a:graphic>
-          </wp:inline>
-        </w:drawing>
-      </w:r>
-    </w:p>
-    <w:p>
-      <w:pPr>
-        <w:pStyle w:val="Ttulo2"/>
-        <w:ind w:firstLine="284"/>
-        <w:rPr>
-          <w:rFonts w:ascii="Times New Roman" w:hAnsi="Times New Roman" w:cs="Times New Roman"/>
-          <w:b/>
-          <w:bCs/>
-          <w:color w:val="auto"/>
-          <w:sz w:val="24"/>
-          <w:szCs w:val="24"/>
-        </w:rPr>
-      </w:pPr>
-    </w:p>
-    <w:p>
-      <w:pPr>
-        <w:pStyle w:val="Ttulo2"/>
-        <w:ind w:firstLine="284"/>
-        <w:rPr>
-          <w:rFonts w:ascii="Times New Roman" w:hAnsi="Times New Roman" w:cs="Times New Roman"/>
-          <w:b/>
-          <w:bCs/>
-          <w:color w:val="auto"/>
-          <w:sz w:val="24"/>
-          <w:szCs w:val="24"/>
-        </w:rPr>
-      </w:pPr>
-    </w:p>
-    <w:p>
-      <w:pPr>
-        <w:pStyle w:val="Ttulo2"/>
-        <w:ind w:firstLine="284"/>
-        <w:rPr>
-          <w:rFonts w:ascii="Times New Roman" w:hAnsi="Times New Roman" w:cs="Times New Roman"/>
-          <w:b/>
-          <w:bCs/>
-          <w:color w:val="auto"/>
-          <w:sz w:val="24"/>
-          <w:szCs w:val="24"/>
-        </w:rPr>
-      </w:pPr>
-    </w:p>
-    <w:p>
-      <w:pPr>
-        <w:pStyle w:val="Ttulo2"/>
-        <w:ind w:firstLine="284"/>
-        <w:rPr>
-          <w:rFonts w:ascii="Times New Roman" w:hAnsi="Times New Roman" w:cs="Times New Roman"/>
-          <w:b/>
-          <w:bCs/>
-          <w:color w:val="auto"/>
-          <w:sz w:val="24"/>
-          <w:szCs w:val="24"/>
-        </w:rPr>
-      </w:pPr>
-    </w:p>
-    <w:p>
-      <w:pPr>
-        <w:pStyle w:val="Ttulo2"/>
-        <w:ind w:firstLine="284"/>
-        <w:rPr>
-          <w:rFonts w:ascii="Times New Roman" w:hAnsi="Times New Roman" w:cs="Times New Roman"/>
-          <w:b/>
-          <w:bCs/>
-          <w:color w:val="auto"/>
-          <w:sz w:val="24"/>
-          <w:szCs w:val="24"/>
-        </w:rPr>
-      </w:pPr>
-      <w:bookmarkStart w:id="39" w:name="_Toc84678362"/>
-      <w:r>
-        <w:rPr>
-          <w:rFonts w:ascii="Times New Roman" w:hAnsi="Times New Roman" w:cs="Times New Roman"/>
-          <w:b/>
-          <w:bCs/>
-          <w:color w:val="auto"/>
-          <w:sz w:val="24"/>
-          <w:szCs w:val="24"/>
-        </w:rPr>
-        <w:t>7.</w:t>
-      </w:r>
-      <w:r>
-        <w:rPr>
-          <w:rFonts w:ascii="Times New Roman" w:hAnsi="Times New Roman" w:cs="Times New Roman"/>
-          <w:b/>
-          <w:bCs/>
-          <w:color w:val="auto"/>
-          <w:sz w:val="24"/>
-          <w:szCs w:val="24"/>
-        </w:rPr>
-        <w:t>7</w:t>
-      </w:r>
-      <w:r>
-        <w:rPr>
-          <w:rFonts w:ascii="Times New Roman" w:hAnsi="Times New Roman" w:cs="Times New Roman"/>
-          <w:b/>
-          <w:bCs/>
-          <w:color w:val="auto"/>
-          <w:sz w:val="24"/>
-          <w:szCs w:val="24"/>
-        </w:rPr>
-        <w:t xml:space="preserve"> Chat entre usuários</w:t>
-      </w:r>
-      <w:bookmarkEnd w:id="39"/>
-    </w:p>
-    <w:p/>
-    <w:p>
-      <w:pPr>
-        <w:jc w:val="center"/>
-        <w:rPr>
-          <w:rFonts w:ascii="Times New Roman" w:hAnsi="Times New Roman" w:cs="Times New Roman"/>
-          <w:b/>
-          <w:bCs/>
-          <w:sz w:val="24"/>
-          <w:szCs w:val="24"/>
-        </w:rPr>
-      </w:pPr>
-      <w:r>
-        <w:rPr>
-          <w:rFonts w:ascii="Times New Roman" w:hAnsi="Times New Roman" w:cs="Times New Roman"/>
-          <w:b/>
-          <w:bCs/>
-          <w:noProof/>
-          <w:sz w:val="24"/>
-          <w:szCs w:val="24"/>
-        </w:rPr>
-        <w:drawing>
-          <wp:inline distT="0" distB="0" distL="0" distR="0" wp14:anchorId="4F93A4EA" wp14:editId="5537BCD0">
-            <wp:extent cx="4096800" cy="7257600"/>
-            <wp:effectExtent l="0" t="0" r="0" b="635"/>
-            <wp:docPr id="8" name="Imagem 8"/>
-            <wp:cNvGraphicFramePr>
-              <a:graphicFrameLocks xmlns:a="http://schemas.openxmlformats.org/drawingml/2006/main" noChangeAspect="1"/>
-            </wp:cNvGraphicFramePr>
-            <a:graphic xmlns:a="http://schemas.openxmlformats.org/drawingml/2006/main">
-              <a:graphicData uri="http://schemas.openxmlformats.org/drawingml/2006/picture">
-                <pic:pic xmlns:pic="http://schemas.openxmlformats.org/drawingml/2006/picture">
-                  <pic:nvPicPr>
-                    <pic:cNvPr id="0" name="Picture 4"/>
-                    <pic:cNvPicPr>
-                      <a:picLocks noChangeAspect="1" noChangeArrowheads="1"/>
-                    </pic:cNvPicPr>
-                  </pic:nvPicPr>
-                  <pic:blipFill>
-                    <a:blip r:embed="rId17">
-                      <a:extLst>
-                        <a:ext uri="{28A0092B-C50C-407E-A947-70E740481C1C}">
-                          <a14:useLocalDpi xmlns:a14="http://schemas.microsoft.com/office/drawing/2010/main" val="0"/>
-                        </a:ext>
-                      </a:extLst>
-                    </a:blip>
-                    <a:srcRect/>
-                    <a:stretch>
-                      <a:fillRect/>
-                    </a:stretch>
-                  </pic:blipFill>
-                  <pic:spPr bwMode="auto">
-                    <a:xfrm>
-                      <a:off x="0" y="0"/>
-                      <a:ext cx="4096800" cy="7257600"/>
-                    </a:xfrm>
-                    <a:prstGeom prst="rect">
-                      <a:avLst/>
-                    </a:prstGeom>
-                    <a:noFill/>
-                    <a:ln>
-                      <a:noFill/>
-                    </a:ln>
-                  </pic:spPr>
-                </pic:pic>
-              </a:graphicData>
-            </a:graphic>
-          </wp:inline>
-        </w:drawing>
-      </w:r>
-    </w:p>
-    <w:p>
-      <w:pPr>
-        <w:pStyle w:val="Ttulo2"/>
-        <w:ind w:firstLine="284"/>
-        <w:rPr>
-          <w:rFonts w:ascii="Times New Roman" w:hAnsi="Times New Roman" w:cs="Times New Roman"/>
-          <w:b/>
-          <w:bCs/>
-          <w:color w:val="auto"/>
-          <w:sz w:val="24"/>
-          <w:szCs w:val="24"/>
-        </w:rPr>
-      </w:pPr>
-      <w:bookmarkStart w:id="40" w:name="_Toc84678363"/>
-      <w:r>
-        <w:rPr>
-          <w:rFonts w:ascii="Times New Roman" w:hAnsi="Times New Roman" w:cs="Times New Roman"/>
-          <w:b/>
-          <w:bCs/>
-          <w:color w:val="auto"/>
-          <w:sz w:val="24"/>
-          <w:szCs w:val="24"/>
-        </w:rPr>
-        <w:lastRenderedPageBreak/>
-        <w:t>7.</w:t>
-      </w:r>
-      <w:r>
-        <w:rPr>
-          <w:rFonts w:ascii="Times New Roman" w:hAnsi="Times New Roman" w:cs="Times New Roman"/>
-          <w:b/>
-          <w:bCs/>
-          <w:color w:val="auto"/>
-          <w:sz w:val="24"/>
-          <w:szCs w:val="24"/>
-        </w:rPr>
-        <w:t>8</w:t>
-      </w:r>
-      <w:r>
-        <w:rPr>
-          <w:rFonts w:ascii="Times New Roman" w:hAnsi="Times New Roman" w:cs="Times New Roman"/>
-          <w:b/>
-          <w:bCs/>
-          <w:color w:val="auto"/>
-          <w:sz w:val="24"/>
-          <w:szCs w:val="24"/>
-        </w:rPr>
-        <w:t xml:space="preserve"> Painel de anúncios disponível para o vendedor</w:t>
-      </w:r>
-      <w:bookmarkEnd w:id="40"/>
-    </w:p>
-    <w:p/>
-    <w:p>
-      <w:pPr>
-        <w:jc w:val="center"/>
-        <w:rPr>
-          <w:rFonts w:ascii="Times New Roman" w:hAnsi="Times New Roman" w:cs="Times New Roman"/>
-          <w:b/>
-          <w:bCs/>
-          <w:sz w:val="24"/>
-          <w:szCs w:val="24"/>
-        </w:rPr>
-      </w:pPr>
-      <w:r>
-        <w:rPr>
-          <w:noProof/>
-        </w:rPr>
-        <w:drawing>
-          <wp:inline distT="0" distB="0" distL="0" distR="0" wp14:anchorId="737399F6" wp14:editId="56535FC9">
-            <wp:extent cx="3265200" cy="7257600"/>
-            <wp:effectExtent l="0" t="0" r="0" b="635"/>
-            <wp:docPr id="15" name="Imagem 15"/>
-            <wp:cNvGraphicFramePr>
-              <a:graphicFrameLocks xmlns:a="http://schemas.openxmlformats.org/drawingml/2006/main" noChangeAspect="1"/>
-            </wp:cNvGraphicFramePr>
-            <a:graphic xmlns:a="http://schemas.openxmlformats.org/drawingml/2006/main">
-              <a:graphicData uri="http://schemas.openxmlformats.org/drawingml/2006/picture">
-                <pic:pic xmlns:pic="http://schemas.openxmlformats.org/drawingml/2006/picture">
-                  <pic:nvPicPr>
-                    <pic:cNvPr id="0" name="Picture 5"/>
-                    <pic:cNvPicPr>
-                      <a:picLocks noChangeAspect="1" noChangeArrowheads="1"/>
-                    </pic:cNvPicPr>
-                  </pic:nvPicPr>
-                  <pic:blipFill>
-                    <a:blip r:embed="rId18">
-                      <a:extLst>
-                        <a:ext uri="{28A0092B-C50C-407E-A947-70E740481C1C}">
-                          <a14:useLocalDpi xmlns:a14="http://schemas.microsoft.com/office/drawing/2010/main" val="0"/>
-                        </a:ext>
-                      </a:extLst>
-                    </a:blip>
-                    <a:srcRect/>
-                    <a:stretch>
-                      <a:fillRect/>
-                    </a:stretch>
-                  </pic:blipFill>
-                  <pic:spPr bwMode="auto">
-                    <a:xfrm>
-                      <a:off x="0" y="0"/>
-                      <a:ext cx="3265200" cy="7257600"/>
-                    </a:xfrm>
-                    <a:prstGeom prst="rect">
-                      <a:avLst/>
-                    </a:prstGeom>
-                    <a:noFill/>
-                    <a:ln>
-                      <a:noFill/>
-                    </a:ln>
-                  </pic:spPr>
-                </pic:pic>
-              </a:graphicData>
-            </a:graphic>
-          </wp:inline>
-        </w:drawing>
-      </w:r>
-    </w:p>
-    <w:p>
-      <w:pPr>
-        <w:jc w:val="center"/>
-        <w:rPr>
-          <w:rFonts w:ascii="Times New Roman" w:hAnsi="Times New Roman" w:cs="Times New Roman"/>
-          <w:b/>
-          <w:bCs/>
-          <w:sz w:val="24"/>
-          <w:szCs w:val="24"/>
-        </w:rPr>
-      </w:pPr>
-    </w:p>
-    <w:p>
-      <w:pPr>
-        <w:jc w:val="center"/>
-        <w:rPr>
-          <w:rFonts w:ascii="Times New Roman" w:hAnsi="Times New Roman" w:cs="Times New Roman"/>
-          <w:b/>
-          <w:bCs/>
-          <w:sz w:val="24"/>
-          <w:szCs w:val="24"/>
-        </w:rPr>
-      </w:pPr>
-    </w:p>
-    <w:p>
-      <w:pPr>
-        <w:jc w:val="center"/>
-        <w:rPr>
-          <w:rFonts w:ascii="Times New Roman" w:hAnsi="Times New Roman" w:cs="Times New Roman"/>
-          <w:b/>
-          <w:bCs/>
-          <w:sz w:val="24"/>
-          <w:szCs w:val="24"/>
-        </w:rPr>
-      </w:pPr>
-    </w:p>
-    <w:p>
-      <w:pPr>
-        <w:pStyle w:val="Ttulo2"/>
-        <w:ind w:firstLine="284"/>
-        <w:rPr>
-          <w:rFonts w:ascii="Times New Roman" w:hAnsi="Times New Roman" w:cs="Times New Roman"/>
-          <w:b/>
-          <w:bCs/>
-          <w:color w:val="auto"/>
-          <w:sz w:val="24"/>
-          <w:szCs w:val="24"/>
-        </w:rPr>
-      </w:pPr>
-      <w:bookmarkStart w:id="41" w:name="_Toc84678364"/>
-      <w:r>
-        <w:rPr>
-          <w:rFonts w:ascii="Times New Roman" w:hAnsi="Times New Roman" w:cs="Times New Roman"/>
-          <w:b/>
-          <w:bCs/>
-          <w:color w:val="auto"/>
-          <w:sz w:val="24"/>
-          <w:szCs w:val="24"/>
-        </w:rPr>
-        <w:lastRenderedPageBreak/>
-        <w:t>7.</w:t>
-      </w:r>
-      <w:r>
-        <w:rPr>
-          <w:rFonts w:ascii="Times New Roman" w:hAnsi="Times New Roman" w:cs="Times New Roman"/>
-          <w:b/>
-          <w:bCs/>
-          <w:color w:val="auto"/>
-          <w:sz w:val="24"/>
-          <w:szCs w:val="24"/>
-        </w:rPr>
-        <w:t>9</w:t>
-      </w:r>
-      <w:r>
-        <w:rPr>
-          <w:rFonts w:ascii="Times New Roman" w:hAnsi="Times New Roman" w:cs="Times New Roman"/>
-          <w:b/>
-          <w:bCs/>
-          <w:color w:val="auto"/>
-          <w:sz w:val="24"/>
-          <w:szCs w:val="24"/>
-        </w:rPr>
-        <w:t xml:space="preserve"> Envio de CSV para gerar anúncios</w:t>
-      </w:r>
-      <w:bookmarkEnd w:id="41"/>
-      <w:r>
-        <w:rPr>
-          <w:rFonts w:ascii="Times New Roman" w:hAnsi="Times New Roman" w:cs="Times New Roman"/>
-          <w:b/>
-          <w:bCs/>
-          <w:color w:val="auto"/>
-          <w:sz w:val="24"/>
-          <w:szCs w:val="24"/>
-        </w:rPr>
-        <w:t xml:space="preserve"> </w:t>
-      </w:r>
-    </w:p>
-    <w:p/>
-    <w:p>
-      <w:pPr>
-        <w:jc w:val="center"/>
-        <w:rPr>
-          <w:rFonts w:ascii="Times New Roman" w:hAnsi="Times New Roman" w:cs="Times New Roman"/>
-          <w:b/>
-          <w:bCs/>
-          <w:sz w:val="24"/>
-          <w:szCs w:val="24"/>
-        </w:rPr>
-      </w:pPr>
-      <w:r>
-        <w:rPr>
-          <w:noProof/>
-        </w:rPr>
-        <w:drawing>
-          <wp:inline distT="0" distB="0" distL="0" distR="0" wp14:anchorId="4F9E02F8" wp14:editId="578E9542">
-            <wp:extent cx="3265200" cy="7257600"/>
-            <wp:effectExtent l="0" t="0" r="0" b="635"/>
-            <wp:docPr id="16" name="Imagem 16" descr="Tabela&#10;&#10;Descrição gerada automaticamente"/>
-            <wp:cNvGraphicFramePr>
-              <a:graphicFrameLocks xmlns:a="http://schemas.openxmlformats.org/drawingml/2006/main" noChangeAspect="1"/>
-            </wp:cNvGraphicFramePr>
-            <a:graphic xmlns:a="http://schemas.openxmlformats.org/drawingml/2006/main">
-              <a:graphicData uri="http://schemas.openxmlformats.org/drawingml/2006/picture">
-                <pic:pic xmlns:pic="http://schemas.openxmlformats.org/drawingml/2006/picture">
-                  <pic:nvPicPr>
-                    <pic:cNvPr id="16" name="Imagem 16" descr="Tabela&#10;&#10;Descrição gerada automaticamente"/>
-                    <pic:cNvPicPr>
-                      <a:picLocks noChangeAspect="1" noChangeArrowheads="1"/>
-                    </pic:cNvPicPr>
-                  </pic:nvPicPr>
-                  <pic:blipFill>
-                    <a:blip r:embed="rId19">
-                      <a:extLst>
-                        <a:ext uri="{28A0092B-C50C-407E-A947-70E740481C1C}">
-                          <a14:useLocalDpi xmlns:a14="http://schemas.microsoft.com/office/drawing/2010/main" val="0"/>
-                        </a:ext>
-                      </a:extLst>
-                    </a:blip>
-                    <a:srcRect/>
-                    <a:stretch>
-                      <a:fillRect/>
-                    </a:stretch>
-                  </pic:blipFill>
-                  <pic:spPr bwMode="auto">
-                    <a:xfrm>
-                      <a:off x="0" y="0"/>
-                      <a:ext cx="3265200" cy="7257600"/>
-                    </a:xfrm>
-                    <a:prstGeom prst="rect">
-                      <a:avLst/>
-                    </a:prstGeom>
-                    <a:noFill/>
-                    <a:ln>
-                      <a:noFill/>
-                    </a:ln>
-                  </pic:spPr>
-                </pic:pic>
-              </a:graphicData>
-            </a:graphic>
-          </wp:inline>
-        </w:drawing>
-      </w:r>
-    </w:p>
-    <w:p>
-      <w:pPr>
-        <w:jc w:val="center"/>
-        <w:rPr>
-          <w:rFonts w:ascii="Times New Roman" w:hAnsi="Times New Roman" w:cs="Times New Roman"/>
-          <w:b/>
-          <w:bCs/>
-          <w:sz w:val="24"/>
-          <w:szCs w:val="24"/>
-        </w:rPr>
-      </w:pPr>
-    </w:p>
-    <w:p>
-      <w:pPr>
-        <w:jc w:val="center"/>
-        <w:rPr>
-          <w:rFonts w:ascii="Times New Roman" w:hAnsi="Times New Roman" w:cs="Times New Roman"/>
-          <w:b/>
-          <w:bCs/>
-          <w:sz w:val="24"/>
-          <w:szCs w:val="24"/>
-        </w:rPr>
-      </w:pPr>
-    </w:p>
-    <w:p>
-      <w:pPr>
-        <w:jc w:val="center"/>
-        <w:rPr>
-          <w:rFonts w:ascii="Times New Roman" w:hAnsi="Times New Roman" w:cs="Times New Roman"/>
-          <w:b/>
-          <w:bCs/>
-          <w:sz w:val="24"/>
-          <w:szCs w:val="24"/>
-        </w:rPr>
-      </w:pPr>
-    </w:p>
-    <w:p>
-      <w:pPr>
-        <w:pStyle w:val="Ttulo2"/>
-        <w:ind w:firstLine="284"/>
-        <w:rPr>
-          <w:rFonts w:ascii="Times New Roman" w:hAnsi="Times New Roman" w:cs="Times New Roman"/>
-          <w:b/>
-          <w:bCs/>
-          <w:color w:val="auto"/>
-          <w:sz w:val="24"/>
-          <w:szCs w:val="24"/>
-        </w:rPr>
-      </w:pPr>
-      <w:bookmarkStart w:id="42" w:name="_Toc84678365"/>
-      <w:r>
-        <w:rPr>
-          <w:rFonts w:ascii="Times New Roman" w:hAnsi="Times New Roman" w:cs="Times New Roman"/>
-          <w:b/>
-          <w:bCs/>
-          <w:color w:val="auto"/>
-          <w:sz w:val="24"/>
-          <w:szCs w:val="24"/>
-        </w:rPr>
-        <w:lastRenderedPageBreak/>
-        <w:t>7.</w:t>
-      </w:r>
-      <w:r>
-        <w:rPr>
-          <w:rFonts w:ascii="Times New Roman" w:hAnsi="Times New Roman" w:cs="Times New Roman"/>
-          <w:b/>
-          <w:bCs/>
-          <w:color w:val="auto"/>
-          <w:sz w:val="24"/>
-          <w:szCs w:val="24"/>
-        </w:rPr>
-        <w:t>10</w:t>
-      </w:r>
-      <w:r>
-        <w:rPr>
-          <w:rFonts w:ascii="Times New Roman" w:hAnsi="Times New Roman" w:cs="Times New Roman"/>
-          <w:b/>
-          <w:bCs/>
-          <w:color w:val="auto"/>
-          <w:sz w:val="24"/>
-          <w:szCs w:val="24"/>
-        </w:rPr>
-        <w:t xml:space="preserve"> Alteração de dados do anúncio</w:t>
-      </w:r>
-      <w:bookmarkEnd w:id="42"/>
-    </w:p>
-    <w:p/>
-    <w:p>
-      <w:pPr>
-        <w:jc w:val="center"/>
-        <w:rPr>
-          <w:rFonts w:ascii="Times New Roman" w:hAnsi="Times New Roman" w:cs="Times New Roman"/>
-          <w:b/>
-          <w:bCs/>
-          <w:sz w:val="24"/>
-          <w:szCs w:val="24"/>
-        </w:rPr>
-      </w:pPr>
-      <w:r>
-        <w:rPr>
-          <w:noProof/>
-        </w:rPr>
-        <w:drawing>
-          <wp:inline distT="0" distB="0" distL="0" distR="0" wp14:anchorId="0501915E" wp14:editId="0287718C">
-            <wp:extent cx="2847600" cy="7257600"/>
-            <wp:effectExtent l="0" t="0" r="0" b="635"/>
-            <wp:docPr id="20" name="Imagem 20" descr="Interface gráfica do usuário, Texto, Aplicativo, Email&#10;&#10;Descrição gerada automaticamente"/>
-            <wp:cNvGraphicFramePr>
-              <a:graphicFrameLocks xmlns:a="http://schemas.openxmlformats.org/drawingml/2006/main" noChangeAspect="1"/>
-            </wp:cNvGraphicFramePr>
-            <a:graphic xmlns:a="http://schemas.openxmlformats.org/drawingml/2006/main">
-              <a:graphicData uri="http://schemas.openxmlformats.org/drawingml/2006/picture">
-                <pic:pic xmlns:pic="http://schemas.openxmlformats.org/drawingml/2006/picture">
-                  <pic:nvPicPr>
-                    <pic:cNvPr id="20" name="Imagem 20" descr="Interface gráfica do usuário, Texto, Aplicativo, Email&#10;&#10;Descrição gerada automaticamente"/>
-                    <pic:cNvPicPr>
-                      <a:picLocks noChangeAspect="1" noChangeArrowheads="1"/>
-                    </pic:cNvPicPr>
-                  </pic:nvPicPr>
-                  <pic:blipFill>
-                    <a:blip r:embed="rId20" cstate="print">
-                      <a:extLst>
-                        <a:ext uri="{28A0092B-C50C-407E-A947-70E740481C1C}">
-                          <a14:useLocalDpi xmlns:a14="http://schemas.microsoft.com/office/drawing/2010/main" val="0"/>
-                        </a:ext>
-                      </a:extLst>
-                    </a:blip>
-                    <a:srcRect/>
-                    <a:stretch>
-                      <a:fillRect/>
-                    </a:stretch>
-                  </pic:blipFill>
-                  <pic:spPr bwMode="auto">
-                    <a:xfrm>
-                      <a:off x="0" y="0"/>
-                      <a:ext cx="2847600" cy="7257600"/>
-                    </a:xfrm>
-                    <a:prstGeom prst="rect">
-                      <a:avLst/>
-                    </a:prstGeom>
-                    <a:noFill/>
-                    <a:ln>
-                      <a:noFill/>
-                    </a:ln>
-                  </pic:spPr>
-                </pic:pic>
-              </a:graphicData>
-            </a:graphic>
-          </wp:inline>
-        </w:drawing>
-      </w:r>
-    </w:p>
-    <w:p>
-      <w:pPr>
-        <w:jc w:val="center"/>
-        <w:rPr>
-          <w:rFonts w:ascii="Times New Roman" w:hAnsi="Times New Roman" w:cs="Times New Roman"/>
-          <w:b/>
-          <w:bCs/>
-          <w:sz w:val="24"/>
-          <w:szCs w:val="24"/>
-        </w:rPr>
-      </w:pPr>
-    </w:p>
-    <w:p>
-      <w:pPr>
-        <w:jc w:val="center"/>
-        <w:rPr>
-          <w:rFonts w:ascii="Times New Roman" w:hAnsi="Times New Roman" w:cs="Times New Roman"/>
-          <w:b/>
-          <w:bCs/>
-          <w:sz w:val="24"/>
-          <w:szCs w:val="24"/>
-        </w:rPr>
-      </w:pPr>
-    </w:p>
-    <w:p>
-      <w:pPr>
-        <w:jc w:val="center"/>
-        <w:rPr>
-          <w:rFonts w:ascii="Times New Roman" w:hAnsi="Times New Roman" w:cs="Times New Roman"/>
-          <w:b/>
-          <w:bCs/>
-          <w:sz w:val="24"/>
-          <w:szCs w:val="24"/>
-        </w:rPr>
-      </w:pPr>
-    </w:p>
-    <w:p>
-      <w:pPr>
-        <w:pStyle w:val="Ttulo2"/>
-        <w:ind w:firstLine="284"/>
-        <w:rPr>
-          <w:rFonts w:ascii="Times New Roman" w:hAnsi="Times New Roman" w:cs="Times New Roman"/>
-          <w:b/>
-          <w:bCs/>
-          <w:color w:val="auto"/>
-          <w:sz w:val="24"/>
-          <w:szCs w:val="24"/>
-        </w:rPr>
-      </w:pPr>
-      <w:bookmarkStart w:id="43" w:name="_Toc84678366"/>
-      <w:r>
-        <w:rPr>
-          <w:rFonts w:ascii="Times New Roman" w:hAnsi="Times New Roman" w:cs="Times New Roman"/>
-          <w:b/>
-          <w:bCs/>
-          <w:color w:val="auto"/>
-          <w:sz w:val="24"/>
-          <w:szCs w:val="24"/>
-        </w:rPr>
-        <w:lastRenderedPageBreak/>
-        <w:t>7.</w:t>
-      </w:r>
-      <w:r>
-        <w:rPr>
-          <w:rFonts w:ascii="Times New Roman" w:hAnsi="Times New Roman" w:cs="Times New Roman"/>
-          <w:b/>
-          <w:bCs/>
-          <w:color w:val="auto"/>
-          <w:sz w:val="24"/>
-          <w:szCs w:val="24"/>
-        </w:rPr>
-        <w:t>11</w:t>
-      </w:r>
-      <w:r>
-        <w:rPr>
-          <w:rFonts w:ascii="Times New Roman" w:hAnsi="Times New Roman" w:cs="Times New Roman"/>
-          <w:b/>
-          <w:bCs/>
-          <w:color w:val="auto"/>
-          <w:sz w:val="24"/>
-          <w:szCs w:val="24"/>
-        </w:rPr>
-        <w:t xml:space="preserve"> Alteração de dados cadastrais</w:t>
-      </w:r>
-      <w:bookmarkEnd w:id="43"/>
-    </w:p>
-    <w:p/>
-    <w:p>
-      <w:pPr>
-        <w:jc w:val="center"/>
-        <w:rPr>
-          <w:rFonts w:ascii="Times New Roman" w:hAnsi="Times New Roman" w:cs="Times New Roman"/>
-          <w:b/>
-          <w:bCs/>
-          <w:sz w:val="24"/>
-          <w:szCs w:val="24"/>
-        </w:rPr>
-      </w:pPr>
-      <w:r>
-        <w:rPr>
-          <w:noProof/>
-        </w:rPr>
-        <w:drawing>
-          <wp:inline distT="0" distB="0" distL="0" distR="0" wp14:anchorId="28EC369D" wp14:editId="211BBBA3">
-            <wp:extent cx="2350800" cy="7257600"/>
-            <wp:effectExtent l="0" t="0" r="0" b="635"/>
-            <wp:docPr id="21" name="Imagem 21" descr="Interface gráfica do usuário, Aplicativo&#10;&#10;Descrição gerada automaticamente"/>
-            <wp:cNvGraphicFramePr>
-              <a:graphicFrameLocks xmlns:a="http://schemas.openxmlformats.org/drawingml/2006/main" noChangeAspect="1"/>
-            </wp:cNvGraphicFramePr>
-            <a:graphic xmlns:a="http://schemas.openxmlformats.org/drawingml/2006/main">
-              <a:graphicData uri="http://schemas.openxmlformats.org/drawingml/2006/picture">
-                <pic:pic xmlns:pic="http://schemas.openxmlformats.org/drawingml/2006/picture">
-                  <pic:nvPicPr>
-                    <pic:cNvPr id="21" name="Imagem 21" descr="Interface gráfica do usuário, Aplicativo&#10;&#10;Descrição gerada automaticamente"/>
-                    <pic:cNvPicPr>
-                      <a:picLocks noChangeAspect="1" noChangeArrowheads="1"/>
-                    </pic:cNvPicPr>
-                  </pic:nvPicPr>
-                  <pic:blipFill>
-                    <a:blip r:embed="rId21" cstate="print">
-                      <a:extLst>
-                        <a:ext uri="{28A0092B-C50C-407E-A947-70E740481C1C}">
-                          <a14:useLocalDpi xmlns:a14="http://schemas.microsoft.com/office/drawing/2010/main" val="0"/>
-                        </a:ext>
-                      </a:extLst>
-                    </a:blip>
-                    <a:srcRect/>
-                    <a:stretch>
-                      <a:fillRect/>
-                    </a:stretch>
-                  </pic:blipFill>
-                  <pic:spPr bwMode="auto">
-                    <a:xfrm>
-                      <a:off x="0" y="0"/>
-                      <a:ext cx="2350800" cy="7257600"/>
-                    </a:xfrm>
-                    <a:prstGeom prst="rect">
-                      <a:avLst/>
-                    </a:prstGeom>
-                    <a:noFill/>
-                    <a:ln>
-                      <a:noFill/>
-                    </a:ln>
-                  </pic:spPr>
-                </pic:pic>
-              </a:graphicData>
-            </a:graphic>
-          </wp:inline>
-        </w:drawing>
-      </w:r>
-    </w:p>
-    <w:p>
-      <w:pPr>
-        <w:rPr>
-          <w:rFonts w:ascii="Times New Roman" w:hAnsi="Times New Roman" w:cs="Times New Roman"/>
-          <w:sz w:val="24"/>
-          <w:szCs w:val="24"/>
-        </w:rPr>
-      </w:pPr>
-      <w:r>
-        <w:rPr>
-          <w:rFonts w:ascii="Times New Roman" w:hAnsi="Times New Roman" w:cs="Times New Roman"/>
-          <w:sz w:val="24"/>
-          <w:szCs w:val="24"/>
-        </w:rPr>
-        <w:t xml:space="preserve"> </w:t>
-      </w:r>
-    </w:p>
-    <w:p>
-      <w:pPr>
-        <w:pStyle w:val="Ttulo2"/>
-        <w:rPr>
-          <w:rFonts w:ascii="Times New Roman" w:hAnsi="Times New Roman" w:cs="Times New Roman"/>
-          <w:b/>
-          <w:bCs/>
-          <w:color w:val="auto"/>
-          <w:sz w:val="24"/>
-          <w:szCs w:val="24"/>
-        </w:rPr>
-      </w:pPr>
-    </w:p>
-    <w:p/>
-    <w:p>
-      <w:pPr>
-        <w:pStyle w:val="Ttulo2"/>
-        <w:ind w:firstLine="284"/>
-        <w:rPr>
-          <w:rFonts w:ascii="Times New Roman" w:hAnsi="Times New Roman" w:cs="Times New Roman"/>
-          <w:b/>
-          <w:bCs/>
-          <w:color w:val="auto"/>
-          <w:sz w:val="24"/>
-          <w:szCs w:val="24"/>
-        </w:rPr>
-      </w:pPr>
-      <w:bookmarkStart w:id="44" w:name="_Toc84678367"/>
-      <w:r>
-        <w:rPr>
-          <w:rFonts w:ascii="Times New Roman" w:hAnsi="Times New Roman" w:cs="Times New Roman"/>
-          <w:b/>
-          <w:bCs/>
-          <w:color w:val="auto"/>
-          <w:sz w:val="24"/>
-          <w:szCs w:val="24"/>
-        </w:rPr>
-        <w:lastRenderedPageBreak/>
-        <w:t>7.</w:t>
-      </w:r>
-      <w:r>
-        <w:rPr>
-          <w:rFonts w:ascii="Times New Roman" w:hAnsi="Times New Roman" w:cs="Times New Roman"/>
-          <w:b/>
-          <w:bCs/>
-          <w:color w:val="auto"/>
-          <w:sz w:val="24"/>
-          <w:szCs w:val="24"/>
-        </w:rPr>
-        <w:t>12</w:t>
-      </w:r>
-      <w:r>
-        <w:rPr>
-          <w:rFonts w:ascii="Times New Roman" w:hAnsi="Times New Roman" w:cs="Times New Roman"/>
-          <w:b/>
-          <w:bCs/>
-          <w:color w:val="auto"/>
-          <w:sz w:val="24"/>
-          <w:szCs w:val="24"/>
-        </w:rPr>
-        <w:t xml:space="preserve"> Excluir conta</w:t>
-      </w:r>
-      <w:bookmarkEnd w:id="44"/>
-    </w:p>
-    <w:p>
-      <w:pPr>
-        <w:spacing w:after="0" w:line="240" w:lineRule="auto"/>
-        <w:jc w:val="both"/>
-        <w:rPr>
-          <w:rFonts w:ascii="Times New Roman" w:hAnsi="Times New Roman" w:cs="Times New Roman"/>
-          <w:b/>
-          <w:bCs/>
-          <w:sz w:val="24"/>
-          <w:szCs w:val="24"/>
-        </w:rPr>
-      </w:pPr>
-    </w:p>
-    <w:p>
-      <w:pPr>
-        <w:spacing w:after="0" w:line="240" w:lineRule="auto"/>
-        <w:jc w:val="center"/>
-        <w:rPr>
-          <w:rFonts w:ascii="Times New Roman" w:hAnsi="Times New Roman" w:cs="Times New Roman"/>
-          <w:b/>
-          <w:bCs/>
-          <w:sz w:val="24"/>
-          <w:szCs w:val="24"/>
-        </w:rPr>
-      </w:pPr>
-      <w:r>
-        <w:rPr>
-          <w:rFonts w:ascii="Times New Roman" w:hAnsi="Times New Roman" w:cs="Times New Roman"/>
-          <w:b/>
-          <w:bCs/>
-          <w:noProof/>
-          <w:sz w:val="24"/>
-          <w:szCs w:val="24"/>
-        </w:rPr>
-        <w:drawing>
-          <wp:inline distT="0" distB="0" distL="0" distR="0" wp14:anchorId="6E9F5CB7" wp14:editId="3FFA2366">
-            <wp:extent cx="4096800" cy="7257600"/>
-            <wp:effectExtent l="0" t="0" r="0" b="635"/>
-            <wp:docPr id="11" name="Imagem 11"/>
-            <wp:cNvGraphicFramePr>
-              <a:graphicFrameLocks xmlns:a="http://schemas.openxmlformats.org/drawingml/2006/main" noChangeAspect="1"/>
-            </wp:cNvGraphicFramePr>
-            <a:graphic xmlns:a="http://schemas.openxmlformats.org/drawingml/2006/main">
-              <a:graphicData uri="http://schemas.openxmlformats.org/drawingml/2006/picture">
-                <pic:pic xmlns:pic="http://schemas.openxmlformats.org/drawingml/2006/picture">
-                  <pic:nvPicPr>
-                    <pic:cNvPr id="0" name="Picture 7"/>
-                    <pic:cNvPicPr>
-                      <a:picLocks noChangeAspect="1" noChangeArrowheads="1"/>
-                    </pic:cNvPicPr>
-                  </pic:nvPicPr>
-                  <pic:blipFill>
-                    <a:blip r:embed="rId22">
-                      <a:extLst>
-                        <a:ext uri="{28A0092B-C50C-407E-A947-70E740481C1C}">
-                          <a14:useLocalDpi xmlns:a14="http://schemas.microsoft.com/office/drawing/2010/main" val="0"/>
-                        </a:ext>
-                      </a:extLst>
-                    </a:blip>
-                    <a:srcRect/>
-                    <a:stretch>
-                      <a:fillRect/>
-                    </a:stretch>
-                  </pic:blipFill>
-                  <pic:spPr bwMode="auto">
-                    <a:xfrm>
-                      <a:off x="0" y="0"/>
-                      <a:ext cx="4096800" cy="7257600"/>
-                    </a:xfrm>
-                    <a:prstGeom prst="rect">
-                      <a:avLst/>
-                    </a:prstGeom>
-                    <a:noFill/>
-                    <a:ln>
-                      <a:noFill/>
-                    </a:ln>
-                  </pic:spPr>
-                </pic:pic>
-              </a:graphicData>
-            </a:graphic>
-          </wp:inline>
-        </w:drawing>
-      </w:r>
-    </w:p>
-    <w:p>
-      <w:pPr>
-        <w:spacing w:after="0" w:line="240" w:lineRule="auto"/>
-        <w:jc w:val="center"/>
-        <w:rPr>
-          <w:rFonts w:ascii="Times New Roman" w:hAnsi="Times New Roman" w:cs="Times New Roman"/>
-          <w:b/>
-          <w:bCs/>
-          <w:sz w:val="24"/>
-          <w:szCs w:val="24"/>
-        </w:rPr>
-      </w:pPr>
-    </w:p>
-    <w:p>
-      <w:pPr>
-        <w:pStyle w:val="Ttulo2"/>
-        <w:ind w:firstLine="284"/>
-        <w:rPr>
-          <w:rFonts w:ascii="Times New Roman" w:hAnsi="Times New Roman" w:cs="Times New Roman"/>
-          <w:b/>
-          <w:bCs/>
-          <w:color w:val="auto"/>
-          <w:sz w:val="24"/>
-          <w:szCs w:val="24"/>
-        </w:rPr>
-      </w:pPr>
-    </w:p>
-    <w:p>
-      <w:pPr>
-        <w:pStyle w:val="Ttulo2"/>
-        <w:ind w:firstLine="284"/>
-        <w:rPr>
-          <w:rFonts w:ascii="Times New Roman" w:hAnsi="Times New Roman" w:cs="Times New Roman"/>
-          <w:b/>
-          <w:bCs/>
-          <w:color w:val="auto"/>
-          <w:sz w:val="24"/>
-          <w:szCs w:val="24"/>
-        </w:rPr>
-      </w:pPr>
-    </w:p>
-    <w:p/>
-    <w:p/>
-    <w:p>
-      <w:pPr>
-        <w:pStyle w:val="Ttulo2"/>
-        <w:ind w:firstLine="284"/>
-        <w:rPr>
-          <w:rFonts w:ascii="Times New Roman" w:hAnsi="Times New Roman" w:cs="Times New Roman"/>
-          <w:b/>
-          <w:bCs/>
-          <w:color w:val="auto"/>
-          <w:sz w:val="24"/>
-          <w:szCs w:val="24"/>
-        </w:rPr>
-      </w:pPr>
-      <w:bookmarkStart w:id="45" w:name="_Toc84678368"/>
-      <w:r>
-        <w:rPr>
-          <w:rFonts w:ascii="Times New Roman" w:hAnsi="Times New Roman" w:cs="Times New Roman"/>
-          <w:b/>
-          <w:bCs/>
-          <w:color w:val="auto"/>
-          <w:sz w:val="24"/>
-          <w:szCs w:val="24"/>
-        </w:rPr>
-        <w:lastRenderedPageBreak/>
-        <w:t>7.</w:t>
-      </w:r>
-      <w:r>
-        <w:rPr>
-          <w:rFonts w:ascii="Times New Roman" w:hAnsi="Times New Roman" w:cs="Times New Roman"/>
-          <w:b/>
-          <w:bCs/>
-          <w:color w:val="auto"/>
-          <w:sz w:val="24"/>
-          <w:szCs w:val="24"/>
-        </w:rPr>
-        <w:t>13</w:t>
-      </w:r>
-      <w:r>
-        <w:rPr>
-          <w:rFonts w:ascii="Times New Roman" w:hAnsi="Times New Roman" w:cs="Times New Roman"/>
-          <w:b/>
-          <w:bCs/>
-          <w:color w:val="auto"/>
-          <w:sz w:val="24"/>
-          <w:szCs w:val="24"/>
-        </w:rPr>
-        <w:t xml:space="preserve"> </w:t>
-      </w:r>
-      <w:r>
-        <w:rPr>
-          <w:rFonts w:ascii="Times New Roman" w:hAnsi="Times New Roman" w:cs="Times New Roman"/>
-          <w:b/>
-          <w:bCs/>
-          <w:color w:val="auto"/>
-          <w:sz w:val="24"/>
-          <w:szCs w:val="24"/>
-        </w:rPr>
-        <w:t>Menu de navegação</w:t>
-      </w:r>
-      <w:r>
-        <w:rPr>
-          <w:rFonts w:ascii="Times New Roman" w:hAnsi="Times New Roman" w:cs="Times New Roman"/>
-          <w:b/>
-          <w:bCs/>
-          <w:color w:val="auto"/>
-          <w:sz w:val="24"/>
-          <w:szCs w:val="24"/>
-        </w:rPr>
-        <w:t xml:space="preserve"> do usuário</w:t>
-      </w:r>
-      <w:bookmarkEnd w:id="45"/>
-    </w:p>
-    <w:p/>
-    <w:p>
-      <w:pPr>
-        <w:spacing w:after="0" w:line="240" w:lineRule="auto"/>
-        <w:rPr>
-          <w:rFonts w:ascii="Times New Roman" w:hAnsi="Times New Roman" w:cs="Times New Roman"/>
-          <w:b/>
-          <w:bCs/>
-          <w:sz w:val="24"/>
-          <w:szCs w:val="24"/>
-        </w:rPr>
-      </w:pPr>
-    </w:p>
-    <w:p>
-      <w:pPr>
-        <w:spacing w:after="0" w:line="240" w:lineRule="auto"/>
-        <w:jc w:val="center"/>
-        <w:rPr>
-          <w:rFonts w:ascii="Times New Roman" w:hAnsi="Times New Roman" w:cs="Times New Roman"/>
-          <w:b/>
-          <w:bCs/>
-          <w:sz w:val="24"/>
-          <w:szCs w:val="24"/>
-        </w:rPr>
-      </w:pPr>
-      <w:r>
-        <w:rPr>
-          <w:noProof/>
-        </w:rPr>
-        <w:drawing>
-          <wp:inline distT="0" distB="0" distL="0" distR="0" wp14:anchorId="0233691C" wp14:editId="7A2CDFF6">
-            <wp:extent cx="3265200" cy="7257600"/>
-            <wp:effectExtent l="0" t="0" r="0" b="635"/>
-            <wp:docPr id="17" name="Imagem 17"/>
-            <wp:cNvGraphicFramePr>
-              <a:graphicFrameLocks xmlns:a="http://schemas.openxmlformats.org/drawingml/2006/main" noChangeAspect="1"/>
-            </wp:cNvGraphicFramePr>
-            <a:graphic xmlns:a="http://schemas.openxmlformats.org/drawingml/2006/main">
-              <a:graphicData uri="http://schemas.openxmlformats.org/drawingml/2006/picture">
-                <pic:pic xmlns:pic="http://schemas.openxmlformats.org/drawingml/2006/picture">
-                  <pic:nvPicPr>
-                    <pic:cNvPr id="0" name="Picture 9"/>
-                    <pic:cNvPicPr>
-                      <a:picLocks noChangeAspect="1" noChangeArrowheads="1"/>
-                    </pic:cNvPicPr>
-                  </pic:nvPicPr>
-                  <pic:blipFill>
-                    <a:blip r:embed="rId23">
-                      <a:extLst>
-                        <a:ext uri="{28A0092B-C50C-407E-A947-70E740481C1C}">
-                          <a14:useLocalDpi xmlns:a14="http://schemas.microsoft.com/office/drawing/2010/main" val="0"/>
-                        </a:ext>
-                      </a:extLst>
-                    </a:blip>
-                    <a:srcRect/>
-                    <a:stretch>
-                      <a:fillRect/>
-                    </a:stretch>
-                  </pic:blipFill>
-                  <pic:spPr bwMode="auto">
-                    <a:xfrm>
-                      <a:off x="0" y="0"/>
-                      <a:ext cx="3265200" cy="7257600"/>
-                    </a:xfrm>
-                    <a:prstGeom prst="rect">
-                      <a:avLst/>
-                    </a:prstGeom>
-                    <a:noFill/>
-                    <a:ln>
-                      <a:noFill/>
-                    </a:ln>
-                  </pic:spPr>
-                </pic:pic>
-              </a:graphicData>
-            </a:graphic>
-          </wp:inline>
-        </w:drawing>
-      </w:r>
-    </w:p>
-    <w:p>
-      <w:pPr>
-        <w:spacing w:after="0" w:line="240" w:lineRule="auto"/>
-        <w:jc w:val="center"/>
-        <w:rPr>
-          <w:rFonts w:ascii="Times New Roman" w:hAnsi="Times New Roman" w:cs="Times New Roman"/>
-          <w:b/>
-          <w:bCs/>
-          <w:sz w:val="24"/>
-          <w:szCs w:val="24"/>
-        </w:rPr>
-      </w:pPr>
-    </w:p>
-    <w:p>
-      <w:pPr>
-        <w:spacing w:after="0" w:line="240" w:lineRule="auto"/>
-        <w:jc w:val="center"/>
-        <w:rPr>
-          <w:rFonts w:ascii="Times New Roman" w:hAnsi="Times New Roman" w:cs="Times New Roman"/>
-          <w:b/>
-          <w:bCs/>
-          <w:sz w:val="24"/>
-          <w:szCs w:val="24"/>
-        </w:rPr>
-      </w:pPr>
-    </w:p>
-    <w:p>
-      <w:pPr>
-        <w:spacing w:after="0" w:line="240" w:lineRule="auto"/>
-        <w:jc w:val="center"/>
-        <w:rPr>
-          <w:rFonts w:ascii="Times New Roman" w:hAnsi="Times New Roman" w:cs="Times New Roman"/>
-          <w:b/>
-          <w:bCs/>
-          <w:sz w:val="24"/>
-          <w:szCs w:val="24"/>
-        </w:rPr>
-      </w:pPr>
-    </w:p>
-    <w:p>
-      <w:pPr>
-        <w:spacing w:after="0" w:line="240" w:lineRule="auto"/>
-        <w:jc w:val="center"/>
-        <w:rPr>
-          <w:rFonts w:ascii="Times New Roman" w:hAnsi="Times New Roman" w:cs="Times New Roman"/>
-          <w:b/>
-          <w:bCs/>
-          <w:sz w:val="24"/>
-          <w:szCs w:val="24"/>
-        </w:rPr>
-      </w:pPr>
-    </w:p>
-    <w:p>
-      <w:pPr>
-        <w:pStyle w:val="Ttulo2"/>
-        <w:ind w:firstLine="284"/>
-        <w:rPr>
-          <w:rFonts w:ascii="Times New Roman" w:hAnsi="Times New Roman" w:cs="Times New Roman"/>
-          <w:b/>
-          <w:bCs/>
-          <w:color w:val="auto"/>
-          <w:sz w:val="24"/>
-          <w:szCs w:val="24"/>
-        </w:rPr>
-      </w:pPr>
-      <w:bookmarkStart w:id="46" w:name="_Toc84678369"/>
-      <w:r>
-        <w:rPr>
-          <w:rFonts w:ascii="Times New Roman" w:hAnsi="Times New Roman" w:cs="Times New Roman"/>
-          <w:b/>
-          <w:bCs/>
-          <w:color w:val="auto"/>
-          <w:sz w:val="24"/>
-          <w:szCs w:val="24"/>
-        </w:rPr>
-        <w:lastRenderedPageBreak/>
-        <w:t>7.</w:t>
-      </w:r>
-      <w:r>
-        <w:rPr>
-          <w:rFonts w:ascii="Times New Roman" w:hAnsi="Times New Roman" w:cs="Times New Roman"/>
-          <w:b/>
-          <w:bCs/>
-          <w:color w:val="auto"/>
-          <w:sz w:val="24"/>
-          <w:szCs w:val="24"/>
-        </w:rPr>
-        <w:t>14</w:t>
-      </w:r>
-      <w:r>
-        <w:rPr>
-          <w:rFonts w:ascii="Times New Roman" w:hAnsi="Times New Roman" w:cs="Times New Roman"/>
-          <w:b/>
-          <w:bCs/>
-          <w:color w:val="auto"/>
-          <w:sz w:val="24"/>
-          <w:szCs w:val="24"/>
-        </w:rPr>
-        <w:t xml:space="preserve"> Menu de navegação inicial</w:t>
-      </w:r>
-      <w:bookmarkEnd w:id="46"/>
-    </w:p>
-    <w:p/>
-    <w:p>
-      <w:pPr>
-        <w:spacing w:after="0" w:line="240" w:lineRule="auto"/>
-        <w:jc w:val="center"/>
-        <w:rPr>
-          <w:rFonts w:ascii="Times New Roman" w:hAnsi="Times New Roman" w:cs="Times New Roman"/>
-          <w:b/>
-          <w:bCs/>
-          <w:sz w:val="24"/>
-          <w:szCs w:val="24"/>
-        </w:rPr>
-      </w:pPr>
-      <w:r>
-        <w:rPr>
-          <w:noProof/>
-        </w:rPr>
-        <w:drawing>
-          <wp:inline distT="0" distB="0" distL="0" distR="0" wp14:anchorId="354B2AEF" wp14:editId="2698CD64">
-            <wp:extent cx="3265200" cy="7257600"/>
-            <wp:effectExtent l="0" t="0" r="0" b="635"/>
-            <wp:docPr id="25" name="Imagem 25" descr="Interface gráfica do usuário, Aplicativo, Teams&#10;&#10;Descrição gerada automaticamente"/>
-            <wp:cNvGraphicFramePr>
-              <a:graphicFrameLocks xmlns:a="http://schemas.openxmlformats.org/drawingml/2006/main" noChangeAspect="1"/>
-            </wp:cNvGraphicFramePr>
-            <a:graphic xmlns:a="http://schemas.openxmlformats.org/drawingml/2006/main">
-              <a:graphicData uri="http://schemas.openxmlformats.org/drawingml/2006/picture">
-                <pic:pic xmlns:pic="http://schemas.openxmlformats.org/drawingml/2006/picture">
-                  <pic:nvPicPr>
-                    <pic:cNvPr id="25" name="Imagem 25" descr="Interface gráfica do usuário, Aplicativo, Teams&#10;&#10;Descrição gerada automaticamente"/>
-                    <pic:cNvPicPr>
-                      <a:picLocks noChangeAspect="1" noChangeArrowheads="1"/>
-                    </pic:cNvPicPr>
-                  </pic:nvPicPr>
-                  <pic:blipFill>
-                    <a:blip r:embed="rId24">
-                      <a:extLst>
-                        <a:ext uri="{28A0092B-C50C-407E-A947-70E740481C1C}">
-                          <a14:useLocalDpi xmlns:a14="http://schemas.microsoft.com/office/drawing/2010/main" val="0"/>
-                        </a:ext>
-                      </a:extLst>
-                    </a:blip>
-                    <a:srcRect/>
-                    <a:stretch>
-                      <a:fillRect/>
-                    </a:stretch>
-                  </pic:blipFill>
-                  <pic:spPr bwMode="auto">
-                    <a:xfrm>
-                      <a:off x="0" y="0"/>
-                      <a:ext cx="3265200" cy="7257600"/>
-                    </a:xfrm>
-                    <a:prstGeom prst="rect">
-                      <a:avLst/>
-                    </a:prstGeom>
-                    <a:noFill/>
-                    <a:ln>
-                      <a:noFill/>
-                    </a:ln>
-                  </pic:spPr>
-                </pic:pic>
-              </a:graphicData>
-            </a:graphic>
-          </wp:inline>
-        </w:drawing>
-      </w:r>
-    </w:p>
-    <w:p>
-      <w:pPr>
-        <w:spacing w:after="0" w:line="240" w:lineRule="auto"/>
-        <w:jc w:val="center"/>
-        <w:rPr>
-          <w:rFonts w:ascii="Times New Roman" w:hAnsi="Times New Roman" w:cs="Times New Roman"/>
-          <w:b/>
-          <w:bCs/>
-          <w:sz w:val="24"/>
-          <w:szCs w:val="24"/>
-        </w:rPr>
-      </w:pPr>
-    </w:p>
-    <w:p>
-      <w:pPr>
-        <w:spacing w:after="0" w:line="240" w:lineRule="auto"/>
-        <w:jc w:val="center"/>
-        <w:rPr>
-          <w:rFonts w:ascii="Times New Roman" w:hAnsi="Times New Roman" w:cs="Times New Roman"/>
-          <w:b/>
-          <w:bCs/>
-          <w:sz w:val="24"/>
-          <w:szCs w:val="24"/>
-        </w:rPr>
-      </w:pPr>
-    </w:p>
-    <w:p>
-      <w:pPr>
-        <w:spacing w:after="0" w:line="240" w:lineRule="auto"/>
-        <w:jc w:val="center"/>
-        <w:rPr>
-          <w:rFonts w:ascii="Times New Roman" w:hAnsi="Times New Roman" w:cs="Times New Roman"/>
-          <w:b/>
-          <w:bCs/>
-          <w:sz w:val="24"/>
-          <w:szCs w:val="24"/>
-        </w:rPr>
-      </w:pPr>
-    </w:p>
-    <w:p>
-      <w:pPr>
-        <w:spacing w:after="0" w:line="240" w:lineRule="auto"/>
-        <w:jc w:val="center"/>
-        <w:rPr>
-          <w:rFonts w:ascii="Times New Roman" w:hAnsi="Times New Roman" w:cs="Times New Roman"/>
-          <w:b/>
-          <w:bCs/>
-          <w:sz w:val="24"/>
-          <w:szCs w:val="24"/>
-        </w:rPr>
-      </w:pPr>
-    </w:p>
-    <w:p>
-      <w:pPr>
-        <w:spacing w:after="0" w:line="240" w:lineRule="auto"/>
-        <w:jc w:val="center"/>
-        <w:rPr>
-          <w:rFonts w:ascii="Times New Roman" w:hAnsi="Times New Roman" w:cs="Times New Roman"/>
-          <w:b/>
-          <w:bCs/>
-          <w:sz w:val="24"/>
-          <w:szCs w:val="24"/>
-        </w:rPr>
-      </w:pPr>
-    </w:p>
-    <w:p>
-      <w:pPr>
-        <w:pStyle w:val="Ttulo2"/>
-        <w:ind w:firstLine="284"/>
-        <w:rPr>
-          <w:rFonts w:ascii="Times New Roman" w:hAnsi="Times New Roman" w:cs="Times New Roman"/>
-          <w:b/>
-          <w:bCs/>
-          <w:color w:val="auto"/>
-          <w:sz w:val="24"/>
-          <w:szCs w:val="24"/>
-        </w:rPr>
-      </w:pPr>
-      <w:bookmarkStart w:id="47" w:name="_Toc84678370"/>
-      <w:r>
-        <w:rPr>
-          <w:rFonts w:ascii="Times New Roman" w:hAnsi="Times New Roman" w:cs="Times New Roman"/>
-          <w:b/>
-          <w:bCs/>
-          <w:color w:val="auto"/>
-          <w:sz w:val="24"/>
-          <w:szCs w:val="24"/>
-        </w:rPr>
-        <w:lastRenderedPageBreak/>
-        <w:t>7.</w:t>
-      </w:r>
-      <w:r>
-        <w:rPr>
-          <w:rFonts w:ascii="Times New Roman" w:hAnsi="Times New Roman" w:cs="Times New Roman"/>
-          <w:b/>
-          <w:bCs/>
-          <w:color w:val="auto"/>
-          <w:sz w:val="24"/>
-          <w:szCs w:val="24"/>
-        </w:rPr>
-        <w:t>15</w:t>
-      </w:r>
-      <w:r>
-        <w:rPr>
-          <w:rFonts w:ascii="Times New Roman" w:hAnsi="Times New Roman" w:cs="Times New Roman"/>
-          <w:b/>
-          <w:bCs/>
-          <w:color w:val="auto"/>
-          <w:sz w:val="24"/>
-          <w:szCs w:val="24"/>
-        </w:rPr>
-        <w:t xml:space="preserve"> Visualizar fotos do veículo cadastrado</w:t>
-      </w:r>
-      <w:bookmarkEnd w:id="47"/>
-    </w:p>
-    <w:p>
-      <w:pPr>
-        <w:spacing w:after="0" w:line="240" w:lineRule="auto"/>
-        <w:jc w:val="center"/>
-        <w:rPr>
-          <w:rFonts w:ascii="Times New Roman" w:hAnsi="Times New Roman" w:cs="Times New Roman"/>
-          <w:b/>
-          <w:bCs/>
-          <w:sz w:val="24"/>
-          <w:szCs w:val="24"/>
-        </w:rPr>
-      </w:pPr>
-    </w:p>
-    <w:p>
-      <w:pPr>
-        <w:spacing w:after="0" w:line="240" w:lineRule="auto"/>
-        <w:jc w:val="center"/>
-        <w:rPr>
-          <w:rFonts w:ascii="Times New Roman" w:hAnsi="Times New Roman" w:cs="Times New Roman"/>
-          <w:b/>
-          <w:bCs/>
-          <w:sz w:val="24"/>
-          <w:szCs w:val="24"/>
-        </w:rPr>
-        <w:sectPr>
-          <w:pgSz w:w="11906" w:h="16838"/>
-          <w:pgMar w:top="1417" w:right="1701" w:bottom="1417" w:left="1701" w:header="708" w:footer="708" w:gutter="0"/>
-          <w:pgNumType w:start="3"/>
-          <w:cols w:space="708"/>
-          <w:titlePg/>
-          <w:docGrid w:linePitch="360"/>
-        </w:sectPr>
-      </w:pPr>
-      <w:r>
-        <w:rPr>
-          <w:noProof/>
-        </w:rPr>
-        <w:drawing>
-          <wp:inline distT="0" distB="0" distL="0" distR="0" wp14:anchorId="666F861F" wp14:editId="4F0C33E5">
-            <wp:extent cx="3265200" cy="7257600"/>
-            <wp:effectExtent l="0" t="0" r="0" b="635"/>
-            <wp:docPr id="22" name="Imagem 22" descr="Imagem digital de um carro&#10;&#10;Descrição gerada automaticamente com confiança média"/>
-            <wp:cNvGraphicFramePr>
-              <a:graphicFrameLocks xmlns:a="http://schemas.openxmlformats.org/drawingml/2006/main" noChangeAspect="1"/>
-            </wp:cNvGraphicFramePr>
-            <a:graphic xmlns:a="http://schemas.openxmlformats.org/drawingml/2006/main">
-              <a:graphicData uri="http://schemas.openxmlformats.org/drawingml/2006/picture">
-                <pic:pic xmlns:pic="http://schemas.openxmlformats.org/drawingml/2006/picture">
-                  <pic:nvPicPr>
-                    <pic:cNvPr id="22" name="Imagem 22" descr="Imagem digital de um carro&#10;&#10;Descrição gerada automaticamente com confiança média"/>
-                    <pic:cNvPicPr>
-                      <a:picLocks noChangeAspect="1" noChangeArrowheads="1"/>
-                    </pic:cNvPicPr>
-                  </pic:nvPicPr>
-                  <pic:blipFill>
-                    <a:blip r:embed="rId25">
-                      <a:extLst>
-                        <a:ext uri="{28A0092B-C50C-407E-A947-70E740481C1C}">
-                          <a14:useLocalDpi xmlns:a14="http://schemas.microsoft.com/office/drawing/2010/main" val="0"/>
-                        </a:ext>
-                      </a:extLst>
-                    </a:blip>
-                    <a:srcRect/>
-                    <a:stretch>
-                      <a:fillRect/>
-                    </a:stretch>
-                  </pic:blipFill>
-                  <pic:spPr bwMode="auto">
-                    <a:xfrm>
-                      <a:off x="0" y="0"/>
-                      <a:ext cx="3265200" cy="7257600"/>
-                    </a:xfrm>
-                    <a:prstGeom prst="rect">
-                      <a:avLst/>
-                    </a:prstGeom>
-                    <a:noFill/>
-                    <a:ln>
-                      <a:noFill/>
-                    </a:ln>
-                  </pic:spPr>
-                </pic:pic>
-              </a:graphicData>
-            </a:graphic>
-          </wp:inline>
-        </w:drawing>
-      </w:r>
-    </w:p>
-    <w:p>
-      <w:pPr>
         <w:pStyle w:val="Ttulo1"/>
         <w:rPr>
           <w:rFonts w:ascii="Times New Roman" w:hAnsi="Times New Roman" w:cs="Times New Roman"/>
@@ -10704,7 +11961,7 @@
           <w:szCs w:val="40"/>
         </w:rPr>
       </w:pPr>
-      <w:bookmarkStart w:id="48" w:name="_Toc69681569"/>
+      <w:bookmarkStart w:id="52" w:name="_Toc69681569"/>
       <w:r>
         <w:rPr>
           <w:rFonts w:ascii="Times New Roman" w:hAnsi="Times New Roman" w:cs="Times New Roman"/>
@@ -10717,8 +11974,8 @@
         <w:lastRenderedPageBreak/>
         <w:t xml:space="preserve">     </w:t>
       </w:r>
-      <w:bookmarkStart w:id="49" w:name="_Toc82887029"/>
-      <w:bookmarkStart w:id="50" w:name="_Toc84678371"/>
+      <w:bookmarkStart w:id="53" w:name="_Toc82887029"/>
+      <w:bookmarkStart w:id="54" w:name="_Toc87122961"/>
       <w:r>
         <w:rPr>
           <w:rFonts w:ascii="Times New Roman" w:hAnsi="Times New Roman" w:cs="Times New Roman"/>
@@ -10741,9 +11998,9 @@
         </w:rPr>
         <w:t>Anexo</w:t>
       </w:r>
-      <w:bookmarkEnd w:id="48"/>
-      <w:bookmarkEnd w:id="49"/>
-      <w:bookmarkEnd w:id="50"/>
+      <w:bookmarkEnd w:id="52"/>
+      <w:bookmarkEnd w:id="53"/>
+      <w:bookmarkEnd w:id="54"/>
     </w:p>
     <w:p/>
     <w:p>
@@ -14979,7 +16236,7 @@
                     </pic:cNvPicPr>
                   </pic:nvPicPr>
                   <pic:blipFill>
-                    <a:blip r:embed="rId26">
+                    <a:blip r:embed="rId30">
                       <a:extLst>
                         <a:ext uri="{28A0092B-C50C-407E-A947-70E740481C1C}">
                           <a14:useLocalDpi xmlns:a14="http://schemas.microsoft.com/office/drawing/2010/main" val="0"/>
@@ -15014,7 +16271,7 @@
     <w:sectPr>
       <w:pgSz w:w="16838" w:h="11906" w:orient="landscape"/>
       <w:pgMar w:top="1701" w:right="1417" w:bottom="1701" w:left="1417" w:header="708" w:footer="708" w:gutter="0"/>
-      <w:pgNumType w:start="27"/>
+      <w:pgNumType w:start="30"/>
       <w:cols w:space="708"/>
       <w:docGrid w:linePitch="360"/>
     </w:sectPr>

--- a/docs/Doc Visao Only Motors.docx
+++ b/docs/Doc Visao Only Motors.docx
@@ -147,7 +147,7 @@
           <w:sz w:val="24"/>
           <w:szCs w:val="24"/>
         </w:rPr>
-        <w:t>3</w:t>
+        <w:t>4</w:t>
       </w:r>
       <w:r>
         <w:rPr>
@@ -182,15 +182,7 @@
           <w:sz w:val="24"/>
           <w:szCs w:val="24"/>
         </w:rPr>
-        <w:t>0</w:t>
-      </w:r>
-      <w:r>
-        <w:rPr>
-          <w:rFonts w:ascii="Times New Roman" w:hAnsi="Times New Roman" w:cs="Times New Roman"/>
-          <w:sz w:val="24"/>
-          <w:szCs w:val="24"/>
-        </w:rPr>
-        <w:t>6</w:t>
+        <w:t>28</w:t>
       </w:r>
       <w:r>
         <w:rPr>
@@ -295,7 +287,7 @@
             </w:rPr>
             <w:fldChar w:fldCharType="separate"/>
           </w:r>
-          <w:hyperlink w:anchor="_Toc87122924" w:history="1">
+          <w:hyperlink w:anchor="_Toc89006606" w:history="1">
             <w:r>
               <w:rPr>
                 <w:rStyle w:val="Hyperlink"/>
@@ -333,7 +325,7 @@
               <w:rPr>
                 <w:webHidden/>
               </w:rPr>
-              <w:instrText xml:space="preserve"> PAGEREF _Toc87122924 \h </w:instrText>
+              <w:instrText xml:space="preserve"> PAGEREF _Toc89006606 \h </w:instrText>
             </w:r>
             <w:r>
               <w:rPr>
@@ -373,7 +365,7 @@
               <w:lang w:eastAsia="pt-BR"/>
             </w:rPr>
           </w:pPr>
-          <w:hyperlink w:anchor="_Toc87122925" w:history="1">
+          <w:hyperlink w:anchor="_Toc89006607" w:history="1">
             <w:r>
               <w:rPr>
                 <w:rStyle w:val="Hyperlink"/>
@@ -421,7 +413,7 @@
                 <w:noProof/>
                 <w:webHidden/>
               </w:rPr>
-              <w:instrText xml:space="preserve"> PAGEREF _Toc87122925 \h </w:instrText>
+              <w:instrText xml:space="preserve"> PAGEREF _Toc89006607 \h </w:instrText>
             </w:r>
             <w:r>
               <w:rPr>
@@ -465,7 +457,7 @@
               <w:lang w:eastAsia="pt-BR"/>
             </w:rPr>
           </w:pPr>
-          <w:hyperlink w:anchor="_Toc87122926" w:history="1">
+          <w:hyperlink w:anchor="_Toc89006608" w:history="1">
             <w:r>
               <w:rPr>
                 <w:rStyle w:val="Hyperlink"/>
@@ -513,7 +505,7 @@
                 <w:noProof/>
                 <w:webHidden/>
               </w:rPr>
-              <w:instrText xml:space="preserve"> PAGEREF _Toc87122926 \h </w:instrText>
+              <w:instrText xml:space="preserve"> PAGEREF _Toc89006608 \h </w:instrText>
             </w:r>
             <w:r>
               <w:rPr>
@@ -557,7 +549,7 @@
               <w:lang w:eastAsia="pt-BR"/>
             </w:rPr>
           </w:pPr>
-          <w:hyperlink w:anchor="_Toc87122927" w:history="1">
+          <w:hyperlink w:anchor="_Toc89006609" w:history="1">
             <w:r>
               <w:rPr>
                 <w:rStyle w:val="Hyperlink"/>
@@ -595,7 +587,7 @@
               <w:rPr>
                 <w:webHidden/>
               </w:rPr>
-              <w:instrText xml:space="preserve"> PAGEREF _Toc87122927 \h </w:instrText>
+              <w:instrText xml:space="preserve"> PAGEREF _Toc89006609 \h </w:instrText>
             </w:r>
             <w:r>
               <w:rPr>
@@ -635,7 +627,7 @@
               <w:lang w:eastAsia="pt-BR"/>
             </w:rPr>
           </w:pPr>
-          <w:hyperlink w:anchor="_Toc87122928" w:history="1">
+          <w:hyperlink w:anchor="_Toc89006610" w:history="1">
             <w:r>
               <w:rPr>
                 <w:rStyle w:val="Hyperlink"/>
@@ -683,7 +675,7 @@
                 <w:noProof/>
                 <w:webHidden/>
               </w:rPr>
-              <w:instrText xml:space="preserve"> PAGEREF _Toc87122928 \h </w:instrText>
+              <w:instrText xml:space="preserve"> PAGEREF _Toc89006610 \h </w:instrText>
             </w:r>
             <w:r>
               <w:rPr>
@@ -727,7 +719,7 @@
               <w:lang w:eastAsia="pt-BR"/>
             </w:rPr>
           </w:pPr>
-          <w:hyperlink w:anchor="_Toc87122929" w:history="1">
+          <w:hyperlink w:anchor="_Toc89006611" w:history="1">
             <w:r>
               <w:rPr>
                 <w:rStyle w:val="Hyperlink"/>
@@ -775,7 +767,7 @@
                 <w:noProof/>
                 <w:webHidden/>
               </w:rPr>
-              <w:instrText xml:space="preserve"> PAGEREF _Toc87122929 \h </w:instrText>
+              <w:instrText xml:space="preserve"> PAGEREF _Toc89006611 \h </w:instrText>
             </w:r>
             <w:r>
               <w:rPr>
@@ -819,7 +811,7 @@
               <w:lang w:eastAsia="pt-BR"/>
             </w:rPr>
           </w:pPr>
-          <w:hyperlink w:anchor="_Toc87122930" w:history="1">
+          <w:hyperlink w:anchor="_Toc89006612" w:history="1">
             <w:r>
               <w:rPr>
                 <w:rStyle w:val="Hyperlink"/>
@@ -867,7 +859,7 @@
                 <w:noProof/>
                 <w:webHidden/>
               </w:rPr>
-              <w:instrText xml:space="preserve"> PAGEREF _Toc87122930 \h </w:instrText>
+              <w:instrText xml:space="preserve"> PAGEREF _Toc89006612 \h </w:instrText>
             </w:r>
             <w:r>
               <w:rPr>
@@ -911,7 +903,7 @@
               <w:lang w:eastAsia="pt-BR"/>
             </w:rPr>
           </w:pPr>
-          <w:hyperlink w:anchor="_Toc87122931" w:history="1">
+          <w:hyperlink w:anchor="_Toc89006613" w:history="1">
             <w:r>
               <w:rPr>
                 <w:rStyle w:val="Hyperlink"/>
@@ -959,7 +951,7 @@
                 <w:noProof/>
                 <w:webHidden/>
               </w:rPr>
-              <w:instrText xml:space="preserve"> PAGEREF _Toc87122931 \h </w:instrText>
+              <w:instrText xml:space="preserve"> PAGEREF _Toc89006613 \h </w:instrText>
             </w:r>
             <w:r>
               <w:rPr>
@@ -1003,7 +995,7 @@
               <w:lang w:eastAsia="pt-BR"/>
             </w:rPr>
           </w:pPr>
-          <w:hyperlink w:anchor="_Toc87122932" w:history="1">
+          <w:hyperlink w:anchor="_Toc89006614" w:history="1">
             <w:r>
               <w:rPr>
                 <w:rStyle w:val="Hyperlink"/>
@@ -1051,7 +1043,7 @@
                 <w:noProof/>
                 <w:webHidden/>
               </w:rPr>
-              <w:instrText xml:space="preserve"> PAGEREF _Toc87122932 \h </w:instrText>
+              <w:instrText xml:space="preserve"> PAGEREF _Toc89006614 \h </w:instrText>
             </w:r>
             <w:r>
               <w:rPr>
@@ -1095,7 +1087,7 @@
               <w:lang w:eastAsia="pt-BR"/>
             </w:rPr>
           </w:pPr>
-          <w:hyperlink w:anchor="_Toc87122933" w:history="1">
+          <w:hyperlink w:anchor="_Toc89006615" w:history="1">
             <w:r>
               <w:rPr>
                 <w:rStyle w:val="Hyperlink"/>
@@ -1143,7 +1135,7 @@
                 <w:noProof/>
                 <w:webHidden/>
               </w:rPr>
-              <w:instrText xml:space="preserve"> PAGEREF _Toc87122933 \h </w:instrText>
+              <w:instrText xml:space="preserve"> PAGEREF _Toc89006615 \h </w:instrText>
             </w:r>
             <w:r>
               <w:rPr>
@@ -1187,7 +1179,7 @@
               <w:lang w:eastAsia="pt-BR"/>
             </w:rPr>
           </w:pPr>
-          <w:hyperlink w:anchor="_Toc87122934" w:history="1">
+          <w:hyperlink w:anchor="_Toc89006616" w:history="1">
             <w:r>
               <w:rPr>
                 <w:rStyle w:val="Hyperlink"/>
@@ -1235,7 +1227,7 @@
                 <w:noProof/>
                 <w:webHidden/>
               </w:rPr>
-              <w:instrText xml:space="preserve"> PAGEREF _Toc87122934 \h </w:instrText>
+              <w:instrText xml:space="preserve"> PAGEREF _Toc89006616 \h </w:instrText>
             </w:r>
             <w:r>
               <w:rPr>
@@ -1279,7 +1271,7 @@
               <w:lang w:eastAsia="pt-BR"/>
             </w:rPr>
           </w:pPr>
-          <w:hyperlink w:anchor="_Toc87122935" w:history="1">
+          <w:hyperlink w:anchor="_Toc89006617" w:history="1">
             <w:r>
               <w:rPr>
                 <w:rStyle w:val="Hyperlink"/>
@@ -1317,7 +1309,7 @@
               <w:rPr>
                 <w:webHidden/>
               </w:rPr>
-              <w:instrText xml:space="preserve"> PAGEREF _Toc87122935 \h </w:instrText>
+              <w:instrText xml:space="preserve"> PAGEREF _Toc89006617 \h </w:instrText>
             </w:r>
             <w:r>
               <w:rPr>
@@ -1357,7 +1349,7 @@
               <w:lang w:eastAsia="pt-BR"/>
             </w:rPr>
           </w:pPr>
-          <w:hyperlink w:anchor="_Toc87122936" w:history="1">
+          <w:hyperlink w:anchor="_Toc89006618" w:history="1">
             <w:r>
               <w:rPr>
                 <w:rStyle w:val="Hyperlink"/>
@@ -1395,7 +1387,7 @@
               <w:rPr>
                 <w:webHidden/>
               </w:rPr>
-              <w:instrText xml:space="preserve"> PAGEREF _Toc87122936 \h </w:instrText>
+              <w:instrText xml:space="preserve"> PAGEREF _Toc89006618 \h </w:instrText>
             </w:r>
             <w:r>
               <w:rPr>
@@ -1435,7 +1427,7 @@
               <w:lang w:eastAsia="pt-BR"/>
             </w:rPr>
           </w:pPr>
-          <w:hyperlink w:anchor="_Toc87122937" w:history="1">
+          <w:hyperlink w:anchor="_Toc89006619" w:history="1">
             <w:r>
               <w:rPr>
                 <w:rStyle w:val="Hyperlink"/>
@@ -1483,7 +1475,7 @@
                 <w:noProof/>
                 <w:webHidden/>
               </w:rPr>
-              <w:instrText xml:space="preserve"> PAGEREF _Toc87122937 \h </w:instrText>
+              <w:instrText xml:space="preserve"> PAGEREF _Toc89006619 \h </w:instrText>
             </w:r>
             <w:r>
               <w:rPr>
@@ -1526,7 +1518,7 @@
               <w:lang w:eastAsia="pt-BR"/>
             </w:rPr>
           </w:pPr>
-          <w:hyperlink w:anchor="_Toc87122938" w:history="1">
+          <w:hyperlink w:anchor="_Toc89006620" w:history="1">
             <w:r>
               <w:rPr>
                 <w:rStyle w:val="Hyperlink"/>
@@ -1556,7 +1548,7 @@
                 <w:noProof/>
                 <w:webHidden/>
               </w:rPr>
-              <w:instrText xml:space="preserve"> PAGEREF _Toc87122938 \h </w:instrText>
+              <w:instrText xml:space="preserve"> PAGEREF _Toc89006620 \h </w:instrText>
             </w:r>
             <w:r>
               <w:rPr>
@@ -1600,7 +1592,7 @@
               <w:lang w:eastAsia="pt-BR"/>
             </w:rPr>
           </w:pPr>
-          <w:hyperlink w:anchor="_Toc87122939" w:history="1">
+          <w:hyperlink w:anchor="_Toc89006621" w:history="1">
             <w:r>
               <w:rPr>
                 <w:rStyle w:val="Hyperlink"/>
@@ -1638,7 +1630,7 @@
               <w:rPr>
                 <w:webHidden/>
               </w:rPr>
-              <w:instrText xml:space="preserve"> PAGEREF _Toc87122939 \h </w:instrText>
+              <w:instrText xml:space="preserve"> PAGEREF _Toc89006621 \h </w:instrText>
             </w:r>
             <w:r>
               <w:rPr>
@@ -1678,7 +1670,7 @@
               <w:lang w:eastAsia="pt-BR"/>
             </w:rPr>
           </w:pPr>
-          <w:hyperlink w:anchor="_Toc87122940" w:history="1">
+          <w:hyperlink w:anchor="_Toc89006622" w:history="1">
             <w:r>
               <w:rPr>
                 <w:rStyle w:val="Hyperlink"/>
@@ -1716,7 +1708,7 @@
               <w:rPr>
                 <w:webHidden/>
               </w:rPr>
-              <w:instrText xml:space="preserve"> PAGEREF _Toc87122940 \h </w:instrText>
+              <w:instrText xml:space="preserve"> PAGEREF _Toc89006622 \h </w:instrText>
             </w:r>
             <w:r>
               <w:rPr>
@@ -1753,7 +1745,7 @@
               <w:lang w:eastAsia="pt-BR"/>
             </w:rPr>
           </w:pPr>
-          <w:hyperlink w:anchor="_Toc87122941" w:history="1">
+          <w:hyperlink w:anchor="_Toc89006623" w:history="1">
             <w:r>
               <w:rPr>
                 <w:rStyle w:val="Hyperlink"/>
@@ -1776,7 +1768,7 @@
               <w:rPr>
                 <w:webHidden/>
               </w:rPr>
-              <w:instrText xml:space="preserve"> PAGEREF _Toc87122941 \h </w:instrText>
+              <w:instrText xml:space="preserve"> PAGEREF _Toc89006623 \h </w:instrText>
             </w:r>
             <w:r>
               <w:rPr>
@@ -1815,7 +1807,7 @@
               <w:lang w:eastAsia="pt-BR"/>
             </w:rPr>
           </w:pPr>
-          <w:hyperlink w:anchor="_Toc87122942" w:history="1">
+          <w:hyperlink w:anchor="_Toc89006624" w:history="1">
             <w:r>
               <w:rPr>
                 <w:rStyle w:val="Hyperlink"/>
@@ -1824,7 +1816,7 @@
                 <w:bCs/>
                 <w:noProof/>
               </w:rPr>
-              <w:t>7.1 Página de login</w:t>
+              <w:t>7.1 Tela Front-Mobile: Página de login</w:t>
             </w:r>
             <w:r>
               <w:rPr>
@@ -1845,7 +1837,7 @@
                 <w:noProof/>
                 <w:webHidden/>
               </w:rPr>
-              <w:instrText xml:space="preserve"> PAGEREF _Toc87122942 \h </w:instrText>
+              <w:instrText xml:space="preserve"> PAGEREF _Toc89006624 \h </w:instrText>
             </w:r>
             <w:r>
               <w:rPr>
@@ -1888,7 +1880,7 @@
               <w:lang w:eastAsia="pt-BR"/>
             </w:rPr>
           </w:pPr>
-          <w:hyperlink w:anchor="_Toc87122943" w:history="1">
+          <w:hyperlink w:anchor="_Toc89006625" w:history="1">
             <w:r>
               <w:rPr>
                 <w:rStyle w:val="Hyperlink"/>
@@ -1897,7 +1889,7 @@
                 <w:bCs/>
                 <w:noProof/>
               </w:rPr>
-              <w:t>7.2 Painel do Usuário</w:t>
+              <w:t>7.2 Tela Front-Mobile: Painel do Usuário</w:t>
             </w:r>
             <w:r>
               <w:rPr>
@@ -1918,7 +1910,7 @@
                 <w:noProof/>
                 <w:webHidden/>
               </w:rPr>
-              <w:instrText xml:space="preserve"> PAGEREF _Toc87122943 \h </w:instrText>
+              <w:instrText xml:space="preserve"> PAGEREF _Toc89006625 \h </w:instrText>
             </w:r>
             <w:r>
               <w:rPr>
@@ -1961,7 +1953,7 @@
               <w:lang w:eastAsia="pt-BR"/>
             </w:rPr>
           </w:pPr>
-          <w:hyperlink w:anchor="_Toc87122944" w:history="1">
+          <w:hyperlink w:anchor="_Toc89006626" w:history="1">
             <w:r>
               <w:rPr>
                 <w:rStyle w:val="Hyperlink"/>
@@ -1970,7 +1962,7 @@
                 <w:bCs/>
                 <w:noProof/>
               </w:rPr>
-              <w:t>7.3 Página de visualização de anúncios</w:t>
+              <w:t>7.3 Tela Front-Mobile: Página de visualização de anúncios</w:t>
             </w:r>
             <w:r>
               <w:rPr>
@@ -1991,7 +1983,7 @@
                 <w:noProof/>
                 <w:webHidden/>
               </w:rPr>
-              <w:instrText xml:space="preserve"> PAGEREF _Toc87122944 \h </w:instrText>
+              <w:instrText xml:space="preserve"> PAGEREF _Toc89006626 \h </w:instrText>
             </w:r>
             <w:r>
               <w:rPr>
@@ -2034,7 +2026,7 @@
               <w:lang w:eastAsia="pt-BR"/>
             </w:rPr>
           </w:pPr>
-          <w:hyperlink w:anchor="_Toc87122945" w:history="1">
+          <w:hyperlink w:anchor="_Toc89006627" w:history="1">
             <w:r>
               <w:rPr>
                 <w:rStyle w:val="Hyperlink"/>
@@ -2043,7 +2035,7 @@
                 <w:bCs/>
                 <w:noProof/>
               </w:rPr>
-              <w:t>7.4 Visualização detalhada do veículo</w:t>
+              <w:t>7.4 Tela Front-Mobile: Visualização detalhada do veículo</w:t>
             </w:r>
             <w:r>
               <w:rPr>
@@ -2064,7 +2056,7 @@
                 <w:noProof/>
                 <w:webHidden/>
               </w:rPr>
-              <w:instrText xml:space="preserve"> PAGEREF _Toc87122945 \h </w:instrText>
+              <w:instrText xml:space="preserve"> PAGEREF _Toc89006627 \h </w:instrText>
             </w:r>
             <w:r>
               <w:rPr>
@@ -2107,7 +2099,7 @@
               <w:lang w:eastAsia="pt-BR"/>
             </w:rPr>
           </w:pPr>
-          <w:hyperlink w:anchor="_Toc87122946" w:history="1">
+          <w:hyperlink w:anchor="_Toc89006628" w:history="1">
             <w:r>
               <w:rPr>
                 <w:rStyle w:val="Hyperlink"/>
@@ -2116,7 +2108,7 @@
                 <w:bCs/>
                 <w:noProof/>
               </w:rPr>
-              <w:t>7.5 Opções de Detalhes do anúncio</w:t>
+              <w:t>7.5 Tela Front-Mobile: Opções de Detalhes do anúncio</w:t>
             </w:r>
             <w:r>
               <w:rPr>
@@ -2137,7 +2129,7 @@
                 <w:noProof/>
                 <w:webHidden/>
               </w:rPr>
-              <w:instrText xml:space="preserve"> PAGEREF _Toc87122946 \h </w:instrText>
+              <w:instrText xml:space="preserve"> PAGEREF _Toc89006628 \h </w:instrText>
             </w:r>
             <w:r>
               <w:rPr>
@@ -2180,7 +2172,7 @@
               <w:lang w:eastAsia="pt-BR"/>
             </w:rPr>
           </w:pPr>
-          <w:hyperlink w:anchor="_Toc87122947" w:history="1">
+          <w:hyperlink w:anchor="_Toc89006629" w:history="1">
             <w:r>
               <w:rPr>
                 <w:rStyle w:val="Hyperlink"/>
@@ -2189,7 +2181,7 @@
                 <w:bCs/>
                 <w:noProof/>
               </w:rPr>
-              <w:t>7.6 Opções de configuração das fotos cadastradas</w:t>
+              <w:t>7.6 Tela Front-Mobile: Opções de configuração das fotos cadastradas</w:t>
             </w:r>
             <w:r>
               <w:rPr>
@@ -2210,7 +2202,7 @@
                 <w:noProof/>
                 <w:webHidden/>
               </w:rPr>
-              <w:instrText xml:space="preserve"> PAGEREF _Toc87122947 \h </w:instrText>
+              <w:instrText xml:space="preserve"> PAGEREF _Toc89006629 \h </w:instrText>
             </w:r>
             <w:r>
               <w:rPr>
@@ -2253,7 +2245,7 @@
               <w:lang w:eastAsia="pt-BR"/>
             </w:rPr>
           </w:pPr>
-          <w:hyperlink w:anchor="_Toc87122948" w:history="1">
+          <w:hyperlink w:anchor="_Toc89006630" w:history="1">
             <w:r>
               <w:rPr>
                 <w:rStyle w:val="Hyperlink"/>
@@ -2262,7 +2254,7 @@
                 <w:bCs/>
                 <w:noProof/>
               </w:rPr>
-              <w:t>7.7 Visualização dos contatos via chat</w:t>
+              <w:t>7.7 Tela Front-Mobile: Visualização dos contatos via chat</w:t>
             </w:r>
             <w:r>
               <w:rPr>
@@ -2283,7 +2275,7 @@
                 <w:noProof/>
                 <w:webHidden/>
               </w:rPr>
-              <w:instrText xml:space="preserve"> PAGEREF _Toc87122948 \h </w:instrText>
+              <w:instrText xml:space="preserve"> PAGEREF _Toc89006630 \h </w:instrText>
             </w:r>
             <w:r>
               <w:rPr>
@@ -2326,7 +2318,7 @@
               <w:lang w:eastAsia="pt-BR"/>
             </w:rPr>
           </w:pPr>
-          <w:hyperlink w:anchor="_Toc87122949" w:history="1">
+          <w:hyperlink w:anchor="_Toc89006631" w:history="1">
             <w:r>
               <w:rPr>
                 <w:rStyle w:val="Hyperlink"/>
@@ -2335,7 +2327,7 @@
                 <w:bCs/>
                 <w:noProof/>
               </w:rPr>
-              <w:t>7.8 Chat entre usuários</w:t>
+              <w:t>7.8 Tela Front-Mobile: Chat entre usuários</w:t>
             </w:r>
             <w:r>
               <w:rPr>
@@ -2356,7 +2348,7 @@
                 <w:noProof/>
                 <w:webHidden/>
               </w:rPr>
-              <w:instrText xml:space="preserve"> PAGEREF _Toc87122949 \h </w:instrText>
+              <w:instrText xml:space="preserve"> PAGEREF _Toc89006631 \h </w:instrText>
             </w:r>
             <w:r>
               <w:rPr>
@@ -2399,7 +2391,7 @@
               <w:lang w:eastAsia="pt-BR"/>
             </w:rPr>
           </w:pPr>
-          <w:hyperlink w:anchor="_Toc87122950" w:history="1">
+          <w:hyperlink w:anchor="_Toc89006632" w:history="1">
             <w:r>
               <w:rPr>
                 <w:rStyle w:val="Hyperlink"/>
@@ -2408,7 +2400,7 @@
                 <w:bCs/>
                 <w:noProof/>
               </w:rPr>
-              <w:t>7.9 Painel de anúncios disponível para o vendedor</w:t>
+              <w:t>7.9 Tela Front-Mobile: Painel de anúncios disponível para o vendedor</w:t>
             </w:r>
             <w:r>
               <w:rPr>
@@ -2429,7 +2421,7 @@
                 <w:noProof/>
                 <w:webHidden/>
               </w:rPr>
-              <w:instrText xml:space="preserve"> PAGEREF _Toc87122950 \h </w:instrText>
+              <w:instrText xml:space="preserve"> PAGEREF _Toc89006632 \h </w:instrText>
             </w:r>
             <w:r>
               <w:rPr>
@@ -2472,7 +2464,7 @@
               <w:lang w:eastAsia="pt-BR"/>
             </w:rPr>
           </w:pPr>
-          <w:hyperlink w:anchor="_Toc87122951" w:history="1">
+          <w:hyperlink w:anchor="_Toc89006633" w:history="1">
             <w:r>
               <w:rPr>
                 <w:rStyle w:val="Hyperlink"/>
@@ -2481,7 +2473,7 @@
                 <w:bCs/>
                 <w:noProof/>
               </w:rPr>
-              <w:t>7.10 Envio de CSV para gerar anúncios</w:t>
+              <w:t>7.10 Tela Front-Mobile: Envio de CSV para gerar anúncios</w:t>
             </w:r>
             <w:r>
               <w:rPr>
@@ -2502,7 +2494,7 @@
                 <w:noProof/>
                 <w:webHidden/>
               </w:rPr>
-              <w:instrText xml:space="preserve"> PAGEREF _Toc87122951 \h </w:instrText>
+              <w:instrText xml:space="preserve"> PAGEREF _Toc89006633 \h </w:instrText>
             </w:r>
             <w:r>
               <w:rPr>
@@ -2545,7 +2537,7 @@
               <w:lang w:eastAsia="pt-BR"/>
             </w:rPr>
           </w:pPr>
-          <w:hyperlink w:anchor="_Toc87122952" w:history="1">
+          <w:hyperlink w:anchor="_Toc89006634" w:history="1">
             <w:r>
               <w:rPr>
                 <w:rStyle w:val="Hyperlink"/>
@@ -2554,7 +2546,7 @@
                 <w:bCs/>
                 <w:noProof/>
               </w:rPr>
-              <w:t>7.11 Alteração de dados do anúncio</w:t>
+              <w:t>7.11 Tela Front-Mobile: Alteração de dados do anúncio</w:t>
             </w:r>
             <w:r>
               <w:rPr>
@@ -2575,7 +2567,7 @@
                 <w:noProof/>
                 <w:webHidden/>
               </w:rPr>
-              <w:instrText xml:space="preserve"> PAGEREF _Toc87122952 \h </w:instrText>
+              <w:instrText xml:space="preserve"> PAGEREF _Toc89006634 \h </w:instrText>
             </w:r>
             <w:r>
               <w:rPr>
@@ -2618,7 +2610,7 @@
               <w:lang w:eastAsia="pt-BR"/>
             </w:rPr>
           </w:pPr>
-          <w:hyperlink w:anchor="_Toc87122953" w:history="1">
+          <w:hyperlink w:anchor="_Toc89006635" w:history="1">
             <w:r>
               <w:rPr>
                 <w:rStyle w:val="Hyperlink"/>
@@ -2627,7 +2619,7 @@
                 <w:bCs/>
                 <w:noProof/>
               </w:rPr>
-              <w:t>7.12 Alteração de dados cadastrais</w:t>
+              <w:t>7.12 Tela Front-Mobile: Alteração de dados cadastrais</w:t>
             </w:r>
             <w:r>
               <w:rPr>
@@ -2648,7 +2640,7 @@
                 <w:noProof/>
                 <w:webHidden/>
               </w:rPr>
-              <w:instrText xml:space="preserve"> PAGEREF _Toc87122953 \h </w:instrText>
+              <w:instrText xml:space="preserve"> PAGEREF _Toc89006635 \h </w:instrText>
             </w:r>
             <w:r>
               <w:rPr>
@@ -2691,7 +2683,7 @@
               <w:lang w:eastAsia="pt-BR"/>
             </w:rPr>
           </w:pPr>
-          <w:hyperlink w:anchor="_Toc87122954" w:history="1">
+          <w:hyperlink w:anchor="_Toc89006636" w:history="1">
             <w:r>
               <w:rPr>
                 <w:rStyle w:val="Hyperlink"/>
@@ -2700,7 +2692,7 @@
                 <w:bCs/>
                 <w:noProof/>
               </w:rPr>
-              <w:t>7.13 Excluir conta</w:t>
+              <w:t>7.13 Tela Front-Mobile: Excluir conta</w:t>
             </w:r>
             <w:r>
               <w:rPr>
@@ -2721,7 +2713,7 @@
                 <w:noProof/>
                 <w:webHidden/>
               </w:rPr>
-              <w:instrText xml:space="preserve"> PAGEREF _Toc87122954 \h </w:instrText>
+              <w:instrText xml:space="preserve"> PAGEREF _Toc89006636 \h </w:instrText>
             </w:r>
             <w:r>
               <w:rPr>
@@ -2764,7 +2756,7 @@
               <w:lang w:eastAsia="pt-BR"/>
             </w:rPr>
           </w:pPr>
-          <w:hyperlink w:anchor="_Toc87122955" w:history="1">
+          <w:hyperlink w:anchor="_Toc89006637" w:history="1">
             <w:r>
               <w:rPr>
                 <w:rStyle w:val="Hyperlink"/>
@@ -2773,7 +2765,7 @@
                 <w:bCs/>
                 <w:noProof/>
               </w:rPr>
-              <w:t>7.14 Menu de navegação do usuário</w:t>
+              <w:t>7.14 Tela Front-Mobile: Menu de navegação do usuário</w:t>
             </w:r>
             <w:r>
               <w:rPr>
@@ -2794,7 +2786,7 @@
                 <w:noProof/>
                 <w:webHidden/>
               </w:rPr>
-              <w:instrText xml:space="preserve"> PAGEREF _Toc87122955 \h </w:instrText>
+              <w:instrText xml:space="preserve"> PAGEREF _Toc89006637 \h </w:instrText>
             </w:r>
             <w:r>
               <w:rPr>
@@ -2837,7 +2829,7 @@
               <w:lang w:eastAsia="pt-BR"/>
             </w:rPr>
           </w:pPr>
-          <w:hyperlink w:anchor="_Toc87122956" w:history="1">
+          <w:hyperlink w:anchor="_Toc89006638" w:history="1">
             <w:r>
               <w:rPr>
                 <w:rStyle w:val="Hyperlink"/>
@@ -2846,7 +2838,7 @@
                 <w:bCs/>
                 <w:noProof/>
               </w:rPr>
-              <w:t>7.15 Menu de navegação inicial</w:t>
+              <w:t>7.15 Tela Front-Mobile: Menu de navegação inicial</w:t>
             </w:r>
             <w:r>
               <w:rPr>
@@ -2867,7 +2859,7 @@
                 <w:noProof/>
                 <w:webHidden/>
               </w:rPr>
-              <w:instrText xml:space="preserve"> PAGEREF _Toc87122956 \h </w:instrText>
+              <w:instrText xml:space="preserve"> PAGEREF _Toc89006638 \h </w:instrText>
             </w:r>
             <w:r>
               <w:rPr>
@@ -2910,7 +2902,7 @@
               <w:lang w:eastAsia="pt-BR"/>
             </w:rPr>
           </w:pPr>
-          <w:hyperlink w:anchor="_Toc87122957" w:history="1">
+          <w:hyperlink w:anchor="_Toc89006639" w:history="1">
             <w:r>
               <w:rPr>
                 <w:rStyle w:val="Hyperlink"/>
@@ -2919,7 +2911,7 @@
                 <w:bCs/>
                 <w:noProof/>
               </w:rPr>
-              <w:t>7.16 Visualizar fotos do veículo cadastrado</w:t>
+              <w:t>7.16 Tela Front-Mobile: Visualizar fotos do veículo cadastrado</w:t>
             </w:r>
             <w:r>
               <w:rPr>
@@ -2940,7 +2932,7 @@
                 <w:noProof/>
                 <w:webHidden/>
               </w:rPr>
-              <w:instrText xml:space="preserve"> PAGEREF _Toc87122957 \h </w:instrText>
+              <w:instrText xml:space="preserve"> PAGEREF _Toc89006639 \h </w:instrText>
             </w:r>
             <w:r>
               <w:rPr>
@@ -2983,7 +2975,7 @@
               <w:lang w:eastAsia="pt-BR"/>
             </w:rPr>
           </w:pPr>
-          <w:hyperlink w:anchor="_Toc87122958" w:history="1">
+          <w:hyperlink w:anchor="_Toc89006640" w:history="1">
             <w:r>
               <w:rPr>
                 <w:rStyle w:val="Hyperlink"/>
@@ -2992,7 +2984,7 @@
                 <w:bCs/>
                 <w:noProof/>
               </w:rPr>
-              <w:t>7.17   Filtro para pesquisa</w:t>
+              <w:t>7.17   Tela Front-Mobile: Filtro para pesquisa</w:t>
             </w:r>
             <w:r>
               <w:rPr>
@@ -3013,7 +3005,7 @@
                 <w:noProof/>
                 <w:webHidden/>
               </w:rPr>
-              <w:instrText xml:space="preserve"> PAGEREF _Toc87122958 \h </w:instrText>
+              <w:instrText xml:space="preserve"> PAGEREF _Toc89006640 \h </w:instrText>
             </w:r>
             <w:r>
               <w:rPr>
@@ -3056,7 +3048,7 @@
               <w:lang w:eastAsia="pt-BR"/>
             </w:rPr>
           </w:pPr>
-          <w:hyperlink w:anchor="_Toc87122959" w:history="1">
+          <w:hyperlink w:anchor="_Toc89006641" w:history="1">
             <w:r>
               <w:rPr>
                 <w:rStyle w:val="Hyperlink"/>
@@ -3065,7 +3057,7 @@
                 <w:bCs/>
                 <w:noProof/>
               </w:rPr>
-              <w:t>7.18 Buscar pela Marca ou Modelo</w:t>
+              <w:t>7.18 Tela Front-Mobile: Buscar pela Marca ou Modelo</w:t>
             </w:r>
             <w:r>
               <w:rPr>
@@ -3086,7 +3078,7 @@
                 <w:noProof/>
                 <w:webHidden/>
               </w:rPr>
-              <w:instrText xml:space="preserve"> PAGEREF _Toc87122959 \h </w:instrText>
+              <w:instrText xml:space="preserve"> PAGEREF _Toc89006641 \h </w:instrText>
             </w:r>
             <w:r>
               <w:rPr>
@@ -3129,7 +3121,7 @@
               <w:lang w:eastAsia="pt-BR"/>
             </w:rPr>
           </w:pPr>
-          <w:hyperlink w:anchor="_Toc87122960" w:history="1">
+          <w:hyperlink w:anchor="_Toc89006642" w:history="1">
             <w:r>
               <w:rPr>
                 <w:rStyle w:val="Hyperlink"/>
@@ -3138,7 +3130,7 @@
                 <w:bCs/>
                 <w:noProof/>
               </w:rPr>
-              <w:t>7.19 Resultado da pesquisa</w:t>
+              <w:t>7.19 Tela Front-Mobile: Resultado da pesquisa</w:t>
             </w:r>
             <w:r>
               <w:rPr>
@@ -3159,7 +3151,7 @@
                 <w:noProof/>
                 <w:webHidden/>
               </w:rPr>
-              <w:instrText xml:space="preserve"> PAGEREF _Toc87122960 \h </w:instrText>
+              <w:instrText xml:space="preserve"> PAGEREF _Toc89006642 \h </w:instrText>
             </w:r>
             <w:r>
               <w:rPr>
@@ -3180,6 +3172,516 @@
                 <w:webHidden/>
               </w:rPr>
               <w:t>29</w:t>
+            </w:r>
+            <w:r>
+              <w:rPr>
+                <w:noProof/>
+                <w:webHidden/>
+              </w:rPr>
+              <w:fldChar w:fldCharType="end"/>
+            </w:r>
+          </w:hyperlink>
+        </w:p>
+        <w:p>
+          <w:pPr>
+            <w:pStyle w:val="Sumrio2"/>
+            <w:tabs>
+              <w:tab w:val="right" w:leader="dot" w:pos="8494"/>
+            </w:tabs>
+            <w:rPr>
+              <w:rFonts w:eastAsiaTheme="minorEastAsia"/>
+              <w:noProof/>
+              <w:lang w:eastAsia="pt-BR"/>
+            </w:rPr>
+          </w:pPr>
+          <w:hyperlink w:anchor="_Toc89006643" w:history="1">
+            <w:r>
+              <w:rPr>
+                <w:rStyle w:val="Hyperlink"/>
+                <w:rFonts w:ascii="Times New Roman" w:hAnsi="Times New Roman" w:cs="Times New Roman"/>
+                <w:b/>
+                <w:bCs/>
+                <w:noProof/>
+              </w:rPr>
+              <w:t>7.20  Tela Front-Web: Criação de usuário</w:t>
+            </w:r>
+            <w:r>
+              <w:rPr>
+                <w:noProof/>
+                <w:webHidden/>
+              </w:rPr>
+              <w:tab/>
+            </w:r>
+            <w:r>
+              <w:rPr>
+                <w:noProof/>
+                <w:webHidden/>
+              </w:rPr>
+              <w:fldChar w:fldCharType="begin"/>
+            </w:r>
+            <w:r>
+              <w:rPr>
+                <w:noProof/>
+                <w:webHidden/>
+              </w:rPr>
+              <w:instrText xml:space="preserve"> PAGEREF _Toc89006643 \h </w:instrText>
+            </w:r>
+            <w:r>
+              <w:rPr>
+                <w:noProof/>
+                <w:webHidden/>
+              </w:rPr>
+            </w:r>
+            <w:r>
+              <w:rPr>
+                <w:noProof/>
+                <w:webHidden/>
+              </w:rPr>
+              <w:fldChar w:fldCharType="separate"/>
+            </w:r>
+            <w:r>
+              <w:rPr>
+                <w:noProof/>
+                <w:webHidden/>
+              </w:rPr>
+              <w:t>30</w:t>
+            </w:r>
+            <w:r>
+              <w:rPr>
+                <w:noProof/>
+                <w:webHidden/>
+              </w:rPr>
+              <w:fldChar w:fldCharType="end"/>
+            </w:r>
+          </w:hyperlink>
+        </w:p>
+        <w:p>
+          <w:pPr>
+            <w:pStyle w:val="Sumrio2"/>
+            <w:tabs>
+              <w:tab w:val="right" w:leader="dot" w:pos="8494"/>
+            </w:tabs>
+            <w:rPr>
+              <w:rFonts w:eastAsiaTheme="minorEastAsia"/>
+              <w:noProof/>
+              <w:lang w:eastAsia="pt-BR"/>
+            </w:rPr>
+          </w:pPr>
+          <w:hyperlink w:anchor="_Toc89006644" w:history="1">
+            <w:r>
+              <w:rPr>
+                <w:rStyle w:val="Hyperlink"/>
+                <w:rFonts w:ascii="Times New Roman" w:hAnsi="Times New Roman" w:cs="Times New Roman"/>
+                <w:b/>
+                <w:bCs/>
+                <w:noProof/>
+              </w:rPr>
+              <w:t>7.21 Tela Front-Web: Login</w:t>
+            </w:r>
+            <w:r>
+              <w:rPr>
+                <w:noProof/>
+                <w:webHidden/>
+              </w:rPr>
+              <w:tab/>
+            </w:r>
+            <w:r>
+              <w:rPr>
+                <w:noProof/>
+                <w:webHidden/>
+              </w:rPr>
+              <w:fldChar w:fldCharType="begin"/>
+            </w:r>
+            <w:r>
+              <w:rPr>
+                <w:noProof/>
+                <w:webHidden/>
+              </w:rPr>
+              <w:instrText xml:space="preserve"> PAGEREF _Toc89006644 \h </w:instrText>
+            </w:r>
+            <w:r>
+              <w:rPr>
+                <w:noProof/>
+                <w:webHidden/>
+              </w:rPr>
+            </w:r>
+            <w:r>
+              <w:rPr>
+                <w:noProof/>
+                <w:webHidden/>
+              </w:rPr>
+              <w:fldChar w:fldCharType="separate"/>
+            </w:r>
+            <w:r>
+              <w:rPr>
+                <w:noProof/>
+                <w:webHidden/>
+              </w:rPr>
+              <w:t>30</w:t>
+            </w:r>
+            <w:r>
+              <w:rPr>
+                <w:noProof/>
+                <w:webHidden/>
+              </w:rPr>
+              <w:fldChar w:fldCharType="end"/>
+            </w:r>
+          </w:hyperlink>
+        </w:p>
+        <w:p>
+          <w:pPr>
+            <w:pStyle w:val="Sumrio2"/>
+            <w:tabs>
+              <w:tab w:val="right" w:leader="dot" w:pos="8494"/>
+            </w:tabs>
+            <w:rPr>
+              <w:rFonts w:eastAsiaTheme="minorEastAsia"/>
+              <w:noProof/>
+              <w:lang w:eastAsia="pt-BR"/>
+            </w:rPr>
+          </w:pPr>
+          <w:hyperlink w:anchor="_Toc89006645" w:history="1">
+            <w:r>
+              <w:rPr>
+                <w:rStyle w:val="Hyperlink"/>
+                <w:rFonts w:ascii="Times New Roman" w:hAnsi="Times New Roman" w:cs="Times New Roman"/>
+                <w:b/>
+                <w:bCs/>
+                <w:noProof/>
+              </w:rPr>
+              <w:t>7.22 Tela Front-Web: Lista de veículos encontrados</w:t>
+            </w:r>
+            <w:r>
+              <w:rPr>
+                <w:noProof/>
+                <w:webHidden/>
+              </w:rPr>
+              <w:tab/>
+            </w:r>
+            <w:r>
+              <w:rPr>
+                <w:noProof/>
+                <w:webHidden/>
+              </w:rPr>
+              <w:fldChar w:fldCharType="begin"/>
+            </w:r>
+            <w:r>
+              <w:rPr>
+                <w:noProof/>
+                <w:webHidden/>
+              </w:rPr>
+              <w:instrText xml:space="preserve"> PAGEREF _Toc89006645 \h </w:instrText>
+            </w:r>
+            <w:r>
+              <w:rPr>
+                <w:noProof/>
+                <w:webHidden/>
+              </w:rPr>
+            </w:r>
+            <w:r>
+              <w:rPr>
+                <w:noProof/>
+                <w:webHidden/>
+              </w:rPr>
+              <w:fldChar w:fldCharType="separate"/>
+            </w:r>
+            <w:r>
+              <w:rPr>
+                <w:noProof/>
+                <w:webHidden/>
+              </w:rPr>
+              <w:t>31</w:t>
+            </w:r>
+            <w:r>
+              <w:rPr>
+                <w:noProof/>
+                <w:webHidden/>
+              </w:rPr>
+              <w:fldChar w:fldCharType="end"/>
+            </w:r>
+          </w:hyperlink>
+        </w:p>
+        <w:p>
+          <w:pPr>
+            <w:pStyle w:val="Sumrio2"/>
+            <w:tabs>
+              <w:tab w:val="right" w:leader="dot" w:pos="8494"/>
+            </w:tabs>
+            <w:rPr>
+              <w:rFonts w:eastAsiaTheme="minorEastAsia"/>
+              <w:noProof/>
+              <w:lang w:eastAsia="pt-BR"/>
+            </w:rPr>
+          </w:pPr>
+          <w:hyperlink w:anchor="_Toc89006646" w:history="1">
+            <w:r>
+              <w:rPr>
+                <w:rStyle w:val="Hyperlink"/>
+                <w:b/>
+                <w:bCs/>
+                <w:noProof/>
+              </w:rPr>
+              <w:t>7.23 Tela Front-Web: Chat entre usuários</w:t>
+            </w:r>
+            <w:r>
+              <w:rPr>
+                <w:noProof/>
+                <w:webHidden/>
+              </w:rPr>
+              <w:tab/>
+            </w:r>
+            <w:r>
+              <w:rPr>
+                <w:noProof/>
+                <w:webHidden/>
+              </w:rPr>
+              <w:fldChar w:fldCharType="begin"/>
+            </w:r>
+            <w:r>
+              <w:rPr>
+                <w:noProof/>
+                <w:webHidden/>
+              </w:rPr>
+              <w:instrText xml:space="preserve"> PAGEREF _Toc89006646 \h </w:instrText>
+            </w:r>
+            <w:r>
+              <w:rPr>
+                <w:noProof/>
+                <w:webHidden/>
+              </w:rPr>
+            </w:r>
+            <w:r>
+              <w:rPr>
+                <w:noProof/>
+                <w:webHidden/>
+              </w:rPr>
+              <w:fldChar w:fldCharType="separate"/>
+            </w:r>
+            <w:r>
+              <w:rPr>
+                <w:noProof/>
+                <w:webHidden/>
+              </w:rPr>
+              <w:t>31</w:t>
+            </w:r>
+            <w:r>
+              <w:rPr>
+                <w:noProof/>
+                <w:webHidden/>
+              </w:rPr>
+              <w:fldChar w:fldCharType="end"/>
+            </w:r>
+          </w:hyperlink>
+        </w:p>
+        <w:p>
+          <w:pPr>
+            <w:pStyle w:val="Sumrio2"/>
+            <w:tabs>
+              <w:tab w:val="right" w:leader="dot" w:pos="8494"/>
+            </w:tabs>
+            <w:rPr>
+              <w:rFonts w:eastAsiaTheme="minorEastAsia"/>
+              <w:noProof/>
+              <w:lang w:eastAsia="pt-BR"/>
+            </w:rPr>
+          </w:pPr>
+          <w:hyperlink w:anchor="_Toc89006647" w:history="1">
+            <w:r>
+              <w:rPr>
+                <w:rStyle w:val="Hyperlink"/>
+                <w:rFonts w:ascii="Times New Roman" w:hAnsi="Times New Roman" w:cs="Times New Roman"/>
+                <w:b/>
+                <w:bCs/>
+                <w:noProof/>
+              </w:rPr>
+              <w:t>7.24 Tela Front-Web: Visualização dos detalhes do anúncio</w:t>
+            </w:r>
+            <w:r>
+              <w:rPr>
+                <w:noProof/>
+                <w:webHidden/>
+              </w:rPr>
+              <w:tab/>
+            </w:r>
+            <w:r>
+              <w:rPr>
+                <w:noProof/>
+                <w:webHidden/>
+              </w:rPr>
+              <w:fldChar w:fldCharType="begin"/>
+            </w:r>
+            <w:r>
+              <w:rPr>
+                <w:noProof/>
+                <w:webHidden/>
+              </w:rPr>
+              <w:instrText xml:space="preserve"> PAGEREF _Toc89006647 \h </w:instrText>
+            </w:r>
+            <w:r>
+              <w:rPr>
+                <w:noProof/>
+                <w:webHidden/>
+              </w:rPr>
+            </w:r>
+            <w:r>
+              <w:rPr>
+                <w:noProof/>
+                <w:webHidden/>
+              </w:rPr>
+              <w:fldChar w:fldCharType="separate"/>
+            </w:r>
+            <w:r>
+              <w:rPr>
+                <w:noProof/>
+                <w:webHidden/>
+              </w:rPr>
+              <w:t>32</w:t>
+            </w:r>
+            <w:r>
+              <w:rPr>
+                <w:noProof/>
+                <w:webHidden/>
+              </w:rPr>
+              <w:fldChar w:fldCharType="end"/>
+            </w:r>
+          </w:hyperlink>
+        </w:p>
+        <w:p>
+          <w:pPr>
+            <w:pStyle w:val="Sumrio2"/>
+            <w:tabs>
+              <w:tab w:val="right" w:leader="dot" w:pos="8494"/>
+            </w:tabs>
+            <w:rPr>
+              <w:rFonts w:eastAsiaTheme="minorEastAsia"/>
+              <w:noProof/>
+              <w:lang w:eastAsia="pt-BR"/>
+            </w:rPr>
+          </w:pPr>
+          <w:hyperlink w:anchor="_Toc89006648" w:history="1">
+            <w:r>
+              <w:rPr>
+                <w:rStyle w:val="Hyperlink"/>
+                <w:rFonts w:ascii="Times New Roman" w:hAnsi="Times New Roman" w:cs="Times New Roman"/>
+                <w:b/>
+                <w:bCs/>
+                <w:noProof/>
+              </w:rPr>
+              <w:t>7.25: Tela Front-Web: Alterar dados do anúncio</w:t>
+            </w:r>
+            <w:r>
+              <w:rPr>
+                <w:noProof/>
+                <w:webHidden/>
+              </w:rPr>
+              <w:tab/>
+            </w:r>
+            <w:r>
+              <w:rPr>
+                <w:noProof/>
+                <w:webHidden/>
+              </w:rPr>
+              <w:fldChar w:fldCharType="begin"/>
+            </w:r>
+            <w:r>
+              <w:rPr>
+                <w:noProof/>
+                <w:webHidden/>
+              </w:rPr>
+              <w:instrText xml:space="preserve"> PAGEREF _Toc89006648 \h </w:instrText>
+            </w:r>
+            <w:r>
+              <w:rPr>
+                <w:noProof/>
+                <w:webHidden/>
+              </w:rPr>
+            </w:r>
+            <w:r>
+              <w:rPr>
+                <w:noProof/>
+                <w:webHidden/>
+              </w:rPr>
+              <w:fldChar w:fldCharType="separate"/>
+            </w:r>
+            <w:r>
+              <w:rPr>
+                <w:noProof/>
+                <w:webHidden/>
+              </w:rPr>
+              <w:t>32</w:t>
+            </w:r>
+            <w:r>
+              <w:rPr>
+                <w:noProof/>
+                <w:webHidden/>
+              </w:rPr>
+              <w:fldChar w:fldCharType="end"/>
+            </w:r>
+          </w:hyperlink>
+        </w:p>
+        <w:p>
+          <w:pPr>
+            <w:pStyle w:val="Sumrio2"/>
+            <w:tabs>
+              <w:tab w:val="right" w:leader="dot" w:pos="8494"/>
+            </w:tabs>
+            <w:rPr>
+              <w:rFonts w:eastAsiaTheme="minorEastAsia"/>
+              <w:noProof/>
+              <w:lang w:eastAsia="pt-BR"/>
+            </w:rPr>
+          </w:pPr>
+          <w:hyperlink w:anchor="_Toc89006649" w:history="1">
+            <w:r>
+              <w:rPr>
+                <w:rStyle w:val="Hyperlink"/>
+                <w:rFonts w:ascii="Times New Roman" w:hAnsi="Times New Roman" w:cs="Times New Roman"/>
+                <w:b/>
+                <w:bCs/>
+                <w:noProof/>
+              </w:rPr>
+              <w:t>7.26: Tela Front-Web: Visualização dos veículos anunciados</w:t>
+            </w:r>
+            <w:r>
+              <w:rPr>
+                <w:noProof/>
+                <w:webHidden/>
+              </w:rPr>
+              <w:tab/>
+            </w:r>
+            <w:r>
+              <w:rPr>
+                <w:noProof/>
+                <w:webHidden/>
+              </w:rPr>
+              <w:fldChar w:fldCharType="begin"/>
+            </w:r>
+            <w:r>
+              <w:rPr>
+                <w:noProof/>
+                <w:webHidden/>
+              </w:rPr>
+              <w:instrText xml:space="preserve"> PAGEREF _Toc89006649 \h </w:instrText>
+            </w:r>
+            <w:r>
+              <w:rPr>
+                <w:noProof/>
+                <w:webHidden/>
+              </w:rPr>
+            </w:r>
+            <w:r>
+              <w:rPr>
+                <w:noProof/>
+                <w:webHidden/>
+              </w:rPr>
+              <w:fldChar w:fldCharType="separate"/>
+            </w:r>
+            <w:r>
+              <w:rPr>
+                <w:noProof/>
+                <w:webHidden/>
+              </w:rPr>
+              <w:t>33</w:t>
             </w:r>
             <w:r>
               <w:rPr>
@@ -3200,7 +3702,7 @@
               <w:lang w:eastAsia="pt-BR"/>
             </w:rPr>
           </w:pPr>
-          <w:hyperlink w:anchor="_Toc87122961" w:history="1">
+          <w:hyperlink w:anchor="_Toc89006650" w:history="1">
             <w:r>
               <w:rPr>
                 <w:rStyle w:val="Hyperlink"/>
@@ -3223,7 +3725,7 @@
               <w:rPr>
                 <w:webHidden/>
               </w:rPr>
-              <w:instrText xml:space="preserve"> PAGEREF _Toc87122961 \h </w:instrText>
+              <w:instrText xml:space="preserve"> PAGEREF _Toc89006650 \h </w:instrText>
             </w:r>
             <w:r>
               <w:rPr>
@@ -3240,7 +3742,7 @@
               <w:rPr>
                 <w:webHidden/>
               </w:rPr>
-              <w:t>30</w:t>
+              <w:t>34</w:t>
             </w:r>
             <w:r>
               <w:rPr>
@@ -3427,46 +3929,6 @@
         </w:rPr>
       </w:pPr>
     </w:p>
-    <w:p>
-      <w:pPr>
-        <w:rPr>
-          <w:b/>
-          <w:bCs/>
-        </w:rPr>
-      </w:pPr>
-    </w:p>
-    <w:p>
-      <w:pPr>
-        <w:rPr>
-          <w:b/>
-          <w:bCs/>
-        </w:rPr>
-      </w:pPr>
-    </w:p>
-    <w:p>
-      <w:pPr>
-        <w:rPr>
-          <w:b/>
-          <w:bCs/>
-        </w:rPr>
-      </w:pPr>
-    </w:p>
-    <w:p>
-      <w:pPr>
-        <w:rPr>
-          <w:b/>
-          <w:bCs/>
-        </w:rPr>
-      </w:pPr>
-    </w:p>
-    <w:p>
-      <w:pPr>
-        <w:rPr>
-          <w:b/>
-          <w:bCs/>
-        </w:rPr>
-      </w:pPr>
-    </w:p>
     <w:p/>
     <w:p>
       <w:pPr>
@@ -3485,7 +3947,7 @@
         </w:rPr>
       </w:pPr>
       <w:bookmarkStart w:id="0" w:name="_Toc82887014"/>
-      <w:bookmarkStart w:id="1" w:name="_Toc87122924"/>
+      <w:bookmarkStart w:id="1" w:name="_Toc89006606"/>
       <w:r>
         <w:rPr>
           <w:rFonts w:ascii="Times New Roman" w:hAnsi="Times New Roman" w:cs="Times New Roman"/>
@@ -3559,7 +4021,7 @@
         <w:t xml:space="preserve"> </w:t>
       </w:r>
       <w:bookmarkStart w:id="2" w:name="_Toc82887015"/>
-      <w:bookmarkStart w:id="3" w:name="_Toc87122925"/>
+      <w:bookmarkStart w:id="3" w:name="_Toc89006607"/>
       <w:r>
         <w:rPr>
           <w:rFonts w:ascii="Times New Roman" w:hAnsi="Times New Roman" w:cs="Times New Roman"/>
@@ -3683,7 +4145,7 @@
         <w:t xml:space="preserve"> </w:t>
       </w:r>
       <w:bookmarkStart w:id="4" w:name="_Toc82887016"/>
-      <w:bookmarkStart w:id="5" w:name="_Toc87122926"/>
+      <w:bookmarkStart w:id="5" w:name="_Toc89006608"/>
       <w:r>
         <w:rPr>
           <w:rFonts w:ascii="Times New Roman" w:hAnsi="Times New Roman" w:cs="Times New Roman"/>
@@ -3822,7 +4284,7 @@
         </w:rPr>
       </w:pPr>
       <w:bookmarkStart w:id="6" w:name="_Toc82887017"/>
-      <w:bookmarkStart w:id="7" w:name="_Toc87122927"/>
+      <w:bookmarkStart w:id="7" w:name="_Toc89006609"/>
       <w:r>
         <w:rPr>
           <w:rFonts w:ascii="Times New Roman" w:hAnsi="Times New Roman" w:cs="Times New Roman"/>
@@ -3869,7 +4331,7 @@
         </w:rPr>
       </w:pPr>
       <w:bookmarkStart w:id="8" w:name="_Toc82887018"/>
-      <w:bookmarkStart w:id="9" w:name="_Toc87122928"/>
+      <w:bookmarkStart w:id="9" w:name="_Toc89006610"/>
       <w:r>
         <w:rPr>
           <w:rFonts w:ascii="Times New Roman" w:hAnsi="Times New Roman" w:cs="Times New Roman"/>
@@ -4870,7 +5332,7 @@
         </w:rPr>
       </w:pPr>
       <w:bookmarkStart w:id="10" w:name="_Toc82887019"/>
-      <w:bookmarkStart w:id="11" w:name="_Toc87122929"/>
+      <w:bookmarkStart w:id="11" w:name="_Toc89006611"/>
       <w:r>
         <w:rPr>
           <w:rFonts w:ascii="Times New Roman" w:hAnsi="Times New Roman" w:cs="Times New Roman"/>
@@ -5915,7 +6377,7 @@
         </w:rPr>
       </w:pPr>
       <w:bookmarkStart w:id="12" w:name="_Toc82887020"/>
-      <w:bookmarkStart w:id="13" w:name="_Toc87122930"/>
+      <w:bookmarkStart w:id="13" w:name="_Toc89006612"/>
       <w:r>
         <w:rPr>
           <w:rFonts w:ascii="Times New Roman" w:hAnsi="Times New Roman" w:cs="Times New Roman"/>
@@ -6208,7 +6670,7 @@
         <w:t xml:space="preserve"> </w:t>
       </w:r>
       <w:bookmarkStart w:id="14" w:name="_Toc82887021"/>
-      <w:bookmarkStart w:id="15" w:name="_Toc87122931"/>
+      <w:bookmarkStart w:id="15" w:name="_Toc89006613"/>
       <w:r>
         <w:rPr>
           <w:rFonts w:ascii="Times New Roman" w:hAnsi="Times New Roman" w:cs="Times New Roman"/>
@@ -6249,7 +6711,7 @@
         </w:rPr>
       </w:pPr>
       <w:bookmarkStart w:id="16" w:name="_Toc82887022"/>
-      <w:bookmarkStart w:id="17" w:name="_Toc87122932"/>
+      <w:bookmarkStart w:id="17" w:name="_Toc89006614"/>
       <w:r>
         <w:rPr>
           <w:rFonts w:ascii="Times New Roman" w:hAnsi="Times New Roman" w:cs="Times New Roman"/>
@@ -6481,7 +6943,7 @@
         </w:rPr>
       </w:pPr>
       <w:bookmarkStart w:id="18" w:name="_Toc82887023"/>
-      <w:bookmarkStart w:id="19" w:name="_Toc87122933"/>
+      <w:bookmarkStart w:id="19" w:name="_Toc89006615"/>
       <w:r>
         <w:rPr>
           <w:rFonts w:ascii="Times New Roman" w:hAnsi="Times New Roman" w:cs="Times New Roman"/>
@@ -6726,7 +7188,7 @@
         </w:rPr>
       </w:pPr>
       <w:bookmarkStart w:id="20" w:name="_Toc82887024"/>
-      <w:bookmarkStart w:id="21" w:name="_Toc87122934"/>
+      <w:bookmarkStart w:id="21" w:name="_Toc89006616"/>
       <w:r>
         <w:rPr>
           <w:rFonts w:ascii="Times New Roman" w:hAnsi="Times New Roman" w:cs="Times New Roman"/>
@@ -7884,7 +8346,7 @@
         </w:rPr>
       </w:pPr>
       <w:bookmarkStart w:id="22" w:name="_Toc82887025"/>
-      <w:bookmarkStart w:id="23" w:name="_Toc87122935"/>
+      <w:bookmarkStart w:id="23" w:name="_Toc89006617"/>
       <w:r>
         <w:rPr>
           <w:rFonts w:ascii="Times New Roman" w:hAnsi="Times New Roman" w:cs="Times New Roman"/>
@@ -8373,7 +8835,7 @@
         </w:rPr>
       </w:pPr>
       <w:bookmarkStart w:id="24" w:name="_Toc82887026"/>
-      <w:bookmarkStart w:id="25" w:name="_Toc87122936"/>
+      <w:bookmarkStart w:id="25" w:name="_Toc89006618"/>
       <w:r>
         <w:rPr>
           <w:rFonts w:ascii="Times New Roman" w:hAnsi="Times New Roman" w:cs="Times New Roman"/>
@@ -8405,7 +8867,7 @@
           <w:szCs w:val="24"/>
         </w:rPr>
       </w:pPr>
-      <w:bookmarkStart w:id="26" w:name="_Toc87122937"/>
+      <w:bookmarkStart w:id="26" w:name="_Toc89006619"/>
       <w:r>
         <w:rPr>
           <w:rFonts w:ascii="Times New Roman" w:hAnsi="Times New Roman" w:cs="Times New Roman"/>
@@ -8503,7 +8965,7 @@
           <w:szCs w:val="24"/>
         </w:rPr>
       </w:pPr>
-      <w:bookmarkStart w:id="27" w:name="_Toc87122938"/>
+      <w:bookmarkStart w:id="27" w:name="_Toc89006620"/>
       <w:r>
         <w:rPr>
           <w:rFonts w:ascii="Times New Roman" w:hAnsi="Times New Roman" w:cs="Times New Roman"/>
@@ -8623,7 +9085,7 @@
         </w:rPr>
       </w:pPr>
       <w:bookmarkStart w:id="28" w:name="_Toc82887027"/>
-      <w:bookmarkStart w:id="29" w:name="_Toc87122939"/>
+      <w:bookmarkStart w:id="29" w:name="_Toc89006621"/>
       <w:r>
         <w:rPr>
           <w:rFonts w:ascii="Times New Roman" w:hAnsi="Times New Roman" w:cs="Times New Roman"/>
@@ -8724,7 +9186,7 @@
           <w:szCs w:val="40"/>
         </w:rPr>
       </w:pPr>
-      <w:bookmarkStart w:id="30" w:name="_Toc87122940"/>
+      <w:bookmarkStart w:id="30" w:name="_Toc89006622"/>
       <w:r>
         <w:rPr>
           <w:rFonts w:ascii="Times New Roman" w:hAnsi="Times New Roman" w:cs="Times New Roman"/>
@@ -8824,7 +9286,7 @@
         <w:t xml:space="preserve">  </w:t>
       </w:r>
       <w:bookmarkStart w:id="31" w:name="_Toc82887028"/>
-      <w:bookmarkStart w:id="32" w:name="_Toc87122941"/>
+      <w:bookmarkStart w:id="32" w:name="_Toc89006623"/>
       <w:r>
         <w:rPr>
           <w:rFonts w:ascii="Times New Roman" w:hAnsi="Times New Roman" w:cs="Times New Roman"/>
@@ -8875,7 +9337,7 @@
           <w:szCs w:val="24"/>
         </w:rPr>
       </w:pPr>
-      <w:bookmarkStart w:id="33" w:name="_Toc87122942"/>
+      <w:bookmarkStart w:id="33" w:name="_Toc89006624"/>
       <w:r>
         <w:rPr>
           <w:rFonts w:ascii="Times New Roman" w:hAnsi="Times New Roman" w:cs="Times New Roman"/>
@@ -8896,7 +9358,29 @@
           <w:sz w:val="24"/>
           <w:szCs w:val="24"/>
         </w:rPr>
-        <w:t xml:space="preserve">.1 Página </w:t>
+        <w:t xml:space="preserve">.1 </w:t>
+      </w:r>
+      <w:r>
+        <w:rPr>
+          <w:rFonts w:ascii="Times New Roman" w:hAnsi="Times New Roman" w:cs="Times New Roman"/>
+          <w:b/>
+          <w:bCs/>
+          <w:color w:val="auto"/>
+          <w:sz w:val="24"/>
+          <w:szCs w:val="24"/>
+        </w:rPr>
+        <w:t xml:space="preserve">Tela Front-Mobile: </w:t>
+      </w:r>
+      <w:r>
+        <w:rPr>
+          <w:rFonts w:ascii="Times New Roman" w:hAnsi="Times New Roman" w:cs="Times New Roman"/>
+          <w:b/>
+          <w:bCs/>
+          <w:color w:val="auto"/>
+          <w:sz w:val="24"/>
+          <w:szCs w:val="24"/>
+        </w:rPr>
+        <w:t xml:space="preserve">Página </w:t>
       </w:r>
       <w:r>
         <w:rPr>
@@ -9020,7 +9504,7 @@
           <w:szCs w:val="24"/>
         </w:rPr>
       </w:pPr>
-      <w:bookmarkStart w:id="34" w:name="_Toc87122943"/>
+      <w:bookmarkStart w:id="34" w:name="_Toc89006625"/>
       <w:r>
         <w:rPr>
           <w:rFonts w:ascii="Times New Roman" w:hAnsi="Times New Roman" w:cs="Times New Roman"/>
@@ -9031,7 +9515,29 @@
           <w:szCs w:val="24"/>
         </w:rPr>
         <w:lastRenderedPageBreak/>
-        <w:t>7.2 Painel do Usuário</w:t>
+        <w:t xml:space="preserve">7.2 </w:t>
+      </w:r>
+      <w:r>
+        <w:rPr>
+          <w:rFonts w:ascii="Times New Roman" w:hAnsi="Times New Roman" w:cs="Times New Roman"/>
+          <w:b/>
+          <w:bCs/>
+          <w:color w:val="auto"/>
+          <w:sz w:val="24"/>
+          <w:szCs w:val="24"/>
+        </w:rPr>
+        <w:t xml:space="preserve">Tela Front-Mobile: </w:t>
+      </w:r>
+      <w:r>
+        <w:rPr>
+          <w:rFonts w:ascii="Times New Roman" w:hAnsi="Times New Roman" w:cs="Times New Roman"/>
+          <w:b/>
+          <w:bCs/>
+          <w:color w:val="auto"/>
+          <w:sz w:val="24"/>
+          <w:szCs w:val="24"/>
+        </w:rPr>
+        <w:t>Painel do Usuário</w:t>
       </w:r>
       <w:bookmarkEnd w:id="34"/>
     </w:p>
@@ -9145,7 +9651,7 @@
           <w:szCs w:val="24"/>
         </w:rPr>
       </w:pPr>
-      <w:bookmarkStart w:id="35" w:name="_Toc87122944"/>
+      <w:bookmarkStart w:id="35" w:name="_Toc89006626"/>
       <w:r>
         <w:rPr>
           <w:rFonts w:ascii="Times New Roman" w:hAnsi="Times New Roman" w:cs="Times New Roman"/>
@@ -9177,7 +9683,29 @@
           <w:sz w:val="24"/>
           <w:szCs w:val="24"/>
         </w:rPr>
-        <w:t xml:space="preserve"> Página de visualização de anúncios</w:t>
+        <w:t xml:space="preserve"> </w:t>
+      </w:r>
+      <w:r>
+        <w:rPr>
+          <w:rFonts w:ascii="Times New Roman" w:hAnsi="Times New Roman" w:cs="Times New Roman"/>
+          <w:b/>
+          <w:bCs/>
+          <w:color w:val="auto"/>
+          <w:sz w:val="24"/>
+          <w:szCs w:val="24"/>
+        </w:rPr>
+        <w:t xml:space="preserve">Tela Front-Mobile: </w:t>
+      </w:r>
+      <w:r>
+        <w:rPr>
+          <w:rFonts w:ascii="Times New Roman" w:hAnsi="Times New Roman" w:cs="Times New Roman"/>
+          <w:b/>
+          <w:bCs/>
+          <w:color w:val="auto"/>
+          <w:sz w:val="24"/>
+          <w:szCs w:val="24"/>
+        </w:rPr>
+        <w:t>Página de visualização de anúncios</w:t>
       </w:r>
       <w:bookmarkEnd w:id="35"/>
       <w:r>
@@ -9319,7 +9847,7 @@
           <w:szCs w:val="24"/>
         </w:rPr>
       </w:pPr>
-      <w:bookmarkStart w:id="36" w:name="_Toc87122945"/>
+      <w:bookmarkStart w:id="36" w:name="_Toc89006627"/>
       <w:r>
         <w:rPr>
           <w:rFonts w:ascii="Times New Roman" w:hAnsi="Times New Roman" w:cs="Times New Roman"/>
@@ -9351,7 +9879,29 @@
           <w:sz w:val="24"/>
           <w:szCs w:val="24"/>
         </w:rPr>
-        <w:t xml:space="preserve"> Visualização detalhada do veículo</w:t>
+        <w:t xml:space="preserve"> </w:t>
+      </w:r>
+      <w:r>
+        <w:rPr>
+          <w:rFonts w:ascii="Times New Roman" w:hAnsi="Times New Roman" w:cs="Times New Roman"/>
+          <w:b/>
+          <w:bCs/>
+          <w:color w:val="auto"/>
+          <w:sz w:val="24"/>
+          <w:szCs w:val="24"/>
+        </w:rPr>
+        <w:t xml:space="preserve">Tela Front-Mobile: </w:t>
+      </w:r>
+      <w:r>
+        <w:rPr>
+          <w:rFonts w:ascii="Times New Roman" w:hAnsi="Times New Roman" w:cs="Times New Roman"/>
+          <w:b/>
+          <w:bCs/>
+          <w:color w:val="auto"/>
+          <w:sz w:val="24"/>
+          <w:szCs w:val="24"/>
+        </w:rPr>
+        <w:t>Visualização detalhada do veículo</w:t>
       </w:r>
       <w:bookmarkEnd w:id="36"/>
     </w:p>
@@ -9485,7 +10035,7 @@
           <w:szCs w:val="24"/>
         </w:rPr>
       </w:pPr>
-      <w:bookmarkStart w:id="37" w:name="_Toc87122946"/>
+      <w:bookmarkStart w:id="37" w:name="_Toc89006628"/>
       <w:r>
         <w:rPr>
           <w:rFonts w:ascii="Times New Roman" w:hAnsi="Times New Roman" w:cs="Times New Roman"/>
@@ -9517,7 +10067,29 @@
           <w:sz w:val="24"/>
           <w:szCs w:val="24"/>
         </w:rPr>
-        <w:t xml:space="preserve"> Opções de Detalhes do anúncio</w:t>
+        <w:t xml:space="preserve"> </w:t>
+      </w:r>
+      <w:r>
+        <w:rPr>
+          <w:rFonts w:ascii="Times New Roman" w:hAnsi="Times New Roman" w:cs="Times New Roman"/>
+          <w:b/>
+          <w:bCs/>
+          <w:color w:val="auto"/>
+          <w:sz w:val="24"/>
+          <w:szCs w:val="24"/>
+        </w:rPr>
+        <w:t xml:space="preserve">Tela Front-Mobile: </w:t>
+      </w:r>
+      <w:r>
+        <w:rPr>
+          <w:rFonts w:ascii="Times New Roman" w:hAnsi="Times New Roman" w:cs="Times New Roman"/>
+          <w:b/>
+          <w:bCs/>
+          <w:color w:val="auto"/>
+          <w:sz w:val="24"/>
+          <w:szCs w:val="24"/>
+        </w:rPr>
+        <w:t>Opções de Detalhes do anúncio</w:t>
       </w:r>
       <w:bookmarkEnd w:id="37"/>
     </w:p>
@@ -9639,7 +10211,7 @@
           <w:szCs w:val="24"/>
         </w:rPr>
       </w:pPr>
-      <w:bookmarkStart w:id="38" w:name="_Toc87122947"/>
+      <w:bookmarkStart w:id="38" w:name="_Toc89006629"/>
       <w:r>
         <w:rPr>
           <w:rFonts w:ascii="Times New Roman" w:hAnsi="Times New Roman" w:cs="Times New Roman"/>
@@ -9672,7 +10244,29 @@
           <w:sz w:val="24"/>
           <w:szCs w:val="24"/>
         </w:rPr>
-        <w:t xml:space="preserve"> Opções de configuração das fotos cadastradas</w:t>
+        <w:t xml:space="preserve"> </w:t>
+      </w:r>
+      <w:r>
+        <w:rPr>
+          <w:rFonts w:ascii="Times New Roman" w:hAnsi="Times New Roman" w:cs="Times New Roman"/>
+          <w:b/>
+          <w:bCs/>
+          <w:color w:val="auto"/>
+          <w:sz w:val="24"/>
+          <w:szCs w:val="24"/>
+        </w:rPr>
+        <w:t xml:space="preserve">Tela Front-Mobile: </w:t>
+      </w:r>
+      <w:r>
+        <w:rPr>
+          <w:rFonts w:ascii="Times New Roman" w:hAnsi="Times New Roman" w:cs="Times New Roman"/>
+          <w:b/>
+          <w:bCs/>
+          <w:color w:val="auto"/>
+          <w:sz w:val="24"/>
+          <w:szCs w:val="24"/>
+        </w:rPr>
+        <w:t>Opções de configuração das fotos cadastradas</w:t>
       </w:r>
       <w:bookmarkEnd w:id="38"/>
     </w:p>
@@ -9786,7 +10380,7 @@
           <w:szCs w:val="24"/>
         </w:rPr>
       </w:pPr>
-      <w:bookmarkStart w:id="39" w:name="_Toc87122948"/>
+      <w:bookmarkStart w:id="39" w:name="_Toc89006630"/>
       <w:r>
         <w:rPr>
           <w:rFonts w:ascii="Times New Roman" w:hAnsi="Times New Roman" w:cs="Times New Roman"/>
@@ -9797,7 +10391,29 @@
           <w:szCs w:val="24"/>
         </w:rPr>
         <w:lastRenderedPageBreak/>
-        <w:t xml:space="preserve">7.7 Visualização </w:t>
+        <w:t xml:space="preserve">7.7 </w:t>
+      </w:r>
+      <w:r>
+        <w:rPr>
+          <w:rFonts w:ascii="Times New Roman" w:hAnsi="Times New Roman" w:cs="Times New Roman"/>
+          <w:b/>
+          <w:bCs/>
+          <w:color w:val="auto"/>
+          <w:sz w:val="24"/>
+          <w:szCs w:val="24"/>
+        </w:rPr>
+        <w:t xml:space="preserve">Tela Front-Mobile: </w:t>
+      </w:r>
+      <w:r>
+        <w:rPr>
+          <w:rFonts w:ascii="Times New Roman" w:hAnsi="Times New Roman" w:cs="Times New Roman"/>
+          <w:b/>
+          <w:bCs/>
+          <w:color w:val="auto"/>
+          <w:sz w:val="24"/>
+          <w:szCs w:val="24"/>
+        </w:rPr>
+        <w:t xml:space="preserve">Visualização </w:t>
       </w:r>
       <w:r>
         <w:rPr>
@@ -9906,7 +10522,7 @@
           <w:szCs w:val="24"/>
         </w:rPr>
       </w:pPr>
-      <w:bookmarkStart w:id="40" w:name="_Toc87122949"/>
+      <w:bookmarkStart w:id="40" w:name="_Toc89006631"/>
       <w:r>
         <w:rPr>
           <w:rFonts w:ascii="Times New Roman" w:hAnsi="Times New Roman" w:cs="Times New Roman"/>
@@ -9939,7 +10555,29 @@
           <w:sz w:val="24"/>
           <w:szCs w:val="24"/>
         </w:rPr>
-        <w:t xml:space="preserve"> Chat entre usuários</w:t>
+        <w:t xml:space="preserve"> </w:t>
+      </w:r>
+      <w:r>
+        <w:rPr>
+          <w:rFonts w:ascii="Times New Roman" w:hAnsi="Times New Roman" w:cs="Times New Roman"/>
+          <w:b/>
+          <w:bCs/>
+          <w:color w:val="auto"/>
+          <w:sz w:val="24"/>
+          <w:szCs w:val="24"/>
+        </w:rPr>
+        <w:t xml:space="preserve">Tela Front-Mobile: </w:t>
+      </w:r>
+      <w:r>
+        <w:rPr>
+          <w:rFonts w:ascii="Times New Roman" w:hAnsi="Times New Roman" w:cs="Times New Roman"/>
+          <w:b/>
+          <w:bCs/>
+          <w:color w:val="auto"/>
+          <w:sz w:val="24"/>
+          <w:szCs w:val="24"/>
+        </w:rPr>
+        <w:t>Chat entre usuários</w:t>
       </w:r>
       <w:bookmarkEnd w:id="40"/>
     </w:p>
@@ -10069,7 +10707,7 @@
           <w:szCs w:val="24"/>
         </w:rPr>
       </w:pPr>
-      <w:bookmarkStart w:id="41" w:name="_Toc87122950"/>
+      <w:bookmarkStart w:id="41" w:name="_Toc89006632"/>
       <w:r>
         <w:rPr>
           <w:rFonts w:ascii="Times New Roman" w:hAnsi="Times New Roman" w:cs="Times New Roman"/>
@@ -10102,7 +10740,29 @@
           <w:sz w:val="24"/>
           <w:szCs w:val="24"/>
         </w:rPr>
-        <w:t xml:space="preserve"> Painel de anúncios disponível para o vendedor</w:t>
+        <w:t xml:space="preserve"> </w:t>
+      </w:r>
+      <w:r>
+        <w:rPr>
+          <w:rFonts w:ascii="Times New Roman" w:hAnsi="Times New Roman" w:cs="Times New Roman"/>
+          <w:b/>
+          <w:bCs/>
+          <w:color w:val="auto"/>
+          <w:sz w:val="24"/>
+          <w:szCs w:val="24"/>
+        </w:rPr>
+        <w:t xml:space="preserve">Tela Front-Mobile: </w:t>
+      </w:r>
+      <w:r>
+        <w:rPr>
+          <w:rFonts w:ascii="Times New Roman" w:hAnsi="Times New Roman" w:cs="Times New Roman"/>
+          <w:b/>
+          <w:bCs/>
+          <w:color w:val="auto"/>
+          <w:sz w:val="24"/>
+          <w:szCs w:val="24"/>
+        </w:rPr>
+        <w:t>Painel de anúncios disponível para o vendedor</w:t>
       </w:r>
       <w:bookmarkEnd w:id="41"/>
     </w:p>
@@ -10236,7 +10896,7 @@
           <w:szCs w:val="24"/>
         </w:rPr>
       </w:pPr>
-      <w:bookmarkStart w:id="42" w:name="_Toc87122951"/>
+      <w:bookmarkStart w:id="42" w:name="_Toc89006633"/>
       <w:r>
         <w:rPr>
           <w:rFonts w:ascii="Times New Roman" w:hAnsi="Times New Roman" w:cs="Times New Roman"/>
@@ -10269,7 +10929,29 @@
           <w:sz w:val="24"/>
           <w:szCs w:val="24"/>
         </w:rPr>
-        <w:t xml:space="preserve"> Envio de CSV para gerar anúncios</w:t>
+        <w:t xml:space="preserve"> </w:t>
+      </w:r>
+      <w:r>
+        <w:rPr>
+          <w:rFonts w:ascii="Times New Roman" w:hAnsi="Times New Roman" w:cs="Times New Roman"/>
+          <w:b/>
+          <w:bCs/>
+          <w:color w:val="auto"/>
+          <w:sz w:val="24"/>
+          <w:szCs w:val="24"/>
+        </w:rPr>
+        <w:t xml:space="preserve">Tela Front-Mobile: </w:t>
+      </w:r>
+      <w:r>
+        <w:rPr>
+          <w:rFonts w:ascii="Times New Roman" w:hAnsi="Times New Roman" w:cs="Times New Roman"/>
+          <w:b/>
+          <w:bCs/>
+          <w:color w:val="auto"/>
+          <w:sz w:val="24"/>
+          <w:szCs w:val="24"/>
+        </w:rPr>
+        <w:t>Envio de CSV para gerar anúncios</w:t>
       </w:r>
       <w:bookmarkEnd w:id="42"/>
       <w:r>
@@ -10414,7 +11096,7 @@
           <w:szCs w:val="24"/>
         </w:rPr>
       </w:pPr>
-      <w:bookmarkStart w:id="43" w:name="_Toc87122952"/>
+      <w:bookmarkStart w:id="43" w:name="_Toc89006634"/>
       <w:r>
         <w:rPr>
           <w:rFonts w:ascii="Times New Roman" w:hAnsi="Times New Roman" w:cs="Times New Roman"/>
@@ -10458,7 +11140,29 @@
           <w:sz w:val="24"/>
           <w:szCs w:val="24"/>
         </w:rPr>
-        <w:t xml:space="preserve"> Alteração de dados do anúncio</w:t>
+        <w:t xml:space="preserve"> </w:t>
+      </w:r>
+      <w:r>
+        <w:rPr>
+          <w:rFonts w:ascii="Times New Roman" w:hAnsi="Times New Roman" w:cs="Times New Roman"/>
+          <w:b/>
+          <w:bCs/>
+          <w:color w:val="auto"/>
+          <w:sz w:val="24"/>
+          <w:szCs w:val="24"/>
+        </w:rPr>
+        <w:t xml:space="preserve">Tela Front-Mobile: </w:t>
+      </w:r>
+      <w:r>
+        <w:rPr>
+          <w:rFonts w:ascii="Times New Roman" w:hAnsi="Times New Roman" w:cs="Times New Roman"/>
+          <w:b/>
+          <w:bCs/>
+          <w:color w:val="auto"/>
+          <w:sz w:val="24"/>
+          <w:szCs w:val="24"/>
+        </w:rPr>
+        <w:t>Alteração de dados do anúncio</w:t>
       </w:r>
       <w:bookmarkEnd w:id="43"/>
     </w:p>
@@ -10556,7 +11260,7 @@
           <w:szCs w:val="24"/>
         </w:rPr>
       </w:pPr>
-      <w:bookmarkStart w:id="44" w:name="_Toc87122953"/>
+      <w:bookmarkStart w:id="44" w:name="_Toc89006635"/>
       <w:r>
         <w:rPr>
           <w:rFonts w:ascii="Times New Roman" w:hAnsi="Times New Roman" w:cs="Times New Roman"/>
@@ -10600,7 +11304,29 @@
           <w:sz w:val="24"/>
           <w:szCs w:val="24"/>
         </w:rPr>
-        <w:t xml:space="preserve"> Alteração de dados cadastrais</w:t>
+        <w:t xml:space="preserve"> </w:t>
+      </w:r>
+      <w:r>
+        <w:rPr>
+          <w:rFonts w:ascii="Times New Roman" w:hAnsi="Times New Roman" w:cs="Times New Roman"/>
+          <w:b/>
+          <w:bCs/>
+          <w:color w:val="auto"/>
+          <w:sz w:val="24"/>
+          <w:szCs w:val="24"/>
+        </w:rPr>
+        <w:t xml:space="preserve">Tela Front-Mobile: </w:t>
+      </w:r>
+      <w:r>
+        <w:rPr>
+          <w:rFonts w:ascii="Times New Roman" w:hAnsi="Times New Roman" w:cs="Times New Roman"/>
+          <w:b/>
+          <w:bCs/>
+          <w:color w:val="auto"/>
+          <w:sz w:val="24"/>
+          <w:szCs w:val="24"/>
+        </w:rPr>
+        <w:t>Alteração de dados cadastrais</w:t>
       </w:r>
       <w:bookmarkEnd w:id="44"/>
     </w:p>
@@ -10718,7 +11444,7 @@
           <w:szCs w:val="24"/>
         </w:rPr>
       </w:pPr>
-      <w:bookmarkStart w:id="45" w:name="_Toc87122954"/>
+      <w:bookmarkStart w:id="45" w:name="_Toc89006636"/>
       <w:r>
         <w:rPr>
           <w:rFonts w:ascii="Times New Roman" w:hAnsi="Times New Roman" w:cs="Times New Roman"/>
@@ -10762,7 +11488,29 @@
           <w:sz w:val="24"/>
           <w:szCs w:val="24"/>
         </w:rPr>
-        <w:t xml:space="preserve"> Excluir conta</w:t>
+        <w:t xml:space="preserve"> </w:t>
+      </w:r>
+      <w:r>
+        <w:rPr>
+          <w:rFonts w:ascii="Times New Roman" w:hAnsi="Times New Roman" w:cs="Times New Roman"/>
+          <w:b/>
+          <w:bCs/>
+          <w:color w:val="auto"/>
+          <w:sz w:val="24"/>
+          <w:szCs w:val="24"/>
+        </w:rPr>
+        <w:t xml:space="preserve">Tela Front-Mobile: </w:t>
+      </w:r>
+      <w:r>
+        <w:rPr>
+          <w:rFonts w:ascii="Times New Roman" w:hAnsi="Times New Roman" w:cs="Times New Roman"/>
+          <w:b/>
+          <w:bCs/>
+          <w:color w:val="auto"/>
+          <w:sz w:val="24"/>
+          <w:szCs w:val="24"/>
+        </w:rPr>
+        <w:t>Excluir conta</w:t>
       </w:r>
       <w:bookmarkEnd w:id="45"/>
     </w:p>
@@ -10914,7 +11662,7 @@
           <w:szCs w:val="24"/>
         </w:rPr>
       </w:pPr>
-      <w:bookmarkStart w:id="46" w:name="_Toc87122955"/>
+      <w:bookmarkStart w:id="46" w:name="_Toc89006637"/>
       <w:r>
         <w:rPr>
           <w:rFonts w:ascii="Times New Roman" w:hAnsi="Times New Roman" w:cs="Times New Roman"/>
@@ -10959,6 +11707,17 @@
           <w:szCs w:val="24"/>
         </w:rPr>
         <w:t xml:space="preserve"> </w:t>
+      </w:r>
+      <w:r>
+        <w:rPr>
+          <w:rFonts w:ascii="Times New Roman" w:hAnsi="Times New Roman" w:cs="Times New Roman"/>
+          <w:b/>
+          <w:bCs/>
+          <w:color w:val="auto"/>
+          <w:sz w:val="24"/>
+          <w:szCs w:val="24"/>
+        </w:rPr>
+        <w:t xml:space="preserve">Tela Front-Mobile: </w:t>
       </w:r>
       <w:r>
         <w:rPr>
@@ -11157,7 +11916,7 @@
           <w:szCs w:val="24"/>
         </w:rPr>
       </w:pPr>
-      <w:bookmarkStart w:id="47" w:name="_Toc87122956"/>
+      <w:bookmarkStart w:id="47" w:name="_Toc89006638"/>
       <w:r>
         <w:rPr>
           <w:rFonts w:ascii="Times New Roman" w:hAnsi="Times New Roman" w:cs="Times New Roman"/>
@@ -11201,7 +11960,29 @@
           <w:sz w:val="24"/>
           <w:szCs w:val="24"/>
         </w:rPr>
-        <w:t xml:space="preserve"> Menu de navegação inicial</w:t>
+        <w:t xml:space="preserve"> </w:t>
+      </w:r>
+      <w:r>
+        <w:rPr>
+          <w:rFonts w:ascii="Times New Roman" w:hAnsi="Times New Roman" w:cs="Times New Roman"/>
+          <w:b/>
+          <w:bCs/>
+          <w:color w:val="auto"/>
+          <w:sz w:val="24"/>
+          <w:szCs w:val="24"/>
+        </w:rPr>
+        <w:t xml:space="preserve">Tela Front-Mobile: </w:t>
+      </w:r>
+      <w:r>
+        <w:rPr>
+          <w:rFonts w:ascii="Times New Roman" w:hAnsi="Times New Roman" w:cs="Times New Roman"/>
+          <w:b/>
+          <w:bCs/>
+          <w:color w:val="auto"/>
+          <w:sz w:val="24"/>
+          <w:szCs w:val="24"/>
+        </w:rPr>
+        <w:t>Menu de navegação inicial</w:t>
       </w:r>
       <w:bookmarkEnd w:id="47"/>
     </w:p>
@@ -11378,7 +12159,7 @@
           <w:szCs w:val="24"/>
         </w:rPr>
       </w:pPr>
-      <w:bookmarkStart w:id="48" w:name="_Toc87122957"/>
+      <w:bookmarkStart w:id="48" w:name="_Toc89006639"/>
       <w:r>
         <w:rPr>
           <w:rFonts w:ascii="Times New Roman" w:hAnsi="Times New Roman" w:cs="Times New Roman"/>
@@ -11422,7 +12203,29 @@
           <w:sz w:val="24"/>
           <w:szCs w:val="24"/>
         </w:rPr>
-        <w:t xml:space="preserve"> Visualizar fotos do veículo cadastrado</w:t>
+        <w:t xml:space="preserve"> </w:t>
+      </w:r>
+      <w:r>
+        <w:rPr>
+          <w:rFonts w:ascii="Times New Roman" w:hAnsi="Times New Roman" w:cs="Times New Roman"/>
+          <w:b/>
+          <w:bCs/>
+          <w:color w:val="auto"/>
+          <w:sz w:val="24"/>
+          <w:szCs w:val="24"/>
+        </w:rPr>
+        <w:t xml:space="preserve">Tela Front-Mobile: </w:t>
+      </w:r>
+      <w:r>
+        <w:rPr>
+          <w:rFonts w:ascii="Times New Roman" w:hAnsi="Times New Roman" w:cs="Times New Roman"/>
+          <w:b/>
+          <w:bCs/>
+          <w:color w:val="auto"/>
+          <w:sz w:val="24"/>
+          <w:szCs w:val="24"/>
+        </w:rPr>
+        <w:t>Visualizar fotos do veículo cadastrado</w:t>
       </w:r>
       <w:bookmarkEnd w:id="48"/>
     </w:p>
@@ -11615,7 +12418,7 @@
           <w:szCs w:val="24"/>
         </w:rPr>
       </w:pPr>
-      <w:bookmarkStart w:id="49" w:name="_Toc87122958"/>
+      <w:bookmarkStart w:id="49" w:name="_Toc89006640"/>
       <w:r>
         <w:rPr>
           <w:rFonts w:ascii="Times New Roman" w:hAnsi="Times New Roman" w:cs="Times New Roman"/>
@@ -11626,7 +12429,29 @@
           <w:szCs w:val="24"/>
         </w:rPr>
         <w:lastRenderedPageBreak/>
-        <w:t>7.17   Filtro para pesquisa</w:t>
+        <w:t xml:space="preserve">7.17   </w:t>
+      </w:r>
+      <w:r>
+        <w:rPr>
+          <w:rFonts w:ascii="Times New Roman" w:hAnsi="Times New Roman" w:cs="Times New Roman"/>
+          <w:b/>
+          <w:bCs/>
+          <w:color w:val="auto"/>
+          <w:sz w:val="24"/>
+          <w:szCs w:val="24"/>
+        </w:rPr>
+        <w:t xml:space="preserve">Tela Front-Mobile: </w:t>
+      </w:r>
+      <w:r>
+        <w:rPr>
+          <w:rFonts w:ascii="Times New Roman" w:hAnsi="Times New Roman" w:cs="Times New Roman"/>
+          <w:b/>
+          <w:bCs/>
+          <w:color w:val="auto"/>
+          <w:sz w:val="24"/>
+          <w:szCs w:val="24"/>
+        </w:rPr>
+        <w:t>Filtro para pesquisa</w:t>
       </w:r>
       <w:bookmarkEnd w:id="49"/>
       <w:r>
@@ -11735,7 +12560,7 @@
           <w:szCs w:val="24"/>
         </w:rPr>
       </w:pPr>
-      <w:bookmarkStart w:id="50" w:name="_Toc87122959"/>
+      <w:bookmarkStart w:id="50" w:name="_Toc89006641"/>
       <w:r>
         <w:rPr>
           <w:rFonts w:ascii="Times New Roman" w:hAnsi="Times New Roman" w:cs="Times New Roman"/>
@@ -11746,7 +12571,29 @@
           <w:szCs w:val="24"/>
         </w:rPr>
         <w:lastRenderedPageBreak/>
-        <w:t>7.18 Buscar pela Marca ou Modelo</w:t>
+        <w:t xml:space="preserve">7.18 </w:t>
+      </w:r>
+      <w:r>
+        <w:rPr>
+          <w:rFonts w:ascii="Times New Roman" w:hAnsi="Times New Roman" w:cs="Times New Roman"/>
+          <w:b/>
+          <w:bCs/>
+          <w:color w:val="auto"/>
+          <w:sz w:val="24"/>
+          <w:szCs w:val="24"/>
+        </w:rPr>
+        <w:t xml:space="preserve">Tela Front-Mobile: </w:t>
+      </w:r>
+      <w:r>
+        <w:rPr>
+          <w:rFonts w:ascii="Times New Roman" w:hAnsi="Times New Roman" w:cs="Times New Roman"/>
+          <w:b/>
+          <w:bCs/>
+          <w:color w:val="auto"/>
+          <w:sz w:val="24"/>
+          <w:szCs w:val="24"/>
+        </w:rPr>
+        <w:t>Buscar pela Marca ou Modelo</w:t>
       </w:r>
       <w:bookmarkEnd w:id="50"/>
     </w:p>
@@ -11844,7 +12691,7 @@
           <w:szCs w:val="24"/>
         </w:rPr>
       </w:pPr>
-      <w:bookmarkStart w:id="51" w:name="_Toc87122960"/>
+      <w:bookmarkStart w:id="51" w:name="_Toc89006642"/>
       <w:r>
         <w:rPr>
           <w:rFonts w:ascii="Times New Roman" w:hAnsi="Times New Roman" w:cs="Times New Roman"/>
@@ -11877,7 +12724,29 @@
           <w:sz w:val="24"/>
           <w:szCs w:val="24"/>
         </w:rPr>
-        <w:t xml:space="preserve"> Resultado da pesquisa</w:t>
+        <w:t xml:space="preserve"> </w:t>
+      </w:r>
+      <w:r>
+        <w:rPr>
+          <w:rFonts w:ascii="Times New Roman" w:hAnsi="Times New Roman" w:cs="Times New Roman"/>
+          <w:b/>
+          <w:bCs/>
+          <w:color w:val="auto"/>
+          <w:sz w:val="24"/>
+          <w:szCs w:val="24"/>
+        </w:rPr>
+        <w:t xml:space="preserve">Tela Front-Mobile: </w:t>
+      </w:r>
+      <w:r>
+        <w:rPr>
+          <w:rFonts w:ascii="Times New Roman" w:hAnsi="Times New Roman" w:cs="Times New Roman"/>
+          <w:b/>
+          <w:bCs/>
+          <w:color w:val="auto"/>
+          <w:sz w:val="24"/>
+          <w:szCs w:val="24"/>
+        </w:rPr>
+        <w:t>Resultado da pesquisa</w:t>
       </w:r>
       <w:bookmarkEnd w:id="51"/>
     </w:p>
@@ -11886,14 +12755,6 @@
     <w:p>
       <w:pPr>
         <w:jc w:val="center"/>
-        <w:sectPr>
-          <w:pgSz w:w="11906" w:h="16838"/>
-          <w:pgMar w:top="1417" w:right="1701" w:bottom="1417" w:left="1701" w:header="708" w:footer="708" w:gutter="0"/>
-          <w:pgNumType w:start="1"/>
-          <w:cols w:space="708"/>
-          <w:titlePg/>
-          <w:docGrid w:linePitch="360"/>
-        </w:sectPr>
       </w:pPr>
       <w:r>
         <w:rPr>
@@ -11951,6 +12812,667 @@
     </w:p>
     <w:p>
       <w:pPr>
+        <w:jc w:val="center"/>
+      </w:pPr>
+    </w:p>
+    <w:p>
+      <w:pPr>
+        <w:jc w:val="center"/>
+      </w:pPr>
+    </w:p>
+    <w:p>
+      <w:pPr>
+        <w:jc w:val="center"/>
+      </w:pPr>
+    </w:p>
+    <w:p>
+      <w:pPr>
+        <w:jc w:val="center"/>
+      </w:pPr>
+    </w:p>
+    <w:p>
+      <w:pPr>
+        <w:jc w:val="center"/>
+      </w:pPr>
+    </w:p>
+    <w:p>
+      <w:pPr>
+        <w:jc w:val="center"/>
+      </w:pPr>
+    </w:p>
+    <w:p>
+      <w:pPr>
+        <w:jc w:val="center"/>
+      </w:pPr>
+    </w:p>
+    <w:p>
+      <w:pPr>
+        <w:rPr>
+          <w:b/>
+          <w:bCs/>
+        </w:rPr>
+      </w:pPr>
+    </w:p>
+    <w:p>
+      <w:pPr>
+        <w:pStyle w:val="Ttulo2"/>
+        <w:rPr>
+          <w:rFonts w:ascii="Times New Roman" w:hAnsi="Times New Roman" w:cs="Times New Roman"/>
+          <w:b/>
+          <w:bCs/>
+          <w:color w:val="auto"/>
+          <w:sz w:val="24"/>
+          <w:szCs w:val="24"/>
+        </w:rPr>
+      </w:pPr>
+      <w:bookmarkStart w:id="52" w:name="_Toc89006643"/>
+      <w:proofErr w:type="gramStart"/>
+      <w:r>
+        <w:rPr>
+          <w:rFonts w:ascii="Times New Roman" w:hAnsi="Times New Roman" w:cs="Times New Roman"/>
+          <w:b/>
+          <w:bCs/>
+          <w:color w:val="auto"/>
+          <w:sz w:val="24"/>
+          <w:szCs w:val="24"/>
+        </w:rPr>
+        <w:lastRenderedPageBreak/>
+        <w:t>7.20  Tela</w:t>
+      </w:r>
+      <w:proofErr w:type="gramEnd"/>
+      <w:r>
+        <w:rPr>
+          <w:rFonts w:ascii="Times New Roman" w:hAnsi="Times New Roman" w:cs="Times New Roman"/>
+          <w:b/>
+          <w:bCs/>
+          <w:color w:val="auto"/>
+          <w:sz w:val="24"/>
+          <w:szCs w:val="24"/>
+        </w:rPr>
+        <w:t xml:space="preserve"> Front-Web: Criação de usuário</w:t>
+      </w:r>
+      <w:bookmarkEnd w:id="52"/>
+    </w:p>
+    <w:p/>
+    <w:p>
+      <w:r>
+        <w:rPr>
+          <w:noProof/>
+        </w:rPr>
+        <w:drawing>
+          <wp:inline distT="0" distB="0" distL="0" distR="0" wp14:anchorId="01B788B9" wp14:editId="2FA17FCC">
+            <wp:extent cx="5400040" cy="3422015"/>
+            <wp:effectExtent l="0" t="0" r="0" b="6985"/>
+            <wp:docPr id="8" name="Imagem 8" descr="Interface gráfica do usuário, Aplicativo&#10;&#10;Descrição gerada automaticamente"/>
+            <wp:cNvGraphicFramePr>
+              <a:graphicFrameLocks xmlns:a="http://schemas.openxmlformats.org/drawingml/2006/main" noChangeAspect="1"/>
+            </wp:cNvGraphicFramePr>
+            <a:graphic xmlns:a="http://schemas.openxmlformats.org/drawingml/2006/main">
+              <a:graphicData uri="http://schemas.openxmlformats.org/drawingml/2006/picture">
+                <pic:pic xmlns:pic="http://schemas.openxmlformats.org/drawingml/2006/picture">
+                  <pic:nvPicPr>
+                    <pic:cNvPr id="8" name="Imagem 8" descr="Interface gráfica do usuário, Aplicativo&#10;&#10;Descrição gerada automaticamente"/>
+                    <pic:cNvPicPr>
+                      <a:picLocks noChangeAspect="1" noChangeArrowheads="1"/>
+                    </pic:cNvPicPr>
+                  </pic:nvPicPr>
+                  <pic:blipFill>
+                    <a:blip r:embed="rId30">
+                      <a:extLst>
+                        <a:ext uri="{28A0092B-C50C-407E-A947-70E740481C1C}">
+                          <a14:useLocalDpi xmlns:a14="http://schemas.microsoft.com/office/drawing/2010/main" val="0"/>
+                        </a:ext>
+                      </a:extLst>
+                    </a:blip>
+                    <a:srcRect/>
+                    <a:stretch>
+                      <a:fillRect/>
+                    </a:stretch>
+                  </pic:blipFill>
+                  <pic:spPr bwMode="auto">
+                    <a:xfrm>
+                      <a:off x="0" y="0"/>
+                      <a:ext cx="5400040" cy="3422015"/>
+                    </a:xfrm>
+                    <a:prstGeom prst="rect">
+                      <a:avLst/>
+                    </a:prstGeom>
+                    <a:noFill/>
+                    <a:ln>
+                      <a:noFill/>
+                    </a:ln>
+                  </pic:spPr>
+                </pic:pic>
+              </a:graphicData>
+            </a:graphic>
+          </wp:inline>
+        </w:drawing>
+      </w:r>
+    </w:p>
+    <w:p/>
+    <w:p>
+      <w:pPr>
+        <w:pStyle w:val="Ttulo2"/>
+        <w:rPr>
+          <w:rFonts w:ascii="Times New Roman" w:hAnsi="Times New Roman" w:cs="Times New Roman"/>
+          <w:b/>
+          <w:bCs/>
+          <w:color w:val="auto"/>
+          <w:sz w:val="24"/>
+          <w:szCs w:val="24"/>
+        </w:rPr>
+      </w:pPr>
+      <w:bookmarkStart w:id="53" w:name="_Toc89006644"/>
+      <w:r>
+        <w:rPr>
+          <w:rFonts w:ascii="Times New Roman" w:hAnsi="Times New Roman" w:cs="Times New Roman"/>
+          <w:b/>
+          <w:bCs/>
+          <w:color w:val="auto"/>
+          <w:sz w:val="24"/>
+          <w:szCs w:val="24"/>
+        </w:rPr>
+        <w:t xml:space="preserve">7.21 Tela Front-Web: </w:t>
+      </w:r>
+      <w:r>
+        <w:rPr>
+          <w:rFonts w:ascii="Times New Roman" w:hAnsi="Times New Roman" w:cs="Times New Roman"/>
+          <w:b/>
+          <w:bCs/>
+          <w:color w:val="auto"/>
+          <w:sz w:val="24"/>
+          <w:szCs w:val="24"/>
+        </w:rPr>
+        <w:t>Login</w:t>
+      </w:r>
+      <w:bookmarkEnd w:id="53"/>
+      <w:r>
+        <w:rPr>
+          <w:rFonts w:ascii="Times New Roman" w:hAnsi="Times New Roman" w:cs="Times New Roman"/>
+          <w:b/>
+          <w:bCs/>
+          <w:color w:val="auto"/>
+          <w:sz w:val="24"/>
+          <w:szCs w:val="24"/>
+        </w:rPr>
+        <w:t xml:space="preserve"> </w:t>
+      </w:r>
+    </w:p>
+    <w:p/>
+    <w:p>
+      <w:r>
+        <w:rPr>
+          <w:noProof/>
+        </w:rPr>
+        <w:drawing>
+          <wp:inline distT="0" distB="0" distL="0" distR="0" wp14:anchorId="69BE8DF9" wp14:editId="2BF81DF0">
+            <wp:extent cx="5400040" cy="3691890"/>
+            <wp:effectExtent l="0" t="0" r="0" b="3810"/>
+            <wp:docPr id="13" name="Imagem 13" descr="Interface gráfica do usuário, Aplicativo&#10;&#10;Descrição gerada automaticamente"/>
+            <wp:cNvGraphicFramePr>
+              <a:graphicFrameLocks xmlns:a="http://schemas.openxmlformats.org/drawingml/2006/main" noChangeAspect="1"/>
+            </wp:cNvGraphicFramePr>
+            <a:graphic xmlns:a="http://schemas.openxmlformats.org/drawingml/2006/main">
+              <a:graphicData uri="http://schemas.openxmlformats.org/drawingml/2006/picture">
+                <pic:pic xmlns:pic="http://schemas.openxmlformats.org/drawingml/2006/picture">
+                  <pic:nvPicPr>
+                    <pic:cNvPr id="13" name="Imagem 13" descr="Interface gráfica do usuário, Aplicativo&#10;&#10;Descrição gerada automaticamente"/>
+                    <pic:cNvPicPr>
+                      <a:picLocks noChangeAspect="1" noChangeArrowheads="1"/>
+                    </pic:cNvPicPr>
+                  </pic:nvPicPr>
+                  <pic:blipFill>
+                    <a:blip r:embed="rId31">
+                      <a:extLst>
+                        <a:ext uri="{28A0092B-C50C-407E-A947-70E740481C1C}">
+                          <a14:useLocalDpi xmlns:a14="http://schemas.microsoft.com/office/drawing/2010/main" val="0"/>
+                        </a:ext>
+                      </a:extLst>
+                    </a:blip>
+                    <a:srcRect/>
+                    <a:stretch>
+                      <a:fillRect/>
+                    </a:stretch>
+                  </pic:blipFill>
+                  <pic:spPr bwMode="auto">
+                    <a:xfrm>
+                      <a:off x="0" y="0"/>
+                      <a:ext cx="5400040" cy="3691890"/>
+                    </a:xfrm>
+                    <a:prstGeom prst="rect">
+                      <a:avLst/>
+                    </a:prstGeom>
+                    <a:noFill/>
+                    <a:ln>
+                      <a:noFill/>
+                    </a:ln>
+                  </pic:spPr>
+                </pic:pic>
+              </a:graphicData>
+            </a:graphic>
+          </wp:inline>
+        </w:drawing>
+      </w:r>
+    </w:p>
+    <w:p>
+      <w:pPr>
+        <w:pStyle w:val="Ttulo2"/>
+        <w:rPr>
+          <w:rFonts w:ascii="Times New Roman" w:hAnsi="Times New Roman" w:cs="Times New Roman"/>
+          <w:b/>
+          <w:bCs/>
+          <w:color w:val="auto"/>
+          <w:sz w:val="24"/>
+          <w:szCs w:val="24"/>
+        </w:rPr>
+      </w:pPr>
+      <w:bookmarkStart w:id="54" w:name="_Toc89006645"/>
+      <w:r>
+        <w:rPr>
+          <w:rFonts w:ascii="Times New Roman" w:hAnsi="Times New Roman" w:cs="Times New Roman"/>
+          <w:b/>
+          <w:bCs/>
+          <w:color w:val="auto"/>
+          <w:sz w:val="24"/>
+          <w:szCs w:val="24"/>
+        </w:rPr>
+        <w:lastRenderedPageBreak/>
+        <w:t>7.22 Tela Front-Web: Lista de veículos encontrados</w:t>
+      </w:r>
+      <w:bookmarkEnd w:id="54"/>
+    </w:p>
+    <w:p/>
+    <w:p>
+      <w:r>
+        <w:rPr>
+          <w:noProof/>
+        </w:rPr>
+        <w:drawing>
+          <wp:inline distT="0" distB="0" distL="0" distR="0" wp14:anchorId="12BDF4B0" wp14:editId="69DE494B">
+            <wp:extent cx="5400040" cy="4329430"/>
+            <wp:effectExtent l="0" t="0" r="0" b="0"/>
+            <wp:docPr id="26" name="Imagem 26" descr="Interface gráfica do usuário, Aplicativo&#10;&#10;Descrição gerada automaticamente"/>
+            <wp:cNvGraphicFramePr>
+              <a:graphicFrameLocks xmlns:a="http://schemas.openxmlformats.org/drawingml/2006/main" noChangeAspect="1"/>
+            </wp:cNvGraphicFramePr>
+            <a:graphic xmlns:a="http://schemas.openxmlformats.org/drawingml/2006/main">
+              <a:graphicData uri="http://schemas.openxmlformats.org/drawingml/2006/picture">
+                <pic:pic xmlns:pic="http://schemas.openxmlformats.org/drawingml/2006/picture">
+                  <pic:nvPicPr>
+                    <pic:cNvPr id="26" name="Imagem 26" descr="Interface gráfica do usuário, Aplicativo&#10;&#10;Descrição gerada automaticamente"/>
+                    <pic:cNvPicPr>
+                      <a:picLocks noChangeAspect="1" noChangeArrowheads="1"/>
+                    </pic:cNvPicPr>
+                  </pic:nvPicPr>
+                  <pic:blipFill>
+                    <a:blip r:embed="rId32">
+                      <a:extLst>
+                        <a:ext uri="{28A0092B-C50C-407E-A947-70E740481C1C}">
+                          <a14:useLocalDpi xmlns:a14="http://schemas.microsoft.com/office/drawing/2010/main" val="0"/>
+                        </a:ext>
+                      </a:extLst>
+                    </a:blip>
+                    <a:srcRect/>
+                    <a:stretch>
+                      <a:fillRect/>
+                    </a:stretch>
+                  </pic:blipFill>
+                  <pic:spPr bwMode="auto">
+                    <a:xfrm>
+                      <a:off x="0" y="0"/>
+                      <a:ext cx="5400040" cy="4329430"/>
+                    </a:xfrm>
+                    <a:prstGeom prst="rect">
+                      <a:avLst/>
+                    </a:prstGeom>
+                    <a:noFill/>
+                    <a:ln>
+                      <a:noFill/>
+                    </a:ln>
+                  </pic:spPr>
+                </pic:pic>
+              </a:graphicData>
+            </a:graphic>
+          </wp:inline>
+        </w:drawing>
+      </w:r>
+    </w:p>
+    <w:p>
+      <w:pPr>
+        <w:pStyle w:val="Ttulo2"/>
+        <w:rPr>
+          <w:b/>
+          <w:bCs/>
+          <w:color w:val="auto"/>
+        </w:rPr>
+      </w:pPr>
+      <w:bookmarkStart w:id="55" w:name="_Toc89006646"/>
+      <w:r>
+        <w:rPr>
+          <w:b/>
+          <w:bCs/>
+          <w:color w:val="auto"/>
+        </w:rPr>
+        <w:t>7.23 Tela Front-Web: Chat entre usuários</w:t>
+      </w:r>
+      <w:bookmarkEnd w:id="55"/>
+    </w:p>
+    <w:p/>
+    <w:p>
+      <w:r>
+        <w:rPr>
+          <w:noProof/>
+        </w:rPr>
+        <w:drawing>
+          <wp:inline distT="0" distB="0" distL="0" distR="0" wp14:anchorId="3D6E2107" wp14:editId="02324BEA">
+            <wp:extent cx="5400040" cy="3422015"/>
+            <wp:effectExtent l="0" t="0" r="0" b="6985"/>
+            <wp:docPr id="27" name="Imagem 27" descr="Interface gráfica do usuário&#10;&#10;Descrição gerada automaticamente com confiança média"/>
+            <wp:cNvGraphicFramePr>
+              <a:graphicFrameLocks xmlns:a="http://schemas.openxmlformats.org/drawingml/2006/main" noChangeAspect="1"/>
+            </wp:cNvGraphicFramePr>
+            <a:graphic xmlns:a="http://schemas.openxmlformats.org/drawingml/2006/main">
+              <a:graphicData uri="http://schemas.openxmlformats.org/drawingml/2006/picture">
+                <pic:pic xmlns:pic="http://schemas.openxmlformats.org/drawingml/2006/picture">
+                  <pic:nvPicPr>
+                    <pic:cNvPr id="27" name="Imagem 27" descr="Interface gráfica do usuário&#10;&#10;Descrição gerada automaticamente com confiança média"/>
+                    <pic:cNvPicPr>
+                      <a:picLocks noChangeAspect="1" noChangeArrowheads="1"/>
+                    </pic:cNvPicPr>
+                  </pic:nvPicPr>
+                  <pic:blipFill>
+                    <a:blip r:embed="rId33">
+                      <a:extLst>
+                        <a:ext uri="{28A0092B-C50C-407E-A947-70E740481C1C}">
+                          <a14:useLocalDpi xmlns:a14="http://schemas.microsoft.com/office/drawing/2010/main" val="0"/>
+                        </a:ext>
+                      </a:extLst>
+                    </a:blip>
+                    <a:srcRect/>
+                    <a:stretch>
+                      <a:fillRect/>
+                    </a:stretch>
+                  </pic:blipFill>
+                  <pic:spPr bwMode="auto">
+                    <a:xfrm>
+                      <a:off x="0" y="0"/>
+                      <a:ext cx="5400040" cy="3422015"/>
+                    </a:xfrm>
+                    <a:prstGeom prst="rect">
+                      <a:avLst/>
+                    </a:prstGeom>
+                    <a:noFill/>
+                    <a:ln>
+                      <a:noFill/>
+                    </a:ln>
+                  </pic:spPr>
+                </pic:pic>
+              </a:graphicData>
+            </a:graphic>
+          </wp:inline>
+        </w:drawing>
+      </w:r>
+    </w:p>
+    <w:p>
+      <w:pPr>
+        <w:pStyle w:val="Ttulo2"/>
+        <w:rPr>
+          <w:rFonts w:ascii="Times New Roman" w:hAnsi="Times New Roman" w:cs="Times New Roman"/>
+          <w:b/>
+          <w:bCs/>
+          <w:color w:val="auto"/>
+          <w:sz w:val="24"/>
+          <w:szCs w:val="24"/>
+        </w:rPr>
+      </w:pPr>
+      <w:bookmarkStart w:id="56" w:name="_Toc89006647"/>
+      <w:r>
+        <w:rPr>
+          <w:rFonts w:ascii="Times New Roman" w:hAnsi="Times New Roman" w:cs="Times New Roman"/>
+          <w:b/>
+          <w:bCs/>
+          <w:color w:val="auto"/>
+          <w:sz w:val="24"/>
+          <w:szCs w:val="24"/>
+        </w:rPr>
+        <w:lastRenderedPageBreak/>
+        <w:t>7.24 Tela Front-Web: Visualização dos detalhes do anúncio</w:t>
+      </w:r>
+      <w:bookmarkEnd w:id="56"/>
+    </w:p>
+    <w:p/>
+    <w:p>
+      <w:r>
+        <w:rPr>
+          <w:noProof/>
+        </w:rPr>
+        <w:drawing>
+          <wp:inline distT="0" distB="0" distL="0" distR="0" wp14:anchorId="7F04D7AC" wp14:editId="62C6D684">
+            <wp:extent cx="5400040" cy="3959225"/>
+            <wp:effectExtent l="0" t="0" r="0" b="3175"/>
+            <wp:docPr id="28" name="Imagem 28" descr="Interface gráfica do usuário&#10;&#10;Descrição gerada automaticamente"/>
+            <wp:cNvGraphicFramePr>
+              <a:graphicFrameLocks xmlns:a="http://schemas.openxmlformats.org/drawingml/2006/main" noChangeAspect="1"/>
+            </wp:cNvGraphicFramePr>
+            <a:graphic xmlns:a="http://schemas.openxmlformats.org/drawingml/2006/main">
+              <a:graphicData uri="http://schemas.openxmlformats.org/drawingml/2006/picture">
+                <pic:pic xmlns:pic="http://schemas.openxmlformats.org/drawingml/2006/picture">
+                  <pic:nvPicPr>
+                    <pic:cNvPr id="28" name="Imagem 28" descr="Interface gráfica do usuário&#10;&#10;Descrição gerada automaticamente"/>
+                    <pic:cNvPicPr>
+                      <a:picLocks noChangeAspect="1" noChangeArrowheads="1"/>
+                    </pic:cNvPicPr>
+                  </pic:nvPicPr>
+                  <pic:blipFill>
+                    <a:blip r:embed="rId34">
+                      <a:extLst>
+                        <a:ext uri="{28A0092B-C50C-407E-A947-70E740481C1C}">
+                          <a14:useLocalDpi xmlns:a14="http://schemas.microsoft.com/office/drawing/2010/main" val="0"/>
+                        </a:ext>
+                      </a:extLst>
+                    </a:blip>
+                    <a:srcRect/>
+                    <a:stretch>
+                      <a:fillRect/>
+                    </a:stretch>
+                  </pic:blipFill>
+                  <pic:spPr bwMode="auto">
+                    <a:xfrm>
+                      <a:off x="0" y="0"/>
+                      <a:ext cx="5400040" cy="3959225"/>
+                    </a:xfrm>
+                    <a:prstGeom prst="rect">
+                      <a:avLst/>
+                    </a:prstGeom>
+                    <a:noFill/>
+                    <a:ln>
+                      <a:noFill/>
+                    </a:ln>
+                  </pic:spPr>
+                </pic:pic>
+              </a:graphicData>
+            </a:graphic>
+          </wp:inline>
+        </w:drawing>
+      </w:r>
+    </w:p>
+    <w:p>
+      <w:pPr>
+        <w:pStyle w:val="Ttulo2"/>
+        <w:rPr>
+          <w:rFonts w:ascii="Times New Roman" w:hAnsi="Times New Roman" w:cs="Times New Roman"/>
+          <w:b/>
+          <w:bCs/>
+          <w:color w:val="auto"/>
+          <w:sz w:val="24"/>
+          <w:szCs w:val="24"/>
+        </w:rPr>
+      </w:pPr>
+      <w:bookmarkStart w:id="57" w:name="_Toc89006648"/>
+      <w:r>
+        <w:rPr>
+          <w:rFonts w:ascii="Times New Roman" w:hAnsi="Times New Roman" w:cs="Times New Roman"/>
+          <w:b/>
+          <w:bCs/>
+          <w:color w:val="auto"/>
+          <w:sz w:val="24"/>
+          <w:szCs w:val="24"/>
+        </w:rPr>
+        <w:t>7.25: Tela Front-Web: Alterar dados do anúncio</w:t>
+      </w:r>
+      <w:bookmarkEnd w:id="57"/>
+    </w:p>
+    <w:p>
+      <w:r>
+        <w:rPr>
+          <w:noProof/>
+        </w:rPr>
+        <w:drawing>
+          <wp:inline distT="0" distB="0" distL="0" distR="0" wp14:anchorId="472B3270" wp14:editId="17305E36">
+            <wp:extent cx="5400040" cy="3959225"/>
+            <wp:effectExtent l="0" t="0" r="0" b="3175"/>
+            <wp:docPr id="29" name="Imagem 29" descr="Interface gráfica do usuário&#10;&#10;Descrição gerada automaticamente"/>
+            <wp:cNvGraphicFramePr>
+              <a:graphicFrameLocks xmlns:a="http://schemas.openxmlformats.org/drawingml/2006/main" noChangeAspect="1"/>
+            </wp:cNvGraphicFramePr>
+            <a:graphic xmlns:a="http://schemas.openxmlformats.org/drawingml/2006/main">
+              <a:graphicData uri="http://schemas.openxmlformats.org/drawingml/2006/picture">
+                <pic:pic xmlns:pic="http://schemas.openxmlformats.org/drawingml/2006/picture">
+                  <pic:nvPicPr>
+                    <pic:cNvPr id="29" name="Imagem 29" descr="Interface gráfica do usuário&#10;&#10;Descrição gerada automaticamente"/>
+                    <pic:cNvPicPr>
+                      <a:picLocks noChangeAspect="1" noChangeArrowheads="1"/>
+                    </pic:cNvPicPr>
+                  </pic:nvPicPr>
+                  <pic:blipFill>
+                    <a:blip r:embed="rId35">
+                      <a:extLst>
+                        <a:ext uri="{28A0092B-C50C-407E-A947-70E740481C1C}">
+                          <a14:useLocalDpi xmlns:a14="http://schemas.microsoft.com/office/drawing/2010/main" val="0"/>
+                        </a:ext>
+                      </a:extLst>
+                    </a:blip>
+                    <a:srcRect/>
+                    <a:stretch>
+                      <a:fillRect/>
+                    </a:stretch>
+                  </pic:blipFill>
+                  <pic:spPr bwMode="auto">
+                    <a:xfrm>
+                      <a:off x="0" y="0"/>
+                      <a:ext cx="5400040" cy="3959225"/>
+                    </a:xfrm>
+                    <a:prstGeom prst="rect">
+                      <a:avLst/>
+                    </a:prstGeom>
+                    <a:noFill/>
+                    <a:ln>
+                      <a:noFill/>
+                    </a:ln>
+                  </pic:spPr>
+                </pic:pic>
+              </a:graphicData>
+            </a:graphic>
+          </wp:inline>
+        </w:drawing>
+      </w:r>
+    </w:p>
+    <w:p>
+      <w:pPr>
+        <w:pStyle w:val="Ttulo2"/>
+        <w:rPr>
+          <w:rFonts w:ascii="Times New Roman" w:hAnsi="Times New Roman" w:cs="Times New Roman"/>
+          <w:b/>
+          <w:bCs/>
+          <w:color w:val="auto"/>
+          <w:sz w:val="24"/>
+          <w:szCs w:val="24"/>
+        </w:rPr>
+      </w:pPr>
+      <w:bookmarkStart w:id="58" w:name="_Toc89006649"/>
+      <w:r>
+        <w:rPr>
+          <w:rFonts w:ascii="Times New Roman" w:hAnsi="Times New Roman" w:cs="Times New Roman"/>
+          <w:b/>
+          <w:bCs/>
+          <w:color w:val="auto"/>
+          <w:sz w:val="24"/>
+          <w:szCs w:val="24"/>
+        </w:rPr>
+        <w:lastRenderedPageBreak/>
+        <w:t>7.26: Tela Front-Web: Visualização dos veículos anunciados</w:t>
+      </w:r>
+      <w:bookmarkEnd w:id="58"/>
+    </w:p>
+    <w:p/>
+    <w:p>
+      <w:pPr>
+        <w:jc w:val="center"/>
+        <w:sectPr>
+          <w:pgSz w:w="11906" w:h="16838"/>
+          <w:pgMar w:top="1417" w:right="1701" w:bottom="1417" w:left="1701" w:header="708" w:footer="708" w:gutter="0"/>
+          <w:pgNumType w:start="1"/>
+          <w:cols w:space="708"/>
+          <w:titlePg/>
+          <w:docGrid w:linePitch="360"/>
+        </w:sectPr>
+      </w:pPr>
+      <w:r>
+        <w:rPr>
+          <w:noProof/>
+        </w:rPr>
+        <w:drawing>
+          <wp:inline distT="0" distB="0" distL="0" distR="0" wp14:anchorId="4EAB912B" wp14:editId="7561FDB8">
+            <wp:extent cx="4199477" cy="7882250"/>
+            <wp:effectExtent l="0" t="0" r="0" b="5080"/>
+            <wp:docPr id="30" name="Imagem 30" descr="Interface gráfica do usuário, Aplicativo, PowerPoint&#10;&#10;Descrição gerada automaticamente"/>
+            <wp:cNvGraphicFramePr>
+              <a:graphicFrameLocks xmlns:a="http://schemas.openxmlformats.org/drawingml/2006/main" noChangeAspect="1"/>
+            </wp:cNvGraphicFramePr>
+            <a:graphic xmlns:a="http://schemas.openxmlformats.org/drawingml/2006/main">
+              <a:graphicData uri="http://schemas.openxmlformats.org/drawingml/2006/picture">
+                <pic:pic xmlns:pic="http://schemas.openxmlformats.org/drawingml/2006/picture">
+                  <pic:nvPicPr>
+                    <pic:cNvPr id="30" name="Imagem 30" descr="Interface gráfica do usuário, Aplicativo, PowerPoint&#10;&#10;Descrição gerada automaticamente"/>
+                    <pic:cNvPicPr>
+                      <a:picLocks noChangeAspect="1" noChangeArrowheads="1"/>
+                    </pic:cNvPicPr>
+                  </pic:nvPicPr>
+                  <pic:blipFill>
+                    <a:blip r:embed="rId36">
+                      <a:extLst>
+                        <a:ext uri="{28A0092B-C50C-407E-A947-70E740481C1C}">
+                          <a14:useLocalDpi xmlns:a14="http://schemas.microsoft.com/office/drawing/2010/main" val="0"/>
+                        </a:ext>
+                      </a:extLst>
+                    </a:blip>
+                    <a:srcRect/>
+                    <a:stretch>
+                      <a:fillRect/>
+                    </a:stretch>
+                  </pic:blipFill>
+                  <pic:spPr bwMode="auto">
+                    <a:xfrm>
+                      <a:off x="0" y="0"/>
+                      <a:ext cx="4206332" cy="7895117"/>
+                    </a:xfrm>
+                    <a:prstGeom prst="rect">
+                      <a:avLst/>
+                    </a:prstGeom>
+                    <a:noFill/>
+                    <a:ln>
+                      <a:noFill/>
+                    </a:ln>
+                  </pic:spPr>
+                </pic:pic>
+              </a:graphicData>
+            </a:graphic>
+          </wp:inline>
+        </w:drawing>
+      </w:r>
+    </w:p>
+    <w:p>
+      <w:pPr>
         <w:pStyle w:val="Ttulo1"/>
         <w:rPr>
           <w:rFonts w:ascii="Times New Roman" w:hAnsi="Times New Roman" w:cs="Times New Roman"/>
@@ -11961,7 +13483,7 @@
           <w:szCs w:val="40"/>
         </w:rPr>
       </w:pPr>
-      <w:bookmarkStart w:id="52" w:name="_Toc69681569"/>
+      <w:bookmarkStart w:id="59" w:name="_Toc69681569"/>
       <w:r>
         <w:rPr>
           <w:rFonts w:ascii="Times New Roman" w:hAnsi="Times New Roman" w:cs="Times New Roman"/>
@@ -11974,8 +13496,8 @@
         <w:lastRenderedPageBreak/>
         <w:t xml:space="preserve">     </w:t>
       </w:r>
-      <w:bookmarkStart w:id="53" w:name="_Toc82887029"/>
-      <w:bookmarkStart w:id="54" w:name="_Toc87122961"/>
+      <w:bookmarkStart w:id="60" w:name="_Toc82887029"/>
+      <w:bookmarkStart w:id="61" w:name="_Toc89006650"/>
       <w:r>
         <w:rPr>
           <w:rFonts w:ascii="Times New Roman" w:hAnsi="Times New Roman" w:cs="Times New Roman"/>
@@ -11998,9 +13520,9 @@
         </w:rPr>
         <w:t>Anexo</w:t>
       </w:r>
-      <w:bookmarkEnd w:id="52"/>
-      <w:bookmarkEnd w:id="53"/>
-      <w:bookmarkEnd w:id="54"/>
+      <w:bookmarkEnd w:id="59"/>
+      <w:bookmarkEnd w:id="60"/>
+      <w:bookmarkEnd w:id="61"/>
     </w:p>
     <w:p/>
     <w:p>
@@ -16236,7 +17758,7 @@
                     </pic:cNvPicPr>
                   </pic:nvPicPr>
                   <pic:blipFill>
-                    <a:blip r:embed="rId30">
+                    <a:blip r:embed="rId37">
                       <a:extLst>
                         <a:ext uri="{28A0092B-C50C-407E-A947-70E740481C1C}">
                           <a14:useLocalDpi xmlns:a14="http://schemas.microsoft.com/office/drawing/2010/main" val="0"/>
@@ -16271,7 +17793,7 @@
     <w:sectPr>
       <w:pgSz w:w="16838" w:h="11906" w:orient="landscape"/>
       <w:pgMar w:top="1701" w:right="1417" w:bottom="1701" w:left="1417" w:header="708" w:footer="708" w:gutter="0"/>
-      <w:pgNumType w:start="30"/>
+      <w:pgNumType w:start="34"/>
       <w:cols w:space="708"/>
       <w:docGrid w:linePitch="360"/>
     </w:sectPr>
